--- a/Section06 Singleton Design Pattern/Section06 Singleton Design Pattern.docx
+++ b/Section06 Singleton Design Pattern/Section06 Singleton Design Pattern.docx
@@ -3511,6 +3511,2642 @@
           <w:rFonts w:asciiTheme="minorBidi" w:hAnsiTheme="minorBidi"/>
           <w:b/>
           <w:bCs/>
+          <w:color w:val="00B050"/>
+        </w:rPr>
+      </w:pPr>
+      <w:r>
+        <w:rPr>
+          <w:rFonts w:asciiTheme="minorBidi" w:hAnsiTheme="minorBidi"/>
+          <w:b/>
+          <w:bCs/>
+          <w:color w:val="00B050"/>
+        </w:rPr>
+        <w:t xml:space="preserve">//we install the </w:t>
+      </w:r>
+      <w:r>
+        <w:rPr>
+          <w:rFonts w:asciiTheme="minorBidi" w:hAnsiTheme="minorBidi"/>
+          <w:b/>
+          <w:bCs/>
+          <w:color w:val="00B050"/>
+        </w:rPr>
+        <w:t xml:space="preserve">following nugget </w:t>
+      </w:r>
+      <w:proofErr w:type="spellStart"/>
+      <w:r>
+        <w:rPr>
+          <w:rFonts w:asciiTheme="minorBidi" w:hAnsiTheme="minorBidi"/>
+          <w:b/>
+          <w:bCs/>
+          <w:color w:val="00B050"/>
+        </w:rPr>
+        <w:t>pacakges</w:t>
+      </w:r>
+      <w:proofErr w:type="spellEnd"/>
+    </w:p>
+    <w:p>
+      <w:pPr>
+        <w:numPr>
+          <w:ilvl w:val="0"/>
+          <w:numId w:val="1"/>
+        </w:numPr>
+        <w:shd w:val="clear" w:color="auto" w:fill="FFFFFF"/>
+        <w:spacing w:after="100" w:afterAutospacing="1" w:line="240" w:lineRule="auto"/>
+        <w:ind w:left="450"/>
+        <w:textAlignment w:val="baseline"/>
+        <w:rPr>
+          <w:rFonts w:asciiTheme="minorBidi" w:eastAsia="Times New Roman" w:hAnsiTheme="minorBidi"/>
+          <w:b/>
+          <w:bCs/>
+          <w:color w:val="242729"/>
+          <w:sz w:val="23"/>
+          <w:highlight w:val="yellow"/>
+        </w:rPr>
+      </w:pPr>
+      <w:proofErr w:type="spellStart"/>
+      <w:r>
+        <w:rPr>
+          <w:rFonts w:asciiTheme="minorBidi" w:eastAsia="Times New Roman" w:hAnsiTheme="minorBidi"/>
+          <w:b/>
+          <w:bCs/>
+          <w:color w:val="242729"/>
+          <w:sz w:val="23"/>
+          <w:highlight w:val="yellow"/>
+        </w:rPr>
+        <w:t>NUnit</w:t>
+      </w:r>
+      <w:proofErr w:type="spellEnd"/>
+      <w:r>
+        <w:rPr>
+          <w:rFonts w:asciiTheme="minorBidi" w:eastAsia="Times New Roman" w:hAnsiTheme="minorBidi"/>
+          <w:b/>
+          <w:bCs/>
+          <w:color w:val="242729"/>
+          <w:sz w:val="23"/>
+          <w:highlight w:val="yellow"/>
+        </w:rPr>
+        <w:t xml:space="preserve"> (3.12.0)</w:t>
+      </w:r>
+    </w:p>
+    <w:p>
+      <w:pPr>
+        <w:numPr>
+          <w:ilvl w:val="0"/>
+          <w:numId w:val="1"/>
+        </w:numPr>
+        <w:shd w:val="clear" w:color="auto" w:fill="FFFFFF"/>
+        <w:spacing w:after="100" w:afterAutospacing="1" w:line="240" w:lineRule="auto"/>
+        <w:ind w:left="450"/>
+        <w:textAlignment w:val="baseline"/>
+        <w:rPr>
+          <w:rFonts w:asciiTheme="minorBidi" w:eastAsia="Times New Roman" w:hAnsiTheme="minorBidi"/>
+          <w:b/>
+          <w:bCs/>
+          <w:color w:val="242729"/>
+          <w:sz w:val="23"/>
+          <w:highlight w:val="yellow"/>
+        </w:rPr>
+      </w:pPr>
+      <w:r>
+        <w:rPr>
+          <w:rFonts w:asciiTheme="minorBidi" w:eastAsia="Times New Roman" w:hAnsiTheme="minorBidi"/>
+          <w:b/>
+          <w:bCs/>
+          <w:color w:val="242729"/>
+          <w:sz w:val="23"/>
+          <w:highlight w:val="yellow"/>
+        </w:rPr>
+        <w:t>NUnit3TestAdapter (3.17.0)</w:t>
+      </w:r>
+    </w:p>
+    <w:p>
+      <w:pPr>
+        <w:numPr>
+          <w:ilvl w:val="0"/>
+          <w:numId w:val="1"/>
+        </w:numPr>
+        <w:shd w:val="clear" w:color="auto" w:fill="FFFFFF"/>
+        <w:spacing w:after="0" w:line="240" w:lineRule="auto"/>
+        <w:ind w:left="450"/>
+        <w:textAlignment w:val="baseline"/>
+        <w:rPr>
+          <w:rFonts w:asciiTheme="minorBidi" w:eastAsia="Times New Roman" w:hAnsiTheme="minorBidi"/>
+          <w:b/>
+          <w:bCs/>
+          <w:color w:val="242729"/>
+          <w:sz w:val="23"/>
+          <w:highlight w:val="yellow"/>
+        </w:rPr>
+      </w:pPr>
+      <w:proofErr w:type="spellStart"/>
+      <w:r>
+        <w:rPr>
+          <w:rFonts w:asciiTheme="minorBidi" w:eastAsia="Times New Roman" w:hAnsiTheme="minorBidi"/>
+          <w:b/>
+          <w:bCs/>
+          <w:color w:val="242729"/>
+          <w:sz w:val="23"/>
+          <w:highlight w:val="yellow"/>
+        </w:rPr>
+        <w:t>Microsoft.NET.Test.Sdk</w:t>
+      </w:r>
+      <w:proofErr w:type="spellEnd"/>
+      <w:r>
+        <w:rPr>
+          <w:rFonts w:asciiTheme="minorBidi" w:eastAsia="Times New Roman" w:hAnsiTheme="minorBidi"/>
+          <w:b/>
+          <w:bCs/>
+          <w:color w:val="242729"/>
+          <w:sz w:val="23"/>
+          <w:highlight w:val="yellow"/>
+        </w:rPr>
+        <w:t xml:space="preserve"> (16.7.1)</w:t>
+      </w:r>
+    </w:p>
+    <w:p>
+      <w:pPr>
+        <w:rPr>
+          <w:rFonts w:asciiTheme="minorBidi" w:hAnsiTheme="minorBidi"/>
+          <w:b/>
+          <w:bCs/>
+          <w:color w:val="00B050"/>
+        </w:rPr>
+      </w:pPr>
+    </w:p>
+    <w:p>
+      <w:pPr>
+        <w:autoSpaceDE w:val="0"/>
+        <w:autoSpaceDN w:val="0"/>
+        <w:adjustRightInd w:val="0"/>
+        <w:spacing w:after="0" w:line="240" w:lineRule="auto"/>
+        <w:rPr>
+          <w:rFonts w:asciiTheme="minorBidi" w:hAnsiTheme="minorBidi"/>
+          <w:b/>
+          <w:bCs/>
+          <w:color w:val="000000"/>
+          <w:sz w:val="20"/>
+          <w:szCs w:val="20"/>
+        </w:rPr>
+      </w:pPr>
+      <w:proofErr w:type="gramStart"/>
+      <w:r>
+        <w:rPr>
+          <w:rFonts w:asciiTheme="minorBidi" w:hAnsiTheme="minorBidi"/>
+          <w:b/>
+          <w:bCs/>
+          <w:color w:val="0000FF"/>
+          <w:sz w:val="20"/>
+          <w:szCs w:val="20"/>
+        </w:rPr>
+        <w:t>using</w:t>
+      </w:r>
+      <w:proofErr w:type="gramEnd"/>
+      <w:r>
+        <w:rPr>
+          <w:rFonts w:asciiTheme="minorBidi" w:hAnsiTheme="minorBidi"/>
+          <w:b/>
+          <w:bCs/>
+          <w:color w:val="000000"/>
+          <w:sz w:val="20"/>
+          <w:szCs w:val="20"/>
+        </w:rPr>
+        <w:t xml:space="preserve"> </w:t>
+      </w:r>
+      <w:proofErr w:type="spellStart"/>
+      <w:r>
+        <w:rPr>
+          <w:rFonts w:asciiTheme="minorBidi" w:hAnsiTheme="minorBidi"/>
+          <w:b/>
+          <w:bCs/>
+          <w:color w:val="000000"/>
+          <w:sz w:val="20"/>
+          <w:szCs w:val="20"/>
+        </w:rPr>
+        <w:t>SingletonPatternSol.Interfaces</w:t>
+      </w:r>
+      <w:proofErr w:type="spellEnd"/>
+      <w:r>
+        <w:rPr>
+          <w:rFonts w:asciiTheme="minorBidi" w:hAnsiTheme="minorBidi"/>
+          <w:b/>
+          <w:bCs/>
+          <w:color w:val="000000"/>
+          <w:sz w:val="20"/>
+          <w:szCs w:val="20"/>
+        </w:rPr>
+        <w:t>;</w:t>
+      </w:r>
+    </w:p>
+    <w:p>
+      <w:pPr>
+        <w:autoSpaceDE w:val="0"/>
+        <w:autoSpaceDN w:val="0"/>
+        <w:adjustRightInd w:val="0"/>
+        <w:spacing w:after="0" w:line="240" w:lineRule="auto"/>
+        <w:rPr>
+          <w:rFonts w:asciiTheme="minorBidi" w:hAnsiTheme="minorBidi"/>
+          <w:b/>
+          <w:bCs/>
+          <w:color w:val="000000"/>
+          <w:sz w:val="20"/>
+          <w:szCs w:val="20"/>
+        </w:rPr>
+      </w:pPr>
+      <w:proofErr w:type="gramStart"/>
+      <w:r>
+        <w:rPr>
+          <w:rFonts w:asciiTheme="minorBidi" w:hAnsiTheme="minorBidi"/>
+          <w:b/>
+          <w:bCs/>
+          <w:color w:val="0000FF"/>
+          <w:sz w:val="20"/>
+          <w:szCs w:val="20"/>
+        </w:rPr>
+        <w:t>using</w:t>
+      </w:r>
+      <w:proofErr w:type="gramEnd"/>
+      <w:r>
+        <w:rPr>
+          <w:rFonts w:asciiTheme="minorBidi" w:hAnsiTheme="minorBidi"/>
+          <w:b/>
+          <w:bCs/>
+          <w:color w:val="000000"/>
+          <w:sz w:val="20"/>
+          <w:szCs w:val="20"/>
+        </w:rPr>
+        <w:t xml:space="preserve"> </w:t>
+      </w:r>
+      <w:proofErr w:type="spellStart"/>
+      <w:r>
+        <w:rPr>
+          <w:rFonts w:asciiTheme="minorBidi" w:hAnsiTheme="minorBidi"/>
+          <w:b/>
+          <w:bCs/>
+          <w:color w:val="000000"/>
+          <w:sz w:val="20"/>
+          <w:szCs w:val="20"/>
+        </w:rPr>
+        <w:t>System.Collections.Generic</w:t>
+      </w:r>
+      <w:proofErr w:type="spellEnd"/>
+      <w:r>
+        <w:rPr>
+          <w:rFonts w:asciiTheme="minorBidi" w:hAnsiTheme="minorBidi"/>
+          <w:b/>
+          <w:bCs/>
+          <w:color w:val="000000"/>
+          <w:sz w:val="20"/>
+          <w:szCs w:val="20"/>
+        </w:rPr>
+        <w:t>;</w:t>
+      </w:r>
+    </w:p>
+    <w:p>
+      <w:pPr>
+        <w:autoSpaceDE w:val="0"/>
+        <w:autoSpaceDN w:val="0"/>
+        <w:adjustRightInd w:val="0"/>
+        <w:spacing w:after="0" w:line="240" w:lineRule="auto"/>
+        <w:rPr>
+          <w:rFonts w:asciiTheme="minorBidi" w:hAnsiTheme="minorBidi"/>
+          <w:b/>
+          <w:bCs/>
+          <w:color w:val="000000"/>
+          <w:sz w:val="20"/>
+          <w:szCs w:val="20"/>
+        </w:rPr>
+      </w:pPr>
+    </w:p>
+    <w:p>
+      <w:pPr>
+        <w:autoSpaceDE w:val="0"/>
+        <w:autoSpaceDN w:val="0"/>
+        <w:adjustRightInd w:val="0"/>
+        <w:spacing w:after="0" w:line="240" w:lineRule="auto"/>
+        <w:rPr>
+          <w:rFonts w:asciiTheme="minorBidi" w:hAnsiTheme="minorBidi"/>
+          <w:b/>
+          <w:bCs/>
+          <w:color w:val="000000"/>
+          <w:sz w:val="20"/>
+          <w:szCs w:val="20"/>
+        </w:rPr>
+      </w:pPr>
+      <w:proofErr w:type="gramStart"/>
+      <w:r>
+        <w:rPr>
+          <w:rFonts w:asciiTheme="minorBidi" w:hAnsiTheme="minorBidi"/>
+          <w:b/>
+          <w:bCs/>
+          <w:color w:val="0000FF"/>
+          <w:sz w:val="20"/>
+          <w:szCs w:val="20"/>
+        </w:rPr>
+        <w:t>namespace</w:t>
+      </w:r>
+      <w:proofErr w:type="gramEnd"/>
+      <w:r>
+        <w:rPr>
+          <w:rFonts w:asciiTheme="minorBidi" w:hAnsiTheme="minorBidi"/>
+          <w:b/>
+          <w:bCs/>
+          <w:color w:val="000000"/>
+          <w:sz w:val="20"/>
+          <w:szCs w:val="20"/>
+        </w:rPr>
+        <w:t xml:space="preserve"> </w:t>
+      </w:r>
+      <w:proofErr w:type="spellStart"/>
+      <w:r>
+        <w:rPr>
+          <w:rFonts w:asciiTheme="minorBidi" w:hAnsiTheme="minorBidi"/>
+          <w:b/>
+          <w:bCs/>
+          <w:color w:val="000000"/>
+          <w:sz w:val="20"/>
+          <w:szCs w:val="20"/>
+        </w:rPr>
+        <w:t>SingletonPatternSol.Testing</w:t>
+      </w:r>
+      <w:proofErr w:type="spellEnd"/>
+      <w:r>
+        <w:rPr>
+          <w:rFonts w:asciiTheme="minorBidi" w:hAnsiTheme="minorBidi"/>
+          <w:b/>
+          <w:bCs/>
+          <w:color w:val="000000"/>
+          <w:sz w:val="20"/>
+          <w:szCs w:val="20"/>
+        </w:rPr>
+        <w:t>{</w:t>
+      </w:r>
+    </w:p>
+    <w:p>
+      <w:pPr>
+        <w:autoSpaceDE w:val="0"/>
+        <w:autoSpaceDN w:val="0"/>
+        <w:adjustRightInd w:val="0"/>
+        <w:spacing w:after="0" w:line="240" w:lineRule="auto"/>
+        <w:rPr>
+          <w:rFonts w:asciiTheme="minorBidi" w:hAnsiTheme="minorBidi"/>
+          <w:b/>
+          <w:bCs/>
+          <w:color w:val="000000"/>
+          <w:sz w:val="20"/>
+          <w:szCs w:val="20"/>
+        </w:rPr>
+      </w:pPr>
+      <w:proofErr w:type="gramStart"/>
+      <w:r>
+        <w:rPr>
+          <w:rFonts w:asciiTheme="minorBidi" w:hAnsiTheme="minorBidi"/>
+          <w:b/>
+          <w:bCs/>
+          <w:color w:val="0000FF"/>
+          <w:sz w:val="20"/>
+          <w:szCs w:val="20"/>
+        </w:rPr>
+        <w:t>public</w:t>
+      </w:r>
+      <w:proofErr w:type="gramEnd"/>
+      <w:r>
+        <w:rPr>
+          <w:rFonts w:asciiTheme="minorBidi" w:hAnsiTheme="minorBidi"/>
+          <w:b/>
+          <w:bCs/>
+          <w:color w:val="000000"/>
+          <w:sz w:val="20"/>
+          <w:szCs w:val="20"/>
+        </w:rPr>
+        <w:t xml:space="preserve"> </w:t>
+      </w:r>
+      <w:r>
+        <w:rPr>
+          <w:rFonts w:asciiTheme="minorBidi" w:hAnsiTheme="minorBidi"/>
+          <w:b/>
+          <w:bCs/>
+          <w:color w:val="0000FF"/>
+          <w:sz w:val="20"/>
+          <w:szCs w:val="20"/>
+        </w:rPr>
+        <w:t>class</w:t>
+      </w:r>
+      <w:r>
+        <w:rPr>
+          <w:rFonts w:asciiTheme="minorBidi" w:hAnsiTheme="minorBidi"/>
+          <w:b/>
+          <w:bCs/>
+          <w:color w:val="000000"/>
+          <w:sz w:val="20"/>
+          <w:szCs w:val="20"/>
+        </w:rPr>
+        <w:t xml:space="preserve"> </w:t>
+      </w:r>
+      <w:proofErr w:type="spellStart"/>
+      <w:r>
+        <w:rPr>
+          <w:rFonts w:asciiTheme="minorBidi" w:hAnsiTheme="minorBidi"/>
+          <w:b/>
+          <w:bCs/>
+          <w:color w:val="2B91AF"/>
+          <w:sz w:val="20"/>
+          <w:szCs w:val="20"/>
+        </w:rPr>
+        <w:t>DummyDatabase</w:t>
+      </w:r>
+      <w:proofErr w:type="spellEnd"/>
+      <w:r>
+        <w:rPr>
+          <w:rFonts w:asciiTheme="minorBidi" w:hAnsiTheme="minorBidi"/>
+          <w:b/>
+          <w:bCs/>
+          <w:color w:val="000000"/>
+          <w:sz w:val="20"/>
+          <w:szCs w:val="20"/>
+        </w:rPr>
+        <w:t xml:space="preserve"> : </w:t>
+      </w:r>
+      <w:proofErr w:type="spellStart"/>
+      <w:r>
+        <w:rPr>
+          <w:rFonts w:asciiTheme="minorBidi" w:hAnsiTheme="minorBidi"/>
+          <w:b/>
+          <w:bCs/>
+          <w:color w:val="000000"/>
+          <w:sz w:val="20"/>
+          <w:szCs w:val="20"/>
+        </w:rPr>
+        <w:t>IDatabase</w:t>
+      </w:r>
+      <w:proofErr w:type="spellEnd"/>
+      <w:r>
+        <w:rPr>
+          <w:rFonts w:asciiTheme="minorBidi" w:hAnsiTheme="minorBidi"/>
+          <w:b/>
+          <w:bCs/>
+          <w:color w:val="000000"/>
+          <w:sz w:val="20"/>
+          <w:szCs w:val="20"/>
+        </w:rPr>
+        <w:t>{</w:t>
+      </w:r>
+    </w:p>
+    <w:p>
+      <w:pPr>
+        <w:autoSpaceDE w:val="0"/>
+        <w:autoSpaceDN w:val="0"/>
+        <w:adjustRightInd w:val="0"/>
+        <w:spacing w:after="0" w:line="240" w:lineRule="auto"/>
+        <w:rPr>
+          <w:rFonts w:asciiTheme="minorBidi" w:hAnsiTheme="minorBidi"/>
+          <w:b/>
+          <w:bCs/>
+          <w:color w:val="000000"/>
+          <w:sz w:val="20"/>
+          <w:szCs w:val="20"/>
+        </w:rPr>
+      </w:pPr>
+      <w:proofErr w:type="gramStart"/>
+      <w:r>
+        <w:rPr>
+          <w:rFonts w:asciiTheme="minorBidi" w:hAnsiTheme="minorBidi"/>
+          <w:b/>
+          <w:bCs/>
+          <w:color w:val="0000FF"/>
+          <w:sz w:val="20"/>
+          <w:szCs w:val="20"/>
+        </w:rPr>
+        <w:t>public</w:t>
+      </w:r>
+      <w:proofErr w:type="gramEnd"/>
+      <w:r>
+        <w:rPr>
+          <w:rFonts w:asciiTheme="minorBidi" w:hAnsiTheme="minorBidi"/>
+          <w:b/>
+          <w:bCs/>
+          <w:color w:val="000000"/>
+          <w:sz w:val="20"/>
+          <w:szCs w:val="20"/>
+        </w:rPr>
+        <w:t xml:space="preserve"> </w:t>
+      </w:r>
+      <w:proofErr w:type="spellStart"/>
+      <w:r>
+        <w:rPr>
+          <w:rFonts w:asciiTheme="minorBidi" w:hAnsiTheme="minorBidi"/>
+          <w:b/>
+          <w:bCs/>
+          <w:color w:val="0000FF"/>
+          <w:sz w:val="20"/>
+          <w:szCs w:val="20"/>
+        </w:rPr>
+        <w:t>int</w:t>
+      </w:r>
+      <w:proofErr w:type="spellEnd"/>
+      <w:r>
+        <w:rPr>
+          <w:rFonts w:asciiTheme="minorBidi" w:hAnsiTheme="minorBidi"/>
+          <w:b/>
+          <w:bCs/>
+          <w:color w:val="000000"/>
+          <w:sz w:val="20"/>
+          <w:szCs w:val="20"/>
+        </w:rPr>
+        <w:t xml:space="preserve"> </w:t>
+      </w:r>
+      <w:proofErr w:type="spellStart"/>
+      <w:r>
+        <w:rPr>
+          <w:rFonts w:asciiTheme="minorBidi" w:hAnsiTheme="minorBidi"/>
+          <w:b/>
+          <w:bCs/>
+          <w:color w:val="000000"/>
+          <w:sz w:val="20"/>
+          <w:szCs w:val="20"/>
+        </w:rPr>
+        <w:t>GetPopulation</w:t>
+      </w:r>
+      <w:proofErr w:type="spellEnd"/>
+      <w:r>
+        <w:rPr>
+          <w:rFonts w:asciiTheme="minorBidi" w:hAnsiTheme="minorBidi"/>
+          <w:b/>
+          <w:bCs/>
+          <w:color w:val="000000"/>
+          <w:sz w:val="20"/>
+          <w:szCs w:val="20"/>
+        </w:rPr>
+        <w:t>(</w:t>
+      </w:r>
+      <w:r>
+        <w:rPr>
+          <w:rFonts w:asciiTheme="minorBidi" w:hAnsiTheme="minorBidi"/>
+          <w:b/>
+          <w:bCs/>
+          <w:color w:val="0000FF"/>
+          <w:sz w:val="20"/>
+          <w:szCs w:val="20"/>
+        </w:rPr>
+        <w:t>string</w:t>
+      </w:r>
+      <w:r>
+        <w:rPr>
+          <w:rFonts w:asciiTheme="minorBidi" w:hAnsiTheme="minorBidi"/>
+          <w:b/>
+          <w:bCs/>
+          <w:color w:val="000000"/>
+          <w:sz w:val="20"/>
+          <w:szCs w:val="20"/>
+        </w:rPr>
+        <w:t xml:space="preserve"> name)</w:t>
+      </w:r>
+      <w:r>
+        <w:rPr>
+          <w:rFonts w:asciiTheme="minorBidi" w:hAnsiTheme="minorBidi"/>
+          <w:b/>
+          <w:bCs/>
+          <w:color w:val="000000"/>
+          <w:sz w:val="20"/>
+          <w:szCs w:val="20"/>
+        </w:rPr>
+        <w:t>{</w:t>
+      </w:r>
+    </w:p>
+    <w:p>
+      <w:pPr>
+        <w:autoSpaceDE w:val="0"/>
+        <w:autoSpaceDN w:val="0"/>
+        <w:adjustRightInd w:val="0"/>
+        <w:spacing w:after="0" w:line="240" w:lineRule="auto"/>
+        <w:rPr>
+          <w:rFonts w:asciiTheme="minorBidi" w:hAnsiTheme="minorBidi"/>
+          <w:b/>
+          <w:bCs/>
+          <w:color w:val="000000"/>
+          <w:sz w:val="20"/>
+          <w:szCs w:val="20"/>
+        </w:rPr>
+      </w:pPr>
+      <w:proofErr w:type="gramStart"/>
+      <w:r>
+        <w:rPr>
+          <w:rFonts w:asciiTheme="minorBidi" w:hAnsiTheme="minorBidi"/>
+          <w:b/>
+          <w:bCs/>
+          <w:color w:val="0000FF"/>
+          <w:sz w:val="20"/>
+          <w:szCs w:val="20"/>
+        </w:rPr>
+        <w:t>return</w:t>
+      </w:r>
+      <w:proofErr w:type="gramEnd"/>
+      <w:r>
+        <w:rPr>
+          <w:rFonts w:asciiTheme="minorBidi" w:hAnsiTheme="minorBidi"/>
+          <w:b/>
+          <w:bCs/>
+          <w:color w:val="000000"/>
+          <w:sz w:val="20"/>
+          <w:szCs w:val="20"/>
+        </w:rPr>
+        <w:t xml:space="preserve"> </w:t>
+      </w:r>
+      <w:r>
+        <w:rPr>
+          <w:rFonts w:asciiTheme="minorBidi" w:hAnsiTheme="minorBidi"/>
+          <w:b/>
+          <w:bCs/>
+          <w:color w:val="0000FF"/>
+          <w:sz w:val="20"/>
+          <w:szCs w:val="20"/>
+        </w:rPr>
+        <w:t>new</w:t>
+      </w:r>
+      <w:r>
+        <w:rPr>
+          <w:rFonts w:asciiTheme="minorBidi" w:hAnsiTheme="minorBidi"/>
+          <w:b/>
+          <w:bCs/>
+          <w:color w:val="000000"/>
+          <w:sz w:val="20"/>
+          <w:szCs w:val="20"/>
+        </w:rPr>
+        <w:t xml:space="preserve"> Dictionary&lt;</w:t>
+      </w:r>
+      <w:r>
+        <w:rPr>
+          <w:rFonts w:asciiTheme="minorBidi" w:hAnsiTheme="minorBidi"/>
+          <w:b/>
+          <w:bCs/>
+          <w:color w:val="0000FF"/>
+          <w:sz w:val="20"/>
+          <w:szCs w:val="20"/>
+        </w:rPr>
+        <w:t>string</w:t>
+      </w:r>
+      <w:r>
+        <w:rPr>
+          <w:rFonts w:asciiTheme="minorBidi" w:hAnsiTheme="minorBidi"/>
+          <w:b/>
+          <w:bCs/>
+          <w:color w:val="000000"/>
+          <w:sz w:val="20"/>
+          <w:szCs w:val="20"/>
+        </w:rPr>
+        <w:t xml:space="preserve">, </w:t>
+      </w:r>
+      <w:proofErr w:type="spellStart"/>
+      <w:r>
+        <w:rPr>
+          <w:rFonts w:asciiTheme="minorBidi" w:hAnsiTheme="minorBidi"/>
+          <w:b/>
+          <w:bCs/>
+          <w:color w:val="0000FF"/>
+          <w:sz w:val="20"/>
+          <w:szCs w:val="20"/>
+        </w:rPr>
+        <w:t>int</w:t>
+      </w:r>
+      <w:proofErr w:type="spellEnd"/>
+      <w:r>
+        <w:rPr>
+          <w:rFonts w:asciiTheme="minorBidi" w:hAnsiTheme="minorBidi"/>
+          <w:b/>
+          <w:bCs/>
+          <w:color w:val="000000"/>
+          <w:sz w:val="20"/>
+          <w:szCs w:val="20"/>
+        </w:rPr>
+        <w:t>&gt;</w:t>
+      </w:r>
+      <w:r>
+        <w:rPr>
+          <w:rFonts w:asciiTheme="minorBidi" w:hAnsiTheme="minorBidi"/>
+          <w:b/>
+          <w:bCs/>
+          <w:color w:val="000000"/>
+          <w:sz w:val="20"/>
+          <w:szCs w:val="20"/>
+        </w:rPr>
+        <w:t>{</w:t>
+      </w:r>
+    </w:p>
+    <w:p>
+      <w:pPr>
+        <w:autoSpaceDE w:val="0"/>
+        <w:autoSpaceDN w:val="0"/>
+        <w:adjustRightInd w:val="0"/>
+        <w:spacing w:after="0" w:line="240" w:lineRule="auto"/>
+        <w:rPr>
+          <w:rFonts w:asciiTheme="minorBidi" w:hAnsiTheme="minorBidi"/>
+          <w:b/>
+          <w:bCs/>
+          <w:color w:val="000000"/>
+          <w:sz w:val="20"/>
+          <w:szCs w:val="20"/>
+        </w:rPr>
+      </w:pPr>
+      <w:r>
+        <w:rPr>
+          <w:rFonts w:asciiTheme="minorBidi" w:hAnsiTheme="minorBidi"/>
+          <w:b/>
+          <w:bCs/>
+          <w:color w:val="000000"/>
+          <w:sz w:val="20"/>
+          <w:szCs w:val="20"/>
+        </w:rPr>
+        <w:t>[</w:t>
+      </w:r>
+      <w:r>
+        <w:rPr>
+          <w:rFonts w:asciiTheme="minorBidi" w:hAnsiTheme="minorBidi"/>
+          <w:b/>
+          <w:bCs/>
+          <w:color w:val="A31515"/>
+          <w:sz w:val="20"/>
+          <w:szCs w:val="20"/>
+        </w:rPr>
+        <w:t>"</w:t>
+      </w:r>
+      <w:proofErr w:type="gramStart"/>
+      <w:r>
+        <w:rPr>
+          <w:rFonts w:asciiTheme="minorBidi" w:hAnsiTheme="minorBidi"/>
+          <w:b/>
+          <w:bCs/>
+          <w:color w:val="A31515"/>
+          <w:sz w:val="20"/>
+          <w:szCs w:val="20"/>
+        </w:rPr>
+        <w:t>alpha</w:t>
+      </w:r>
+      <w:proofErr w:type="gramEnd"/>
+      <w:r>
+        <w:rPr>
+          <w:rFonts w:asciiTheme="minorBidi" w:hAnsiTheme="minorBidi"/>
+          <w:b/>
+          <w:bCs/>
+          <w:color w:val="A31515"/>
+          <w:sz w:val="20"/>
+          <w:szCs w:val="20"/>
+        </w:rPr>
+        <w:t>"</w:t>
+      </w:r>
+      <w:r>
+        <w:rPr>
+          <w:rFonts w:asciiTheme="minorBidi" w:hAnsiTheme="minorBidi"/>
+          <w:b/>
+          <w:bCs/>
+          <w:color w:val="000000"/>
+          <w:sz w:val="20"/>
+          <w:szCs w:val="20"/>
+        </w:rPr>
+        <w:t>] = 1,</w:t>
+      </w:r>
+    </w:p>
+    <w:p>
+      <w:pPr>
+        <w:autoSpaceDE w:val="0"/>
+        <w:autoSpaceDN w:val="0"/>
+        <w:adjustRightInd w:val="0"/>
+        <w:spacing w:after="0" w:line="240" w:lineRule="auto"/>
+        <w:rPr>
+          <w:rFonts w:asciiTheme="minorBidi" w:hAnsiTheme="minorBidi"/>
+          <w:b/>
+          <w:bCs/>
+          <w:color w:val="000000"/>
+          <w:sz w:val="20"/>
+          <w:szCs w:val="20"/>
+        </w:rPr>
+      </w:pPr>
+      <w:r>
+        <w:rPr>
+          <w:rFonts w:asciiTheme="minorBidi" w:hAnsiTheme="minorBidi"/>
+          <w:b/>
+          <w:bCs/>
+          <w:color w:val="000000"/>
+          <w:sz w:val="20"/>
+          <w:szCs w:val="20"/>
+        </w:rPr>
+        <w:t>[</w:t>
+      </w:r>
+      <w:r>
+        <w:rPr>
+          <w:rFonts w:asciiTheme="minorBidi" w:hAnsiTheme="minorBidi"/>
+          <w:b/>
+          <w:bCs/>
+          <w:color w:val="A31515"/>
+          <w:sz w:val="20"/>
+          <w:szCs w:val="20"/>
+        </w:rPr>
+        <w:t>"</w:t>
+      </w:r>
+      <w:proofErr w:type="gramStart"/>
+      <w:r>
+        <w:rPr>
+          <w:rFonts w:asciiTheme="minorBidi" w:hAnsiTheme="minorBidi"/>
+          <w:b/>
+          <w:bCs/>
+          <w:color w:val="A31515"/>
+          <w:sz w:val="20"/>
+          <w:szCs w:val="20"/>
+        </w:rPr>
+        <w:t>beta</w:t>
+      </w:r>
+      <w:proofErr w:type="gramEnd"/>
+      <w:r>
+        <w:rPr>
+          <w:rFonts w:asciiTheme="minorBidi" w:hAnsiTheme="minorBidi"/>
+          <w:b/>
+          <w:bCs/>
+          <w:color w:val="A31515"/>
+          <w:sz w:val="20"/>
+          <w:szCs w:val="20"/>
+        </w:rPr>
+        <w:t>"</w:t>
+      </w:r>
+      <w:r>
+        <w:rPr>
+          <w:rFonts w:asciiTheme="minorBidi" w:hAnsiTheme="minorBidi"/>
+          <w:b/>
+          <w:bCs/>
+          <w:color w:val="000000"/>
+          <w:sz w:val="20"/>
+          <w:szCs w:val="20"/>
+        </w:rPr>
+        <w:t>] = 2,</w:t>
+      </w:r>
+    </w:p>
+    <w:p>
+      <w:pPr>
+        <w:autoSpaceDE w:val="0"/>
+        <w:autoSpaceDN w:val="0"/>
+        <w:adjustRightInd w:val="0"/>
+        <w:spacing w:after="0" w:line="240" w:lineRule="auto"/>
+        <w:rPr>
+          <w:rFonts w:asciiTheme="minorBidi" w:hAnsiTheme="minorBidi"/>
+          <w:b/>
+          <w:bCs/>
+          <w:color w:val="000000"/>
+          <w:sz w:val="20"/>
+          <w:szCs w:val="20"/>
+        </w:rPr>
+      </w:pPr>
+      <w:r>
+        <w:rPr>
+          <w:rFonts w:asciiTheme="minorBidi" w:hAnsiTheme="minorBidi"/>
+          <w:b/>
+          <w:bCs/>
+          <w:color w:val="000000"/>
+          <w:sz w:val="20"/>
+          <w:szCs w:val="20"/>
+        </w:rPr>
+        <w:t>[</w:t>
+      </w:r>
+      <w:r>
+        <w:rPr>
+          <w:rFonts w:asciiTheme="minorBidi" w:hAnsiTheme="minorBidi"/>
+          <w:b/>
+          <w:bCs/>
+          <w:color w:val="A31515"/>
+          <w:sz w:val="20"/>
+          <w:szCs w:val="20"/>
+        </w:rPr>
+        <w:t>"</w:t>
+      </w:r>
+      <w:proofErr w:type="gramStart"/>
+      <w:r>
+        <w:rPr>
+          <w:rFonts w:asciiTheme="minorBidi" w:hAnsiTheme="minorBidi"/>
+          <w:b/>
+          <w:bCs/>
+          <w:color w:val="A31515"/>
+          <w:sz w:val="20"/>
+          <w:szCs w:val="20"/>
+        </w:rPr>
+        <w:t>gamma</w:t>
+      </w:r>
+      <w:proofErr w:type="gramEnd"/>
+      <w:r>
+        <w:rPr>
+          <w:rFonts w:asciiTheme="minorBidi" w:hAnsiTheme="minorBidi"/>
+          <w:b/>
+          <w:bCs/>
+          <w:color w:val="A31515"/>
+          <w:sz w:val="20"/>
+          <w:szCs w:val="20"/>
+        </w:rPr>
+        <w:t>"</w:t>
+      </w:r>
+      <w:r>
+        <w:rPr>
+          <w:rFonts w:asciiTheme="minorBidi" w:hAnsiTheme="minorBidi"/>
+          <w:b/>
+          <w:bCs/>
+          <w:color w:val="000000"/>
+          <w:sz w:val="20"/>
+          <w:szCs w:val="20"/>
+        </w:rPr>
+        <w:t>] = 3</w:t>
+      </w:r>
+    </w:p>
+    <w:p>
+      <w:pPr>
+        <w:autoSpaceDE w:val="0"/>
+        <w:autoSpaceDN w:val="0"/>
+        <w:adjustRightInd w:val="0"/>
+        <w:spacing w:after="0" w:line="240" w:lineRule="auto"/>
+        <w:rPr>
+          <w:rFonts w:asciiTheme="minorBidi" w:hAnsiTheme="minorBidi"/>
+          <w:b/>
+          <w:bCs/>
+          <w:color w:val="000000"/>
+          <w:sz w:val="20"/>
+          <w:szCs w:val="20"/>
+        </w:rPr>
+      </w:pPr>
+      <w:proofErr w:type="gramStart"/>
+      <w:r>
+        <w:rPr>
+          <w:rFonts w:asciiTheme="minorBidi" w:hAnsiTheme="minorBidi"/>
+          <w:b/>
+          <w:bCs/>
+          <w:color w:val="000000"/>
+          <w:sz w:val="20"/>
+          <w:szCs w:val="20"/>
+        </w:rPr>
+        <w:t>}[</w:t>
+      </w:r>
+      <w:proofErr w:type="gramEnd"/>
+      <w:r>
+        <w:rPr>
+          <w:rFonts w:asciiTheme="minorBidi" w:hAnsiTheme="minorBidi"/>
+          <w:b/>
+          <w:bCs/>
+          <w:color w:val="000000"/>
+          <w:sz w:val="20"/>
+          <w:szCs w:val="20"/>
+        </w:rPr>
+        <w:t>name];}}</w:t>
+      </w:r>
+      <w:r>
+        <w:rPr>
+          <w:rFonts w:asciiTheme="minorBidi" w:hAnsiTheme="minorBidi"/>
+          <w:b/>
+          <w:bCs/>
+          <w:color w:val="000000"/>
+          <w:sz w:val="20"/>
+          <w:szCs w:val="20"/>
+        </w:rPr>
+        <w:t>}</w:t>
+      </w:r>
+    </w:p>
+    <w:p>
+      <w:pPr>
+        <w:rPr>
+          <w:rFonts w:asciiTheme="minorBidi" w:hAnsiTheme="minorBidi"/>
+          <w:b/>
+          <w:bCs/>
+          <w:sz w:val="20"/>
+          <w:szCs w:val="20"/>
+        </w:rPr>
+      </w:pPr>
+    </w:p>
+    <w:p>
+      <w:pPr>
+        <w:autoSpaceDE w:val="0"/>
+        <w:autoSpaceDN w:val="0"/>
+        <w:adjustRightInd w:val="0"/>
+        <w:spacing w:after="0" w:line="240" w:lineRule="auto"/>
+        <w:rPr>
+          <w:rFonts w:asciiTheme="minorBidi" w:hAnsiTheme="minorBidi"/>
+          <w:b/>
+          <w:bCs/>
+          <w:color w:val="000000"/>
+          <w:sz w:val="20"/>
+          <w:szCs w:val="20"/>
+        </w:rPr>
+      </w:pPr>
+      <w:proofErr w:type="gramStart"/>
+      <w:r>
+        <w:rPr>
+          <w:rFonts w:asciiTheme="minorBidi" w:hAnsiTheme="minorBidi"/>
+          <w:b/>
+          <w:bCs/>
+          <w:color w:val="0000FF"/>
+          <w:sz w:val="20"/>
+          <w:szCs w:val="20"/>
+        </w:rPr>
+        <w:t>using</w:t>
+      </w:r>
+      <w:proofErr w:type="gramEnd"/>
+      <w:r>
+        <w:rPr>
+          <w:rFonts w:asciiTheme="minorBidi" w:hAnsiTheme="minorBidi"/>
+          <w:b/>
+          <w:bCs/>
+          <w:color w:val="000000"/>
+          <w:sz w:val="20"/>
+          <w:szCs w:val="20"/>
+        </w:rPr>
+        <w:t xml:space="preserve"> </w:t>
+      </w:r>
+      <w:proofErr w:type="spellStart"/>
+      <w:r>
+        <w:rPr>
+          <w:rFonts w:asciiTheme="minorBidi" w:hAnsiTheme="minorBidi"/>
+          <w:b/>
+          <w:bCs/>
+          <w:color w:val="000000"/>
+          <w:sz w:val="20"/>
+          <w:szCs w:val="20"/>
+        </w:rPr>
+        <w:t>SingletonPatternSol.Models</w:t>
+      </w:r>
+      <w:proofErr w:type="spellEnd"/>
+      <w:r>
+        <w:rPr>
+          <w:rFonts w:asciiTheme="minorBidi" w:hAnsiTheme="minorBidi"/>
+          <w:b/>
+          <w:bCs/>
+          <w:color w:val="000000"/>
+          <w:sz w:val="20"/>
+          <w:szCs w:val="20"/>
+        </w:rPr>
+        <w:t>;</w:t>
+      </w:r>
+    </w:p>
+    <w:p>
+      <w:pPr>
+        <w:autoSpaceDE w:val="0"/>
+        <w:autoSpaceDN w:val="0"/>
+        <w:adjustRightInd w:val="0"/>
+        <w:spacing w:after="0" w:line="240" w:lineRule="auto"/>
+        <w:rPr>
+          <w:rFonts w:asciiTheme="minorBidi" w:hAnsiTheme="minorBidi"/>
+          <w:b/>
+          <w:bCs/>
+          <w:color w:val="000000"/>
+          <w:sz w:val="20"/>
+          <w:szCs w:val="20"/>
+        </w:rPr>
+      </w:pPr>
+      <w:proofErr w:type="gramStart"/>
+      <w:r>
+        <w:rPr>
+          <w:rFonts w:asciiTheme="minorBidi" w:hAnsiTheme="minorBidi"/>
+          <w:b/>
+          <w:bCs/>
+          <w:color w:val="0000FF"/>
+          <w:sz w:val="20"/>
+          <w:szCs w:val="20"/>
+        </w:rPr>
+        <w:t>using</w:t>
+      </w:r>
+      <w:proofErr w:type="gramEnd"/>
+      <w:r>
+        <w:rPr>
+          <w:rFonts w:asciiTheme="minorBidi" w:hAnsiTheme="minorBidi"/>
+          <w:b/>
+          <w:bCs/>
+          <w:color w:val="000000"/>
+          <w:sz w:val="20"/>
+          <w:szCs w:val="20"/>
+        </w:rPr>
+        <w:t xml:space="preserve"> </w:t>
+      </w:r>
+      <w:proofErr w:type="spellStart"/>
+      <w:r>
+        <w:rPr>
+          <w:rFonts w:asciiTheme="minorBidi" w:hAnsiTheme="minorBidi"/>
+          <w:b/>
+          <w:bCs/>
+          <w:color w:val="000000"/>
+          <w:sz w:val="20"/>
+          <w:szCs w:val="20"/>
+        </w:rPr>
+        <w:t>System.Collections.Generic</w:t>
+      </w:r>
+      <w:proofErr w:type="spellEnd"/>
+      <w:r>
+        <w:rPr>
+          <w:rFonts w:asciiTheme="minorBidi" w:hAnsiTheme="minorBidi"/>
+          <w:b/>
+          <w:bCs/>
+          <w:color w:val="000000"/>
+          <w:sz w:val="20"/>
+          <w:szCs w:val="20"/>
+        </w:rPr>
+        <w:t>;</w:t>
+      </w:r>
+    </w:p>
+    <w:p>
+      <w:pPr>
+        <w:autoSpaceDE w:val="0"/>
+        <w:autoSpaceDN w:val="0"/>
+        <w:adjustRightInd w:val="0"/>
+        <w:spacing w:after="0" w:line="240" w:lineRule="auto"/>
+        <w:rPr>
+          <w:rFonts w:asciiTheme="minorBidi" w:hAnsiTheme="minorBidi"/>
+          <w:b/>
+          <w:bCs/>
+          <w:color w:val="000000"/>
+          <w:sz w:val="20"/>
+          <w:szCs w:val="20"/>
+        </w:rPr>
+      </w:pPr>
+    </w:p>
+    <w:p>
+      <w:pPr>
+        <w:autoSpaceDE w:val="0"/>
+        <w:autoSpaceDN w:val="0"/>
+        <w:adjustRightInd w:val="0"/>
+        <w:spacing w:after="0" w:line="240" w:lineRule="auto"/>
+        <w:rPr>
+          <w:rFonts w:asciiTheme="minorBidi" w:hAnsiTheme="minorBidi"/>
+          <w:b/>
+          <w:bCs/>
+          <w:color w:val="000000"/>
+          <w:sz w:val="20"/>
+          <w:szCs w:val="20"/>
+        </w:rPr>
+      </w:pPr>
+      <w:proofErr w:type="gramStart"/>
+      <w:r>
+        <w:rPr>
+          <w:rFonts w:asciiTheme="minorBidi" w:hAnsiTheme="minorBidi"/>
+          <w:b/>
+          <w:bCs/>
+          <w:color w:val="0000FF"/>
+          <w:sz w:val="20"/>
+          <w:szCs w:val="20"/>
+        </w:rPr>
+        <w:t>namespace</w:t>
+      </w:r>
+      <w:proofErr w:type="gramEnd"/>
+      <w:r>
+        <w:rPr>
+          <w:rFonts w:asciiTheme="minorBidi" w:hAnsiTheme="minorBidi"/>
+          <w:b/>
+          <w:bCs/>
+          <w:color w:val="000000"/>
+          <w:sz w:val="20"/>
+          <w:szCs w:val="20"/>
+        </w:rPr>
+        <w:t xml:space="preserve"> </w:t>
+      </w:r>
+      <w:proofErr w:type="spellStart"/>
+      <w:r>
+        <w:rPr>
+          <w:rFonts w:asciiTheme="minorBidi" w:hAnsiTheme="minorBidi"/>
+          <w:b/>
+          <w:bCs/>
+          <w:color w:val="000000"/>
+          <w:sz w:val="20"/>
+          <w:szCs w:val="20"/>
+        </w:rPr>
+        <w:t>SingletonPatternSol.Testing</w:t>
+      </w:r>
+      <w:proofErr w:type="spellEnd"/>
+      <w:r>
+        <w:rPr>
+          <w:rFonts w:asciiTheme="minorBidi" w:hAnsiTheme="minorBidi"/>
+          <w:b/>
+          <w:bCs/>
+          <w:color w:val="000000"/>
+          <w:sz w:val="20"/>
+          <w:szCs w:val="20"/>
+        </w:rPr>
+        <w:t>{</w:t>
+      </w:r>
+    </w:p>
+    <w:p>
+      <w:pPr>
+        <w:autoSpaceDE w:val="0"/>
+        <w:autoSpaceDN w:val="0"/>
+        <w:adjustRightInd w:val="0"/>
+        <w:spacing w:after="0" w:line="240" w:lineRule="auto"/>
+        <w:rPr>
+          <w:rFonts w:asciiTheme="minorBidi" w:hAnsiTheme="minorBidi"/>
+          <w:b/>
+          <w:bCs/>
+          <w:color w:val="000000"/>
+          <w:sz w:val="20"/>
+          <w:szCs w:val="20"/>
+        </w:rPr>
+      </w:pPr>
+      <w:proofErr w:type="gramStart"/>
+      <w:r>
+        <w:rPr>
+          <w:rFonts w:asciiTheme="minorBidi" w:hAnsiTheme="minorBidi"/>
+          <w:b/>
+          <w:bCs/>
+          <w:color w:val="0000FF"/>
+          <w:sz w:val="20"/>
+          <w:szCs w:val="20"/>
+        </w:rPr>
+        <w:t>public</w:t>
+      </w:r>
+      <w:proofErr w:type="gramEnd"/>
+      <w:r>
+        <w:rPr>
+          <w:rFonts w:asciiTheme="minorBidi" w:hAnsiTheme="minorBidi"/>
+          <w:b/>
+          <w:bCs/>
+          <w:color w:val="000000"/>
+          <w:sz w:val="20"/>
+          <w:szCs w:val="20"/>
+        </w:rPr>
+        <w:t xml:space="preserve"> </w:t>
+      </w:r>
+      <w:r>
+        <w:rPr>
+          <w:rFonts w:asciiTheme="minorBidi" w:hAnsiTheme="minorBidi"/>
+          <w:b/>
+          <w:bCs/>
+          <w:color w:val="0000FF"/>
+          <w:sz w:val="20"/>
+          <w:szCs w:val="20"/>
+        </w:rPr>
+        <w:t>class</w:t>
+      </w:r>
+      <w:r>
+        <w:rPr>
+          <w:rFonts w:asciiTheme="minorBidi" w:hAnsiTheme="minorBidi"/>
+          <w:b/>
+          <w:bCs/>
+          <w:color w:val="000000"/>
+          <w:sz w:val="20"/>
+          <w:szCs w:val="20"/>
+        </w:rPr>
+        <w:t xml:space="preserve"> </w:t>
+      </w:r>
+      <w:proofErr w:type="spellStart"/>
+      <w:r>
+        <w:rPr>
+          <w:rFonts w:asciiTheme="minorBidi" w:hAnsiTheme="minorBidi"/>
+          <w:b/>
+          <w:bCs/>
+          <w:color w:val="2B91AF"/>
+          <w:sz w:val="20"/>
+          <w:szCs w:val="20"/>
+        </w:rPr>
+        <w:t>SingletonRecordFinder</w:t>
+      </w:r>
+      <w:proofErr w:type="spellEnd"/>
+      <w:r>
+        <w:rPr>
+          <w:rFonts w:asciiTheme="minorBidi" w:hAnsiTheme="minorBidi"/>
+          <w:b/>
+          <w:bCs/>
+          <w:color w:val="000000"/>
+          <w:sz w:val="20"/>
+          <w:szCs w:val="20"/>
+        </w:rPr>
+        <w:t>{</w:t>
+      </w:r>
+    </w:p>
+    <w:p>
+      <w:pPr>
+        <w:autoSpaceDE w:val="0"/>
+        <w:autoSpaceDN w:val="0"/>
+        <w:adjustRightInd w:val="0"/>
+        <w:spacing w:after="0" w:line="240" w:lineRule="auto"/>
+        <w:rPr>
+          <w:rFonts w:asciiTheme="minorBidi" w:hAnsiTheme="minorBidi"/>
+          <w:b/>
+          <w:bCs/>
+          <w:color w:val="000000"/>
+          <w:sz w:val="20"/>
+          <w:szCs w:val="20"/>
+        </w:rPr>
+      </w:pPr>
+      <w:proofErr w:type="gramStart"/>
+      <w:r>
+        <w:rPr>
+          <w:rFonts w:asciiTheme="minorBidi" w:hAnsiTheme="minorBidi"/>
+          <w:b/>
+          <w:bCs/>
+          <w:color w:val="0000FF"/>
+          <w:sz w:val="20"/>
+          <w:szCs w:val="20"/>
+        </w:rPr>
+        <w:t>public</w:t>
+      </w:r>
+      <w:proofErr w:type="gramEnd"/>
+      <w:r>
+        <w:rPr>
+          <w:rFonts w:asciiTheme="minorBidi" w:hAnsiTheme="minorBidi"/>
+          <w:b/>
+          <w:bCs/>
+          <w:color w:val="000000"/>
+          <w:sz w:val="20"/>
+          <w:szCs w:val="20"/>
+        </w:rPr>
+        <w:t xml:space="preserve"> </w:t>
+      </w:r>
+      <w:proofErr w:type="spellStart"/>
+      <w:r>
+        <w:rPr>
+          <w:rFonts w:asciiTheme="minorBidi" w:hAnsiTheme="minorBidi"/>
+          <w:b/>
+          <w:bCs/>
+          <w:color w:val="0000FF"/>
+          <w:sz w:val="20"/>
+          <w:szCs w:val="20"/>
+        </w:rPr>
+        <w:t>int</w:t>
+      </w:r>
+      <w:proofErr w:type="spellEnd"/>
+      <w:r>
+        <w:rPr>
+          <w:rFonts w:asciiTheme="minorBidi" w:hAnsiTheme="minorBidi"/>
+          <w:b/>
+          <w:bCs/>
+          <w:color w:val="000000"/>
+          <w:sz w:val="20"/>
+          <w:szCs w:val="20"/>
+        </w:rPr>
+        <w:t xml:space="preserve"> </w:t>
+      </w:r>
+      <w:proofErr w:type="spellStart"/>
+      <w:r>
+        <w:rPr>
+          <w:rFonts w:asciiTheme="minorBidi" w:hAnsiTheme="minorBidi"/>
+          <w:b/>
+          <w:bCs/>
+          <w:color w:val="000000"/>
+          <w:sz w:val="20"/>
+          <w:szCs w:val="20"/>
+        </w:rPr>
+        <w:t>TotalPopulation</w:t>
+      </w:r>
+      <w:proofErr w:type="spellEnd"/>
+      <w:r>
+        <w:rPr>
+          <w:rFonts w:asciiTheme="minorBidi" w:hAnsiTheme="minorBidi"/>
+          <w:b/>
+          <w:bCs/>
+          <w:color w:val="000000"/>
+          <w:sz w:val="20"/>
+          <w:szCs w:val="20"/>
+        </w:rPr>
+        <w:t>(</w:t>
+      </w:r>
+      <w:proofErr w:type="spellStart"/>
+      <w:r>
+        <w:rPr>
+          <w:rFonts w:asciiTheme="minorBidi" w:hAnsiTheme="minorBidi"/>
+          <w:b/>
+          <w:bCs/>
+          <w:color w:val="000000"/>
+          <w:sz w:val="20"/>
+          <w:szCs w:val="20"/>
+        </w:rPr>
+        <w:t>IEnumerable</w:t>
+      </w:r>
+      <w:proofErr w:type="spellEnd"/>
+      <w:r>
+        <w:rPr>
+          <w:rFonts w:asciiTheme="minorBidi" w:hAnsiTheme="minorBidi"/>
+          <w:b/>
+          <w:bCs/>
+          <w:color w:val="000000"/>
+          <w:sz w:val="20"/>
+          <w:szCs w:val="20"/>
+        </w:rPr>
+        <w:t>&lt;</w:t>
+      </w:r>
+      <w:r>
+        <w:rPr>
+          <w:rFonts w:asciiTheme="minorBidi" w:hAnsiTheme="minorBidi"/>
+          <w:b/>
+          <w:bCs/>
+          <w:color w:val="0000FF"/>
+          <w:sz w:val="20"/>
+          <w:szCs w:val="20"/>
+        </w:rPr>
+        <w:t>string</w:t>
+      </w:r>
+      <w:r>
+        <w:rPr>
+          <w:rFonts w:asciiTheme="minorBidi" w:hAnsiTheme="minorBidi"/>
+          <w:b/>
+          <w:bCs/>
+          <w:color w:val="000000"/>
+          <w:sz w:val="20"/>
+          <w:szCs w:val="20"/>
+        </w:rPr>
+        <w:t>&gt; names)</w:t>
+      </w:r>
+      <w:r>
+        <w:rPr>
+          <w:rFonts w:asciiTheme="minorBidi" w:hAnsiTheme="minorBidi"/>
+          <w:b/>
+          <w:bCs/>
+          <w:color w:val="000000"/>
+          <w:sz w:val="20"/>
+          <w:szCs w:val="20"/>
+        </w:rPr>
+        <w:t>{</w:t>
+      </w:r>
+    </w:p>
+    <w:p>
+      <w:pPr>
+        <w:autoSpaceDE w:val="0"/>
+        <w:autoSpaceDN w:val="0"/>
+        <w:adjustRightInd w:val="0"/>
+        <w:spacing w:after="0" w:line="240" w:lineRule="auto"/>
+        <w:rPr>
+          <w:rFonts w:asciiTheme="minorBidi" w:hAnsiTheme="minorBidi"/>
+          <w:b/>
+          <w:bCs/>
+          <w:color w:val="000000"/>
+          <w:sz w:val="20"/>
+          <w:szCs w:val="20"/>
+        </w:rPr>
+      </w:pPr>
+      <w:proofErr w:type="spellStart"/>
+      <w:proofErr w:type="gramStart"/>
+      <w:r>
+        <w:rPr>
+          <w:rFonts w:asciiTheme="minorBidi" w:hAnsiTheme="minorBidi"/>
+          <w:b/>
+          <w:bCs/>
+          <w:color w:val="0000FF"/>
+          <w:sz w:val="20"/>
+          <w:szCs w:val="20"/>
+        </w:rPr>
+        <w:t>int</w:t>
+      </w:r>
+      <w:proofErr w:type="spellEnd"/>
+      <w:proofErr w:type="gramEnd"/>
+      <w:r>
+        <w:rPr>
+          <w:rFonts w:asciiTheme="minorBidi" w:hAnsiTheme="minorBidi"/>
+          <w:b/>
+          <w:bCs/>
+          <w:color w:val="000000"/>
+          <w:sz w:val="20"/>
+          <w:szCs w:val="20"/>
+        </w:rPr>
+        <w:t xml:space="preserve"> result = 0;</w:t>
+      </w:r>
+    </w:p>
+    <w:p>
+      <w:pPr>
+        <w:autoSpaceDE w:val="0"/>
+        <w:autoSpaceDN w:val="0"/>
+        <w:adjustRightInd w:val="0"/>
+        <w:spacing w:after="0" w:line="240" w:lineRule="auto"/>
+        <w:rPr>
+          <w:rFonts w:asciiTheme="minorBidi" w:hAnsiTheme="minorBidi"/>
+          <w:b/>
+          <w:bCs/>
+          <w:color w:val="000000"/>
+          <w:sz w:val="20"/>
+          <w:szCs w:val="20"/>
+        </w:rPr>
+      </w:pPr>
+      <w:proofErr w:type="spellStart"/>
+      <w:proofErr w:type="gramStart"/>
+      <w:r>
+        <w:rPr>
+          <w:rFonts w:asciiTheme="minorBidi" w:hAnsiTheme="minorBidi"/>
+          <w:b/>
+          <w:bCs/>
+          <w:color w:val="0000FF"/>
+          <w:sz w:val="20"/>
+          <w:szCs w:val="20"/>
+        </w:rPr>
+        <w:t>foreach</w:t>
+      </w:r>
+      <w:proofErr w:type="spellEnd"/>
+      <w:proofErr w:type="gramEnd"/>
+      <w:r>
+        <w:rPr>
+          <w:rFonts w:asciiTheme="minorBidi" w:hAnsiTheme="minorBidi"/>
+          <w:b/>
+          <w:bCs/>
+          <w:color w:val="000000"/>
+          <w:sz w:val="20"/>
+          <w:szCs w:val="20"/>
+        </w:rPr>
+        <w:t xml:space="preserve"> (</w:t>
+      </w:r>
+      <w:proofErr w:type="spellStart"/>
+      <w:r>
+        <w:rPr>
+          <w:rFonts w:asciiTheme="minorBidi" w:hAnsiTheme="minorBidi"/>
+          <w:b/>
+          <w:bCs/>
+          <w:color w:val="000000"/>
+          <w:sz w:val="20"/>
+          <w:szCs w:val="20"/>
+        </w:rPr>
+        <w:t>var</w:t>
+      </w:r>
+      <w:proofErr w:type="spellEnd"/>
+      <w:r>
+        <w:rPr>
+          <w:rFonts w:asciiTheme="minorBidi" w:hAnsiTheme="minorBidi"/>
+          <w:b/>
+          <w:bCs/>
+          <w:color w:val="000000"/>
+          <w:sz w:val="20"/>
+          <w:szCs w:val="20"/>
+        </w:rPr>
+        <w:t xml:space="preserve"> name </w:t>
+      </w:r>
+      <w:r>
+        <w:rPr>
+          <w:rFonts w:asciiTheme="minorBidi" w:hAnsiTheme="minorBidi"/>
+          <w:b/>
+          <w:bCs/>
+          <w:color w:val="0000FF"/>
+          <w:sz w:val="20"/>
+          <w:szCs w:val="20"/>
+        </w:rPr>
+        <w:t>in</w:t>
+      </w:r>
+      <w:r>
+        <w:rPr>
+          <w:rFonts w:asciiTheme="minorBidi" w:hAnsiTheme="minorBidi"/>
+          <w:b/>
+          <w:bCs/>
+          <w:color w:val="000000"/>
+          <w:sz w:val="20"/>
+          <w:szCs w:val="20"/>
+        </w:rPr>
+        <w:t xml:space="preserve"> names)</w:t>
+      </w:r>
+    </w:p>
+    <w:p>
+      <w:pPr>
+        <w:autoSpaceDE w:val="0"/>
+        <w:autoSpaceDN w:val="0"/>
+        <w:adjustRightInd w:val="0"/>
+        <w:spacing w:after="0" w:line="240" w:lineRule="auto"/>
+        <w:rPr>
+          <w:rFonts w:asciiTheme="minorBidi" w:hAnsiTheme="minorBidi"/>
+          <w:b/>
+          <w:bCs/>
+          <w:color w:val="000000"/>
+          <w:sz w:val="20"/>
+          <w:szCs w:val="20"/>
+        </w:rPr>
+      </w:pPr>
+      <w:proofErr w:type="gramStart"/>
+      <w:r>
+        <w:rPr>
+          <w:rFonts w:asciiTheme="minorBidi" w:hAnsiTheme="minorBidi"/>
+          <w:b/>
+          <w:bCs/>
+          <w:color w:val="000000"/>
+          <w:sz w:val="20"/>
+          <w:szCs w:val="20"/>
+        </w:rPr>
+        <w:t>result</w:t>
+      </w:r>
+      <w:proofErr w:type="gramEnd"/>
+      <w:r>
+        <w:rPr>
+          <w:rFonts w:asciiTheme="minorBidi" w:hAnsiTheme="minorBidi"/>
+          <w:b/>
+          <w:bCs/>
+          <w:color w:val="000000"/>
+          <w:sz w:val="20"/>
+          <w:szCs w:val="20"/>
+        </w:rPr>
+        <w:t xml:space="preserve"> += </w:t>
+      </w:r>
+      <w:proofErr w:type="spellStart"/>
+      <w:r>
+        <w:rPr>
+          <w:rFonts w:asciiTheme="minorBidi" w:hAnsiTheme="minorBidi"/>
+          <w:b/>
+          <w:bCs/>
+          <w:color w:val="000000"/>
+          <w:sz w:val="20"/>
+          <w:szCs w:val="20"/>
+        </w:rPr>
+        <w:t>SingletonDatabase.Instance.GetPopulation</w:t>
+      </w:r>
+      <w:proofErr w:type="spellEnd"/>
+      <w:r>
+        <w:rPr>
+          <w:rFonts w:asciiTheme="minorBidi" w:hAnsiTheme="minorBidi"/>
+          <w:b/>
+          <w:bCs/>
+          <w:color w:val="000000"/>
+          <w:sz w:val="20"/>
+          <w:szCs w:val="20"/>
+        </w:rPr>
+        <w:t>(name);</w:t>
+      </w:r>
+    </w:p>
+    <w:p>
+      <w:pPr>
+        <w:autoSpaceDE w:val="0"/>
+        <w:autoSpaceDN w:val="0"/>
+        <w:adjustRightInd w:val="0"/>
+        <w:spacing w:after="0" w:line="240" w:lineRule="auto"/>
+        <w:rPr>
+          <w:rFonts w:asciiTheme="minorBidi" w:hAnsiTheme="minorBidi"/>
+          <w:b/>
+          <w:bCs/>
+          <w:color w:val="000000"/>
+          <w:sz w:val="20"/>
+          <w:szCs w:val="20"/>
+        </w:rPr>
+      </w:pPr>
+      <w:proofErr w:type="gramStart"/>
+      <w:r>
+        <w:rPr>
+          <w:rFonts w:asciiTheme="minorBidi" w:hAnsiTheme="minorBidi"/>
+          <w:b/>
+          <w:bCs/>
+          <w:color w:val="0000FF"/>
+          <w:sz w:val="20"/>
+          <w:szCs w:val="20"/>
+        </w:rPr>
+        <w:t>return</w:t>
+      </w:r>
+      <w:proofErr w:type="gramEnd"/>
+      <w:r>
+        <w:rPr>
+          <w:rFonts w:asciiTheme="minorBidi" w:hAnsiTheme="minorBidi"/>
+          <w:b/>
+          <w:bCs/>
+          <w:color w:val="000000"/>
+          <w:sz w:val="20"/>
+          <w:szCs w:val="20"/>
+        </w:rPr>
+        <w:t xml:space="preserve"> result;}}</w:t>
+      </w:r>
+      <w:r>
+        <w:rPr>
+          <w:rFonts w:asciiTheme="minorBidi" w:hAnsiTheme="minorBidi"/>
+          <w:b/>
+          <w:bCs/>
+          <w:color w:val="000000"/>
+          <w:sz w:val="20"/>
+          <w:szCs w:val="20"/>
+        </w:rPr>
+        <w:t>}</w:t>
+      </w:r>
+    </w:p>
+    <w:p>
+      <w:pPr>
+        <w:rPr>
+          <w:rFonts w:asciiTheme="minorBidi" w:hAnsiTheme="minorBidi"/>
+          <w:b/>
+          <w:bCs/>
+          <w:sz w:val="20"/>
+          <w:szCs w:val="20"/>
+        </w:rPr>
+      </w:pPr>
+    </w:p>
+    <w:p>
+      <w:pPr>
+        <w:rPr>
+          <w:rFonts w:asciiTheme="minorBidi" w:hAnsiTheme="minorBidi"/>
+          <w:b/>
+          <w:bCs/>
+          <w:sz w:val="20"/>
+          <w:szCs w:val="20"/>
+        </w:rPr>
+      </w:pPr>
+    </w:p>
+    <w:p>
+      <w:pPr>
+        <w:autoSpaceDE w:val="0"/>
+        <w:autoSpaceDN w:val="0"/>
+        <w:adjustRightInd w:val="0"/>
+        <w:spacing w:after="0" w:line="240" w:lineRule="auto"/>
+        <w:rPr>
+          <w:rFonts w:asciiTheme="minorBidi" w:hAnsiTheme="minorBidi"/>
+          <w:b/>
+          <w:bCs/>
+          <w:color w:val="000000"/>
+          <w:sz w:val="20"/>
+          <w:szCs w:val="20"/>
+        </w:rPr>
+      </w:pPr>
+      <w:proofErr w:type="gramStart"/>
+      <w:r>
+        <w:rPr>
+          <w:rFonts w:asciiTheme="minorBidi" w:hAnsiTheme="minorBidi"/>
+          <w:b/>
+          <w:bCs/>
+          <w:color w:val="0000FF"/>
+          <w:sz w:val="20"/>
+          <w:szCs w:val="20"/>
+        </w:rPr>
+        <w:t>using</w:t>
+      </w:r>
+      <w:proofErr w:type="gramEnd"/>
+      <w:r>
+        <w:rPr>
+          <w:rFonts w:asciiTheme="minorBidi" w:hAnsiTheme="minorBidi"/>
+          <w:b/>
+          <w:bCs/>
+          <w:color w:val="000000"/>
+          <w:sz w:val="20"/>
+          <w:szCs w:val="20"/>
+        </w:rPr>
+        <w:t xml:space="preserve"> </w:t>
+      </w:r>
+      <w:proofErr w:type="spellStart"/>
+      <w:r>
+        <w:rPr>
+          <w:rFonts w:asciiTheme="minorBidi" w:hAnsiTheme="minorBidi"/>
+          <w:b/>
+          <w:bCs/>
+          <w:color w:val="000000"/>
+          <w:sz w:val="20"/>
+          <w:szCs w:val="20"/>
+        </w:rPr>
+        <w:t>SingletonPatternSol.Interfaces</w:t>
+      </w:r>
+      <w:proofErr w:type="spellEnd"/>
+      <w:r>
+        <w:rPr>
+          <w:rFonts w:asciiTheme="minorBidi" w:hAnsiTheme="minorBidi"/>
+          <w:b/>
+          <w:bCs/>
+          <w:color w:val="000000"/>
+          <w:sz w:val="20"/>
+          <w:szCs w:val="20"/>
+        </w:rPr>
+        <w:t>;</w:t>
+      </w:r>
+    </w:p>
+    <w:p>
+      <w:pPr>
+        <w:autoSpaceDE w:val="0"/>
+        <w:autoSpaceDN w:val="0"/>
+        <w:adjustRightInd w:val="0"/>
+        <w:spacing w:after="0" w:line="240" w:lineRule="auto"/>
+        <w:rPr>
+          <w:rFonts w:asciiTheme="minorBidi" w:hAnsiTheme="minorBidi"/>
+          <w:b/>
+          <w:bCs/>
+          <w:color w:val="000000"/>
+          <w:sz w:val="20"/>
+          <w:szCs w:val="20"/>
+        </w:rPr>
+      </w:pPr>
+      <w:proofErr w:type="gramStart"/>
+      <w:r>
+        <w:rPr>
+          <w:rFonts w:asciiTheme="minorBidi" w:hAnsiTheme="minorBidi"/>
+          <w:b/>
+          <w:bCs/>
+          <w:color w:val="0000FF"/>
+          <w:sz w:val="20"/>
+          <w:szCs w:val="20"/>
+        </w:rPr>
+        <w:t>using</w:t>
+      </w:r>
+      <w:proofErr w:type="gramEnd"/>
+      <w:r>
+        <w:rPr>
+          <w:rFonts w:asciiTheme="minorBidi" w:hAnsiTheme="minorBidi"/>
+          <w:b/>
+          <w:bCs/>
+          <w:color w:val="000000"/>
+          <w:sz w:val="20"/>
+          <w:szCs w:val="20"/>
+        </w:rPr>
+        <w:t xml:space="preserve"> </w:t>
+      </w:r>
+      <w:proofErr w:type="spellStart"/>
+      <w:r>
+        <w:rPr>
+          <w:rFonts w:asciiTheme="minorBidi" w:hAnsiTheme="minorBidi"/>
+          <w:b/>
+          <w:bCs/>
+          <w:color w:val="000000"/>
+          <w:sz w:val="20"/>
+          <w:szCs w:val="20"/>
+        </w:rPr>
+        <w:t>System.Collections.Generic</w:t>
+      </w:r>
+      <w:proofErr w:type="spellEnd"/>
+      <w:r>
+        <w:rPr>
+          <w:rFonts w:asciiTheme="minorBidi" w:hAnsiTheme="minorBidi"/>
+          <w:b/>
+          <w:bCs/>
+          <w:color w:val="000000"/>
+          <w:sz w:val="20"/>
+          <w:szCs w:val="20"/>
+        </w:rPr>
+        <w:t>;</w:t>
+      </w:r>
+    </w:p>
+    <w:p>
+      <w:pPr>
+        <w:autoSpaceDE w:val="0"/>
+        <w:autoSpaceDN w:val="0"/>
+        <w:adjustRightInd w:val="0"/>
+        <w:spacing w:after="0" w:line="240" w:lineRule="auto"/>
+        <w:rPr>
+          <w:rFonts w:asciiTheme="minorBidi" w:hAnsiTheme="minorBidi"/>
+          <w:b/>
+          <w:bCs/>
+          <w:color w:val="000000"/>
+          <w:sz w:val="20"/>
+          <w:szCs w:val="20"/>
+        </w:rPr>
+      </w:pPr>
+    </w:p>
+    <w:p>
+      <w:pPr>
+        <w:autoSpaceDE w:val="0"/>
+        <w:autoSpaceDN w:val="0"/>
+        <w:adjustRightInd w:val="0"/>
+        <w:spacing w:after="0" w:line="240" w:lineRule="auto"/>
+        <w:rPr>
+          <w:rFonts w:asciiTheme="minorBidi" w:hAnsiTheme="minorBidi"/>
+          <w:b/>
+          <w:bCs/>
+          <w:color w:val="000000"/>
+          <w:sz w:val="20"/>
+          <w:szCs w:val="20"/>
+        </w:rPr>
+      </w:pPr>
+      <w:proofErr w:type="gramStart"/>
+      <w:r>
+        <w:rPr>
+          <w:rFonts w:asciiTheme="minorBidi" w:hAnsiTheme="minorBidi"/>
+          <w:b/>
+          <w:bCs/>
+          <w:color w:val="0000FF"/>
+          <w:sz w:val="20"/>
+          <w:szCs w:val="20"/>
+        </w:rPr>
+        <w:t>namespace</w:t>
+      </w:r>
+      <w:proofErr w:type="gramEnd"/>
+      <w:r>
+        <w:rPr>
+          <w:rFonts w:asciiTheme="minorBidi" w:hAnsiTheme="minorBidi"/>
+          <w:b/>
+          <w:bCs/>
+          <w:color w:val="000000"/>
+          <w:sz w:val="20"/>
+          <w:szCs w:val="20"/>
+        </w:rPr>
+        <w:t xml:space="preserve"> </w:t>
+      </w:r>
+      <w:proofErr w:type="spellStart"/>
+      <w:r>
+        <w:rPr>
+          <w:rFonts w:asciiTheme="minorBidi" w:hAnsiTheme="minorBidi"/>
+          <w:b/>
+          <w:bCs/>
+          <w:color w:val="000000"/>
+          <w:sz w:val="20"/>
+          <w:szCs w:val="20"/>
+        </w:rPr>
+        <w:t>SingletonPatternSol.Testing</w:t>
+      </w:r>
+      <w:proofErr w:type="spellEnd"/>
+      <w:r>
+        <w:rPr>
+          <w:rFonts w:asciiTheme="minorBidi" w:hAnsiTheme="minorBidi"/>
+          <w:b/>
+          <w:bCs/>
+          <w:color w:val="000000"/>
+          <w:sz w:val="20"/>
+          <w:szCs w:val="20"/>
+        </w:rPr>
+        <w:t>{</w:t>
+      </w:r>
+    </w:p>
+    <w:p>
+      <w:pPr>
+        <w:autoSpaceDE w:val="0"/>
+        <w:autoSpaceDN w:val="0"/>
+        <w:adjustRightInd w:val="0"/>
+        <w:spacing w:after="0" w:line="240" w:lineRule="auto"/>
+        <w:rPr>
+          <w:rFonts w:asciiTheme="minorBidi" w:hAnsiTheme="minorBidi"/>
+          <w:b/>
+          <w:bCs/>
+          <w:color w:val="000000"/>
+          <w:sz w:val="20"/>
+          <w:szCs w:val="20"/>
+        </w:rPr>
+      </w:pPr>
+      <w:proofErr w:type="gramStart"/>
+      <w:r>
+        <w:rPr>
+          <w:rFonts w:asciiTheme="minorBidi" w:hAnsiTheme="minorBidi"/>
+          <w:b/>
+          <w:bCs/>
+          <w:color w:val="0000FF"/>
+          <w:sz w:val="20"/>
+          <w:szCs w:val="20"/>
+        </w:rPr>
+        <w:t>public</w:t>
+      </w:r>
+      <w:proofErr w:type="gramEnd"/>
+      <w:r>
+        <w:rPr>
+          <w:rFonts w:asciiTheme="minorBidi" w:hAnsiTheme="minorBidi"/>
+          <w:b/>
+          <w:bCs/>
+          <w:color w:val="000000"/>
+          <w:sz w:val="20"/>
+          <w:szCs w:val="20"/>
+        </w:rPr>
+        <w:t xml:space="preserve"> </w:t>
+      </w:r>
+      <w:r>
+        <w:rPr>
+          <w:rFonts w:asciiTheme="minorBidi" w:hAnsiTheme="minorBidi"/>
+          <w:b/>
+          <w:bCs/>
+          <w:color w:val="0000FF"/>
+          <w:sz w:val="20"/>
+          <w:szCs w:val="20"/>
+        </w:rPr>
+        <w:t>class</w:t>
+      </w:r>
+      <w:r>
+        <w:rPr>
+          <w:rFonts w:asciiTheme="minorBidi" w:hAnsiTheme="minorBidi"/>
+          <w:b/>
+          <w:bCs/>
+          <w:color w:val="000000"/>
+          <w:sz w:val="20"/>
+          <w:szCs w:val="20"/>
+        </w:rPr>
+        <w:t xml:space="preserve"> </w:t>
+      </w:r>
+      <w:proofErr w:type="spellStart"/>
+      <w:r>
+        <w:rPr>
+          <w:rFonts w:asciiTheme="minorBidi" w:hAnsiTheme="minorBidi"/>
+          <w:b/>
+          <w:bCs/>
+          <w:color w:val="2B91AF"/>
+          <w:sz w:val="20"/>
+          <w:szCs w:val="20"/>
+        </w:rPr>
+        <w:t>ConfigurableRecordFinder</w:t>
+      </w:r>
+      <w:proofErr w:type="spellEnd"/>
+      <w:r>
+        <w:rPr>
+          <w:rFonts w:asciiTheme="minorBidi" w:hAnsiTheme="minorBidi"/>
+          <w:b/>
+          <w:bCs/>
+          <w:color w:val="000000"/>
+          <w:sz w:val="20"/>
+          <w:szCs w:val="20"/>
+        </w:rPr>
+        <w:t>{</w:t>
+      </w:r>
+    </w:p>
+    <w:p>
+      <w:pPr>
+        <w:autoSpaceDE w:val="0"/>
+        <w:autoSpaceDN w:val="0"/>
+        <w:adjustRightInd w:val="0"/>
+        <w:spacing w:after="0" w:line="240" w:lineRule="auto"/>
+        <w:rPr>
+          <w:rFonts w:asciiTheme="minorBidi" w:hAnsiTheme="minorBidi"/>
+          <w:b/>
+          <w:bCs/>
+          <w:color w:val="000000"/>
+          <w:sz w:val="20"/>
+          <w:szCs w:val="20"/>
+        </w:rPr>
+      </w:pPr>
+      <w:proofErr w:type="gramStart"/>
+      <w:r>
+        <w:rPr>
+          <w:rFonts w:asciiTheme="minorBidi" w:hAnsiTheme="minorBidi"/>
+          <w:b/>
+          <w:bCs/>
+          <w:color w:val="0000FF"/>
+          <w:sz w:val="20"/>
+          <w:szCs w:val="20"/>
+        </w:rPr>
+        <w:t>private</w:t>
+      </w:r>
+      <w:proofErr w:type="gramEnd"/>
+      <w:r>
+        <w:rPr>
+          <w:rFonts w:asciiTheme="minorBidi" w:hAnsiTheme="minorBidi"/>
+          <w:b/>
+          <w:bCs/>
+          <w:color w:val="000000"/>
+          <w:sz w:val="20"/>
+          <w:szCs w:val="20"/>
+        </w:rPr>
+        <w:t xml:space="preserve"> </w:t>
+      </w:r>
+      <w:proofErr w:type="spellStart"/>
+      <w:r>
+        <w:rPr>
+          <w:rFonts w:asciiTheme="minorBidi" w:hAnsiTheme="minorBidi"/>
+          <w:b/>
+          <w:bCs/>
+          <w:color w:val="000000"/>
+          <w:sz w:val="20"/>
+          <w:szCs w:val="20"/>
+        </w:rPr>
+        <w:t>IDatabase</w:t>
+      </w:r>
+      <w:proofErr w:type="spellEnd"/>
+      <w:r>
+        <w:rPr>
+          <w:rFonts w:asciiTheme="minorBidi" w:hAnsiTheme="minorBidi"/>
+          <w:b/>
+          <w:bCs/>
+          <w:color w:val="000000"/>
+          <w:sz w:val="20"/>
+          <w:szCs w:val="20"/>
+        </w:rPr>
+        <w:t xml:space="preserve"> database;</w:t>
+      </w:r>
+    </w:p>
+    <w:p>
+      <w:pPr>
+        <w:autoSpaceDE w:val="0"/>
+        <w:autoSpaceDN w:val="0"/>
+        <w:adjustRightInd w:val="0"/>
+        <w:spacing w:after="0" w:line="240" w:lineRule="auto"/>
+        <w:rPr>
+          <w:rFonts w:asciiTheme="minorBidi" w:hAnsiTheme="minorBidi"/>
+          <w:b/>
+          <w:bCs/>
+          <w:color w:val="000000"/>
+          <w:sz w:val="20"/>
+          <w:szCs w:val="20"/>
+        </w:rPr>
+      </w:pPr>
+    </w:p>
+    <w:p>
+      <w:pPr>
+        <w:autoSpaceDE w:val="0"/>
+        <w:autoSpaceDN w:val="0"/>
+        <w:adjustRightInd w:val="0"/>
+        <w:spacing w:after="0" w:line="240" w:lineRule="auto"/>
+        <w:rPr>
+          <w:rFonts w:asciiTheme="minorBidi" w:hAnsiTheme="minorBidi"/>
+          <w:b/>
+          <w:bCs/>
+          <w:color w:val="000000"/>
+          <w:sz w:val="20"/>
+          <w:szCs w:val="20"/>
+        </w:rPr>
+      </w:pPr>
+      <w:proofErr w:type="gramStart"/>
+      <w:r>
+        <w:rPr>
+          <w:rFonts w:asciiTheme="minorBidi" w:hAnsiTheme="minorBidi"/>
+          <w:b/>
+          <w:bCs/>
+          <w:color w:val="0000FF"/>
+          <w:sz w:val="20"/>
+          <w:szCs w:val="20"/>
+        </w:rPr>
+        <w:t>public</w:t>
+      </w:r>
+      <w:proofErr w:type="gramEnd"/>
+      <w:r>
+        <w:rPr>
+          <w:rFonts w:asciiTheme="minorBidi" w:hAnsiTheme="minorBidi"/>
+          <w:b/>
+          <w:bCs/>
+          <w:color w:val="000000"/>
+          <w:sz w:val="20"/>
+          <w:szCs w:val="20"/>
+        </w:rPr>
+        <w:t xml:space="preserve"> </w:t>
+      </w:r>
+      <w:proofErr w:type="spellStart"/>
+      <w:r>
+        <w:rPr>
+          <w:rFonts w:asciiTheme="minorBidi" w:hAnsiTheme="minorBidi"/>
+          <w:b/>
+          <w:bCs/>
+          <w:color w:val="2B91AF"/>
+          <w:sz w:val="20"/>
+          <w:szCs w:val="20"/>
+        </w:rPr>
+        <w:t>ConfigurableRecordFinder</w:t>
+      </w:r>
+      <w:proofErr w:type="spellEnd"/>
+      <w:r>
+        <w:rPr>
+          <w:rFonts w:asciiTheme="minorBidi" w:hAnsiTheme="minorBidi"/>
+          <w:b/>
+          <w:bCs/>
+          <w:color w:val="000000"/>
+          <w:sz w:val="20"/>
+          <w:szCs w:val="20"/>
+        </w:rPr>
+        <w:t>(</w:t>
+      </w:r>
+      <w:proofErr w:type="spellStart"/>
+      <w:r>
+        <w:rPr>
+          <w:rFonts w:asciiTheme="minorBidi" w:hAnsiTheme="minorBidi"/>
+          <w:b/>
+          <w:bCs/>
+          <w:color w:val="000000"/>
+          <w:sz w:val="20"/>
+          <w:szCs w:val="20"/>
+        </w:rPr>
+        <w:t>IDatabase</w:t>
+      </w:r>
+      <w:proofErr w:type="spellEnd"/>
+      <w:r>
+        <w:rPr>
+          <w:rFonts w:asciiTheme="minorBidi" w:hAnsiTheme="minorBidi"/>
+          <w:b/>
+          <w:bCs/>
+          <w:color w:val="000000"/>
+          <w:sz w:val="20"/>
+          <w:szCs w:val="20"/>
+        </w:rPr>
+        <w:t xml:space="preserve"> database){</w:t>
+      </w:r>
+      <w:proofErr w:type="spellStart"/>
+      <w:r>
+        <w:rPr>
+          <w:rFonts w:asciiTheme="minorBidi" w:hAnsiTheme="minorBidi"/>
+          <w:b/>
+          <w:bCs/>
+          <w:color w:val="0000FF"/>
+          <w:sz w:val="20"/>
+          <w:szCs w:val="20"/>
+        </w:rPr>
+        <w:t>this</w:t>
+      </w:r>
+      <w:r>
+        <w:rPr>
+          <w:rFonts w:asciiTheme="minorBidi" w:hAnsiTheme="minorBidi"/>
+          <w:b/>
+          <w:bCs/>
+          <w:color w:val="000000"/>
+          <w:sz w:val="20"/>
+          <w:szCs w:val="20"/>
+        </w:rPr>
+        <w:t>.database</w:t>
+      </w:r>
+      <w:proofErr w:type="spellEnd"/>
+      <w:r>
+        <w:rPr>
+          <w:rFonts w:asciiTheme="minorBidi" w:hAnsiTheme="minorBidi"/>
+          <w:b/>
+          <w:bCs/>
+          <w:color w:val="000000"/>
+          <w:sz w:val="20"/>
+          <w:szCs w:val="20"/>
+        </w:rPr>
+        <w:t xml:space="preserve"> = database;</w:t>
+      </w:r>
+      <w:r>
+        <w:rPr>
+          <w:rFonts w:asciiTheme="minorBidi" w:hAnsiTheme="minorBidi"/>
+          <w:b/>
+          <w:bCs/>
+          <w:color w:val="000000"/>
+          <w:sz w:val="20"/>
+          <w:szCs w:val="20"/>
+        </w:rPr>
+        <w:t>}</w:t>
+      </w:r>
+    </w:p>
+    <w:p>
+      <w:pPr>
+        <w:autoSpaceDE w:val="0"/>
+        <w:autoSpaceDN w:val="0"/>
+        <w:adjustRightInd w:val="0"/>
+        <w:spacing w:after="0" w:line="240" w:lineRule="auto"/>
+        <w:rPr>
+          <w:rFonts w:asciiTheme="minorBidi" w:hAnsiTheme="minorBidi"/>
+          <w:b/>
+          <w:bCs/>
+          <w:color w:val="000000"/>
+          <w:sz w:val="20"/>
+          <w:szCs w:val="20"/>
+        </w:rPr>
+      </w:pPr>
+    </w:p>
+    <w:p>
+      <w:pPr>
+        <w:autoSpaceDE w:val="0"/>
+        <w:autoSpaceDN w:val="0"/>
+        <w:adjustRightInd w:val="0"/>
+        <w:spacing w:after="0" w:line="240" w:lineRule="auto"/>
+        <w:rPr>
+          <w:rFonts w:asciiTheme="minorBidi" w:hAnsiTheme="minorBidi"/>
+          <w:b/>
+          <w:bCs/>
+          <w:color w:val="000000"/>
+          <w:sz w:val="20"/>
+          <w:szCs w:val="20"/>
+        </w:rPr>
+      </w:pPr>
+      <w:proofErr w:type="gramStart"/>
+      <w:r>
+        <w:rPr>
+          <w:rFonts w:asciiTheme="minorBidi" w:hAnsiTheme="minorBidi"/>
+          <w:b/>
+          <w:bCs/>
+          <w:color w:val="0000FF"/>
+          <w:sz w:val="20"/>
+          <w:szCs w:val="20"/>
+        </w:rPr>
+        <w:t>public</w:t>
+      </w:r>
+      <w:proofErr w:type="gramEnd"/>
+      <w:r>
+        <w:rPr>
+          <w:rFonts w:asciiTheme="minorBidi" w:hAnsiTheme="minorBidi"/>
+          <w:b/>
+          <w:bCs/>
+          <w:color w:val="000000"/>
+          <w:sz w:val="20"/>
+          <w:szCs w:val="20"/>
+        </w:rPr>
+        <w:t xml:space="preserve"> </w:t>
+      </w:r>
+      <w:proofErr w:type="spellStart"/>
+      <w:r>
+        <w:rPr>
+          <w:rFonts w:asciiTheme="minorBidi" w:hAnsiTheme="minorBidi"/>
+          <w:b/>
+          <w:bCs/>
+          <w:color w:val="0000FF"/>
+          <w:sz w:val="20"/>
+          <w:szCs w:val="20"/>
+        </w:rPr>
+        <w:t>int</w:t>
+      </w:r>
+      <w:proofErr w:type="spellEnd"/>
+      <w:r>
+        <w:rPr>
+          <w:rFonts w:asciiTheme="minorBidi" w:hAnsiTheme="minorBidi"/>
+          <w:b/>
+          <w:bCs/>
+          <w:color w:val="000000"/>
+          <w:sz w:val="20"/>
+          <w:szCs w:val="20"/>
+        </w:rPr>
+        <w:t xml:space="preserve"> </w:t>
+      </w:r>
+      <w:proofErr w:type="spellStart"/>
+      <w:r>
+        <w:rPr>
+          <w:rFonts w:asciiTheme="minorBidi" w:hAnsiTheme="minorBidi"/>
+          <w:b/>
+          <w:bCs/>
+          <w:color w:val="000000"/>
+          <w:sz w:val="20"/>
+          <w:szCs w:val="20"/>
+        </w:rPr>
+        <w:t>GetTotalPopulation</w:t>
+      </w:r>
+      <w:proofErr w:type="spellEnd"/>
+      <w:r>
+        <w:rPr>
+          <w:rFonts w:asciiTheme="minorBidi" w:hAnsiTheme="minorBidi"/>
+          <w:b/>
+          <w:bCs/>
+          <w:color w:val="000000"/>
+          <w:sz w:val="20"/>
+          <w:szCs w:val="20"/>
+        </w:rPr>
+        <w:t>(</w:t>
+      </w:r>
+      <w:proofErr w:type="spellStart"/>
+      <w:r>
+        <w:rPr>
+          <w:rFonts w:asciiTheme="minorBidi" w:hAnsiTheme="minorBidi"/>
+          <w:b/>
+          <w:bCs/>
+          <w:color w:val="000000"/>
+          <w:sz w:val="20"/>
+          <w:szCs w:val="20"/>
+        </w:rPr>
+        <w:t>IEnumerable</w:t>
+      </w:r>
+      <w:proofErr w:type="spellEnd"/>
+      <w:r>
+        <w:rPr>
+          <w:rFonts w:asciiTheme="minorBidi" w:hAnsiTheme="minorBidi"/>
+          <w:b/>
+          <w:bCs/>
+          <w:color w:val="000000"/>
+          <w:sz w:val="20"/>
+          <w:szCs w:val="20"/>
+        </w:rPr>
+        <w:t>&lt;</w:t>
+      </w:r>
+      <w:r>
+        <w:rPr>
+          <w:rFonts w:asciiTheme="minorBidi" w:hAnsiTheme="minorBidi"/>
+          <w:b/>
+          <w:bCs/>
+          <w:color w:val="0000FF"/>
+          <w:sz w:val="20"/>
+          <w:szCs w:val="20"/>
+        </w:rPr>
+        <w:t>string</w:t>
+      </w:r>
+      <w:r>
+        <w:rPr>
+          <w:rFonts w:asciiTheme="minorBidi" w:hAnsiTheme="minorBidi"/>
+          <w:b/>
+          <w:bCs/>
+          <w:color w:val="000000"/>
+          <w:sz w:val="20"/>
+          <w:szCs w:val="20"/>
+        </w:rPr>
+        <w:t>&gt; names)</w:t>
+      </w:r>
+      <w:r>
+        <w:rPr>
+          <w:rFonts w:asciiTheme="minorBidi" w:hAnsiTheme="minorBidi"/>
+          <w:b/>
+          <w:bCs/>
+          <w:color w:val="000000"/>
+          <w:sz w:val="20"/>
+          <w:szCs w:val="20"/>
+        </w:rPr>
+        <w:t>{</w:t>
+      </w:r>
+    </w:p>
+    <w:p>
+      <w:pPr>
+        <w:autoSpaceDE w:val="0"/>
+        <w:autoSpaceDN w:val="0"/>
+        <w:adjustRightInd w:val="0"/>
+        <w:spacing w:after="0" w:line="240" w:lineRule="auto"/>
+        <w:rPr>
+          <w:rFonts w:asciiTheme="minorBidi" w:hAnsiTheme="minorBidi"/>
+          <w:b/>
+          <w:bCs/>
+          <w:color w:val="000000"/>
+          <w:sz w:val="20"/>
+          <w:szCs w:val="20"/>
+        </w:rPr>
+      </w:pPr>
+      <w:proofErr w:type="spellStart"/>
+      <w:proofErr w:type="gramStart"/>
+      <w:r>
+        <w:rPr>
+          <w:rFonts w:asciiTheme="minorBidi" w:hAnsiTheme="minorBidi"/>
+          <w:b/>
+          <w:bCs/>
+          <w:color w:val="0000FF"/>
+          <w:sz w:val="20"/>
+          <w:szCs w:val="20"/>
+        </w:rPr>
+        <w:t>int</w:t>
+      </w:r>
+      <w:proofErr w:type="spellEnd"/>
+      <w:proofErr w:type="gramEnd"/>
+      <w:r>
+        <w:rPr>
+          <w:rFonts w:asciiTheme="minorBidi" w:hAnsiTheme="minorBidi"/>
+          <w:b/>
+          <w:bCs/>
+          <w:color w:val="000000"/>
+          <w:sz w:val="20"/>
+          <w:szCs w:val="20"/>
+        </w:rPr>
+        <w:t xml:space="preserve"> result = 0;</w:t>
+      </w:r>
+    </w:p>
+    <w:p>
+      <w:pPr>
+        <w:autoSpaceDE w:val="0"/>
+        <w:autoSpaceDN w:val="0"/>
+        <w:adjustRightInd w:val="0"/>
+        <w:spacing w:after="0" w:line="240" w:lineRule="auto"/>
+        <w:rPr>
+          <w:rFonts w:asciiTheme="minorBidi" w:hAnsiTheme="minorBidi"/>
+          <w:b/>
+          <w:bCs/>
+          <w:color w:val="000000"/>
+          <w:sz w:val="20"/>
+          <w:szCs w:val="20"/>
+        </w:rPr>
+      </w:pPr>
+      <w:proofErr w:type="spellStart"/>
+      <w:proofErr w:type="gramStart"/>
+      <w:r>
+        <w:rPr>
+          <w:rFonts w:asciiTheme="minorBidi" w:hAnsiTheme="minorBidi"/>
+          <w:b/>
+          <w:bCs/>
+          <w:color w:val="0000FF"/>
+          <w:sz w:val="20"/>
+          <w:szCs w:val="20"/>
+        </w:rPr>
+        <w:t>foreach</w:t>
+      </w:r>
+      <w:proofErr w:type="spellEnd"/>
+      <w:proofErr w:type="gramEnd"/>
+      <w:r>
+        <w:rPr>
+          <w:rFonts w:asciiTheme="minorBidi" w:hAnsiTheme="minorBidi"/>
+          <w:b/>
+          <w:bCs/>
+          <w:color w:val="000000"/>
+          <w:sz w:val="20"/>
+          <w:szCs w:val="20"/>
+        </w:rPr>
+        <w:t xml:space="preserve"> (</w:t>
+      </w:r>
+      <w:proofErr w:type="spellStart"/>
+      <w:r>
+        <w:rPr>
+          <w:rFonts w:asciiTheme="minorBidi" w:hAnsiTheme="minorBidi"/>
+          <w:b/>
+          <w:bCs/>
+          <w:color w:val="000000"/>
+          <w:sz w:val="20"/>
+          <w:szCs w:val="20"/>
+        </w:rPr>
+        <w:t>var</w:t>
+      </w:r>
+      <w:proofErr w:type="spellEnd"/>
+      <w:r>
+        <w:rPr>
+          <w:rFonts w:asciiTheme="minorBidi" w:hAnsiTheme="minorBidi"/>
+          <w:b/>
+          <w:bCs/>
+          <w:color w:val="000000"/>
+          <w:sz w:val="20"/>
+          <w:szCs w:val="20"/>
+        </w:rPr>
+        <w:t xml:space="preserve"> name </w:t>
+      </w:r>
+      <w:r>
+        <w:rPr>
+          <w:rFonts w:asciiTheme="minorBidi" w:hAnsiTheme="minorBidi"/>
+          <w:b/>
+          <w:bCs/>
+          <w:color w:val="0000FF"/>
+          <w:sz w:val="20"/>
+          <w:szCs w:val="20"/>
+        </w:rPr>
+        <w:t>in</w:t>
+      </w:r>
+      <w:r>
+        <w:rPr>
+          <w:rFonts w:asciiTheme="minorBidi" w:hAnsiTheme="minorBidi"/>
+          <w:b/>
+          <w:bCs/>
+          <w:color w:val="000000"/>
+          <w:sz w:val="20"/>
+          <w:szCs w:val="20"/>
+        </w:rPr>
+        <w:t xml:space="preserve"> names)</w:t>
+      </w:r>
+    </w:p>
+    <w:p>
+      <w:pPr>
+        <w:autoSpaceDE w:val="0"/>
+        <w:autoSpaceDN w:val="0"/>
+        <w:adjustRightInd w:val="0"/>
+        <w:spacing w:after="0" w:line="240" w:lineRule="auto"/>
+        <w:rPr>
+          <w:rFonts w:asciiTheme="minorBidi" w:hAnsiTheme="minorBidi"/>
+          <w:b/>
+          <w:bCs/>
+          <w:color w:val="000000"/>
+          <w:sz w:val="20"/>
+          <w:szCs w:val="20"/>
+        </w:rPr>
+      </w:pPr>
+      <w:proofErr w:type="gramStart"/>
+      <w:r>
+        <w:rPr>
+          <w:rFonts w:asciiTheme="minorBidi" w:hAnsiTheme="minorBidi"/>
+          <w:b/>
+          <w:bCs/>
+          <w:color w:val="000000"/>
+          <w:sz w:val="20"/>
+          <w:szCs w:val="20"/>
+        </w:rPr>
+        <w:t>result</w:t>
+      </w:r>
+      <w:proofErr w:type="gramEnd"/>
+      <w:r>
+        <w:rPr>
+          <w:rFonts w:asciiTheme="minorBidi" w:hAnsiTheme="minorBidi"/>
+          <w:b/>
+          <w:bCs/>
+          <w:color w:val="000000"/>
+          <w:sz w:val="20"/>
+          <w:szCs w:val="20"/>
+        </w:rPr>
+        <w:t xml:space="preserve"> += </w:t>
+      </w:r>
+      <w:proofErr w:type="spellStart"/>
+      <w:r>
+        <w:rPr>
+          <w:rFonts w:asciiTheme="minorBidi" w:hAnsiTheme="minorBidi"/>
+          <w:b/>
+          <w:bCs/>
+          <w:color w:val="000000"/>
+          <w:sz w:val="20"/>
+          <w:szCs w:val="20"/>
+        </w:rPr>
+        <w:t>database.GetPopulation</w:t>
+      </w:r>
+      <w:proofErr w:type="spellEnd"/>
+      <w:r>
+        <w:rPr>
+          <w:rFonts w:asciiTheme="minorBidi" w:hAnsiTheme="minorBidi"/>
+          <w:b/>
+          <w:bCs/>
+          <w:color w:val="000000"/>
+          <w:sz w:val="20"/>
+          <w:szCs w:val="20"/>
+        </w:rPr>
+        <w:t>(name);</w:t>
+      </w:r>
+    </w:p>
+    <w:p>
+      <w:pPr>
+        <w:autoSpaceDE w:val="0"/>
+        <w:autoSpaceDN w:val="0"/>
+        <w:adjustRightInd w:val="0"/>
+        <w:spacing w:after="0" w:line="240" w:lineRule="auto"/>
+        <w:rPr>
+          <w:rFonts w:asciiTheme="minorBidi" w:hAnsiTheme="minorBidi"/>
+          <w:b/>
+          <w:bCs/>
+          <w:color w:val="000000"/>
+          <w:sz w:val="20"/>
+          <w:szCs w:val="20"/>
+        </w:rPr>
+      </w:pPr>
+      <w:proofErr w:type="gramStart"/>
+      <w:r>
+        <w:rPr>
+          <w:rFonts w:asciiTheme="minorBidi" w:hAnsiTheme="minorBidi"/>
+          <w:b/>
+          <w:bCs/>
+          <w:color w:val="0000FF"/>
+          <w:sz w:val="20"/>
+          <w:szCs w:val="20"/>
+        </w:rPr>
+        <w:t>return</w:t>
+      </w:r>
+      <w:proofErr w:type="gramEnd"/>
+      <w:r>
+        <w:rPr>
+          <w:rFonts w:asciiTheme="minorBidi" w:hAnsiTheme="minorBidi"/>
+          <w:b/>
+          <w:bCs/>
+          <w:color w:val="000000"/>
+          <w:sz w:val="20"/>
+          <w:szCs w:val="20"/>
+        </w:rPr>
+        <w:t xml:space="preserve"> result;}}</w:t>
+      </w:r>
+      <w:r>
+        <w:rPr>
+          <w:rFonts w:asciiTheme="minorBidi" w:hAnsiTheme="minorBidi"/>
+          <w:b/>
+          <w:bCs/>
+          <w:color w:val="000000"/>
+          <w:sz w:val="20"/>
+          <w:szCs w:val="20"/>
+        </w:rPr>
+        <w:t>}</w:t>
+      </w:r>
+    </w:p>
+    <w:p>
+      <w:pPr>
+        <w:rPr>
+          <w:rFonts w:asciiTheme="minorBidi" w:hAnsiTheme="minorBidi"/>
+          <w:b/>
+          <w:bCs/>
+        </w:rPr>
+      </w:pPr>
+    </w:p>
+    <w:p>
+      <w:pPr>
+        <w:rPr>
+          <w:rFonts w:asciiTheme="minorBidi" w:hAnsiTheme="minorBidi"/>
+          <w:b/>
+          <w:bCs/>
         </w:rPr>
       </w:pPr>
       <w:bookmarkStart w:id="0" w:name="_GoBack"/>
@@ -3518,165 +6154,2399 @@
     </w:p>
     <w:p>
       <w:pPr>
-        <w:rPr>
-          <w:rFonts w:asciiTheme="minorBidi" w:hAnsiTheme="minorBidi"/>
-          <w:b/>
-          <w:bCs/>
-        </w:rPr>
-      </w:pPr>
-    </w:p>
-    <w:p>
-      <w:pPr>
-        <w:rPr>
-          <w:rFonts w:asciiTheme="minorBidi" w:hAnsiTheme="minorBidi"/>
-          <w:b/>
-          <w:bCs/>
-        </w:rPr>
-      </w:pPr>
-    </w:p>
-    <w:p>
-      <w:pPr>
-        <w:rPr>
-          <w:rFonts w:asciiTheme="minorBidi" w:hAnsiTheme="minorBidi"/>
-          <w:b/>
-          <w:bCs/>
-        </w:rPr>
-      </w:pPr>
-    </w:p>
-    <w:p>
-      <w:pPr>
-        <w:rPr>
-          <w:rFonts w:asciiTheme="minorBidi" w:hAnsiTheme="minorBidi"/>
-          <w:b/>
-          <w:bCs/>
-        </w:rPr>
-      </w:pPr>
-    </w:p>
-    <w:p>
-      <w:pPr>
-        <w:rPr>
-          <w:rFonts w:asciiTheme="minorBidi" w:hAnsiTheme="minorBidi"/>
-          <w:b/>
-          <w:bCs/>
-        </w:rPr>
-      </w:pPr>
-    </w:p>
-    <w:p>
-      <w:pPr>
-        <w:rPr>
-          <w:rFonts w:asciiTheme="minorBidi" w:hAnsiTheme="minorBidi"/>
-          <w:b/>
-          <w:bCs/>
-        </w:rPr>
-      </w:pPr>
-    </w:p>
-    <w:p>
-      <w:pPr>
-        <w:rPr>
-          <w:rFonts w:asciiTheme="minorBidi" w:hAnsiTheme="minorBidi"/>
-          <w:b/>
-          <w:bCs/>
-        </w:rPr>
-      </w:pPr>
-    </w:p>
-    <w:p>
-      <w:pPr>
-        <w:rPr>
-          <w:rFonts w:asciiTheme="minorBidi" w:hAnsiTheme="minorBidi"/>
-          <w:b/>
-          <w:bCs/>
-        </w:rPr>
-      </w:pPr>
-    </w:p>
-    <w:p>
-      <w:pPr>
-        <w:rPr>
-          <w:rFonts w:asciiTheme="minorBidi" w:hAnsiTheme="minorBidi"/>
-          <w:b/>
-          <w:bCs/>
-        </w:rPr>
-      </w:pPr>
-    </w:p>
-    <w:p>
-      <w:pPr>
-        <w:rPr>
-          <w:rFonts w:asciiTheme="minorBidi" w:hAnsiTheme="minorBidi"/>
-          <w:b/>
-          <w:bCs/>
-        </w:rPr>
-      </w:pPr>
-    </w:p>
-    <w:p>
-      <w:pPr>
-        <w:rPr>
-          <w:rFonts w:asciiTheme="minorBidi" w:hAnsiTheme="minorBidi"/>
-          <w:b/>
-          <w:bCs/>
-        </w:rPr>
-      </w:pPr>
-    </w:p>
-    <w:p>
-      <w:pPr>
-        <w:rPr>
-          <w:rFonts w:asciiTheme="minorBidi" w:hAnsiTheme="minorBidi"/>
-          <w:b/>
-          <w:bCs/>
-        </w:rPr>
-      </w:pPr>
-    </w:p>
-    <w:p>
-      <w:pPr>
-        <w:rPr>
-          <w:rFonts w:asciiTheme="minorBidi" w:hAnsiTheme="minorBidi"/>
-          <w:b/>
-          <w:bCs/>
-        </w:rPr>
-      </w:pPr>
-    </w:p>
-    <w:p>
-      <w:pPr>
-        <w:rPr>
-          <w:rFonts w:asciiTheme="minorBidi" w:hAnsiTheme="minorBidi"/>
-          <w:b/>
-          <w:bCs/>
-        </w:rPr>
-      </w:pPr>
-    </w:p>
-    <w:p>
-      <w:pPr>
-        <w:rPr>
-          <w:rFonts w:asciiTheme="minorBidi" w:hAnsiTheme="minorBidi"/>
-          <w:b/>
-          <w:bCs/>
-        </w:rPr>
-      </w:pPr>
-    </w:p>
-    <w:p>
-      <w:pPr>
-        <w:rPr>
-          <w:rFonts w:asciiTheme="minorBidi" w:hAnsiTheme="minorBidi"/>
-          <w:b/>
-          <w:bCs/>
-        </w:rPr>
-      </w:pPr>
-    </w:p>
-    <w:p>
-      <w:pPr>
-        <w:rPr>
-          <w:rFonts w:asciiTheme="minorBidi" w:hAnsiTheme="minorBidi"/>
-          <w:b/>
-          <w:bCs/>
-        </w:rPr>
-      </w:pPr>
-    </w:p>
-    <w:p>
-      <w:pPr>
-        <w:rPr>
-          <w:rFonts w:asciiTheme="minorBidi" w:hAnsiTheme="minorBidi"/>
-          <w:b/>
-          <w:bCs/>
-        </w:rPr>
-      </w:pPr>
+        <w:autoSpaceDE w:val="0"/>
+        <w:autoSpaceDN w:val="0"/>
+        <w:adjustRightInd w:val="0"/>
+        <w:spacing w:after="0" w:line="240" w:lineRule="auto"/>
+        <w:rPr>
+          <w:rFonts w:asciiTheme="minorBidi" w:hAnsiTheme="minorBidi"/>
+          <w:b/>
+          <w:bCs/>
+          <w:color w:val="000000"/>
+          <w:sz w:val="20"/>
+          <w:szCs w:val="20"/>
+        </w:rPr>
+      </w:pPr>
+      <w:proofErr w:type="gramStart"/>
+      <w:r>
+        <w:rPr>
+          <w:rFonts w:asciiTheme="minorBidi" w:hAnsiTheme="minorBidi"/>
+          <w:b/>
+          <w:bCs/>
+          <w:color w:val="0000FF"/>
+          <w:sz w:val="20"/>
+          <w:szCs w:val="20"/>
+        </w:rPr>
+        <w:t>using</w:t>
+      </w:r>
+      <w:proofErr w:type="gramEnd"/>
+      <w:r>
+        <w:rPr>
+          <w:rFonts w:asciiTheme="minorBidi" w:hAnsiTheme="minorBidi"/>
+          <w:b/>
+          <w:bCs/>
+          <w:color w:val="000000"/>
+          <w:sz w:val="20"/>
+          <w:szCs w:val="20"/>
+        </w:rPr>
+        <w:t xml:space="preserve"> </w:t>
+      </w:r>
+      <w:proofErr w:type="spellStart"/>
+      <w:r>
+        <w:rPr>
+          <w:rFonts w:asciiTheme="minorBidi" w:hAnsiTheme="minorBidi"/>
+          <w:b/>
+          <w:bCs/>
+          <w:color w:val="000000"/>
+          <w:sz w:val="20"/>
+          <w:szCs w:val="20"/>
+        </w:rPr>
+        <w:t>NUnit.Framework</w:t>
+      </w:r>
+      <w:proofErr w:type="spellEnd"/>
+      <w:r>
+        <w:rPr>
+          <w:rFonts w:asciiTheme="minorBidi" w:hAnsiTheme="minorBidi"/>
+          <w:b/>
+          <w:bCs/>
+          <w:color w:val="000000"/>
+          <w:sz w:val="20"/>
+          <w:szCs w:val="20"/>
+        </w:rPr>
+        <w:t>;</w:t>
+      </w:r>
+    </w:p>
+    <w:p>
+      <w:pPr>
+        <w:autoSpaceDE w:val="0"/>
+        <w:autoSpaceDN w:val="0"/>
+        <w:adjustRightInd w:val="0"/>
+        <w:spacing w:after="0" w:line="240" w:lineRule="auto"/>
+        <w:rPr>
+          <w:rFonts w:asciiTheme="minorBidi" w:hAnsiTheme="minorBidi"/>
+          <w:b/>
+          <w:bCs/>
+          <w:color w:val="000000"/>
+          <w:sz w:val="20"/>
+          <w:szCs w:val="20"/>
+        </w:rPr>
+      </w:pPr>
+      <w:proofErr w:type="gramStart"/>
+      <w:r>
+        <w:rPr>
+          <w:rFonts w:asciiTheme="minorBidi" w:hAnsiTheme="minorBidi"/>
+          <w:b/>
+          <w:bCs/>
+          <w:color w:val="0000FF"/>
+          <w:sz w:val="20"/>
+          <w:szCs w:val="20"/>
+        </w:rPr>
+        <w:t>using</w:t>
+      </w:r>
+      <w:proofErr w:type="gramEnd"/>
+      <w:r>
+        <w:rPr>
+          <w:rFonts w:asciiTheme="minorBidi" w:hAnsiTheme="minorBidi"/>
+          <w:b/>
+          <w:bCs/>
+          <w:color w:val="000000"/>
+          <w:sz w:val="20"/>
+          <w:szCs w:val="20"/>
+        </w:rPr>
+        <w:t xml:space="preserve"> </w:t>
+      </w:r>
+      <w:proofErr w:type="spellStart"/>
+      <w:r>
+        <w:rPr>
+          <w:rFonts w:asciiTheme="minorBidi" w:hAnsiTheme="minorBidi"/>
+          <w:b/>
+          <w:bCs/>
+          <w:color w:val="000000"/>
+          <w:sz w:val="20"/>
+          <w:szCs w:val="20"/>
+        </w:rPr>
+        <w:t>SingletonPatternSol.Models</w:t>
+      </w:r>
+      <w:proofErr w:type="spellEnd"/>
+      <w:r>
+        <w:rPr>
+          <w:rFonts w:asciiTheme="minorBidi" w:hAnsiTheme="minorBidi"/>
+          <w:b/>
+          <w:bCs/>
+          <w:color w:val="000000"/>
+          <w:sz w:val="20"/>
+          <w:szCs w:val="20"/>
+        </w:rPr>
+        <w:t>;</w:t>
+      </w:r>
+    </w:p>
+    <w:p>
+      <w:pPr>
+        <w:autoSpaceDE w:val="0"/>
+        <w:autoSpaceDN w:val="0"/>
+        <w:adjustRightInd w:val="0"/>
+        <w:spacing w:after="0" w:line="240" w:lineRule="auto"/>
+        <w:rPr>
+          <w:rFonts w:asciiTheme="minorBidi" w:hAnsiTheme="minorBidi"/>
+          <w:b/>
+          <w:bCs/>
+          <w:color w:val="000000"/>
+          <w:sz w:val="20"/>
+          <w:szCs w:val="20"/>
+        </w:rPr>
+      </w:pPr>
+    </w:p>
+    <w:p>
+      <w:pPr>
+        <w:autoSpaceDE w:val="0"/>
+        <w:autoSpaceDN w:val="0"/>
+        <w:adjustRightInd w:val="0"/>
+        <w:spacing w:after="0" w:line="240" w:lineRule="auto"/>
+        <w:rPr>
+          <w:rFonts w:asciiTheme="minorBidi" w:hAnsiTheme="minorBidi"/>
+          <w:b/>
+          <w:bCs/>
+          <w:color w:val="000000"/>
+          <w:sz w:val="20"/>
+          <w:szCs w:val="20"/>
+        </w:rPr>
+      </w:pPr>
+      <w:proofErr w:type="gramStart"/>
+      <w:r>
+        <w:rPr>
+          <w:rFonts w:asciiTheme="minorBidi" w:hAnsiTheme="minorBidi"/>
+          <w:b/>
+          <w:bCs/>
+          <w:color w:val="0000FF"/>
+          <w:sz w:val="20"/>
+          <w:szCs w:val="20"/>
+        </w:rPr>
+        <w:t>namespace</w:t>
+      </w:r>
+      <w:proofErr w:type="gramEnd"/>
+      <w:r>
+        <w:rPr>
+          <w:rFonts w:asciiTheme="minorBidi" w:hAnsiTheme="minorBidi"/>
+          <w:b/>
+          <w:bCs/>
+          <w:color w:val="000000"/>
+          <w:sz w:val="20"/>
+          <w:szCs w:val="20"/>
+        </w:rPr>
+        <w:t xml:space="preserve"> </w:t>
+      </w:r>
+      <w:proofErr w:type="spellStart"/>
+      <w:r>
+        <w:rPr>
+          <w:rFonts w:asciiTheme="minorBidi" w:hAnsiTheme="minorBidi"/>
+          <w:b/>
+          <w:bCs/>
+          <w:color w:val="000000"/>
+          <w:sz w:val="20"/>
+          <w:szCs w:val="20"/>
+        </w:rPr>
+        <w:t>SingletonPatternSol.Testing</w:t>
+      </w:r>
+      <w:proofErr w:type="spellEnd"/>
+      <w:r>
+        <w:rPr>
+          <w:rFonts w:asciiTheme="minorBidi" w:hAnsiTheme="minorBidi"/>
+          <w:b/>
+          <w:bCs/>
+          <w:color w:val="000000"/>
+          <w:sz w:val="20"/>
+          <w:szCs w:val="20"/>
+        </w:rPr>
+        <w:t>{</w:t>
+      </w:r>
+    </w:p>
+    <w:p>
+      <w:pPr>
+        <w:autoSpaceDE w:val="0"/>
+        <w:autoSpaceDN w:val="0"/>
+        <w:adjustRightInd w:val="0"/>
+        <w:spacing w:after="0" w:line="240" w:lineRule="auto"/>
+        <w:rPr>
+          <w:rFonts w:asciiTheme="minorBidi" w:hAnsiTheme="minorBidi"/>
+          <w:b/>
+          <w:bCs/>
+          <w:color w:val="000000"/>
+          <w:sz w:val="20"/>
+          <w:szCs w:val="20"/>
+        </w:rPr>
+      </w:pPr>
+      <w:proofErr w:type="gramStart"/>
+      <w:r>
+        <w:rPr>
+          <w:rFonts w:asciiTheme="minorBidi" w:hAnsiTheme="minorBidi"/>
+          <w:b/>
+          <w:bCs/>
+          <w:color w:val="0000FF"/>
+          <w:sz w:val="20"/>
+          <w:szCs w:val="20"/>
+        </w:rPr>
+        <w:t>class</w:t>
+      </w:r>
+      <w:proofErr w:type="gramEnd"/>
+      <w:r>
+        <w:rPr>
+          <w:rFonts w:asciiTheme="minorBidi" w:hAnsiTheme="minorBidi"/>
+          <w:b/>
+          <w:bCs/>
+          <w:color w:val="000000"/>
+          <w:sz w:val="20"/>
+          <w:szCs w:val="20"/>
+        </w:rPr>
+        <w:t xml:space="preserve"> </w:t>
+      </w:r>
+      <w:proofErr w:type="spellStart"/>
+      <w:r>
+        <w:rPr>
+          <w:rFonts w:asciiTheme="minorBidi" w:hAnsiTheme="minorBidi"/>
+          <w:b/>
+          <w:bCs/>
+          <w:color w:val="2B91AF"/>
+          <w:sz w:val="20"/>
+          <w:szCs w:val="20"/>
+        </w:rPr>
+        <w:t>DatabaseTesting</w:t>
+      </w:r>
+      <w:proofErr w:type="spellEnd"/>
+      <w:r>
+        <w:rPr>
+          <w:rFonts w:asciiTheme="minorBidi" w:hAnsiTheme="minorBidi"/>
+          <w:b/>
+          <w:bCs/>
+          <w:color w:val="000000"/>
+          <w:sz w:val="20"/>
+          <w:szCs w:val="20"/>
+        </w:rPr>
+        <w:t>{</w:t>
+      </w:r>
+    </w:p>
+    <w:p>
+      <w:pPr>
+        <w:autoSpaceDE w:val="0"/>
+        <w:autoSpaceDN w:val="0"/>
+        <w:adjustRightInd w:val="0"/>
+        <w:spacing w:after="0" w:line="240" w:lineRule="auto"/>
+        <w:rPr>
+          <w:rFonts w:asciiTheme="minorBidi" w:hAnsiTheme="minorBidi"/>
+          <w:b/>
+          <w:bCs/>
+          <w:color w:val="000000"/>
+          <w:sz w:val="20"/>
+          <w:szCs w:val="20"/>
+        </w:rPr>
+      </w:pPr>
+      <w:r>
+        <w:rPr>
+          <w:rFonts w:asciiTheme="minorBidi" w:hAnsiTheme="minorBidi"/>
+          <w:b/>
+          <w:bCs/>
+          <w:color w:val="808080"/>
+          <w:sz w:val="20"/>
+          <w:szCs w:val="20"/>
+        </w:rPr>
+        <w:t>///</w:t>
+      </w:r>
+      <w:r>
+        <w:rPr>
+          <w:rFonts w:asciiTheme="minorBidi" w:hAnsiTheme="minorBidi"/>
+          <w:b/>
+          <w:bCs/>
+          <w:color w:val="008000"/>
+          <w:sz w:val="20"/>
+          <w:szCs w:val="20"/>
+        </w:rPr>
+        <w:t xml:space="preserve"> </w:t>
+      </w:r>
+      <w:r>
+        <w:rPr>
+          <w:rFonts w:asciiTheme="minorBidi" w:hAnsiTheme="minorBidi"/>
+          <w:b/>
+          <w:bCs/>
+          <w:color w:val="808080"/>
+          <w:sz w:val="20"/>
+          <w:szCs w:val="20"/>
+        </w:rPr>
+        <w:t>&lt;summary&gt;</w:t>
+      </w:r>
+    </w:p>
+    <w:p>
+      <w:pPr>
+        <w:autoSpaceDE w:val="0"/>
+        <w:autoSpaceDN w:val="0"/>
+        <w:adjustRightInd w:val="0"/>
+        <w:spacing w:after="0" w:line="240" w:lineRule="auto"/>
+        <w:rPr>
+          <w:rFonts w:asciiTheme="minorBidi" w:hAnsiTheme="minorBidi"/>
+          <w:b/>
+          <w:bCs/>
+          <w:color w:val="000000"/>
+          <w:sz w:val="20"/>
+          <w:szCs w:val="20"/>
+        </w:rPr>
+      </w:pPr>
+      <w:r>
+        <w:rPr>
+          <w:rFonts w:asciiTheme="minorBidi" w:hAnsiTheme="minorBidi"/>
+          <w:b/>
+          <w:bCs/>
+          <w:color w:val="808080"/>
+          <w:sz w:val="20"/>
+          <w:szCs w:val="20"/>
+        </w:rPr>
+        <w:t>///</w:t>
+      </w:r>
+      <w:r>
+        <w:rPr>
+          <w:rFonts w:asciiTheme="minorBidi" w:hAnsiTheme="minorBidi"/>
+          <w:b/>
+          <w:bCs/>
+          <w:color w:val="008000"/>
+          <w:sz w:val="20"/>
+          <w:szCs w:val="20"/>
+        </w:rPr>
+        <w:t xml:space="preserve"> IMPORTANT: be sure to turn off shadow copying for unit tests in R#!</w:t>
+      </w:r>
+    </w:p>
+    <w:p>
+      <w:pPr>
+        <w:autoSpaceDE w:val="0"/>
+        <w:autoSpaceDN w:val="0"/>
+        <w:adjustRightInd w:val="0"/>
+        <w:spacing w:after="0" w:line="240" w:lineRule="auto"/>
+        <w:rPr>
+          <w:rFonts w:asciiTheme="minorBidi" w:hAnsiTheme="minorBidi"/>
+          <w:b/>
+          <w:bCs/>
+          <w:color w:val="000000"/>
+          <w:sz w:val="20"/>
+          <w:szCs w:val="20"/>
+        </w:rPr>
+      </w:pPr>
+      <w:r>
+        <w:rPr>
+          <w:rFonts w:asciiTheme="minorBidi" w:hAnsiTheme="minorBidi"/>
+          <w:b/>
+          <w:bCs/>
+          <w:color w:val="808080"/>
+          <w:sz w:val="20"/>
+          <w:szCs w:val="20"/>
+        </w:rPr>
+        <w:t>///</w:t>
+      </w:r>
+      <w:r>
+        <w:rPr>
+          <w:rFonts w:asciiTheme="minorBidi" w:hAnsiTheme="minorBidi"/>
+          <w:b/>
+          <w:bCs/>
+          <w:color w:val="008000"/>
+          <w:sz w:val="20"/>
+          <w:szCs w:val="20"/>
+        </w:rPr>
+        <w:t xml:space="preserve"> </w:t>
+      </w:r>
+      <w:r>
+        <w:rPr>
+          <w:rFonts w:asciiTheme="minorBidi" w:hAnsiTheme="minorBidi"/>
+          <w:b/>
+          <w:bCs/>
+          <w:color w:val="808080"/>
+          <w:sz w:val="20"/>
+          <w:szCs w:val="20"/>
+        </w:rPr>
+        <w:t>&lt;/summary&gt;</w:t>
+      </w:r>
+    </w:p>
+    <w:p>
+      <w:pPr>
+        <w:autoSpaceDE w:val="0"/>
+        <w:autoSpaceDN w:val="0"/>
+        <w:adjustRightInd w:val="0"/>
+        <w:spacing w:after="0" w:line="240" w:lineRule="auto"/>
+        <w:rPr>
+          <w:rFonts w:asciiTheme="minorBidi" w:hAnsiTheme="minorBidi"/>
+          <w:b/>
+          <w:bCs/>
+          <w:color w:val="000000"/>
+          <w:sz w:val="20"/>
+          <w:szCs w:val="20"/>
+        </w:rPr>
+      </w:pPr>
+      <w:r>
+        <w:rPr>
+          <w:rFonts w:asciiTheme="minorBidi" w:hAnsiTheme="minorBidi"/>
+          <w:b/>
+          <w:bCs/>
+          <w:color w:val="000000"/>
+          <w:sz w:val="20"/>
+          <w:szCs w:val="20"/>
+        </w:rPr>
+        <w:t>[</w:t>
+      </w:r>
+      <w:proofErr w:type="spellStart"/>
+      <w:r>
+        <w:rPr>
+          <w:rFonts w:asciiTheme="minorBidi" w:hAnsiTheme="minorBidi"/>
+          <w:b/>
+          <w:bCs/>
+          <w:color w:val="000000"/>
+          <w:sz w:val="20"/>
+          <w:szCs w:val="20"/>
+        </w:rPr>
+        <w:t>TestFixture</w:t>
+      </w:r>
+      <w:proofErr w:type="spellEnd"/>
+      <w:r>
+        <w:rPr>
+          <w:rFonts w:asciiTheme="minorBidi" w:hAnsiTheme="minorBidi"/>
+          <w:b/>
+          <w:bCs/>
+          <w:color w:val="000000"/>
+          <w:sz w:val="20"/>
+          <w:szCs w:val="20"/>
+        </w:rPr>
+        <w:t>]</w:t>
+      </w:r>
+    </w:p>
+    <w:p>
+      <w:pPr>
+        <w:autoSpaceDE w:val="0"/>
+        <w:autoSpaceDN w:val="0"/>
+        <w:adjustRightInd w:val="0"/>
+        <w:spacing w:after="0" w:line="240" w:lineRule="auto"/>
+        <w:rPr>
+          <w:rFonts w:asciiTheme="minorBidi" w:hAnsiTheme="minorBidi"/>
+          <w:b/>
+          <w:bCs/>
+          <w:color w:val="000000"/>
+          <w:sz w:val="20"/>
+          <w:szCs w:val="20"/>
+        </w:rPr>
+      </w:pPr>
+      <w:proofErr w:type="gramStart"/>
+      <w:r>
+        <w:rPr>
+          <w:rFonts w:asciiTheme="minorBidi" w:hAnsiTheme="minorBidi"/>
+          <w:b/>
+          <w:bCs/>
+          <w:color w:val="0000FF"/>
+          <w:sz w:val="20"/>
+          <w:szCs w:val="20"/>
+        </w:rPr>
+        <w:t>public</w:t>
+      </w:r>
+      <w:proofErr w:type="gramEnd"/>
+      <w:r>
+        <w:rPr>
+          <w:rFonts w:asciiTheme="minorBidi" w:hAnsiTheme="minorBidi"/>
+          <w:b/>
+          <w:bCs/>
+          <w:color w:val="000000"/>
+          <w:sz w:val="20"/>
+          <w:szCs w:val="20"/>
+        </w:rPr>
+        <w:t xml:space="preserve"> </w:t>
+      </w:r>
+      <w:r>
+        <w:rPr>
+          <w:rFonts w:asciiTheme="minorBidi" w:hAnsiTheme="minorBidi"/>
+          <w:b/>
+          <w:bCs/>
+          <w:color w:val="0000FF"/>
+          <w:sz w:val="20"/>
+          <w:szCs w:val="20"/>
+        </w:rPr>
+        <w:t>class</w:t>
+      </w:r>
+      <w:r>
+        <w:rPr>
+          <w:rFonts w:asciiTheme="minorBidi" w:hAnsiTheme="minorBidi"/>
+          <w:b/>
+          <w:bCs/>
+          <w:color w:val="000000"/>
+          <w:sz w:val="20"/>
+          <w:szCs w:val="20"/>
+        </w:rPr>
+        <w:t xml:space="preserve"> </w:t>
+      </w:r>
+      <w:proofErr w:type="spellStart"/>
+      <w:r>
+        <w:rPr>
+          <w:rFonts w:asciiTheme="minorBidi" w:hAnsiTheme="minorBidi"/>
+          <w:b/>
+          <w:bCs/>
+          <w:color w:val="2B91AF"/>
+          <w:sz w:val="20"/>
+          <w:szCs w:val="20"/>
+        </w:rPr>
+        <w:t>SingletonTests</w:t>
+      </w:r>
+      <w:proofErr w:type="spellEnd"/>
+      <w:r>
+        <w:rPr>
+          <w:rFonts w:asciiTheme="minorBidi" w:hAnsiTheme="minorBidi"/>
+          <w:b/>
+          <w:bCs/>
+          <w:color w:val="000000"/>
+          <w:sz w:val="20"/>
+          <w:szCs w:val="20"/>
+        </w:rPr>
+        <w:t>{</w:t>
+      </w:r>
+    </w:p>
+    <w:p>
+      <w:pPr>
+        <w:autoSpaceDE w:val="0"/>
+        <w:autoSpaceDN w:val="0"/>
+        <w:adjustRightInd w:val="0"/>
+        <w:spacing w:after="0" w:line="240" w:lineRule="auto"/>
+        <w:rPr>
+          <w:rFonts w:asciiTheme="minorBidi" w:hAnsiTheme="minorBidi"/>
+          <w:b/>
+          <w:bCs/>
+          <w:color w:val="000000"/>
+          <w:sz w:val="20"/>
+          <w:szCs w:val="20"/>
+        </w:rPr>
+      </w:pPr>
+      <w:r>
+        <w:rPr>
+          <w:rFonts w:asciiTheme="minorBidi" w:hAnsiTheme="minorBidi"/>
+          <w:b/>
+          <w:bCs/>
+          <w:color w:val="000000"/>
+          <w:sz w:val="20"/>
+          <w:szCs w:val="20"/>
+        </w:rPr>
+        <w:t>[Test]</w:t>
+      </w:r>
+    </w:p>
+    <w:p>
+      <w:pPr>
+        <w:autoSpaceDE w:val="0"/>
+        <w:autoSpaceDN w:val="0"/>
+        <w:adjustRightInd w:val="0"/>
+        <w:spacing w:after="0" w:line="240" w:lineRule="auto"/>
+        <w:rPr>
+          <w:rFonts w:asciiTheme="minorBidi" w:hAnsiTheme="minorBidi"/>
+          <w:b/>
+          <w:bCs/>
+          <w:color w:val="000000"/>
+          <w:sz w:val="20"/>
+          <w:szCs w:val="20"/>
+        </w:rPr>
+      </w:pPr>
+      <w:proofErr w:type="gramStart"/>
+      <w:r>
+        <w:rPr>
+          <w:rFonts w:asciiTheme="minorBidi" w:hAnsiTheme="minorBidi"/>
+          <w:b/>
+          <w:bCs/>
+          <w:color w:val="0000FF"/>
+          <w:sz w:val="20"/>
+          <w:szCs w:val="20"/>
+        </w:rPr>
+        <w:t>public</w:t>
+      </w:r>
+      <w:proofErr w:type="gramEnd"/>
+      <w:r>
+        <w:rPr>
+          <w:rFonts w:asciiTheme="minorBidi" w:hAnsiTheme="minorBidi"/>
+          <w:b/>
+          <w:bCs/>
+          <w:color w:val="000000"/>
+          <w:sz w:val="20"/>
+          <w:szCs w:val="20"/>
+        </w:rPr>
+        <w:t xml:space="preserve"> </w:t>
+      </w:r>
+      <w:r>
+        <w:rPr>
+          <w:rFonts w:asciiTheme="minorBidi" w:hAnsiTheme="minorBidi"/>
+          <w:b/>
+          <w:bCs/>
+          <w:color w:val="0000FF"/>
+          <w:sz w:val="20"/>
+          <w:szCs w:val="20"/>
+        </w:rPr>
+        <w:t>void</w:t>
+      </w:r>
+      <w:r>
+        <w:rPr>
+          <w:rFonts w:asciiTheme="minorBidi" w:hAnsiTheme="minorBidi"/>
+          <w:b/>
+          <w:bCs/>
+          <w:color w:val="000000"/>
+          <w:sz w:val="20"/>
+          <w:szCs w:val="20"/>
+        </w:rPr>
+        <w:t xml:space="preserve"> </w:t>
+      </w:r>
+      <w:proofErr w:type="spellStart"/>
+      <w:r>
+        <w:rPr>
+          <w:rFonts w:asciiTheme="minorBidi" w:hAnsiTheme="minorBidi"/>
+          <w:b/>
+          <w:bCs/>
+          <w:color w:val="000000"/>
+          <w:sz w:val="20"/>
+          <w:szCs w:val="20"/>
+        </w:rPr>
+        <w:t>IsSingletonTest</w:t>
+      </w:r>
+      <w:proofErr w:type="spellEnd"/>
+      <w:r>
+        <w:rPr>
+          <w:rFonts w:asciiTheme="minorBidi" w:hAnsiTheme="minorBidi"/>
+          <w:b/>
+          <w:bCs/>
+          <w:color w:val="000000"/>
+          <w:sz w:val="20"/>
+          <w:szCs w:val="20"/>
+        </w:rPr>
+        <w:t>()</w:t>
+      </w:r>
+      <w:r>
+        <w:rPr>
+          <w:rFonts w:asciiTheme="minorBidi" w:hAnsiTheme="minorBidi"/>
+          <w:b/>
+          <w:bCs/>
+          <w:color w:val="000000"/>
+          <w:sz w:val="20"/>
+          <w:szCs w:val="20"/>
+        </w:rPr>
+        <w:t>{</w:t>
+      </w:r>
+    </w:p>
+    <w:p>
+      <w:pPr>
+        <w:autoSpaceDE w:val="0"/>
+        <w:autoSpaceDN w:val="0"/>
+        <w:adjustRightInd w:val="0"/>
+        <w:spacing w:after="0" w:line="240" w:lineRule="auto"/>
+        <w:rPr>
+          <w:rFonts w:asciiTheme="minorBidi" w:hAnsiTheme="minorBidi"/>
+          <w:b/>
+          <w:bCs/>
+          <w:color w:val="000000"/>
+          <w:sz w:val="20"/>
+          <w:szCs w:val="20"/>
+        </w:rPr>
+      </w:pPr>
+      <w:proofErr w:type="spellStart"/>
+      <w:proofErr w:type="gramStart"/>
+      <w:r>
+        <w:rPr>
+          <w:rFonts w:asciiTheme="minorBidi" w:hAnsiTheme="minorBidi"/>
+          <w:b/>
+          <w:bCs/>
+          <w:color w:val="0000FF"/>
+          <w:sz w:val="20"/>
+          <w:szCs w:val="20"/>
+        </w:rPr>
+        <w:t>var</w:t>
+      </w:r>
+      <w:proofErr w:type="spellEnd"/>
+      <w:proofErr w:type="gramEnd"/>
+      <w:r>
+        <w:rPr>
+          <w:rFonts w:asciiTheme="minorBidi" w:hAnsiTheme="minorBidi"/>
+          <w:b/>
+          <w:bCs/>
+          <w:color w:val="000000"/>
+          <w:sz w:val="20"/>
+          <w:szCs w:val="20"/>
+        </w:rPr>
+        <w:t xml:space="preserve"> </w:t>
+      </w:r>
+      <w:proofErr w:type="spellStart"/>
+      <w:r>
+        <w:rPr>
+          <w:rFonts w:asciiTheme="minorBidi" w:hAnsiTheme="minorBidi"/>
+          <w:b/>
+          <w:bCs/>
+          <w:color w:val="000000"/>
+          <w:sz w:val="20"/>
+          <w:szCs w:val="20"/>
+        </w:rPr>
+        <w:t>db</w:t>
+      </w:r>
+      <w:proofErr w:type="spellEnd"/>
+      <w:r>
+        <w:rPr>
+          <w:rFonts w:asciiTheme="minorBidi" w:hAnsiTheme="minorBidi"/>
+          <w:b/>
+          <w:bCs/>
+          <w:color w:val="000000"/>
+          <w:sz w:val="20"/>
+          <w:szCs w:val="20"/>
+        </w:rPr>
+        <w:t xml:space="preserve"> = </w:t>
+      </w:r>
+      <w:proofErr w:type="spellStart"/>
+      <w:r>
+        <w:rPr>
+          <w:rFonts w:asciiTheme="minorBidi" w:hAnsiTheme="minorBidi"/>
+          <w:b/>
+          <w:bCs/>
+          <w:color w:val="000000"/>
+          <w:sz w:val="20"/>
+          <w:szCs w:val="20"/>
+        </w:rPr>
+        <w:t>SingletonDatabase.Instance</w:t>
+      </w:r>
+      <w:proofErr w:type="spellEnd"/>
+      <w:r>
+        <w:rPr>
+          <w:rFonts w:asciiTheme="minorBidi" w:hAnsiTheme="minorBidi"/>
+          <w:b/>
+          <w:bCs/>
+          <w:color w:val="000000"/>
+          <w:sz w:val="20"/>
+          <w:szCs w:val="20"/>
+        </w:rPr>
+        <w:t>;</w:t>
+      </w:r>
+    </w:p>
+    <w:p>
+      <w:pPr>
+        <w:autoSpaceDE w:val="0"/>
+        <w:autoSpaceDN w:val="0"/>
+        <w:adjustRightInd w:val="0"/>
+        <w:spacing w:after="0" w:line="240" w:lineRule="auto"/>
+        <w:rPr>
+          <w:rFonts w:asciiTheme="minorBidi" w:hAnsiTheme="minorBidi"/>
+          <w:b/>
+          <w:bCs/>
+          <w:color w:val="000000"/>
+          <w:sz w:val="20"/>
+          <w:szCs w:val="20"/>
+        </w:rPr>
+      </w:pPr>
+      <w:proofErr w:type="spellStart"/>
+      <w:proofErr w:type="gramStart"/>
+      <w:r>
+        <w:rPr>
+          <w:rFonts w:asciiTheme="minorBidi" w:hAnsiTheme="minorBidi"/>
+          <w:b/>
+          <w:bCs/>
+          <w:color w:val="0000FF"/>
+          <w:sz w:val="20"/>
+          <w:szCs w:val="20"/>
+        </w:rPr>
+        <w:t>var</w:t>
+      </w:r>
+      <w:proofErr w:type="spellEnd"/>
+      <w:proofErr w:type="gramEnd"/>
+      <w:r>
+        <w:rPr>
+          <w:rFonts w:asciiTheme="minorBidi" w:hAnsiTheme="minorBidi"/>
+          <w:b/>
+          <w:bCs/>
+          <w:color w:val="000000"/>
+          <w:sz w:val="20"/>
+          <w:szCs w:val="20"/>
+        </w:rPr>
+        <w:t xml:space="preserve"> db2 = </w:t>
+      </w:r>
+      <w:proofErr w:type="spellStart"/>
+      <w:r>
+        <w:rPr>
+          <w:rFonts w:asciiTheme="minorBidi" w:hAnsiTheme="minorBidi"/>
+          <w:b/>
+          <w:bCs/>
+          <w:color w:val="000000"/>
+          <w:sz w:val="20"/>
+          <w:szCs w:val="20"/>
+        </w:rPr>
+        <w:t>SingletonDatabase.Instance</w:t>
+      </w:r>
+      <w:proofErr w:type="spellEnd"/>
+      <w:r>
+        <w:rPr>
+          <w:rFonts w:asciiTheme="minorBidi" w:hAnsiTheme="minorBidi"/>
+          <w:b/>
+          <w:bCs/>
+          <w:color w:val="000000"/>
+          <w:sz w:val="20"/>
+          <w:szCs w:val="20"/>
+        </w:rPr>
+        <w:t>;</w:t>
+      </w:r>
+    </w:p>
+    <w:p>
+      <w:pPr>
+        <w:autoSpaceDE w:val="0"/>
+        <w:autoSpaceDN w:val="0"/>
+        <w:adjustRightInd w:val="0"/>
+        <w:spacing w:after="0" w:line="240" w:lineRule="auto"/>
+        <w:rPr>
+          <w:rFonts w:asciiTheme="minorBidi" w:hAnsiTheme="minorBidi"/>
+          <w:b/>
+          <w:bCs/>
+          <w:color w:val="000000"/>
+          <w:sz w:val="20"/>
+          <w:szCs w:val="20"/>
+        </w:rPr>
+      </w:pPr>
+      <w:proofErr w:type="spellStart"/>
+      <w:proofErr w:type="gramStart"/>
+      <w:r>
+        <w:rPr>
+          <w:rFonts w:asciiTheme="minorBidi" w:hAnsiTheme="minorBidi"/>
+          <w:b/>
+          <w:bCs/>
+          <w:color w:val="000000"/>
+          <w:sz w:val="20"/>
+          <w:szCs w:val="20"/>
+        </w:rPr>
+        <w:t>Assert.That</w:t>
+      </w:r>
+      <w:proofErr w:type="spellEnd"/>
+      <w:r>
+        <w:rPr>
+          <w:rFonts w:asciiTheme="minorBidi" w:hAnsiTheme="minorBidi"/>
+          <w:b/>
+          <w:bCs/>
+          <w:color w:val="000000"/>
+          <w:sz w:val="20"/>
+          <w:szCs w:val="20"/>
+        </w:rPr>
+        <w:t>(</w:t>
+      </w:r>
+      <w:proofErr w:type="spellStart"/>
+      <w:proofErr w:type="gramEnd"/>
+      <w:r>
+        <w:rPr>
+          <w:rFonts w:asciiTheme="minorBidi" w:hAnsiTheme="minorBidi"/>
+          <w:b/>
+          <w:bCs/>
+          <w:color w:val="000000"/>
+          <w:sz w:val="20"/>
+          <w:szCs w:val="20"/>
+        </w:rPr>
+        <w:t>db</w:t>
+      </w:r>
+      <w:proofErr w:type="spellEnd"/>
+      <w:r>
+        <w:rPr>
+          <w:rFonts w:asciiTheme="minorBidi" w:hAnsiTheme="minorBidi"/>
+          <w:b/>
+          <w:bCs/>
+          <w:color w:val="000000"/>
+          <w:sz w:val="20"/>
+          <w:szCs w:val="20"/>
+        </w:rPr>
+        <w:t xml:space="preserve">, </w:t>
+      </w:r>
+      <w:proofErr w:type="spellStart"/>
+      <w:r>
+        <w:rPr>
+          <w:rFonts w:asciiTheme="minorBidi" w:hAnsiTheme="minorBidi"/>
+          <w:b/>
+          <w:bCs/>
+          <w:color w:val="000000"/>
+          <w:sz w:val="20"/>
+          <w:szCs w:val="20"/>
+        </w:rPr>
+        <w:t>Is.SameAs</w:t>
+      </w:r>
+      <w:proofErr w:type="spellEnd"/>
+      <w:r>
+        <w:rPr>
+          <w:rFonts w:asciiTheme="minorBidi" w:hAnsiTheme="minorBidi"/>
+          <w:b/>
+          <w:bCs/>
+          <w:color w:val="000000"/>
+          <w:sz w:val="20"/>
+          <w:szCs w:val="20"/>
+        </w:rPr>
+        <w:t>(db2));</w:t>
+      </w:r>
+    </w:p>
+    <w:p>
+      <w:pPr>
+        <w:autoSpaceDE w:val="0"/>
+        <w:autoSpaceDN w:val="0"/>
+        <w:adjustRightInd w:val="0"/>
+        <w:spacing w:after="0" w:line="240" w:lineRule="auto"/>
+        <w:rPr>
+          <w:rFonts w:asciiTheme="minorBidi" w:hAnsiTheme="minorBidi"/>
+          <w:b/>
+          <w:bCs/>
+          <w:color w:val="000000"/>
+          <w:sz w:val="20"/>
+          <w:szCs w:val="20"/>
+        </w:rPr>
+      </w:pPr>
+      <w:proofErr w:type="spellStart"/>
+      <w:proofErr w:type="gramStart"/>
+      <w:r>
+        <w:rPr>
+          <w:rFonts w:asciiTheme="minorBidi" w:hAnsiTheme="minorBidi"/>
+          <w:b/>
+          <w:bCs/>
+          <w:color w:val="000000"/>
+          <w:sz w:val="20"/>
+          <w:szCs w:val="20"/>
+        </w:rPr>
+        <w:t>Assert.That</w:t>
+      </w:r>
+      <w:proofErr w:type="spellEnd"/>
+      <w:r>
+        <w:rPr>
+          <w:rFonts w:asciiTheme="minorBidi" w:hAnsiTheme="minorBidi"/>
+          <w:b/>
+          <w:bCs/>
+          <w:color w:val="000000"/>
+          <w:sz w:val="20"/>
+          <w:szCs w:val="20"/>
+        </w:rPr>
+        <w:t>(</w:t>
+      </w:r>
+      <w:proofErr w:type="spellStart"/>
+      <w:proofErr w:type="gramEnd"/>
+      <w:r>
+        <w:rPr>
+          <w:rFonts w:asciiTheme="minorBidi" w:hAnsiTheme="minorBidi"/>
+          <w:b/>
+          <w:bCs/>
+          <w:color w:val="000000"/>
+          <w:sz w:val="20"/>
+          <w:szCs w:val="20"/>
+        </w:rPr>
+        <w:t>Singleton</w:t>
+      </w:r>
+      <w:r>
+        <w:rPr>
+          <w:rFonts w:asciiTheme="minorBidi" w:hAnsiTheme="minorBidi"/>
+          <w:b/>
+          <w:bCs/>
+          <w:color w:val="000000"/>
+          <w:sz w:val="20"/>
+          <w:szCs w:val="20"/>
+        </w:rPr>
+        <w:t>Database.Count</w:t>
+      </w:r>
+      <w:proofErr w:type="spellEnd"/>
+      <w:r>
+        <w:rPr>
+          <w:rFonts w:asciiTheme="minorBidi" w:hAnsiTheme="minorBidi"/>
+          <w:b/>
+          <w:bCs/>
+          <w:color w:val="000000"/>
+          <w:sz w:val="20"/>
+          <w:szCs w:val="20"/>
+        </w:rPr>
+        <w:t xml:space="preserve">, </w:t>
+      </w:r>
+      <w:proofErr w:type="spellStart"/>
+      <w:r>
+        <w:rPr>
+          <w:rFonts w:asciiTheme="minorBidi" w:hAnsiTheme="minorBidi"/>
+          <w:b/>
+          <w:bCs/>
+          <w:color w:val="000000"/>
+          <w:sz w:val="20"/>
+          <w:szCs w:val="20"/>
+        </w:rPr>
+        <w:t>Is.EqualTo</w:t>
+      </w:r>
+      <w:proofErr w:type="spellEnd"/>
+      <w:r>
+        <w:rPr>
+          <w:rFonts w:asciiTheme="minorBidi" w:hAnsiTheme="minorBidi"/>
+          <w:b/>
+          <w:bCs/>
+          <w:color w:val="000000"/>
+          <w:sz w:val="20"/>
+          <w:szCs w:val="20"/>
+        </w:rPr>
+        <w:t>(1));</w:t>
+      </w:r>
+      <w:r>
+        <w:rPr>
+          <w:rFonts w:asciiTheme="minorBidi" w:hAnsiTheme="minorBidi"/>
+          <w:b/>
+          <w:bCs/>
+          <w:color w:val="000000"/>
+          <w:sz w:val="20"/>
+          <w:szCs w:val="20"/>
+        </w:rPr>
+        <w:t>}</w:t>
+      </w:r>
+    </w:p>
+    <w:p>
+      <w:pPr>
+        <w:autoSpaceDE w:val="0"/>
+        <w:autoSpaceDN w:val="0"/>
+        <w:adjustRightInd w:val="0"/>
+        <w:spacing w:after="0" w:line="240" w:lineRule="auto"/>
+        <w:rPr>
+          <w:rFonts w:asciiTheme="minorBidi" w:hAnsiTheme="minorBidi"/>
+          <w:b/>
+          <w:bCs/>
+          <w:color w:val="000000"/>
+          <w:sz w:val="20"/>
+          <w:szCs w:val="20"/>
+        </w:rPr>
+      </w:pPr>
+    </w:p>
+    <w:p>
+      <w:pPr>
+        <w:autoSpaceDE w:val="0"/>
+        <w:autoSpaceDN w:val="0"/>
+        <w:adjustRightInd w:val="0"/>
+        <w:spacing w:after="0" w:line="240" w:lineRule="auto"/>
+        <w:rPr>
+          <w:rFonts w:asciiTheme="minorBidi" w:hAnsiTheme="minorBidi"/>
+          <w:b/>
+          <w:bCs/>
+          <w:color w:val="000000"/>
+          <w:sz w:val="20"/>
+          <w:szCs w:val="20"/>
+        </w:rPr>
+      </w:pPr>
+      <w:r>
+        <w:rPr>
+          <w:rFonts w:asciiTheme="minorBidi" w:hAnsiTheme="minorBidi"/>
+          <w:b/>
+          <w:bCs/>
+          <w:color w:val="000000"/>
+          <w:sz w:val="20"/>
+          <w:szCs w:val="20"/>
+        </w:rPr>
+        <w:t>[Test]</w:t>
+      </w:r>
+    </w:p>
+    <w:p>
+      <w:pPr>
+        <w:autoSpaceDE w:val="0"/>
+        <w:autoSpaceDN w:val="0"/>
+        <w:adjustRightInd w:val="0"/>
+        <w:spacing w:after="0" w:line="240" w:lineRule="auto"/>
+        <w:rPr>
+          <w:rFonts w:asciiTheme="minorBidi" w:hAnsiTheme="minorBidi"/>
+          <w:b/>
+          <w:bCs/>
+          <w:color w:val="000000"/>
+          <w:sz w:val="20"/>
+          <w:szCs w:val="20"/>
+        </w:rPr>
+      </w:pPr>
+      <w:proofErr w:type="gramStart"/>
+      <w:r>
+        <w:rPr>
+          <w:rFonts w:asciiTheme="minorBidi" w:hAnsiTheme="minorBidi"/>
+          <w:b/>
+          <w:bCs/>
+          <w:color w:val="0000FF"/>
+          <w:sz w:val="20"/>
+          <w:szCs w:val="20"/>
+        </w:rPr>
+        <w:t>public</w:t>
+      </w:r>
+      <w:proofErr w:type="gramEnd"/>
+      <w:r>
+        <w:rPr>
+          <w:rFonts w:asciiTheme="minorBidi" w:hAnsiTheme="minorBidi"/>
+          <w:b/>
+          <w:bCs/>
+          <w:color w:val="000000"/>
+          <w:sz w:val="20"/>
+          <w:szCs w:val="20"/>
+        </w:rPr>
+        <w:t xml:space="preserve"> </w:t>
+      </w:r>
+      <w:r>
+        <w:rPr>
+          <w:rFonts w:asciiTheme="minorBidi" w:hAnsiTheme="minorBidi"/>
+          <w:b/>
+          <w:bCs/>
+          <w:color w:val="0000FF"/>
+          <w:sz w:val="20"/>
+          <w:szCs w:val="20"/>
+        </w:rPr>
+        <w:t>void</w:t>
+      </w:r>
+      <w:r>
+        <w:rPr>
+          <w:rFonts w:asciiTheme="minorBidi" w:hAnsiTheme="minorBidi"/>
+          <w:b/>
+          <w:bCs/>
+          <w:color w:val="000000"/>
+          <w:sz w:val="20"/>
+          <w:szCs w:val="20"/>
+        </w:rPr>
+        <w:t xml:space="preserve"> </w:t>
+      </w:r>
+      <w:proofErr w:type="spellStart"/>
+      <w:r>
+        <w:rPr>
+          <w:rFonts w:asciiTheme="minorBidi" w:hAnsiTheme="minorBidi"/>
+          <w:b/>
+          <w:bCs/>
+          <w:color w:val="000000"/>
+          <w:sz w:val="20"/>
+          <w:szCs w:val="20"/>
+        </w:rPr>
+        <w:t>SingletonTotalPopulationTest</w:t>
+      </w:r>
+      <w:proofErr w:type="spellEnd"/>
+      <w:r>
+        <w:rPr>
+          <w:rFonts w:asciiTheme="minorBidi" w:hAnsiTheme="minorBidi"/>
+          <w:b/>
+          <w:bCs/>
+          <w:color w:val="000000"/>
+          <w:sz w:val="20"/>
+          <w:szCs w:val="20"/>
+        </w:rPr>
+        <w:t>()</w:t>
+      </w:r>
+      <w:r>
+        <w:rPr>
+          <w:rFonts w:asciiTheme="minorBidi" w:hAnsiTheme="minorBidi"/>
+          <w:b/>
+          <w:bCs/>
+          <w:color w:val="000000"/>
+          <w:sz w:val="20"/>
+          <w:szCs w:val="20"/>
+        </w:rPr>
+        <w:t>{</w:t>
+      </w:r>
+    </w:p>
+    <w:p>
+      <w:pPr>
+        <w:autoSpaceDE w:val="0"/>
+        <w:autoSpaceDN w:val="0"/>
+        <w:adjustRightInd w:val="0"/>
+        <w:spacing w:after="0" w:line="240" w:lineRule="auto"/>
+        <w:rPr>
+          <w:rFonts w:asciiTheme="minorBidi" w:hAnsiTheme="minorBidi"/>
+          <w:b/>
+          <w:bCs/>
+          <w:color w:val="000000"/>
+          <w:sz w:val="20"/>
+          <w:szCs w:val="20"/>
+        </w:rPr>
+      </w:pPr>
+      <w:r>
+        <w:rPr>
+          <w:rFonts w:asciiTheme="minorBidi" w:hAnsiTheme="minorBidi"/>
+          <w:b/>
+          <w:bCs/>
+          <w:color w:val="008000"/>
+          <w:sz w:val="20"/>
+          <w:szCs w:val="20"/>
+        </w:rPr>
+        <w:t>// testing on a live database</w:t>
+      </w:r>
+    </w:p>
+    <w:p>
+      <w:pPr>
+        <w:autoSpaceDE w:val="0"/>
+        <w:autoSpaceDN w:val="0"/>
+        <w:adjustRightInd w:val="0"/>
+        <w:spacing w:after="0" w:line="240" w:lineRule="auto"/>
+        <w:rPr>
+          <w:rFonts w:asciiTheme="minorBidi" w:hAnsiTheme="minorBidi"/>
+          <w:b/>
+          <w:bCs/>
+          <w:color w:val="000000"/>
+          <w:sz w:val="20"/>
+          <w:szCs w:val="20"/>
+        </w:rPr>
+      </w:pPr>
+      <w:proofErr w:type="spellStart"/>
+      <w:proofErr w:type="gramStart"/>
+      <w:r>
+        <w:rPr>
+          <w:rFonts w:asciiTheme="minorBidi" w:hAnsiTheme="minorBidi"/>
+          <w:b/>
+          <w:bCs/>
+          <w:color w:val="0000FF"/>
+          <w:sz w:val="20"/>
+          <w:szCs w:val="20"/>
+        </w:rPr>
+        <w:t>var</w:t>
+      </w:r>
+      <w:proofErr w:type="spellEnd"/>
+      <w:proofErr w:type="gramEnd"/>
+      <w:r>
+        <w:rPr>
+          <w:rFonts w:asciiTheme="minorBidi" w:hAnsiTheme="minorBidi"/>
+          <w:b/>
+          <w:bCs/>
+          <w:color w:val="000000"/>
+          <w:sz w:val="20"/>
+          <w:szCs w:val="20"/>
+        </w:rPr>
+        <w:t xml:space="preserve"> </w:t>
+      </w:r>
+      <w:proofErr w:type="spellStart"/>
+      <w:r>
+        <w:rPr>
+          <w:rFonts w:asciiTheme="minorBidi" w:hAnsiTheme="minorBidi"/>
+          <w:b/>
+          <w:bCs/>
+          <w:color w:val="000000"/>
+          <w:sz w:val="20"/>
+          <w:szCs w:val="20"/>
+        </w:rPr>
+        <w:t>rf</w:t>
+      </w:r>
+      <w:proofErr w:type="spellEnd"/>
+      <w:r>
+        <w:rPr>
+          <w:rFonts w:asciiTheme="minorBidi" w:hAnsiTheme="minorBidi"/>
+          <w:b/>
+          <w:bCs/>
+          <w:color w:val="000000"/>
+          <w:sz w:val="20"/>
+          <w:szCs w:val="20"/>
+        </w:rPr>
+        <w:t xml:space="preserve"> = </w:t>
+      </w:r>
+      <w:r>
+        <w:rPr>
+          <w:rFonts w:asciiTheme="minorBidi" w:hAnsiTheme="minorBidi"/>
+          <w:b/>
+          <w:bCs/>
+          <w:color w:val="0000FF"/>
+          <w:sz w:val="20"/>
+          <w:szCs w:val="20"/>
+        </w:rPr>
+        <w:t>new</w:t>
+      </w:r>
+      <w:r>
+        <w:rPr>
+          <w:rFonts w:asciiTheme="minorBidi" w:hAnsiTheme="minorBidi"/>
+          <w:b/>
+          <w:bCs/>
+          <w:color w:val="000000"/>
+          <w:sz w:val="20"/>
+          <w:szCs w:val="20"/>
+        </w:rPr>
+        <w:t xml:space="preserve"> </w:t>
+      </w:r>
+      <w:proofErr w:type="spellStart"/>
+      <w:r>
+        <w:rPr>
+          <w:rFonts w:asciiTheme="minorBidi" w:hAnsiTheme="minorBidi"/>
+          <w:b/>
+          <w:bCs/>
+          <w:color w:val="000000"/>
+          <w:sz w:val="20"/>
+          <w:szCs w:val="20"/>
+        </w:rPr>
+        <w:t>SingletonRecordFinder</w:t>
+      </w:r>
+      <w:proofErr w:type="spellEnd"/>
+      <w:r>
+        <w:rPr>
+          <w:rFonts w:asciiTheme="minorBidi" w:hAnsiTheme="minorBidi"/>
+          <w:b/>
+          <w:bCs/>
+          <w:color w:val="000000"/>
+          <w:sz w:val="20"/>
+          <w:szCs w:val="20"/>
+        </w:rPr>
+        <w:t>();</w:t>
+      </w:r>
+    </w:p>
+    <w:p>
+      <w:pPr>
+        <w:autoSpaceDE w:val="0"/>
+        <w:autoSpaceDN w:val="0"/>
+        <w:adjustRightInd w:val="0"/>
+        <w:spacing w:after="0" w:line="240" w:lineRule="auto"/>
+        <w:rPr>
+          <w:rFonts w:asciiTheme="minorBidi" w:hAnsiTheme="minorBidi"/>
+          <w:b/>
+          <w:bCs/>
+          <w:color w:val="000000"/>
+          <w:sz w:val="20"/>
+          <w:szCs w:val="20"/>
+        </w:rPr>
+      </w:pPr>
+      <w:proofErr w:type="spellStart"/>
+      <w:proofErr w:type="gramStart"/>
+      <w:r>
+        <w:rPr>
+          <w:rFonts w:asciiTheme="minorBidi" w:hAnsiTheme="minorBidi"/>
+          <w:b/>
+          <w:bCs/>
+          <w:color w:val="0000FF"/>
+          <w:sz w:val="20"/>
+          <w:szCs w:val="20"/>
+        </w:rPr>
+        <w:t>var</w:t>
+      </w:r>
+      <w:proofErr w:type="spellEnd"/>
+      <w:proofErr w:type="gramEnd"/>
+      <w:r>
+        <w:rPr>
+          <w:rFonts w:asciiTheme="minorBidi" w:hAnsiTheme="minorBidi"/>
+          <w:b/>
+          <w:bCs/>
+          <w:color w:val="000000"/>
+          <w:sz w:val="20"/>
+          <w:szCs w:val="20"/>
+        </w:rPr>
+        <w:t xml:space="preserve"> names = </w:t>
+      </w:r>
+      <w:r>
+        <w:rPr>
+          <w:rFonts w:asciiTheme="minorBidi" w:hAnsiTheme="minorBidi"/>
+          <w:b/>
+          <w:bCs/>
+          <w:color w:val="0000FF"/>
+          <w:sz w:val="20"/>
+          <w:szCs w:val="20"/>
+        </w:rPr>
+        <w:t>new</w:t>
+      </w:r>
+      <w:r>
+        <w:rPr>
+          <w:rFonts w:asciiTheme="minorBidi" w:hAnsiTheme="minorBidi"/>
+          <w:b/>
+          <w:bCs/>
+          <w:color w:val="000000"/>
+          <w:sz w:val="20"/>
+          <w:szCs w:val="20"/>
+        </w:rPr>
+        <w:t xml:space="preserve">[] { </w:t>
+      </w:r>
+      <w:r>
+        <w:rPr>
+          <w:rFonts w:asciiTheme="minorBidi" w:hAnsiTheme="minorBidi"/>
+          <w:b/>
+          <w:bCs/>
+          <w:color w:val="A31515"/>
+          <w:sz w:val="20"/>
+          <w:szCs w:val="20"/>
+        </w:rPr>
+        <w:t>"Seoul"</w:t>
+      </w:r>
+      <w:r>
+        <w:rPr>
+          <w:rFonts w:asciiTheme="minorBidi" w:hAnsiTheme="minorBidi"/>
+          <w:b/>
+          <w:bCs/>
+          <w:color w:val="000000"/>
+          <w:sz w:val="20"/>
+          <w:szCs w:val="20"/>
+        </w:rPr>
+        <w:t xml:space="preserve">, </w:t>
+      </w:r>
+      <w:r>
+        <w:rPr>
+          <w:rFonts w:asciiTheme="minorBidi" w:hAnsiTheme="minorBidi"/>
+          <w:b/>
+          <w:bCs/>
+          <w:color w:val="A31515"/>
+          <w:sz w:val="20"/>
+          <w:szCs w:val="20"/>
+        </w:rPr>
+        <w:t>"Mexico City"</w:t>
+      </w:r>
+      <w:r>
+        <w:rPr>
+          <w:rFonts w:asciiTheme="minorBidi" w:hAnsiTheme="minorBidi"/>
+          <w:b/>
+          <w:bCs/>
+          <w:color w:val="000000"/>
+          <w:sz w:val="20"/>
+          <w:szCs w:val="20"/>
+        </w:rPr>
+        <w:t xml:space="preserve"> };</w:t>
+      </w:r>
+    </w:p>
+    <w:p>
+      <w:pPr>
+        <w:autoSpaceDE w:val="0"/>
+        <w:autoSpaceDN w:val="0"/>
+        <w:adjustRightInd w:val="0"/>
+        <w:spacing w:after="0" w:line="240" w:lineRule="auto"/>
+        <w:rPr>
+          <w:rFonts w:asciiTheme="minorBidi" w:hAnsiTheme="minorBidi"/>
+          <w:b/>
+          <w:bCs/>
+          <w:color w:val="000000"/>
+          <w:sz w:val="20"/>
+          <w:szCs w:val="20"/>
+        </w:rPr>
+      </w:pPr>
+      <w:proofErr w:type="spellStart"/>
+      <w:proofErr w:type="gramStart"/>
+      <w:r>
+        <w:rPr>
+          <w:rFonts w:asciiTheme="minorBidi" w:hAnsiTheme="minorBidi"/>
+          <w:b/>
+          <w:bCs/>
+          <w:color w:val="0000FF"/>
+          <w:sz w:val="20"/>
+          <w:szCs w:val="20"/>
+        </w:rPr>
+        <w:t>int</w:t>
+      </w:r>
+      <w:proofErr w:type="spellEnd"/>
+      <w:proofErr w:type="gramEnd"/>
+      <w:r>
+        <w:rPr>
+          <w:rFonts w:asciiTheme="minorBidi" w:hAnsiTheme="minorBidi"/>
+          <w:b/>
+          <w:bCs/>
+          <w:color w:val="000000"/>
+          <w:sz w:val="20"/>
+          <w:szCs w:val="20"/>
+        </w:rPr>
+        <w:t xml:space="preserve"> </w:t>
+      </w:r>
+      <w:proofErr w:type="spellStart"/>
+      <w:r>
+        <w:rPr>
+          <w:rFonts w:asciiTheme="minorBidi" w:hAnsiTheme="minorBidi"/>
+          <w:b/>
+          <w:bCs/>
+          <w:color w:val="000000"/>
+          <w:sz w:val="20"/>
+          <w:szCs w:val="20"/>
+        </w:rPr>
+        <w:t>tp</w:t>
+      </w:r>
+      <w:proofErr w:type="spellEnd"/>
+      <w:r>
+        <w:rPr>
+          <w:rFonts w:asciiTheme="minorBidi" w:hAnsiTheme="minorBidi"/>
+          <w:b/>
+          <w:bCs/>
+          <w:color w:val="000000"/>
+          <w:sz w:val="20"/>
+          <w:szCs w:val="20"/>
+        </w:rPr>
+        <w:t xml:space="preserve"> = </w:t>
+      </w:r>
+      <w:proofErr w:type="spellStart"/>
+      <w:r>
+        <w:rPr>
+          <w:rFonts w:asciiTheme="minorBidi" w:hAnsiTheme="minorBidi"/>
+          <w:b/>
+          <w:bCs/>
+          <w:color w:val="000000"/>
+          <w:sz w:val="20"/>
+          <w:szCs w:val="20"/>
+        </w:rPr>
+        <w:t>rf.TotalPopulation</w:t>
+      </w:r>
+      <w:proofErr w:type="spellEnd"/>
+      <w:r>
+        <w:rPr>
+          <w:rFonts w:asciiTheme="minorBidi" w:hAnsiTheme="minorBidi"/>
+          <w:b/>
+          <w:bCs/>
+          <w:color w:val="000000"/>
+          <w:sz w:val="20"/>
+          <w:szCs w:val="20"/>
+        </w:rPr>
+        <w:t>(names);</w:t>
+      </w:r>
+    </w:p>
+    <w:p>
+      <w:pPr>
+        <w:autoSpaceDE w:val="0"/>
+        <w:autoSpaceDN w:val="0"/>
+        <w:adjustRightInd w:val="0"/>
+        <w:spacing w:after="0" w:line="240" w:lineRule="auto"/>
+        <w:rPr>
+          <w:rFonts w:asciiTheme="minorBidi" w:hAnsiTheme="minorBidi"/>
+          <w:b/>
+          <w:bCs/>
+          <w:color w:val="000000"/>
+          <w:sz w:val="20"/>
+          <w:szCs w:val="20"/>
+        </w:rPr>
+      </w:pPr>
+      <w:proofErr w:type="spellStart"/>
+      <w:proofErr w:type="gramStart"/>
+      <w:r>
+        <w:rPr>
+          <w:rFonts w:asciiTheme="minorBidi" w:hAnsiTheme="minorBidi"/>
+          <w:b/>
+          <w:bCs/>
+          <w:color w:val="000000"/>
+          <w:sz w:val="20"/>
+          <w:szCs w:val="20"/>
+        </w:rPr>
+        <w:t>Assert.That</w:t>
+      </w:r>
+      <w:proofErr w:type="spellEnd"/>
+      <w:r>
+        <w:rPr>
+          <w:rFonts w:asciiTheme="minorBidi" w:hAnsiTheme="minorBidi"/>
+          <w:b/>
+          <w:bCs/>
+          <w:color w:val="000000"/>
+          <w:sz w:val="20"/>
+          <w:szCs w:val="20"/>
+        </w:rPr>
+        <w:t>(</w:t>
+      </w:r>
+      <w:proofErr w:type="spellStart"/>
+      <w:proofErr w:type="gramEnd"/>
+      <w:r>
+        <w:rPr>
+          <w:rFonts w:asciiTheme="minorBidi" w:hAnsiTheme="minorBidi"/>
+          <w:b/>
+          <w:bCs/>
+          <w:color w:val="000000"/>
+          <w:sz w:val="20"/>
+          <w:szCs w:val="20"/>
+        </w:rPr>
+        <w:t>tp</w:t>
+      </w:r>
+      <w:proofErr w:type="spellEnd"/>
+      <w:r>
+        <w:rPr>
+          <w:rFonts w:asciiTheme="minorBidi" w:hAnsiTheme="minorBidi"/>
+          <w:b/>
+          <w:bCs/>
+          <w:color w:val="000000"/>
+          <w:sz w:val="20"/>
+          <w:szCs w:val="20"/>
+        </w:rPr>
+        <w:t xml:space="preserve">, </w:t>
+      </w:r>
+      <w:proofErr w:type="spellStart"/>
+      <w:r>
+        <w:rPr>
+          <w:rFonts w:asciiTheme="minorBidi" w:hAnsiTheme="minorBidi"/>
+          <w:b/>
+          <w:bCs/>
+          <w:color w:val="000000"/>
+          <w:sz w:val="20"/>
+          <w:szCs w:val="20"/>
+        </w:rPr>
+        <w:t>Is</w:t>
+      </w:r>
+      <w:r>
+        <w:rPr>
+          <w:rFonts w:asciiTheme="minorBidi" w:hAnsiTheme="minorBidi"/>
+          <w:b/>
+          <w:bCs/>
+          <w:color w:val="000000"/>
+          <w:sz w:val="20"/>
+          <w:szCs w:val="20"/>
+        </w:rPr>
+        <w:t>.EqualTo</w:t>
+      </w:r>
+      <w:proofErr w:type="spellEnd"/>
+      <w:r>
+        <w:rPr>
+          <w:rFonts w:asciiTheme="minorBidi" w:hAnsiTheme="minorBidi"/>
+          <w:b/>
+          <w:bCs/>
+          <w:color w:val="000000"/>
+          <w:sz w:val="20"/>
+          <w:szCs w:val="20"/>
+        </w:rPr>
+        <w:t>(17500000 + 17400000));</w:t>
+      </w:r>
+      <w:r>
+        <w:rPr>
+          <w:rFonts w:asciiTheme="minorBidi" w:hAnsiTheme="minorBidi"/>
+          <w:b/>
+          <w:bCs/>
+          <w:color w:val="000000"/>
+          <w:sz w:val="20"/>
+          <w:szCs w:val="20"/>
+        </w:rPr>
+        <w:t>}</w:t>
+      </w:r>
+    </w:p>
+    <w:p>
+      <w:pPr>
+        <w:autoSpaceDE w:val="0"/>
+        <w:autoSpaceDN w:val="0"/>
+        <w:adjustRightInd w:val="0"/>
+        <w:spacing w:after="0" w:line="240" w:lineRule="auto"/>
+        <w:rPr>
+          <w:rFonts w:asciiTheme="minorBidi" w:hAnsiTheme="minorBidi"/>
+          <w:b/>
+          <w:bCs/>
+          <w:color w:val="000000"/>
+          <w:sz w:val="20"/>
+          <w:szCs w:val="20"/>
+        </w:rPr>
+      </w:pPr>
+    </w:p>
+    <w:p>
+      <w:pPr>
+        <w:autoSpaceDE w:val="0"/>
+        <w:autoSpaceDN w:val="0"/>
+        <w:adjustRightInd w:val="0"/>
+        <w:spacing w:after="0" w:line="240" w:lineRule="auto"/>
+        <w:rPr>
+          <w:rFonts w:asciiTheme="minorBidi" w:hAnsiTheme="minorBidi"/>
+          <w:b/>
+          <w:bCs/>
+          <w:color w:val="000000"/>
+          <w:sz w:val="20"/>
+          <w:szCs w:val="20"/>
+        </w:rPr>
+      </w:pPr>
+      <w:r>
+        <w:rPr>
+          <w:rFonts w:asciiTheme="minorBidi" w:hAnsiTheme="minorBidi"/>
+          <w:b/>
+          <w:bCs/>
+          <w:color w:val="000000"/>
+          <w:sz w:val="20"/>
+          <w:szCs w:val="20"/>
+        </w:rPr>
+        <w:t>[Test]</w:t>
+      </w:r>
+    </w:p>
+    <w:p>
+      <w:pPr>
+        <w:autoSpaceDE w:val="0"/>
+        <w:autoSpaceDN w:val="0"/>
+        <w:adjustRightInd w:val="0"/>
+        <w:spacing w:after="0" w:line="240" w:lineRule="auto"/>
+        <w:rPr>
+          <w:rFonts w:asciiTheme="minorBidi" w:hAnsiTheme="minorBidi"/>
+          <w:b/>
+          <w:bCs/>
+          <w:color w:val="000000"/>
+          <w:sz w:val="20"/>
+          <w:szCs w:val="20"/>
+        </w:rPr>
+      </w:pPr>
+      <w:proofErr w:type="gramStart"/>
+      <w:r>
+        <w:rPr>
+          <w:rFonts w:asciiTheme="minorBidi" w:hAnsiTheme="minorBidi"/>
+          <w:b/>
+          <w:bCs/>
+          <w:color w:val="0000FF"/>
+          <w:sz w:val="20"/>
+          <w:szCs w:val="20"/>
+        </w:rPr>
+        <w:t>public</w:t>
+      </w:r>
+      <w:proofErr w:type="gramEnd"/>
+      <w:r>
+        <w:rPr>
+          <w:rFonts w:asciiTheme="minorBidi" w:hAnsiTheme="minorBidi"/>
+          <w:b/>
+          <w:bCs/>
+          <w:color w:val="000000"/>
+          <w:sz w:val="20"/>
+          <w:szCs w:val="20"/>
+        </w:rPr>
+        <w:t xml:space="preserve"> </w:t>
+      </w:r>
+      <w:r>
+        <w:rPr>
+          <w:rFonts w:asciiTheme="minorBidi" w:hAnsiTheme="minorBidi"/>
+          <w:b/>
+          <w:bCs/>
+          <w:color w:val="0000FF"/>
+          <w:sz w:val="20"/>
+          <w:szCs w:val="20"/>
+        </w:rPr>
+        <w:t>void</w:t>
+      </w:r>
+      <w:r>
+        <w:rPr>
+          <w:rFonts w:asciiTheme="minorBidi" w:hAnsiTheme="minorBidi"/>
+          <w:b/>
+          <w:bCs/>
+          <w:color w:val="000000"/>
+          <w:sz w:val="20"/>
+          <w:szCs w:val="20"/>
+        </w:rPr>
+        <w:t xml:space="preserve"> </w:t>
+      </w:r>
+      <w:proofErr w:type="spellStart"/>
+      <w:r>
+        <w:rPr>
+          <w:rFonts w:asciiTheme="minorBidi" w:hAnsiTheme="minorBidi"/>
+          <w:b/>
+          <w:bCs/>
+          <w:color w:val="000000"/>
+          <w:sz w:val="20"/>
+          <w:szCs w:val="20"/>
+        </w:rPr>
+        <w:t>DependantTotalPopulationTes</w:t>
+      </w:r>
+      <w:r>
+        <w:rPr>
+          <w:rFonts w:asciiTheme="minorBidi" w:hAnsiTheme="minorBidi"/>
+          <w:b/>
+          <w:bCs/>
+          <w:color w:val="000000"/>
+          <w:sz w:val="20"/>
+          <w:szCs w:val="20"/>
+        </w:rPr>
+        <w:t>t</w:t>
+      </w:r>
+      <w:proofErr w:type="spellEnd"/>
+      <w:r>
+        <w:rPr>
+          <w:rFonts w:asciiTheme="minorBidi" w:hAnsiTheme="minorBidi"/>
+          <w:b/>
+          <w:bCs/>
+          <w:color w:val="000000"/>
+          <w:sz w:val="20"/>
+          <w:szCs w:val="20"/>
+        </w:rPr>
+        <w:t>()</w:t>
+      </w:r>
+      <w:r>
+        <w:rPr>
+          <w:rFonts w:asciiTheme="minorBidi" w:hAnsiTheme="minorBidi"/>
+          <w:b/>
+          <w:bCs/>
+          <w:color w:val="000000"/>
+          <w:sz w:val="20"/>
+          <w:szCs w:val="20"/>
+        </w:rPr>
+        <w:t>{</w:t>
+      </w:r>
+    </w:p>
+    <w:p>
+      <w:pPr>
+        <w:autoSpaceDE w:val="0"/>
+        <w:autoSpaceDN w:val="0"/>
+        <w:adjustRightInd w:val="0"/>
+        <w:spacing w:after="0" w:line="240" w:lineRule="auto"/>
+        <w:rPr>
+          <w:rFonts w:asciiTheme="minorBidi" w:hAnsiTheme="minorBidi"/>
+          <w:b/>
+          <w:bCs/>
+          <w:color w:val="000000"/>
+          <w:sz w:val="20"/>
+          <w:szCs w:val="20"/>
+        </w:rPr>
+      </w:pPr>
+      <w:proofErr w:type="spellStart"/>
+      <w:proofErr w:type="gramStart"/>
+      <w:r>
+        <w:rPr>
+          <w:rFonts w:asciiTheme="minorBidi" w:hAnsiTheme="minorBidi"/>
+          <w:b/>
+          <w:bCs/>
+          <w:color w:val="0000FF"/>
+          <w:sz w:val="20"/>
+          <w:szCs w:val="20"/>
+        </w:rPr>
+        <w:t>var</w:t>
+      </w:r>
+      <w:proofErr w:type="spellEnd"/>
+      <w:proofErr w:type="gramEnd"/>
+      <w:r>
+        <w:rPr>
+          <w:rFonts w:asciiTheme="minorBidi" w:hAnsiTheme="minorBidi"/>
+          <w:b/>
+          <w:bCs/>
+          <w:color w:val="000000"/>
+          <w:sz w:val="20"/>
+          <w:szCs w:val="20"/>
+        </w:rPr>
+        <w:t xml:space="preserve"> </w:t>
+      </w:r>
+      <w:proofErr w:type="spellStart"/>
+      <w:r>
+        <w:rPr>
+          <w:rFonts w:asciiTheme="minorBidi" w:hAnsiTheme="minorBidi"/>
+          <w:b/>
+          <w:bCs/>
+          <w:color w:val="000000"/>
+          <w:sz w:val="20"/>
+          <w:szCs w:val="20"/>
+        </w:rPr>
+        <w:t>db</w:t>
+      </w:r>
+      <w:proofErr w:type="spellEnd"/>
+      <w:r>
+        <w:rPr>
+          <w:rFonts w:asciiTheme="minorBidi" w:hAnsiTheme="minorBidi"/>
+          <w:b/>
+          <w:bCs/>
+          <w:color w:val="000000"/>
+          <w:sz w:val="20"/>
+          <w:szCs w:val="20"/>
+        </w:rPr>
+        <w:t xml:space="preserve"> = </w:t>
+      </w:r>
+      <w:r>
+        <w:rPr>
+          <w:rFonts w:asciiTheme="minorBidi" w:hAnsiTheme="minorBidi"/>
+          <w:b/>
+          <w:bCs/>
+          <w:color w:val="0000FF"/>
+          <w:sz w:val="20"/>
+          <w:szCs w:val="20"/>
+        </w:rPr>
+        <w:t>new</w:t>
+      </w:r>
+      <w:r>
+        <w:rPr>
+          <w:rFonts w:asciiTheme="minorBidi" w:hAnsiTheme="minorBidi"/>
+          <w:b/>
+          <w:bCs/>
+          <w:color w:val="000000"/>
+          <w:sz w:val="20"/>
+          <w:szCs w:val="20"/>
+        </w:rPr>
+        <w:t xml:space="preserve"> </w:t>
+      </w:r>
+      <w:proofErr w:type="spellStart"/>
+      <w:r>
+        <w:rPr>
+          <w:rFonts w:asciiTheme="minorBidi" w:hAnsiTheme="minorBidi"/>
+          <w:b/>
+          <w:bCs/>
+          <w:color w:val="000000"/>
+          <w:sz w:val="20"/>
+          <w:szCs w:val="20"/>
+        </w:rPr>
+        <w:t>DummyDatabase</w:t>
+      </w:r>
+      <w:proofErr w:type="spellEnd"/>
+      <w:r>
+        <w:rPr>
+          <w:rFonts w:asciiTheme="minorBidi" w:hAnsiTheme="minorBidi"/>
+          <w:b/>
+          <w:bCs/>
+          <w:color w:val="000000"/>
+          <w:sz w:val="20"/>
+          <w:szCs w:val="20"/>
+        </w:rPr>
+        <w:t>();</w:t>
+      </w:r>
+    </w:p>
+    <w:p>
+      <w:pPr>
+        <w:autoSpaceDE w:val="0"/>
+        <w:autoSpaceDN w:val="0"/>
+        <w:adjustRightInd w:val="0"/>
+        <w:spacing w:after="0" w:line="240" w:lineRule="auto"/>
+        <w:rPr>
+          <w:rFonts w:asciiTheme="minorBidi" w:hAnsiTheme="minorBidi"/>
+          <w:b/>
+          <w:bCs/>
+          <w:color w:val="000000"/>
+          <w:sz w:val="20"/>
+          <w:szCs w:val="20"/>
+        </w:rPr>
+      </w:pPr>
+      <w:proofErr w:type="spellStart"/>
+      <w:proofErr w:type="gramStart"/>
+      <w:r>
+        <w:rPr>
+          <w:rFonts w:asciiTheme="minorBidi" w:hAnsiTheme="minorBidi"/>
+          <w:b/>
+          <w:bCs/>
+          <w:color w:val="0000FF"/>
+          <w:sz w:val="20"/>
+          <w:szCs w:val="20"/>
+        </w:rPr>
+        <w:t>var</w:t>
+      </w:r>
+      <w:proofErr w:type="spellEnd"/>
+      <w:proofErr w:type="gramEnd"/>
+      <w:r>
+        <w:rPr>
+          <w:rFonts w:asciiTheme="minorBidi" w:hAnsiTheme="minorBidi"/>
+          <w:b/>
+          <w:bCs/>
+          <w:color w:val="000000"/>
+          <w:sz w:val="20"/>
+          <w:szCs w:val="20"/>
+        </w:rPr>
+        <w:t xml:space="preserve"> </w:t>
+      </w:r>
+      <w:proofErr w:type="spellStart"/>
+      <w:r>
+        <w:rPr>
+          <w:rFonts w:asciiTheme="minorBidi" w:hAnsiTheme="minorBidi"/>
+          <w:b/>
+          <w:bCs/>
+          <w:color w:val="000000"/>
+          <w:sz w:val="20"/>
+          <w:szCs w:val="20"/>
+        </w:rPr>
+        <w:t>rf</w:t>
+      </w:r>
+      <w:proofErr w:type="spellEnd"/>
+      <w:r>
+        <w:rPr>
+          <w:rFonts w:asciiTheme="minorBidi" w:hAnsiTheme="minorBidi"/>
+          <w:b/>
+          <w:bCs/>
+          <w:color w:val="000000"/>
+          <w:sz w:val="20"/>
+          <w:szCs w:val="20"/>
+        </w:rPr>
+        <w:t xml:space="preserve"> = </w:t>
+      </w:r>
+      <w:r>
+        <w:rPr>
+          <w:rFonts w:asciiTheme="minorBidi" w:hAnsiTheme="minorBidi"/>
+          <w:b/>
+          <w:bCs/>
+          <w:color w:val="0000FF"/>
+          <w:sz w:val="20"/>
+          <w:szCs w:val="20"/>
+        </w:rPr>
+        <w:t>new</w:t>
+      </w:r>
+      <w:r>
+        <w:rPr>
+          <w:rFonts w:asciiTheme="minorBidi" w:hAnsiTheme="minorBidi"/>
+          <w:b/>
+          <w:bCs/>
+          <w:color w:val="000000"/>
+          <w:sz w:val="20"/>
+          <w:szCs w:val="20"/>
+        </w:rPr>
+        <w:t xml:space="preserve"> </w:t>
+      </w:r>
+      <w:proofErr w:type="spellStart"/>
+      <w:r>
+        <w:rPr>
+          <w:rFonts w:asciiTheme="minorBidi" w:hAnsiTheme="minorBidi"/>
+          <w:b/>
+          <w:bCs/>
+          <w:color w:val="000000"/>
+          <w:sz w:val="20"/>
+          <w:szCs w:val="20"/>
+        </w:rPr>
+        <w:t>ConfigurableRecordFinder</w:t>
+      </w:r>
+      <w:proofErr w:type="spellEnd"/>
+      <w:r>
+        <w:rPr>
+          <w:rFonts w:asciiTheme="minorBidi" w:hAnsiTheme="minorBidi"/>
+          <w:b/>
+          <w:bCs/>
+          <w:color w:val="000000"/>
+          <w:sz w:val="20"/>
+          <w:szCs w:val="20"/>
+        </w:rPr>
+        <w:t>(</w:t>
+      </w:r>
+      <w:proofErr w:type="spellStart"/>
+      <w:r>
+        <w:rPr>
+          <w:rFonts w:asciiTheme="minorBidi" w:hAnsiTheme="minorBidi"/>
+          <w:b/>
+          <w:bCs/>
+          <w:color w:val="000000"/>
+          <w:sz w:val="20"/>
+          <w:szCs w:val="20"/>
+        </w:rPr>
+        <w:t>db</w:t>
+      </w:r>
+      <w:proofErr w:type="spellEnd"/>
+      <w:r>
+        <w:rPr>
+          <w:rFonts w:asciiTheme="minorBidi" w:hAnsiTheme="minorBidi"/>
+          <w:b/>
+          <w:bCs/>
+          <w:color w:val="000000"/>
+          <w:sz w:val="20"/>
+          <w:szCs w:val="20"/>
+        </w:rPr>
+        <w:t>);</w:t>
+      </w:r>
+    </w:p>
+    <w:p>
+      <w:pPr>
+        <w:autoSpaceDE w:val="0"/>
+        <w:autoSpaceDN w:val="0"/>
+        <w:adjustRightInd w:val="0"/>
+        <w:spacing w:after="0" w:line="240" w:lineRule="auto"/>
+        <w:rPr>
+          <w:rFonts w:asciiTheme="minorBidi" w:hAnsiTheme="minorBidi"/>
+          <w:b/>
+          <w:bCs/>
+          <w:color w:val="000000"/>
+          <w:sz w:val="20"/>
+          <w:szCs w:val="20"/>
+        </w:rPr>
+      </w:pPr>
+      <w:proofErr w:type="spellStart"/>
+      <w:proofErr w:type="gramStart"/>
+      <w:r>
+        <w:rPr>
+          <w:rFonts w:asciiTheme="minorBidi" w:hAnsiTheme="minorBidi"/>
+          <w:b/>
+          <w:bCs/>
+          <w:color w:val="000000"/>
+          <w:sz w:val="20"/>
+          <w:szCs w:val="20"/>
+        </w:rPr>
+        <w:t>Assert.That</w:t>
+      </w:r>
+      <w:proofErr w:type="spellEnd"/>
+      <w:r>
+        <w:rPr>
+          <w:rFonts w:asciiTheme="minorBidi" w:hAnsiTheme="minorBidi"/>
+          <w:b/>
+          <w:bCs/>
+          <w:color w:val="000000"/>
+          <w:sz w:val="20"/>
+          <w:szCs w:val="20"/>
+        </w:rPr>
+        <w:t>(</w:t>
+      </w:r>
+      <w:proofErr w:type="gramEnd"/>
+    </w:p>
+    <w:p>
+      <w:pPr>
+        <w:autoSpaceDE w:val="0"/>
+        <w:autoSpaceDN w:val="0"/>
+        <w:adjustRightInd w:val="0"/>
+        <w:spacing w:after="0" w:line="240" w:lineRule="auto"/>
+        <w:rPr>
+          <w:rFonts w:asciiTheme="minorBidi" w:hAnsiTheme="minorBidi"/>
+          <w:b/>
+          <w:bCs/>
+          <w:color w:val="000000"/>
+          <w:sz w:val="20"/>
+          <w:szCs w:val="20"/>
+        </w:rPr>
+      </w:pPr>
+      <w:proofErr w:type="spellStart"/>
+      <w:proofErr w:type="gramStart"/>
+      <w:r>
+        <w:rPr>
+          <w:rFonts w:asciiTheme="minorBidi" w:hAnsiTheme="minorBidi"/>
+          <w:b/>
+          <w:bCs/>
+          <w:color w:val="000000"/>
+          <w:sz w:val="20"/>
+          <w:szCs w:val="20"/>
+        </w:rPr>
+        <w:t>rf.GetTotalPopulation</w:t>
+      </w:r>
+      <w:proofErr w:type="spellEnd"/>
+      <w:r>
+        <w:rPr>
+          <w:rFonts w:asciiTheme="minorBidi" w:hAnsiTheme="minorBidi"/>
+          <w:b/>
+          <w:bCs/>
+          <w:color w:val="000000"/>
+          <w:sz w:val="20"/>
+          <w:szCs w:val="20"/>
+        </w:rPr>
+        <w:t>(</w:t>
+      </w:r>
+      <w:proofErr w:type="gramEnd"/>
+      <w:r>
+        <w:rPr>
+          <w:rFonts w:asciiTheme="minorBidi" w:hAnsiTheme="minorBidi"/>
+          <w:b/>
+          <w:bCs/>
+          <w:color w:val="0000FF"/>
+          <w:sz w:val="20"/>
+          <w:szCs w:val="20"/>
+        </w:rPr>
+        <w:t>new</w:t>
+      </w:r>
+      <w:r>
+        <w:rPr>
+          <w:rFonts w:asciiTheme="minorBidi" w:hAnsiTheme="minorBidi"/>
+          <w:b/>
+          <w:bCs/>
+          <w:color w:val="000000"/>
+          <w:sz w:val="20"/>
+          <w:szCs w:val="20"/>
+        </w:rPr>
+        <w:t xml:space="preserve">[] { </w:t>
+      </w:r>
+      <w:r>
+        <w:rPr>
+          <w:rFonts w:asciiTheme="minorBidi" w:hAnsiTheme="minorBidi"/>
+          <w:b/>
+          <w:bCs/>
+          <w:color w:val="A31515"/>
+          <w:sz w:val="20"/>
+          <w:szCs w:val="20"/>
+        </w:rPr>
+        <w:t>"alpha"</w:t>
+      </w:r>
+      <w:r>
+        <w:rPr>
+          <w:rFonts w:asciiTheme="minorBidi" w:hAnsiTheme="minorBidi"/>
+          <w:b/>
+          <w:bCs/>
+          <w:color w:val="000000"/>
+          <w:sz w:val="20"/>
+          <w:szCs w:val="20"/>
+        </w:rPr>
+        <w:t xml:space="preserve">, </w:t>
+      </w:r>
+      <w:r>
+        <w:rPr>
+          <w:rFonts w:asciiTheme="minorBidi" w:hAnsiTheme="minorBidi"/>
+          <w:b/>
+          <w:bCs/>
+          <w:color w:val="A31515"/>
+          <w:sz w:val="20"/>
+          <w:szCs w:val="20"/>
+        </w:rPr>
+        <w:t>"gamma"</w:t>
+      </w:r>
+      <w:r>
+        <w:rPr>
+          <w:rFonts w:asciiTheme="minorBidi" w:hAnsiTheme="minorBidi"/>
+          <w:b/>
+          <w:bCs/>
+          <w:color w:val="000000"/>
+          <w:sz w:val="20"/>
+          <w:szCs w:val="20"/>
+        </w:rPr>
+        <w:t xml:space="preserve"> }),</w:t>
+      </w:r>
+    </w:p>
+    <w:p>
+      <w:pPr>
+        <w:autoSpaceDE w:val="0"/>
+        <w:autoSpaceDN w:val="0"/>
+        <w:adjustRightInd w:val="0"/>
+        <w:spacing w:after="0" w:line="240" w:lineRule="auto"/>
+        <w:rPr>
+          <w:rFonts w:asciiTheme="minorBidi" w:hAnsiTheme="minorBidi"/>
+          <w:b/>
+          <w:bCs/>
+          <w:color w:val="000000"/>
+          <w:sz w:val="20"/>
+          <w:szCs w:val="20"/>
+        </w:rPr>
+      </w:pPr>
+      <w:proofErr w:type="spellStart"/>
+      <w:proofErr w:type="gramStart"/>
+      <w:r>
+        <w:rPr>
+          <w:rFonts w:asciiTheme="minorBidi" w:hAnsiTheme="minorBidi"/>
+          <w:b/>
+          <w:bCs/>
+          <w:color w:val="000000"/>
+          <w:sz w:val="20"/>
+          <w:szCs w:val="20"/>
+        </w:rPr>
+        <w:t>Is.EqualTo</w:t>
+      </w:r>
+      <w:proofErr w:type="spellEnd"/>
+      <w:r>
+        <w:rPr>
+          <w:rFonts w:asciiTheme="minorBidi" w:hAnsiTheme="minorBidi"/>
+          <w:b/>
+          <w:bCs/>
+          <w:color w:val="000000"/>
+          <w:sz w:val="20"/>
+          <w:szCs w:val="20"/>
+        </w:rPr>
+        <w:t>(</w:t>
+      </w:r>
+      <w:proofErr w:type="gramEnd"/>
+      <w:r>
+        <w:rPr>
+          <w:rFonts w:asciiTheme="minorBidi" w:hAnsiTheme="minorBidi"/>
+          <w:b/>
+          <w:bCs/>
+          <w:color w:val="000000"/>
+          <w:sz w:val="20"/>
+          <w:szCs w:val="20"/>
+        </w:rPr>
+        <w:t>4));}}}</w:t>
+      </w:r>
+      <w:r>
+        <w:rPr>
+          <w:rFonts w:asciiTheme="minorBidi" w:hAnsiTheme="minorBidi"/>
+          <w:b/>
+          <w:bCs/>
+          <w:color w:val="000000"/>
+          <w:sz w:val="20"/>
+          <w:szCs w:val="20"/>
+        </w:rPr>
+        <w:t>}</w:t>
+      </w:r>
+    </w:p>
+    <w:p>
+      <w:pPr>
+        <w:rPr>
+          <w:rFonts w:asciiTheme="minorBidi" w:hAnsiTheme="minorBidi"/>
+          <w:b/>
+          <w:bCs/>
+        </w:rPr>
+      </w:pPr>
+    </w:p>
+    <w:p>
+      <w:pPr>
+        <w:rPr>
+          <w:rFonts w:asciiTheme="minorBidi" w:hAnsiTheme="minorBidi"/>
+          <w:b/>
+          <w:bCs/>
+        </w:rPr>
+      </w:pPr>
+    </w:p>
+    <w:p>
+      <w:pPr>
+        <w:rPr>
+          <w:rFonts w:asciiTheme="minorBidi" w:hAnsiTheme="minorBidi"/>
+          <w:b/>
+          <w:bCs/>
+        </w:rPr>
+      </w:pPr>
+    </w:p>
+    <w:p>
+      <w:pPr>
+        <w:rPr>
+          <w:rFonts w:asciiTheme="minorBidi" w:hAnsiTheme="minorBidi"/>
+          <w:b/>
+          <w:bCs/>
+        </w:rPr>
+      </w:pPr>
+    </w:p>
+    <w:p>
+      <w:pPr>
+        <w:rPr>
+          <w:rFonts w:asciiTheme="minorBidi" w:hAnsiTheme="minorBidi"/>
+          <w:b/>
+          <w:bCs/>
+        </w:rPr>
+      </w:pPr>
+    </w:p>
+    <w:p>
+      <w:pPr>
+        <w:rPr>
+          <w:rFonts w:asciiTheme="minorBidi" w:hAnsiTheme="minorBidi"/>
+          <w:b/>
+          <w:bCs/>
+        </w:rPr>
+      </w:pPr>
+    </w:p>
+    <w:p>
+      <w:pPr>
+        <w:rPr>
+          <w:rFonts w:asciiTheme="minorBidi" w:hAnsiTheme="minorBidi"/>
+          <w:b/>
+          <w:bCs/>
+        </w:rPr>
+      </w:pPr>
+    </w:p>
+    <w:p>
+      <w:pPr>
+        <w:rPr>
+          <w:rFonts w:asciiTheme="minorBidi" w:hAnsiTheme="minorBidi"/>
+          <w:b/>
+          <w:bCs/>
+        </w:rPr>
+      </w:pPr>
+    </w:p>
+    <w:p>
+      <w:pPr>
+        <w:rPr>
+          <w:rFonts w:asciiTheme="minorBidi" w:hAnsiTheme="minorBidi"/>
+          <w:b/>
+          <w:bCs/>
+        </w:rPr>
+      </w:pPr>
+    </w:p>
+    <w:p>
+      <w:pPr>
+        <w:rPr>
+          <w:rFonts w:asciiTheme="minorBidi" w:hAnsiTheme="minorBidi"/>
+          <w:b/>
+          <w:bCs/>
+        </w:rPr>
+      </w:pPr>
+    </w:p>
+    <w:p>
+      <w:pPr>
+        <w:jc w:val="center"/>
+        <w:rPr>
+          <w:rFonts w:asciiTheme="minorBidi" w:hAnsiTheme="minorBidi"/>
+          <w:b/>
+          <w:bCs/>
+          <w:sz w:val="36"/>
+          <w:szCs w:val="36"/>
+        </w:rPr>
+      </w:pPr>
+      <w:r>
+        <w:rPr>
+          <w:rFonts w:asciiTheme="minorBidi" w:hAnsiTheme="minorBidi"/>
+          <w:b/>
+          <w:bCs/>
+          <w:sz w:val="36"/>
+          <w:szCs w:val="36"/>
+        </w:rPr>
+        <w:t xml:space="preserve">Lesson03 </w:t>
+      </w:r>
+      <w:r>
+        <w:rPr>
+          <w:rFonts w:asciiTheme="minorBidi" w:hAnsiTheme="minorBidi"/>
+          <w:b/>
+          <w:bCs/>
+          <w:sz w:val="36"/>
+          <w:szCs w:val="36"/>
+        </w:rPr>
+        <w:t>Singleton</w:t>
+      </w:r>
+      <w:r>
+        <w:rPr>
+          <w:rFonts w:asciiTheme="minorBidi" w:hAnsiTheme="minorBidi"/>
+          <w:b/>
+          <w:bCs/>
+          <w:sz w:val="36"/>
+          <w:szCs w:val="36"/>
+        </w:rPr>
+        <w:t xml:space="preserve"> using Dependency Injection</w:t>
+      </w:r>
+    </w:p>
+    <w:p>
+      <w:pPr>
+        <w:rPr>
+          <w:rFonts w:asciiTheme="minorBidi" w:hAnsiTheme="minorBidi"/>
+          <w:b/>
+          <w:bCs/>
+        </w:rPr>
+      </w:pPr>
+      <w:r>
+        <w:rPr>
+          <w:rFonts w:asciiTheme="minorBidi" w:hAnsiTheme="minorBidi"/>
+          <w:b/>
+          <w:bCs/>
+        </w:rPr>
+        <w:lastRenderedPageBreak/>
+        <w:t>Notes:-</w:t>
+      </w:r>
+    </w:p>
+    <w:p>
+      <w:pPr>
+        <w:rPr>
+          <w:rFonts w:asciiTheme="minorBidi" w:hAnsiTheme="minorBidi"/>
+          <w:b/>
+          <w:bCs/>
+        </w:rPr>
+      </w:pPr>
+      <w:r>
+        <w:rPr>
+          <w:rFonts w:asciiTheme="minorBidi" w:hAnsiTheme="minorBidi"/>
+          <w:b/>
+          <w:bCs/>
+        </w:rPr>
+        <w:t>1-</w:t>
+      </w:r>
     </w:p>
     <w:p>
       <w:pPr>
@@ -3812,6 +8682,163 @@
     </w:sectPr>
   </w:body>
 </w:document>
+</file>
+
+<file path=word/numbering.xml><?xml version="1.0" encoding="utf-8"?>
+<w:numbering xmlns:wpc="http://schemas.microsoft.com/office/word/2010/wordprocessingCanvas" xmlns:mc="http://schemas.openxmlformats.org/markup-compatibility/2006" xmlns:o="urn:schemas-microsoft-com:office:office" xmlns:r="http://schemas.openxmlformats.org/officeDocument/2006/relationships" xmlns:m="http://schemas.openxmlformats.org/officeDocument/2006/math" xmlns:v="urn:schemas-microsoft-com:vml" xmlns:wp14="http://schemas.microsoft.com/office/word/2010/wordprocessingDrawing" xmlns:wp="http://schemas.openxmlformats.org/drawingml/2006/wordprocessingDrawing" xmlns:w10="urn:schemas-microsoft-com:office:word" xmlns:w="http://schemas.openxmlformats.org/wordprocessingml/2006/main" xmlns:w14="http://schemas.microsoft.com/office/word/2010/wordml" xmlns:w15="http://schemas.microsoft.com/office/word/2012/wordml" xmlns:wpg="http://schemas.microsoft.com/office/word/2010/wordprocessingGroup" xmlns:wpi="http://schemas.microsoft.com/office/word/2010/wordprocessingInk" xmlns:wne="http://schemas.microsoft.com/office/word/2006/wordml" xmlns:wps="http://schemas.microsoft.com/office/word/2010/wordprocessingShape" mc:Ignorable="w14 w15 wp14">
+  <w:abstractNum w:abstractNumId="0" w15:restartNumberingAfterBreak="0">
+    <w:nsid w:val="157612FE"/>
+    <w:multiLevelType w:val="multilevel"/>
+    <w:tmpl w:val="B75E2924"/>
+    <w:lvl w:ilvl="0">
+      <w:start w:val="1"/>
+      <w:numFmt w:val="bullet"/>
+      <w:lvlText w:val=""/>
+      <w:lvlJc w:val="left"/>
+      <w:pPr>
+        <w:tabs>
+          <w:tab w:val="num" w:pos="720"/>
+        </w:tabs>
+        <w:ind w:left="720" w:hanging="360"/>
+      </w:pPr>
+      <w:rPr>
+        <w:rFonts w:ascii="Symbol" w:hAnsi="Symbol" w:hint="default"/>
+        <w:sz w:val="20"/>
+      </w:rPr>
+    </w:lvl>
+    <w:lvl w:ilvl="1" w:tentative="1">
+      <w:start w:val="1"/>
+      <w:numFmt w:val="bullet"/>
+      <w:lvlText w:val=""/>
+      <w:lvlJc w:val="left"/>
+      <w:pPr>
+        <w:tabs>
+          <w:tab w:val="num" w:pos="1440"/>
+        </w:tabs>
+        <w:ind w:left="1440" w:hanging="360"/>
+      </w:pPr>
+      <w:rPr>
+        <w:rFonts w:ascii="Symbol" w:hAnsi="Symbol" w:hint="default"/>
+        <w:sz w:val="20"/>
+      </w:rPr>
+    </w:lvl>
+    <w:lvl w:ilvl="2" w:tentative="1">
+      <w:start w:val="1"/>
+      <w:numFmt w:val="bullet"/>
+      <w:lvlText w:val=""/>
+      <w:lvlJc w:val="left"/>
+      <w:pPr>
+        <w:tabs>
+          <w:tab w:val="num" w:pos="2160"/>
+        </w:tabs>
+        <w:ind w:left="2160" w:hanging="360"/>
+      </w:pPr>
+      <w:rPr>
+        <w:rFonts w:ascii="Symbol" w:hAnsi="Symbol" w:hint="default"/>
+        <w:sz w:val="20"/>
+      </w:rPr>
+    </w:lvl>
+    <w:lvl w:ilvl="3" w:tentative="1">
+      <w:start w:val="1"/>
+      <w:numFmt w:val="bullet"/>
+      <w:lvlText w:val=""/>
+      <w:lvlJc w:val="left"/>
+      <w:pPr>
+        <w:tabs>
+          <w:tab w:val="num" w:pos="2880"/>
+        </w:tabs>
+        <w:ind w:left="2880" w:hanging="360"/>
+      </w:pPr>
+      <w:rPr>
+        <w:rFonts w:ascii="Symbol" w:hAnsi="Symbol" w:hint="default"/>
+        <w:sz w:val="20"/>
+      </w:rPr>
+    </w:lvl>
+    <w:lvl w:ilvl="4" w:tentative="1">
+      <w:start w:val="1"/>
+      <w:numFmt w:val="bullet"/>
+      <w:lvlText w:val=""/>
+      <w:lvlJc w:val="left"/>
+      <w:pPr>
+        <w:tabs>
+          <w:tab w:val="num" w:pos="3600"/>
+        </w:tabs>
+        <w:ind w:left="3600" w:hanging="360"/>
+      </w:pPr>
+      <w:rPr>
+        <w:rFonts w:ascii="Symbol" w:hAnsi="Symbol" w:hint="default"/>
+        <w:sz w:val="20"/>
+      </w:rPr>
+    </w:lvl>
+    <w:lvl w:ilvl="5" w:tentative="1">
+      <w:start w:val="1"/>
+      <w:numFmt w:val="bullet"/>
+      <w:lvlText w:val=""/>
+      <w:lvlJc w:val="left"/>
+      <w:pPr>
+        <w:tabs>
+          <w:tab w:val="num" w:pos="4320"/>
+        </w:tabs>
+        <w:ind w:left="4320" w:hanging="360"/>
+      </w:pPr>
+      <w:rPr>
+        <w:rFonts w:ascii="Symbol" w:hAnsi="Symbol" w:hint="default"/>
+        <w:sz w:val="20"/>
+      </w:rPr>
+    </w:lvl>
+    <w:lvl w:ilvl="6" w:tentative="1">
+      <w:start w:val="1"/>
+      <w:numFmt w:val="bullet"/>
+      <w:lvlText w:val=""/>
+      <w:lvlJc w:val="left"/>
+      <w:pPr>
+        <w:tabs>
+          <w:tab w:val="num" w:pos="5040"/>
+        </w:tabs>
+        <w:ind w:left="5040" w:hanging="360"/>
+      </w:pPr>
+      <w:rPr>
+        <w:rFonts w:ascii="Symbol" w:hAnsi="Symbol" w:hint="default"/>
+        <w:sz w:val="20"/>
+      </w:rPr>
+    </w:lvl>
+    <w:lvl w:ilvl="7" w:tentative="1">
+      <w:start w:val="1"/>
+      <w:numFmt w:val="bullet"/>
+      <w:lvlText w:val=""/>
+      <w:lvlJc w:val="left"/>
+      <w:pPr>
+        <w:tabs>
+          <w:tab w:val="num" w:pos="5760"/>
+        </w:tabs>
+        <w:ind w:left="5760" w:hanging="360"/>
+      </w:pPr>
+      <w:rPr>
+        <w:rFonts w:ascii="Symbol" w:hAnsi="Symbol" w:hint="default"/>
+        <w:sz w:val="20"/>
+      </w:rPr>
+    </w:lvl>
+    <w:lvl w:ilvl="8" w:tentative="1">
+      <w:start w:val="1"/>
+      <w:numFmt w:val="bullet"/>
+      <w:lvlText w:val=""/>
+      <w:lvlJc w:val="left"/>
+      <w:pPr>
+        <w:tabs>
+          <w:tab w:val="num" w:pos="6480"/>
+        </w:tabs>
+        <w:ind w:left="6480" w:hanging="360"/>
+      </w:pPr>
+      <w:rPr>
+        <w:rFonts w:ascii="Symbol" w:hAnsi="Symbol" w:hint="default"/>
+        <w:sz w:val="20"/>
+      </w:rPr>
+    </w:lvl>
+  </w:abstractNum>
+  <w:num w:numId="1">
+    <w:abstractNumId w:val="0"/>
+  </w:num>
+</w:numbering>
 </file>
 
 <file path=word/styles.xml><?xml version="1.0" encoding="utf-8"?>

--- a/Section06 Singleton Design Pattern/Section06 Singleton Design Pattern.docx
+++ b/Section06 Singleton Design Pattern/Section06 Singleton Design Pattern.docx
@@ -6149,2404 +6149,4802 @@
           <w:bCs/>
         </w:rPr>
       </w:pPr>
+    </w:p>
+    <w:p>
+      <w:pPr>
+        <w:autoSpaceDE w:val="0"/>
+        <w:autoSpaceDN w:val="0"/>
+        <w:adjustRightInd w:val="0"/>
+        <w:spacing w:after="0" w:line="240" w:lineRule="auto"/>
+        <w:rPr>
+          <w:rFonts w:asciiTheme="minorBidi" w:hAnsiTheme="minorBidi"/>
+          <w:b/>
+          <w:bCs/>
+          <w:color w:val="000000"/>
+          <w:sz w:val="20"/>
+          <w:szCs w:val="20"/>
+        </w:rPr>
+      </w:pPr>
+      <w:proofErr w:type="gramStart"/>
+      <w:r>
+        <w:rPr>
+          <w:rFonts w:asciiTheme="minorBidi" w:hAnsiTheme="minorBidi"/>
+          <w:b/>
+          <w:bCs/>
+          <w:color w:val="0000FF"/>
+          <w:sz w:val="20"/>
+          <w:szCs w:val="20"/>
+        </w:rPr>
+        <w:t>using</w:t>
+      </w:r>
+      <w:proofErr w:type="gramEnd"/>
+      <w:r>
+        <w:rPr>
+          <w:rFonts w:asciiTheme="minorBidi" w:hAnsiTheme="minorBidi"/>
+          <w:b/>
+          <w:bCs/>
+          <w:color w:val="000000"/>
+          <w:sz w:val="20"/>
+          <w:szCs w:val="20"/>
+        </w:rPr>
+        <w:t xml:space="preserve"> </w:t>
+      </w:r>
+      <w:proofErr w:type="spellStart"/>
+      <w:r>
+        <w:rPr>
+          <w:rFonts w:asciiTheme="minorBidi" w:hAnsiTheme="minorBidi"/>
+          <w:b/>
+          <w:bCs/>
+          <w:color w:val="000000"/>
+          <w:sz w:val="20"/>
+          <w:szCs w:val="20"/>
+        </w:rPr>
+        <w:t>NUnit.Framework</w:t>
+      </w:r>
+      <w:proofErr w:type="spellEnd"/>
+      <w:r>
+        <w:rPr>
+          <w:rFonts w:asciiTheme="minorBidi" w:hAnsiTheme="minorBidi"/>
+          <w:b/>
+          <w:bCs/>
+          <w:color w:val="000000"/>
+          <w:sz w:val="20"/>
+          <w:szCs w:val="20"/>
+        </w:rPr>
+        <w:t>;</w:t>
+      </w:r>
+    </w:p>
+    <w:p>
+      <w:pPr>
+        <w:autoSpaceDE w:val="0"/>
+        <w:autoSpaceDN w:val="0"/>
+        <w:adjustRightInd w:val="0"/>
+        <w:spacing w:after="0" w:line="240" w:lineRule="auto"/>
+        <w:rPr>
+          <w:rFonts w:asciiTheme="minorBidi" w:hAnsiTheme="minorBidi"/>
+          <w:b/>
+          <w:bCs/>
+          <w:color w:val="000000"/>
+          <w:sz w:val="20"/>
+          <w:szCs w:val="20"/>
+        </w:rPr>
+      </w:pPr>
+      <w:proofErr w:type="gramStart"/>
+      <w:r>
+        <w:rPr>
+          <w:rFonts w:asciiTheme="minorBidi" w:hAnsiTheme="minorBidi"/>
+          <w:b/>
+          <w:bCs/>
+          <w:color w:val="0000FF"/>
+          <w:sz w:val="20"/>
+          <w:szCs w:val="20"/>
+        </w:rPr>
+        <w:t>using</w:t>
+      </w:r>
+      <w:proofErr w:type="gramEnd"/>
+      <w:r>
+        <w:rPr>
+          <w:rFonts w:asciiTheme="minorBidi" w:hAnsiTheme="minorBidi"/>
+          <w:b/>
+          <w:bCs/>
+          <w:color w:val="000000"/>
+          <w:sz w:val="20"/>
+          <w:szCs w:val="20"/>
+        </w:rPr>
+        <w:t xml:space="preserve"> </w:t>
+      </w:r>
+      <w:proofErr w:type="spellStart"/>
+      <w:r>
+        <w:rPr>
+          <w:rFonts w:asciiTheme="minorBidi" w:hAnsiTheme="minorBidi"/>
+          <w:b/>
+          <w:bCs/>
+          <w:color w:val="000000"/>
+          <w:sz w:val="20"/>
+          <w:szCs w:val="20"/>
+        </w:rPr>
+        <w:t>SingletonPatternSol.Models</w:t>
+      </w:r>
+      <w:proofErr w:type="spellEnd"/>
+      <w:r>
+        <w:rPr>
+          <w:rFonts w:asciiTheme="minorBidi" w:hAnsiTheme="minorBidi"/>
+          <w:b/>
+          <w:bCs/>
+          <w:color w:val="000000"/>
+          <w:sz w:val="20"/>
+          <w:szCs w:val="20"/>
+        </w:rPr>
+        <w:t>;</w:t>
+      </w:r>
+    </w:p>
+    <w:p>
+      <w:pPr>
+        <w:autoSpaceDE w:val="0"/>
+        <w:autoSpaceDN w:val="0"/>
+        <w:adjustRightInd w:val="0"/>
+        <w:spacing w:after="0" w:line="240" w:lineRule="auto"/>
+        <w:rPr>
+          <w:rFonts w:asciiTheme="minorBidi" w:hAnsiTheme="minorBidi"/>
+          <w:b/>
+          <w:bCs/>
+          <w:color w:val="000000"/>
+          <w:sz w:val="20"/>
+          <w:szCs w:val="20"/>
+        </w:rPr>
+      </w:pPr>
+    </w:p>
+    <w:p>
+      <w:pPr>
+        <w:autoSpaceDE w:val="0"/>
+        <w:autoSpaceDN w:val="0"/>
+        <w:adjustRightInd w:val="0"/>
+        <w:spacing w:after="0" w:line="240" w:lineRule="auto"/>
+        <w:rPr>
+          <w:rFonts w:asciiTheme="minorBidi" w:hAnsiTheme="minorBidi"/>
+          <w:b/>
+          <w:bCs/>
+          <w:color w:val="000000"/>
+          <w:sz w:val="20"/>
+          <w:szCs w:val="20"/>
+        </w:rPr>
+      </w:pPr>
+      <w:proofErr w:type="gramStart"/>
+      <w:r>
+        <w:rPr>
+          <w:rFonts w:asciiTheme="minorBidi" w:hAnsiTheme="minorBidi"/>
+          <w:b/>
+          <w:bCs/>
+          <w:color w:val="0000FF"/>
+          <w:sz w:val="20"/>
+          <w:szCs w:val="20"/>
+        </w:rPr>
+        <w:t>namespace</w:t>
+      </w:r>
+      <w:proofErr w:type="gramEnd"/>
+      <w:r>
+        <w:rPr>
+          <w:rFonts w:asciiTheme="minorBidi" w:hAnsiTheme="minorBidi"/>
+          <w:b/>
+          <w:bCs/>
+          <w:color w:val="000000"/>
+          <w:sz w:val="20"/>
+          <w:szCs w:val="20"/>
+        </w:rPr>
+        <w:t xml:space="preserve"> </w:t>
+      </w:r>
+      <w:proofErr w:type="spellStart"/>
+      <w:r>
+        <w:rPr>
+          <w:rFonts w:asciiTheme="minorBidi" w:hAnsiTheme="minorBidi"/>
+          <w:b/>
+          <w:bCs/>
+          <w:color w:val="000000"/>
+          <w:sz w:val="20"/>
+          <w:szCs w:val="20"/>
+        </w:rPr>
+        <w:t>SingletonPatternSol.Testing</w:t>
+      </w:r>
+      <w:proofErr w:type="spellEnd"/>
+      <w:r>
+        <w:rPr>
+          <w:rFonts w:asciiTheme="minorBidi" w:hAnsiTheme="minorBidi"/>
+          <w:b/>
+          <w:bCs/>
+          <w:color w:val="000000"/>
+          <w:sz w:val="20"/>
+          <w:szCs w:val="20"/>
+        </w:rPr>
+        <w:t>{</w:t>
+      </w:r>
+    </w:p>
+    <w:p>
+      <w:pPr>
+        <w:autoSpaceDE w:val="0"/>
+        <w:autoSpaceDN w:val="0"/>
+        <w:adjustRightInd w:val="0"/>
+        <w:spacing w:after="0" w:line="240" w:lineRule="auto"/>
+        <w:rPr>
+          <w:rFonts w:asciiTheme="minorBidi" w:hAnsiTheme="minorBidi"/>
+          <w:b/>
+          <w:bCs/>
+          <w:color w:val="000000"/>
+          <w:sz w:val="20"/>
+          <w:szCs w:val="20"/>
+        </w:rPr>
+      </w:pPr>
+      <w:r>
+        <w:rPr>
+          <w:rFonts w:asciiTheme="minorBidi" w:hAnsiTheme="minorBidi"/>
+          <w:b/>
+          <w:bCs/>
+          <w:color w:val="808080"/>
+          <w:sz w:val="20"/>
+          <w:szCs w:val="20"/>
+        </w:rPr>
+        <w:t>///</w:t>
+      </w:r>
+      <w:r>
+        <w:rPr>
+          <w:rFonts w:asciiTheme="minorBidi" w:hAnsiTheme="minorBidi"/>
+          <w:b/>
+          <w:bCs/>
+          <w:color w:val="008000"/>
+          <w:sz w:val="20"/>
+          <w:szCs w:val="20"/>
+        </w:rPr>
+        <w:t xml:space="preserve"> </w:t>
+      </w:r>
+      <w:r>
+        <w:rPr>
+          <w:rFonts w:asciiTheme="minorBidi" w:hAnsiTheme="minorBidi"/>
+          <w:b/>
+          <w:bCs/>
+          <w:color w:val="808080"/>
+          <w:sz w:val="20"/>
+          <w:szCs w:val="20"/>
+        </w:rPr>
+        <w:t>&lt;summary&gt;</w:t>
+      </w:r>
+    </w:p>
+    <w:p>
+      <w:pPr>
+        <w:autoSpaceDE w:val="0"/>
+        <w:autoSpaceDN w:val="0"/>
+        <w:adjustRightInd w:val="0"/>
+        <w:spacing w:after="0" w:line="240" w:lineRule="auto"/>
+        <w:rPr>
+          <w:rFonts w:asciiTheme="minorBidi" w:hAnsiTheme="minorBidi"/>
+          <w:b/>
+          <w:bCs/>
+          <w:color w:val="000000"/>
+          <w:sz w:val="20"/>
+          <w:szCs w:val="20"/>
+        </w:rPr>
+      </w:pPr>
+      <w:r>
+        <w:rPr>
+          <w:rFonts w:asciiTheme="minorBidi" w:hAnsiTheme="minorBidi"/>
+          <w:b/>
+          <w:bCs/>
+          <w:color w:val="808080"/>
+          <w:sz w:val="20"/>
+          <w:szCs w:val="20"/>
+        </w:rPr>
+        <w:t>///</w:t>
+      </w:r>
+      <w:r>
+        <w:rPr>
+          <w:rFonts w:asciiTheme="minorBidi" w:hAnsiTheme="minorBidi"/>
+          <w:b/>
+          <w:bCs/>
+          <w:color w:val="008000"/>
+          <w:sz w:val="20"/>
+          <w:szCs w:val="20"/>
+        </w:rPr>
+        <w:t xml:space="preserve"> IMPORTANT: be sure to turn off shadow copying for unit tests in R#!</w:t>
+      </w:r>
+    </w:p>
+    <w:p>
+      <w:pPr>
+        <w:autoSpaceDE w:val="0"/>
+        <w:autoSpaceDN w:val="0"/>
+        <w:adjustRightInd w:val="0"/>
+        <w:spacing w:after="0" w:line="240" w:lineRule="auto"/>
+        <w:rPr>
+          <w:rFonts w:asciiTheme="minorBidi" w:hAnsiTheme="minorBidi"/>
+          <w:b/>
+          <w:bCs/>
+          <w:color w:val="000000"/>
+          <w:sz w:val="20"/>
+          <w:szCs w:val="20"/>
+        </w:rPr>
+      </w:pPr>
+      <w:r>
+        <w:rPr>
+          <w:rFonts w:asciiTheme="minorBidi" w:hAnsiTheme="minorBidi"/>
+          <w:b/>
+          <w:bCs/>
+          <w:color w:val="808080"/>
+          <w:sz w:val="20"/>
+          <w:szCs w:val="20"/>
+        </w:rPr>
+        <w:t>///</w:t>
+      </w:r>
+      <w:r>
+        <w:rPr>
+          <w:rFonts w:asciiTheme="minorBidi" w:hAnsiTheme="minorBidi"/>
+          <w:b/>
+          <w:bCs/>
+          <w:color w:val="008000"/>
+          <w:sz w:val="20"/>
+          <w:szCs w:val="20"/>
+        </w:rPr>
+        <w:t xml:space="preserve"> </w:t>
+      </w:r>
+      <w:r>
+        <w:rPr>
+          <w:rFonts w:asciiTheme="minorBidi" w:hAnsiTheme="minorBidi"/>
+          <w:b/>
+          <w:bCs/>
+          <w:color w:val="808080"/>
+          <w:sz w:val="20"/>
+          <w:szCs w:val="20"/>
+        </w:rPr>
+        <w:t>&lt;/summary&gt;</w:t>
+      </w:r>
+    </w:p>
+    <w:p>
+      <w:pPr>
+        <w:autoSpaceDE w:val="0"/>
+        <w:autoSpaceDN w:val="0"/>
+        <w:adjustRightInd w:val="0"/>
+        <w:spacing w:after="0" w:line="240" w:lineRule="auto"/>
+        <w:rPr>
+          <w:rFonts w:asciiTheme="minorBidi" w:hAnsiTheme="minorBidi"/>
+          <w:b/>
+          <w:bCs/>
+          <w:color w:val="000000"/>
+          <w:sz w:val="20"/>
+          <w:szCs w:val="20"/>
+        </w:rPr>
+      </w:pPr>
+      <w:r>
+        <w:rPr>
+          <w:rFonts w:asciiTheme="minorBidi" w:hAnsiTheme="minorBidi"/>
+          <w:b/>
+          <w:bCs/>
+          <w:color w:val="000000"/>
+          <w:sz w:val="20"/>
+          <w:szCs w:val="20"/>
+        </w:rPr>
+        <w:t>[</w:t>
+      </w:r>
+      <w:proofErr w:type="spellStart"/>
+      <w:r>
+        <w:rPr>
+          <w:rFonts w:asciiTheme="minorBidi" w:hAnsiTheme="minorBidi"/>
+          <w:b/>
+          <w:bCs/>
+          <w:color w:val="000000"/>
+          <w:sz w:val="20"/>
+          <w:szCs w:val="20"/>
+        </w:rPr>
+        <w:t>TestFixture</w:t>
+      </w:r>
+      <w:proofErr w:type="spellEnd"/>
+      <w:r>
+        <w:rPr>
+          <w:rFonts w:asciiTheme="minorBidi" w:hAnsiTheme="minorBidi"/>
+          <w:b/>
+          <w:bCs/>
+          <w:color w:val="000000"/>
+          <w:sz w:val="20"/>
+          <w:szCs w:val="20"/>
+        </w:rPr>
+        <w:t>]</w:t>
+      </w:r>
+    </w:p>
+    <w:p>
+      <w:pPr>
+        <w:autoSpaceDE w:val="0"/>
+        <w:autoSpaceDN w:val="0"/>
+        <w:adjustRightInd w:val="0"/>
+        <w:spacing w:after="0" w:line="240" w:lineRule="auto"/>
+        <w:rPr>
+          <w:rFonts w:asciiTheme="minorBidi" w:hAnsiTheme="minorBidi"/>
+          <w:b/>
+          <w:bCs/>
+          <w:color w:val="000000"/>
+          <w:sz w:val="20"/>
+          <w:szCs w:val="20"/>
+        </w:rPr>
+      </w:pPr>
+      <w:proofErr w:type="gramStart"/>
+      <w:r>
+        <w:rPr>
+          <w:rFonts w:asciiTheme="minorBidi" w:hAnsiTheme="minorBidi"/>
+          <w:b/>
+          <w:bCs/>
+          <w:color w:val="0000FF"/>
+          <w:sz w:val="20"/>
+          <w:szCs w:val="20"/>
+        </w:rPr>
+        <w:t>public</w:t>
+      </w:r>
+      <w:proofErr w:type="gramEnd"/>
+      <w:r>
+        <w:rPr>
+          <w:rFonts w:asciiTheme="minorBidi" w:hAnsiTheme="minorBidi"/>
+          <w:b/>
+          <w:bCs/>
+          <w:color w:val="000000"/>
+          <w:sz w:val="20"/>
+          <w:szCs w:val="20"/>
+        </w:rPr>
+        <w:t xml:space="preserve"> </w:t>
+      </w:r>
+      <w:r>
+        <w:rPr>
+          <w:rFonts w:asciiTheme="minorBidi" w:hAnsiTheme="minorBidi"/>
+          <w:b/>
+          <w:bCs/>
+          <w:color w:val="0000FF"/>
+          <w:sz w:val="20"/>
+          <w:szCs w:val="20"/>
+        </w:rPr>
+        <w:t>class</w:t>
+      </w:r>
+      <w:r>
+        <w:rPr>
+          <w:rFonts w:asciiTheme="minorBidi" w:hAnsiTheme="minorBidi"/>
+          <w:b/>
+          <w:bCs/>
+          <w:color w:val="000000"/>
+          <w:sz w:val="20"/>
+          <w:szCs w:val="20"/>
+        </w:rPr>
+        <w:t xml:space="preserve"> </w:t>
+      </w:r>
+      <w:proofErr w:type="spellStart"/>
+      <w:r>
+        <w:rPr>
+          <w:rFonts w:asciiTheme="minorBidi" w:hAnsiTheme="minorBidi"/>
+          <w:b/>
+          <w:bCs/>
+          <w:color w:val="2B91AF"/>
+          <w:sz w:val="20"/>
+          <w:szCs w:val="20"/>
+        </w:rPr>
+        <w:t>SingletonTests</w:t>
+      </w:r>
+      <w:proofErr w:type="spellEnd"/>
+      <w:r>
+        <w:rPr>
+          <w:rFonts w:asciiTheme="minorBidi" w:hAnsiTheme="minorBidi"/>
+          <w:b/>
+          <w:bCs/>
+          <w:color w:val="000000"/>
+          <w:sz w:val="20"/>
+          <w:szCs w:val="20"/>
+        </w:rPr>
+        <w:t>{</w:t>
+      </w:r>
+    </w:p>
+    <w:p>
+      <w:pPr>
+        <w:autoSpaceDE w:val="0"/>
+        <w:autoSpaceDN w:val="0"/>
+        <w:adjustRightInd w:val="0"/>
+        <w:spacing w:after="0" w:line="240" w:lineRule="auto"/>
+        <w:rPr>
+          <w:rFonts w:asciiTheme="minorBidi" w:hAnsiTheme="minorBidi"/>
+          <w:b/>
+          <w:bCs/>
+          <w:color w:val="000000"/>
+          <w:sz w:val="20"/>
+          <w:szCs w:val="20"/>
+        </w:rPr>
+      </w:pPr>
+      <w:r>
+        <w:rPr>
+          <w:rFonts w:asciiTheme="minorBidi" w:hAnsiTheme="minorBidi"/>
+          <w:b/>
+          <w:bCs/>
+          <w:color w:val="008000"/>
+          <w:sz w:val="20"/>
+          <w:szCs w:val="20"/>
+        </w:rPr>
+        <w:t>//to check if the singleton generate only 1 instance</w:t>
+      </w:r>
+    </w:p>
+    <w:p>
+      <w:pPr>
+        <w:autoSpaceDE w:val="0"/>
+        <w:autoSpaceDN w:val="0"/>
+        <w:adjustRightInd w:val="0"/>
+        <w:spacing w:after="0" w:line="240" w:lineRule="auto"/>
+        <w:rPr>
+          <w:rFonts w:asciiTheme="minorBidi" w:hAnsiTheme="minorBidi"/>
+          <w:b/>
+          <w:bCs/>
+          <w:color w:val="000000"/>
+          <w:sz w:val="20"/>
+          <w:szCs w:val="20"/>
+        </w:rPr>
+      </w:pPr>
+      <w:r>
+        <w:rPr>
+          <w:rFonts w:asciiTheme="minorBidi" w:hAnsiTheme="minorBidi"/>
+          <w:b/>
+          <w:bCs/>
+          <w:color w:val="000000"/>
+          <w:sz w:val="20"/>
+          <w:szCs w:val="20"/>
+        </w:rPr>
+        <w:t>[Test]</w:t>
+      </w:r>
+    </w:p>
+    <w:p>
+      <w:pPr>
+        <w:autoSpaceDE w:val="0"/>
+        <w:autoSpaceDN w:val="0"/>
+        <w:adjustRightInd w:val="0"/>
+        <w:spacing w:after="0" w:line="240" w:lineRule="auto"/>
+        <w:rPr>
+          <w:rFonts w:asciiTheme="minorBidi" w:hAnsiTheme="minorBidi"/>
+          <w:b/>
+          <w:bCs/>
+          <w:color w:val="000000"/>
+          <w:sz w:val="20"/>
+          <w:szCs w:val="20"/>
+        </w:rPr>
+      </w:pPr>
+      <w:proofErr w:type="gramStart"/>
+      <w:r>
+        <w:rPr>
+          <w:rFonts w:asciiTheme="minorBidi" w:hAnsiTheme="minorBidi"/>
+          <w:b/>
+          <w:bCs/>
+          <w:color w:val="0000FF"/>
+          <w:sz w:val="20"/>
+          <w:szCs w:val="20"/>
+        </w:rPr>
+        <w:t>public</w:t>
+      </w:r>
+      <w:proofErr w:type="gramEnd"/>
+      <w:r>
+        <w:rPr>
+          <w:rFonts w:asciiTheme="minorBidi" w:hAnsiTheme="minorBidi"/>
+          <w:b/>
+          <w:bCs/>
+          <w:color w:val="000000"/>
+          <w:sz w:val="20"/>
+          <w:szCs w:val="20"/>
+        </w:rPr>
+        <w:t xml:space="preserve"> </w:t>
+      </w:r>
+      <w:r>
+        <w:rPr>
+          <w:rFonts w:asciiTheme="minorBidi" w:hAnsiTheme="minorBidi"/>
+          <w:b/>
+          <w:bCs/>
+          <w:color w:val="0000FF"/>
+          <w:sz w:val="20"/>
+          <w:szCs w:val="20"/>
+        </w:rPr>
+        <w:t>void</w:t>
+      </w:r>
+      <w:r>
+        <w:rPr>
+          <w:rFonts w:asciiTheme="minorBidi" w:hAnsiTheme="minorBidi"/>
+          <w:b/>
+          <w:bCs/>
+          <w:color w:val="000000"/>
+          <w:sz w:val="20"/>
+          <w:szCs w:val="20"/>
+        </w:rPr>
+        <w:t xml:space="preserve"> </w:t>
+      </w:r>
+      <w:proofErr w:type="spellStart"/>
+      <w:r>
+        <w:rPr>
+          <w:rFonts w:asciiTheme="minorBidi" w:hAnsiTheme="minorBidi"/>
+          <w:b/>
+          <w:bCs/>
+          <w:color w:val="000000"/>
+          <w:sz w:val="20"/>
+          <w:szCs w:val="20"/>
+        </w:rPr>
+        <w:t>IsSingletonTest</w:t>
+      </w:r>
+      <w:proofErr w:type="spellEnd"/>
+      <w:r>
+        <w:rPr>
+          <w:rFonts w:asciiTheme="minorBidi" w:hAnsiTheme="minorBidi"/>
+          <w:b/>
+          <w:bCs/>
+          <w:color w:val="000000"/>
+          <w:sz w:val="20"/>
+          <w:szCs w:val="20"/>
+        </w:rPr>
+        <w:t>()</w:t>
+      </w:r>
+      <w:r>
+        <w:rPr>
+          <w:rFonts w:asciiTheme="minorBidi" w:hAnsiTheme="minorBidi"/>
+          <w:b/>
+          <w:bCs/>
+          <w:color w:val="000000"/>
+          <w:sz w:val="20"/>
+          <w:szCs w:val="20"/>
+        </w:rPr>
+        <w:t>{</w:t>
+      </w:r>
+    </w:p>
+    <w:p>
+      <w:pPr>
+        <w:autoSpaceDE w:val="0"/>
+        <w:autoSpaceDN w:val="0"/>
+        <w:adjustRightInd w:val="0"/>
+        <w:spacing w:after="0" w:line="240" w:lineRule="auto"/>
+        <w:rPr>
+          <w:rFonts w:asciiTheme="minorBidi" w:hAnsiTheme="minorBidi"/>
+          <w:b/>
+          <w:bCs/>
+          <w:color w:val="000000"/>
+          <w:sz w:val="20"/>
+          <w:szCs w:val="20"/>
+        </w:rPr>
+      </w:pPr>
+      <w:proofErr w:type="spellStart"/>
+      <w:proofErr w:type="gramStart"/>
+      <w:r>
+        <w:rPr>
+          <w:rFonts w:asciiTheme="minorBidi" w:hAnsiTheme="minorBidi"/>
+          <w:b/>
+          <w:bCs/>
+          <w:color w:val="0000FF"/>
+          <w:sz w:val="20"/>
+          <w:szCs w:val="20"/>
+        </w:rPr>
+        <w:t>var</w:t>
+      </w:r>
+      <w:proofErr w:type="spellEnd"/>
+      <w:proofErr w:type="gramEnd"/>
+      <w:r>
+        <w:rPr>
+          <w:rFonts w:asciiTheme="minorBidi" w:hAnsiTheme="minorBidi"/>
+          <w:b/>
+          <w:bCs/>
+          <w:color w:val="000000"/>
+          <w:sz w:val="20"/>
+          <w:szCs w:val="20"/>
+        </w:rPr>
+        <w:t xml:space="preserve"> </w:t>
+      </w:r>
+      <w:proofErr w:type="spellStart"/>
+      <w:r>
+        <w:rPr>
+          <w:rFonts w:asciiTheme="minorBidi" w:hAnsiTheme="minorBidi"/>
+          <w:b/>
+          <w:bCs/>
+          <w:color w:val="000000"/>
+          <w:sz w:val="20"/>
+          <w:szCs w:val="20"/>
+        </w:rPr>
+        <w:t>db</w:t>
+      </w:r>
+      <w:proofErr w:type="spellEnd"/>
+      <w:r>
+        <w:rPr>
+          <w:rFonts w:asciiTheme="minorBidi" w:hAnsiTheme="minorBidi"/>
+          <w:b/>
+          <w:bCs/>
+          <w:color w:val="000000"/>
+          <w:sz w:val="20"/>
+          <w:szCs w:val="20"/>
+        </w:rPr>
+        <w:t xml:space="preserve"> = </w:t>
+      </w:r>
+      <w:proofErr w:type="spellStart"/>
+      <w:r>
+        <w:rPr>
+          <w:rFonts w:asciiTheme="minorBidi" w:hAnsiTheme="minorBidi"/>
+          <w:b/>
+          <w:bCs/>
+          <w:color w:val="000000"/>
+          <w:sz w:val="20"/>
+          <w:szCs w:val="20"/>
+        </w:rPr>
+        <w:t>SingletonDatabase.Instance</w:t>
+      </w:r>
+      <w:proofErr w:type="spellEnd"/>
+      <w:r>
+        <w:rPr>
+          <w:rFonts w:asciiTheme="minorBidi" w:hAnsiTheme="minorBidi"/>
+          <w:b/>
+          <w:bCs/>
+          <w:color w:val="000000"/>
+          <w:sz w:val="20"/>
+          <w:szCs w:val="20"/>
+        </w:rPr>
+        <w:t>;</w:t>
+      </w:r>
+    </w:p>
+    <w:p>
+      <w:pPr>
+        <w:autoSpaceDE w:val="0"/>
+        <w:autoSpaceDN w:val="0"/>
+        <w:adjustRightInd w:val="0"/>
+        <w:spacing w:after="0" w:line="240" w:lineRule="auto"/>
+        <w:rPr>
+          <w:rFonts w:asciiTheme="minorBidi" w:hAnsiTheme="minorBidi"/>
+          <w:b/>
+          <w:bCs/>
+          <w:color w:val="000000"/>
+          <w:sz w:val="20"/>
+          <w:szCs w:val="20"/>
+        </w:rPr>
+      </w:pPr>
+      <w:proofErr w:type="spellStart"/>
+      <w:proofErr w:type="gramStart"/>
+      <w:r>
+        <w:rPr>
+          <w:rFonts w:asciiTheme="minorBidi" w:hAnsiTheme="minorBidi"/>
+          <w:b/>
+          <w:bCs/>
+          <w:color w:val="0000FF"/>
+          <w:sz w:val="20"/>
+          <w:szCs w:val="20"/>
+        </w:rPr>
+        <w:t>var</w:t>
+      </w:r>
+      <w:proofErr w:type="spellEnd"/>
+      <w:proofErr w:type="gramEnd"/>
+      <w:r>
+        <w:rPr>
+          <w:rFonts w:asciiTheme="minorBidi" w:hAnsiTheme="minorBidi"/>
+          <w:b/>
+          <w:bCs/>
+          <w:color w:val="000000"/>
+          <w:sz w:val="20"/>
+          <w:szCs w:val="20"/>
+        </w:rPr>
+        <w:t xml:space="preserve"> db2 = </w:t>
+      </w:r>
+      <w:proofErr w:type="spellStart"/>
+      <w:r>
+        <w:rPr>
+          <w:rFonts w:asciiTheme="minorBidi" w:hAnsiTheme="minorBidi"/>
+          <w:b/>
+          <w:bCs/>
+          <w:color w:val="000000"/>
+          <w:sz w:val="20"/>
+          <w:szCs w:val="20"/>
+        </w:rPr>
+        <w:t>SingletonDatabase.Instance</w:t>
+      </w:r>
+      <w:proofErr w:type="spellEnd"/>
+      <w:r>
+        <w:rPr>
+          <w:rFonts w:asciiTheme="minorBidi" w:hAnsiTheme="minorBidi"/>
+          <w:b/>
+          <w:bCs/>
+          <w:color w:val="000000"/>
+          <w:sz w:val="20"/>
+          <w:szCs w:val="20"/>
+        </w:rPr>
+        <w:t>;</w:t>
+      </w:r>
+    </w:p>
+    <w:p>
+      <w:pPr>
+        <w:autoSpaceDE w:val="0"/>
+        <w:autoSpaceDN w:val="0"/>
+        <w:adjustRightInd w:val="0"/>
+        <w:spacing w:after="0" w:line="240" w:lineRule="auto"/>
+        <w:rPr>
+          <w:rFonts w:asciiTheme="minorBidi" w:hAnsiTheme="minorBidi"/>
+          <w:b/>
+          <w:bCs/>
+          <w:color w:val="000000"/>
+          <w:sz w:val="20"/>
+          <w:szCs w:val="20"/>
+        </w:rPr>
+      </w:pPr>
+      <w:proofErr w:type="spellStart"/>
+      <w:proofErr w:type="gramStart"/>
+      <w:r>
+        <w:rPr>
+          <w:rFonts w:asciiTheme="minorBidi" w:hAnsiTheme="minorBidi"/>
+          <w:b/>
+          <w:bCs/>
+          <w:color w:val="000000"/>
+          <w:sz w:val="20"/>
+          <w:szCs w:val="20"/>
+        </w:rPr>
+        <w:t>Assert.That</w:t>
+      </w:r>
+      <w:proofErr w:type="spellEnd"/>
+      <w:r>
+        <w:rPr>
+          <w:rFonts w:asciiTheme="minorBidi" w:hAnsiTheme="minorBidi"/>
+          <w:b/>
+          <w:bCs/>
+          <w:color w:val="000000"/>
+          <w:sz w:val="20"/>
+          <w:szCs w:val="20"/>
+        </w:rPr>
+        <w:t>(</w:t>
+      </w:r>
+      <w:proofErr w:type="spellStart"/>
+      <w:proofErr w:type="gramEnd"/>
+      <w:r>
+        <w:rPr>
+          <w:rFonts w:asciiTheme="minorBidi" w:hAnsiTheme="minorBidi"/>
+          <w:b/>
+          <w:bCs/>
+          <w:color w:val="000000"/>
+          <w:sz w:val="20"/>
+          <w:szCs w:val="20"/>
+        </w:rPr>
+        <w:t>db</w:t>
+      </w:r>
+      <w:proofErr w:type="spellEnd"/>
+      <w:r>
+        <w:rPr>
+          <w:rFonts w:asciiTheme="minorBidi" w:hAnsiTheme="minorBidi"/>
+          <w:b/>
+          <w:bCs/>
+          <w:color w:val="000000"/>
+          <w:sz w:val="20"/>
+          <w:szCs w:val="20"/>
+        </w:rPr>
+        <w:t xml:space="preserve">, </w:t>
+      </w:r>
+      <w:proofErr w:type="spellStart"/>
+      <w:r>
+        <w:rPr>
+          <w:rFonts w:asciiTheme="minorBidi" w:hAnsiTheme="minorBidi"/>
+          <w:b/>
+          <w:bCs/>
+          <w:color w:val="000000"/>
+          <w:sz w:val="20"/>
+          <w:szCs w:val="20"/>
+        </w:rPr>
+        <w:t>Is.SameAs</w:t>
+      </w:r>
+      <w:proofErr w:type="spellEnd"/>
+      <w:r>
+        <w:rPr>
+          <w:rFonts w:asciiTheme="minorBidi" w:hAnsiTheme="minorBidi"/>
+          <w:b/>
+          <w:bCs/>
+          <w:color w:val="000000"/>
+          <w:sz w:val="20"/>
+          <w:szCs w:val="20"/>
+        </w:rPr>
+        <w:t>(db2));</w:t>
+      </w:r>
+    </w:p>
+    <w:p>
+      <w:pPr>
+        <w:autoSpaceDE w:val="0"/>
+        <w:autoSpaceDN w:val="0"/>
+        <w:adjustRightInd w:val="0"/>
+        <w:spacing w:after="0" w:line="240" w:lineRule="auto"/>
+        <w:rPr>
+          <w:rFonts w:asciiTheme="minorBidi" w:hAnsiTheme="minorBidi"/>
+          <w:b/>
+          <w:bCs/>
+          <w:color w:val="000000"/>
+          <w:sz w:val="20"/>
+          <w:szCs w:val="20"/>
+        </w:rPr>
+      </w:pPr>
+      <w:proofErr w:type="spellStart"/>
+      <w:proofErr w:type="gramStart"/>
+      <w:r>
+        <w:rPr>
+          <w:rFonts w:asciiTheme="minorBidi" w:hAnsiTheme="minorBidi"/>
+          <w:b/>
+          <w:bCs/>
+          <w:color w:val="000000"/>
+          <w:sz w:val="20"/>
+          <w:szCs w:val="20"/>
+        </w:rPr>
+        <w:t>Assert.That</w:t>
+      </w:r>
+      <w:proofErr w:type="spellEnd"/>
+      <w:r>
+        <w:rPr>
+          <w:rFonts w:asciiTheme="minorBidi" w:hAnsiTheme="minorBidi"/>
+          <w:b/>
+          <w:bCs/>
+          <w:color w:val="000000"/>
+          <w:sz w:val="20"/>
+          <w:szCs w:val="20"/>
+        </w:rPr>
+        <w:t>(</w:t>
+      </w:r>
+      <w:proofErr w:type="spellStart"/>
+      <w:proofErr w:type="gramEnd"/>
+      <w:r>
+        <w:rPr>
+          <w:rFonts w:asciiTheme="minorBidi" w:hAnsiTheme="minorBidi"/>
+          <w:b/>
+          <w:bCs/>
+          <w:color w:val="000000"/>
+          <w:sz w:val="20"/>
+          <w:szCs w:val="20"/>
+        </w:rPr>
+        <w:t>Singleton</w:t>
+      </w:r>
+      <w:r>
+        <w:rPr>
+          <w:rFonts w:asciiTheme="minorBidi" w:hAnsiTheme="minorBidi"/>
+          <w:b/>
+          <w:bCs/>
+          <w:color w:val="000000"/>
+          <w:sz w:val="20"/>
+          <w:szCs w:val="20"/>
+        </w:rPr>
+        <w:t>Database.Count</w:t>
+      </w:r>
+      <w:proofErr w:type="spellEnd"/>
+      <w:r>
+        <w:rPr>
+          <w:rFonts w:asciiTheme="minorBidi" w:hAnsiTheme="minorBidi"/>
+          <w:b/>
+          <w:bCs/>
+          <w:color w:val="000000"/>
+          <w:sz w:val="20"/>
+          <w:szCs w:val="20"/>
+        </w:rPr>
+        <w:t xml:space="preserve">, </w:t>
+      </w:r>
+      <w:proofErr w:type="spellStart"/>
+      <w:r>
+        <w:rPr>
+          <w:rFonts w:asciiTheme="minorBidi" w:hAnsiTheme="minorBidi"/>
+          <w:b/>
+          <w:bCs/>
+          <w:color w:val="000000"/>
+          <w:sz w:val="20"/>
+          <w:szCs w:val="20"/>
+        </w:rPr>
+        <w:t>Is.EqualTo</w:t>
+      </w:r>
+      <w:proofErr w:type="spellEnd"/>
+      <w:r>
+        <w:rPr>
+          <w:rFonts w:asciiTheme="minorBidi" w:hAnsiTheme="minorBidi"/>
+          <w:b/>
+          <w:bCs/>
+          <w:color w:val="000000"/>
+          <w:sz w:val="20"/>
+          <w:szCs w:val="20"/>
+        </w:rPr>
+        <w:t>(1));</w:t>
+      </w:r>
+      <w:r>
+        <w:rPr>
+          <w:rFonts w:asciiTheme="minorBidi" w:hAnsiTheme="minorBidi"/>
+          <w:b/>
+          <w:bCs/>
+          <w:color w:val="000000"/>
+          <w:sz w:val="20"/>
+          <w:szCs w:val="20"/>
+        </w:rPr>
+        <w:t>}</w:t>
+      </w:r>
+    </w:p>
+    <w:p>
+      <w:pPr>
+        <w:autoSpaceDE w:val="0"/>
+        <w:autoSpaceDN w:val="0"/>
+        <w:adjustRightInd w:val="0"/>
+        <w:spacing w:after="0" w:line="240" w:lineRule="auto"/>
+        <w:rPr>
+          <w:rFonts w:asciiTheme="minorBidi" w:hAnsiTheme="minorBidi"/>
+          <w:b/>
+          <w:bCs/>
+          <w:color w:val="000000"/>
+          <w:sz w:val="20"/>
+          <w:szCs w:val="20"/>
+        </w:rPr>
+      </w:pPr>
+    </w:p>
+    <w:p>
+      <w:pPr>
+        <w:autoSpaceDE w:val="0"/>
+        <w:autoSpaceDN w:val="0"/>
+        <w:adjustRightInd w:val="0"/>
+        <w:spacing w:after="0" w:line="240" w:lineRule="auto"/>
+        <w:rPr>
+          <w:rFonts w:asciiTheme="minorBidi" w:hAnsiTheme="minorBidi"/>
+          <w:b/>
+          <w:bCs/>
+          <w:color w:val="000000"/>
+          <w:sz w:val="20"/>
+          <w:szCs w:val="20"/>
+        </w:rPr>
+      </w:pPr>
+      <w:r>
+        <w:rPr>
+          <w:rFonts w:asciiTheme="minorBidi" w:hAnsiTheme="minorBidi"/>
+          <w:b/>
+          <w:bCs/>
+          <w:color w:val="008000"/>
+          <w:sz w:val="20"/>
+          <w:szCs w:val="20"/>
+        </w:rPr>
+        <w:t xml:space="preserve">//to read from </w:t>
+      </w:r>
+      <w:proofErr w:type="spellStart"/>
+      <w:r>
+        <w:rPr>
+          <w:rFonts w:asciiTheme="minorBidi" w:hAnsiTheme="minorBidi"/>
+          <w:b/>
+          <w:bCs/>
+          <w:color w:val="008000"/>
+          <w:sz w:val="20"/>
+          <w:szCs w:val="20"/>
+        </w:rPr>
+        <w:t>SingeltonDatabase</w:t>
+      </w:r>
+      <w:proofErr w:type="spellEnd"/>
+      <w:r>
+        <w:rPr>
+          <w:rFonts w:asciiTheme="minorBidi" w:hAnsiTheme="minorBidi"/>
+          <w:b/>
+          <w:bCs/>
+          <w:color w:val="008000"/>
+          <w:sz w:val="20"/>
+          <w:szCs w:val="20"/>
+        </w:rPr>
+        <w:t xml:space="preserve"> and apply </w:t>
+      </w:r>
+      <w:proofErr w:type="spellStart"/>
+      <w:r>
+        <w:rPr>
+          <w:rFonts w:asciiTheme="minorBidi" w:hAnsiTheme="minorBidi"/>
+          <w:b/>
+          <w:bCs/>
+          <w:color w:val="008000"/>
+          <w:sz w:val="20"/>
+          <w:szCs w:val="20"/>
+        </w:rPr>
+        <w:t>TotalPopulation</w:t>
+      </w:r>
+      <w:proofErr w:type="spellEnd"/>
+    </w:p>
+    <w:p>
+      <w:pPr>
+        <w:autoSpaceDE w:val="0"/>
+        <w:autoSpaceDN w:val="0"/>
+        <w:adjustRightInd w:val="0"/>
+        <w:spacing w:after="0" w:line="240" w:lineRule="auto"/>
+        <w:rPr>
+          <w:rFonts w:asciiTheme="minorBidi" w:hAnsiTheme="minorBidi"/>
+          <w:b/>
+          <w:bCs/>
+          <w:color w:val="000000"/>
+          <w:sz w:val="20"/>
+          <w:szCs w:val="20"/>
+        </w:rPr>
+      </w:pPr>
+      <w:r>
+        <w:rPr>
+          <w:rFonts w:asciiTheme="minorBidi" w:hAnsiTheme="minorBidi"/>
+          <w:b/>
+          <w:bCs/>
+          <w:color w:val="000000"/>
+          <w:sz w:val="20"/>
+          <w:szCs w:val="20"/>
+        </w:rPr>
+        <w:t>[Test]</w:t>
+      </w:r>
+    </w:p>
+    <w:p>
+      <w:pPr>
+        <w:autoSpaceDE w:val="0"/>
+        <w:autoSpaceDN w:val="0"/>
+        <w:adjustRightInd w:val="0"/>
+        <w:spacing w:after="0" w:line="240" w:lineRule="auto"/>
+        <w:rPr>
+          <w:rFonts w:asciiTheme="minorBidi" w:hAnsiTheme="minorBidi"/>
+          <w:b/>
+          <w:bCs/>
+          <w:color w:val="000000"/>
+          <w:sz w:val="20"/>
+          <w:szCs w:val="20"/>
+        </w:rPr>
+      </w:pPr>
+      <w:proofErr w:type="gramStart"/>
+      <w:r>
+        <w:rPr>
+          <w:rFonts w:asciiTheme="minorBidi" w:hAnsiTheme="minorBidi"/>
+          <w:b/>
+          <w:bCs/>
+          <w:color w:val="0000FF"/>
+          <w:sz w:val="20"/>
+          <w:szCs w:val="20"/>
+        </w:rPr>
+        <w:t>public</w:t>
+      </w:r>
+      <w:proofErr w:type="gramEnd"/>
+      <w:r>
+        <w:rPr>
+          <w:rFonts w:asciiTheme="minorBidi" w:hAnsiTheme="minorBidi"/>
+          <w:b/>
+          <w:bCs/>
+          <w:color w:val="000000"/>
+          <w:sz w:val="20"/>
+          <w:szCs w:val="20"/>
+        </w:rPr>
+        <w:t xml:space="preserve"> </w:t>
+      </w:r>
+      <w:r>
+        <w:rPr>
+          <w:rFonts w:asciiTheme="minorBidi" w:hAnsiTheme="minorBidi"/>
+          <w:b/>
+          <w:bCs/>
+          <w:color w:val="0000FF"/>
+          <w:sz w:val="20"/>
+          <w:szCs w:val="20"/>
+        </w:rPr>
+        <w:t>void</w:t>
+      </w:r>
+      <w:r>
+        <w:rPr>
+          <w:rFonts w:asciiTheme="minorBidi" w:hAnsiTheme="minorBidi"/>
+          <w:b/>
+          <w:bCs/>
+          <w:color w:val="000000"/>
+          <w:sz w:val="20"/>
+          <w:szCs w:val="20"/>
+        </w:rPr>
+        <w:t xml:space="preserve"> </w:t>
+      </w:r>
+      <w:proofErr w:type="spellStart"/>
+      <w:r>
+        <w:rPr>
+          <w:rFonts w:asciiTheme="minorBidi" w:hAnsiTheme="minorBidi"/>
+          <w:b/>
+          <w:bCs/>
+          <w:color w:val="000000"/>
+          <w:sz w:val="20"/>
+          <w:szCs w:val="20"/>
+        </w:rPr>
+        <w:t>SingletonT</w:t>
+      </w:r>
+      <w:r>
+        <w:rPr>
+          <w:rFonts w:asciiTheme="minorBidi" w:hAnsiTheme="minorBidi"/>
+          <w:b/>
+          <w:bCs/>
+          <w:color w:val="000000"/>
+          <w:sz w:val="20"/>
+          <w:szCs w:val="20"/>
+        </w:rPr>
+        <w:t>otalPopulationTest</w:t>
+      </w:r>
+      <w:proofErr w:type="spellEnd"/>
+      <w:r>
+        <w:rPr>
+          <w:rFonts w:asciiTheme="minorBidi" w:hAnsiTheme="minorBidi"/>
+          <w:b/>
+          <w:bCs/>
+          <w:color w:val="000000"/>
+          <w:sz w:val="20"/>
+          <w:szCs w:val="20"/>
+        </w:rPr>
+        <w:t>()</w:t>
+      </w:r>
+      <w:r>
+        <w:rPr>
+          <w:rFonts w:asciiTheme="minorBidi" w:hAnsiTheme="minorBidi"/>
+          <w:b/>
+          <w:bCs/>
+          <w:color w:val="000000"/>
+          <w:sz w:val="20"/>
+          <w:szCs w:val="20"/>
+        </w:rPr>
+        <w:t>{</w:t>
+      </w:r>
+    </w:p>
+    <w:p>
+      <w:pPr>
+        <w:autoSpaceDE w:val="0"/>
+        <w:autoSpaceDN w:val="0"/>
+        <w:adjustRightInd w:val="0"/>
+        <w:spacing w:after="0" w:line="240" w:lineRule="auto"/>
+        <w:rPr>
+          <w:rFonts w:asciiTheme="minorBidi" w:hAnsiTheme="minorBidi"/>
+          <w:b/>
+          <w:bCs/>
+          <w:color w:val="000000"/>
+          <w:sz w:val="20"/>
+          <w:szCs w:val="20"/>
+        </w:rPr>
+      </w:pPr>
+      <w:r>
+        <w:rPr>
+          <w:rFonts w:asciiTheme="minorBidi" w:hAnsiTheme="minorBidi"/>
+          <w:b/>
+          <w:bCs/>
+          <w:color w:val="008000"/>
+          <w:sz w:val="20"/>
+          <w:szCs w:val="20"/>
+        </w:rPr>
+        <w:t>// testing on a live database</w:t>
+      </w:r>
+    </w:p>
+    <w:p>
+      <w:pPr>
+        <w:autoSpaceDE w:val="0"/>
+        <w:autoSpaceDN w:val="0"/>
+        <w:adjustRightInd w:val="0"/>
+        <w:spacing w:after="0" w:line="240" w:lineRule="auto"/>
+        <w:rPr>
+          <w:rFonts w:asciiTheme="minorBidi" w:hAnsiTheme="minorBidi"/>
+          <w:b/>
+          <w:bCs/>
+          <w:color w:val="000000"/>
+          <w:sz w:val="20"/>
+          <w:szCs w:val="20"/>
+        </w:rPr>
+      </w:pPr>
+      <w:proofErr w:type="spellStart"/>
+      <w:proofErr w:type="gramStart"/>
+      <w:r>
+        <w:rPr>
+          <w:rFonts w:asciiTheme="minorBidi" w:hAnsiTheme="minorBidi"/>
+          <w:b/>
+          <w:bCs/>
+          <w:color w:val="0000FF"/>
+          <w:sz w:val="20"/>
+          <w:szCs w:val="20"/>
+        </w:rPr>
+        <w:t>var</w:t>
+      </w:r>
+      <w:proofErr w:type="spellEnd"/>
+      <w:proofErr w:type="gramEnd"/>
+      <w:r>
+        <w:rPr>
+          <w:rFonts w:asciiTheme="minorBidi" w:hAnsiTheme="minorBidi"/>
+          <w:b/>
+          <w:bCs/>
+          <w:color w:val="000000"/>
+          <w:sz w:val="20"/>
+          <w:szCs w:val="20"/>
+        </w:rPr>
+        <w:t xml:space="preserve"> </w:t>
+      </w:r>
+      <w:proofErr w:type="spellStart"/>
+      <w:r>
+        <w:rPr>
+          <w:rFonts w:asciiTheme="minorBidi" w:hAnsiTheme="minorBidi"/>
+          <w:b/>
+          <w:bCs/>
+          <w:color w:val="000000"/>
+          <w:sz w:val="20"/>
+          <w:szCs w:val="20"/>
+        </w:rPr>
+        <w:t>rf</w:t>
+      </w:r>
+      <w:proofErr w:type="spellEnd"/>
+      <w:r>
+        <w:rPr>
+          <w:rFonts w:asciiTheme="minorBidi" w:hAnsiTheme="minorBidi"/>
+          <w:b/>
+          <w:bCs/>
+          <w:color w:val="000000"/>
+          <w:sz w:val="20"/>
+          <w:szCs w:val="20"/>
+        </w:rPr>
+        <w:t xml:space="preserve"> = </w:t>
+      </w:r>
+      <w:r>
+        <w:rPr>
+          <w:rFonts w:asciiTheme="minorBidi" w:hAnsiTheme="minorBidi"/>
+          <w:b/>
+          <w:bCs/>
+          <w:color w:val="0000FF"/>
+          <w:sz w:val="20"/>
+          <w:szCs w:val="20"/>
+        </w:rPr>
+        <w:t>new</w:t>
+      </w:r>
+      <w:r>
+        <w:rPr>
+          <w:rFonts w:asciiTheme="minorBidi" w:hAnsiTheme="minorBidi"/>
+          <w:b/>
+          <w:bCs/>
+          <w:color w:val="000000"/>
+          <w:sz w:val="20"/>
+          <w:szCs w:val="20"/>
+        </w:rPr>
+        <w:t xml:space="preserve"> </w:t>
+      </w:r>
+      <w:proofErr w:type="spellStart"/>
+      <w:r>
+        <w:rPr>
+          <w:rFonts w:asciiTheme="minorBidi" w:hAnsiTheme="minorBidi"/>
+          <w:b/>
+          <w:bCs/>
+          <w:color w:val="000000"/>
+          <w:sz w:val="20"/>
+          <w:szCs w:val="20"/>
+        </w:rPr>
+        <w:t>SingletonRecordFinder</w:t>
+      </w:r>
+      <w:proofErr w:type="spellEnd"/>
+      <w:r>
+        <w:rPr>
+          <w:rFonts w:asciiTheme="minorBidi" w:hAnsiTheme="minorBidi"/>
+          <w:b/>
+          <w:bCs/>
+          <w:color w:val="000000"/>
+          <w:sz w:val="20"/>
+          <w:szCs w:val="20"/>
+        </w:rPr>
+        <w:t>();</w:t>
+      </w:r>
+    </w:p>
+    <w:p>
+      <w:pPr>
+        <w:autoSpaceDE w:val="0"/>
+        <w:autoSpaceDN w:val="0"/>
+        <w:adjustRightInd w:val="0"/>
+        <w:spacing w:after="0" w:line="240" w:lineRule="auto"/>
+        <w:rPr>
+          <w:rFonts w:asciiTheme="minorBidi" w:hAnsiTheme="minorBidi"/>
+          <w:b/>
+          <w:bCs/>
+          <w:color w:val="000000"/>
+          <w:sz w:val="20"/>
+          <w:szCs w:val="20"/>
+        </w:rPr>
+      </w:pPr>
+      <w:proofErr w:type="spellStart"/>
+      <w:proofErr w:type="gramStart"/>
+      <w:r>
+        <w:rPr>
+          <w:rFonts w:asciiTheme="minorBidi" w:hAnsiTheme="minorBidi"/>
+          <w:b/>
+          <w:bCs/>
+          <w:color w:val="0000FF"/>
+          <w:sz w:val="20"/>
+          <w:szCs w:val="20"/>
+        </w:rPr>
+        <w:t>var</w:t>
+      </w:r>
+      <w:proofErr w:type="spellEnd"/>
+      <w:proofErr w:type="gramEnd"/>
+      <w:r>
+        <w:rPr>
+          <w:rFonts w:asciiTheme="minorBidi" w:hAnsiTheme="minorBidi"/>
+          <w:b/>
+          <w:bCs/>
+          <w:color w:val="000000"/>
+          <w:sz w:val="20"/>
+          <w:szCs w:val="20"/>
+        </w:rPr>
+        <w:t xml:space="preserve"> names = </w:t>
+      </w:r>
+      <w:r>
+        <w:rPr>
+          <w:rFonts w:asciiTheme="minorBidi" w:hAnsiTheme="minorBidi"/>
+          <w:b/>
+          <w:bCs/>
+          <w:color w:val="0000FF"/>
+          <w:sz w:val="20"/>
+          <w:szCs w:val="20"/>
+        </w:rPr>
+        <w:t>new</w:t>
+      </w:r>
+      <w:r>
+        <w:rPr>
+          <w:rFonts w:asciiTheme="minorBidi" w:hAnsiTheme="minorBidi"/>
+          <w:b/>
+          <w:bCs/>
+          <w:color w:val="000000"/>
+          <w:sz w:val="20"/>
+          <w:szCs w:val="20"/>
+        </w:rPr>
+        <w:t xml:space="preserve">[] { </w:t>
+      </w:r>
+      <w:r>
+        <w:rPr>
+          <w:rFonts w:asciiTheme="minorBidi" w:hAnsiTheme="minorBidi"/>
+          <w:b/>
+          <w:bCs/>
+          <w:color w:val="A31515"/>
+          <w:sz w:val="20"/>
+          <w:szCs w:val="20"/>
+        </w:rPr>
+        <w:t>"Seoul"</w:t>
+      </w:r>
+      <w:r>
+        <w:rPr>
+          <w:rFonts w:asciiTheme="minorBidi" w:hAnsiTheme="minorBidi"/>
+          <w:b/>
+          <w:bCs/>
+          <w:color w:val="000000"/>
+          <w:sz w:val="20"/>
+          <w:szCs w:val="20"/>
+        </w:rPr>
+        <w:t xml:space="preserve">, </w:t>
+      </w:r>
+      <w:r>
+        <w:rPr>
+          <w:rFonts w:asciiTheme="minorBidi" w:hAnsiTheme="minorBidi"/>
+          <w:b/>
+          <w:bCs/>
+          <w:color w:val="A31515"/>
+          <w:sz w:val="20"/>
+          <w:szCs w:val="20"/>
+        </w:rPr>
+        <w:t>"Mexico City"</w:t>
+      </w:r>
+      <w:r>
+        <w:rPr>
+          <w:rFonts w:asciiTheme="minorBidi" w:hAnsiTheme="minorBidi"/>
+          <w:b/>
+          <w:bCs/>
+          <w:color w:val="000000"/>
+          <w:sz w:val="20"/>
+          <w:szCs w:val="20"/>
+        </w:rPr>
+        <w:t xml:space="preserve"> };</w:t>
+      </w:r>
+    </w:p>
+    <w:p>
+      <w:pPr>
+        <w:autoSpaceDE w:val="0"/>
+        <w:autoSpaceDN w:val="0"/>
+        <w:adjustRightInd w:val="0"/>
+        <w:spacing w:after="0" w:line="240" w:lineRule="auto"/>
+        <w:rPr>
+          <w:rFonts w:asciiTheme="minorBidi" w:hAnsiTheme="minorBidi"/>
+          <w:b/>
+          <w:bCs/>
+          <w:color w:val="000000"/>
+          <w:sz w:val="20"/>
+          <w:szCs w:val="20"/>
+        </w:rPr>
+      </w:pPr>
+      <w:proofErr w:type="spellStart"/>
+      <w:proofErr w:type="gramStart"/>
+      <w:r>
+        <w:rPr>
+          <w:rFonts w:asciiTheme="minorBidi" w:hAnsiTheme="minorBidi"/>
+          <w:b/>
+          <w:bCs/>
+          <w:color w:val="0000FF"/>
+          <w:sz w:val="20"/>
+          <w:szCs w:val="20"/>
+        </w:rPr>
+        <w:t>int</w:t>
+      </w:r>
+      <w:proofErr w:type="spellEnd"/>
+      <w:proofErr w:type="gramEnd"/>
+      <w:r>
+        <w:rPr>
+          <w:rFonts w:asciiTheme="minorBidi" w:hAnsiTheme="minorBidi"/>
+          <w:b/>
+          <w:bCs/>
+          <w:color w:val="000000"/>
+          <w:sz w:val="20"/>
+          <w:szCs w:val="20"/>
+        </w:rPr>
+        <w:t xml:space="preserve"> </w:t>
+      </w:r>
+      <w:proofErr w:type="spellStart"/>
+      <w:r>
+        <w:rPr>
+          <w:rFonts w:asciiTheme="minorBidi" w:hAnsiTheme="minorBidi"/>
+          <w:b/>
+          <w:bCs/>
+          <w:color w:val="000000"/>
+          <w:sz w:val="20"/>
+          <w:szCs w:val="20"/>
+        </w:rPr>
+        <w:t>tp</w:t>
+      </w:r>
+      <w:proofErr w:type="spellEnd"/>
+      <w:r>
+        <w:rPr>
+          <w:rFonts w:asciiTheme="minorBidi" w:hAnsiTheme="minorBidi"/>
+          <w:b/>
+          <w:bCs/>
+          <w:color w:val="000000"/>
+          <w:sz w:val="20"/>
+          <w:szCs w:val="20"/>
+        </w:rPr>
+        <w:t xml:space="preserve"> = </w:t>
+      </w:r>
+      <w:proofErr w:type="spellStart"/>
+      <w:r>
+        <w:rPr>
+          <w:rFonts w:asciiTheme="minorBidi" w:hAnsiTheme="minorBidi"/>
+          <w:b/>
+          <w:bCs/>
+          <w:color w:val="000000"/>
+          <w:sz w:val="20"/>
+          <w:szCs w:val="20"/>
+        </w:rPr>
+        <w:t>rf.TotalPopulation</w:t>
+      </w:r>
+      <w:proofErr w:type="spellEnd"/>
+      <w:r>
+        <w:rPr>
+          <w:rFonts w:asciiTheme="minorBidi" w:hAnsiTheme="minorBidi"/>
+          <w:b/>
+          <w:bCs/>
+          <w:color w:val="000000"/>
+          <w:sz w:val="20"/>
+          <w:szCs w:val="20"/>
+        </w:rPr>
+        <w:t>(names);</w:t>
+      </w:r>
+    </w:p>
+    <w:p>
+      <w:pPr>
+        <w:autoSpaceDE w:val="0"/>
+        <w:autoSpaceDN w:val="0"/>
+        <w:adjustRightInd w:val="0"/>
+        <w:spacing w:after="0" w:line="240" w:lineRule="auto"/>
+        <w:rPr>
+          <w:rFonts w:asciiTheme="minorBidi" w:hAnsiTheme="minorBidi"/>
+          <w:b/>
+          <w:bCs/>
+          <w:color w:val="000000"/>
+          <w:sz w:val="20"/>
+          <w:szCs w:val="20"/>
+        </w:rPr>
+      </w:pPr>
+      <w:proofErr w:type="spellStart"/>
+      <w:proofErr w:type="gramStart"/>
+      <w:r>
+        <w:rPr>
+          <w:rFonts w:asciiTheme="minorBidi" w:hAnsiTheme="minorBidi"/>
+          <w:b/>
+          <w:bCs/>
+          <w:color w:val="000000"/>
+          <w:sz w:val="20"/>
+          <w:szCs w:val="20"/>
+        </w:rPr>
+        <w:t>Assert.That</w:t>
+      </w:r>
+      <w:proofErr w:type="spellEnd"/>
+      <w:r>
+        <w:rPr>
+          <w:rFonts w:asciiTheme="minorBidi" w:hAnsiTheme="minorBidi"/>
+          <w:b/>
+          <w:bCs/>
+          <w:color w:val="000000"/>
+          <w:sz w:val="20"/>
+          <w:szCs w:val="20"/>
+        </w:rPr>
+        <w:t>(</w:t>
+      </w:r>
+      <w:proofErr w:type="spellStart"/>
+      <w:proofErr w:type="gramEnd"/>
+      <w:r>
+        <w:rPr>
+          <w:rFonts w:asciiTheme="minorBidi" w:hAnsiTheme="minorBidi"/>
+          <w:b/>
+          <w:bCs/>
+          <w:color w:val="000000"/>
+          <w:sz w:val="20"/>
+          <w:szCs w:val="20"/>
+        </w:rPr>
+        <w:t>tp</w:t>
+      </w:r>
+      <w:proofErr w:type="spellEnd"/>
+      <w:r>
+        <w:rPr>
+          <w:rFonts w:asciiTheme="minorBidi" w:hAnsiTheme="minorBidi"/>
+          <w:b/>
+          <w:bCs/>
+          <w:color w:val="000000"/>
+          <w:sz w:val="20"/>
+          <w:szCs w:val="20"/>
+        </w:rPr>
+        <w:t xml:space="preserve">, </w:t>
+      </w:r>
+      <w:proofErr w:type="spellStart"/>
+      <w:r>
+        <w:rPr>
+          <w:rFonts w:asciiTheme="minorBidi" w:hAnsiTheme="minorBidi"/>
+          <w:b/>
+          <w:bCs/>
+          <w:color w:val="000000"/>
+          <w:sz w:val="20"/>
+          <w:szCs w:val="20"/>
+        </w:rPr>
+        <w:t>Is</w:t>
+      </w:r>
+      <w:r>
+        <w:rPr>
+          <w:rFonts w:asciiTheme="minorBidi" w:hAnsiTheme="minorBidi"/>
+          <w:b/>
+          <w:bCs/>
+          <w:color w:val="000000"/>
+          <w:sz w:val="20"/>
+          <w:szCs w:val="20"/>
+        </w:rPr>
+        <w:t>.EqualTo</w:t>
+      </w:r>
+      <w:proofErr w:type="spellEnd"/>
+      <w:r>
+        <w:rPr>
+          <w:rFonts w:asciiTheme="minorBidi" w:hAnsiTheme="minorBidi"/>
+          <w:b/>
+          <w:bCs/>
+          <w:color w:val="000000"/>
+          <w:sz w:val="20"/>
+          <w:szCs w:val="20"/>
+        </w:rPr>
+        <w:t>(17500000 + 17400000));</w:t>
+      </w:r>
+      <w:r>
+        <w:rPr>
+          <w:rFonts w:asciiTheme="minorBidi" w:hAnsiTheme="minorBidi"/>
+          <w:b/>
+          <w:bCs/>
+          <w:color w:val="000000"/>
+          <w:sz w:val="20"/>
+          <w:szCs w:val="20"/>
+        </w:rPr>
+        <w:t>}</w:t>
+      </w:r>
+    </w:p>
+    <w:p>
+      <w:pPr>
+        <w:autoSpaceDE w:val="0"/>
+        <w:autoSpaceDN w:val="0"/>
+        <w:adjustRightInd w:val="0"/>
+        <w:spacing w:after="0" w:line="240" w:lineRule="auto"/>
+        <w:rPr>
+          <w:rFonts w:asciiTheme="minorBidi" w:hAnsiTheme="minorBidi"/>
+          <w:b/>
+          <w:bCs/>
+          <w:color w:val="000000"/>
+          <w:sz w:val="20"/>
+          <w:szCs w:val="20"/>
+        </w:rPr>
+      </w:pPr>
+    </w:p>
+    <w:p>
+      <w:pPr>
+        <w:autoSpaceDE w:val="0"/>
+        <w:autoSpaceDN w:val="0"/>
+        <w:adjustRightInd w:val="0"/>
+        <w:spacing w:after="0" w:line="240" w:lineRule="auto"/>
+        <w:rPr>
+          <w:rFonts w:asciiTheme="minorBidi" w:hAnsiTheme="minorBidi"/>
+          <w:b/>
+          <w:bCs/>
+          <w:color w:val="000000"/>
+          <w:sz w:val="20"/>
+          <w:szCs w:val="20"/>
+        </w:rPr>
+      </w:pPr>
+      <w:r>
+        <w:rPr>
+          <w:rFonts w:asciiTheme="minorBidi" w:hAnsiTheme="minorBidi"/>
+          <w:b/>
+          <w:bCs/>
+          <w:color w:val="008000"/>
+          <w:sz w:val="20"/>
+          <w:szCs w:val="20"/>
+        </w:rPr>
+        <w:t xml:space="preserve">//to read from Dummy Database and assign as parameter </w:t>
+      </w:r>
+      <w:proofErr w:type="spellStart"/>
+      <w:r>
+        <w:rPr>
+          <w:rFonts w:asciiTheme="minorBidi" w:hAnsiTheme="minorBidi"/>
+          <w:b/>
+          <w:bCs/>
+          <w:color w:val="008000"/>
+          <w:sz w:val="20"/>
+          <w:szCs w:val="20"/>
+        </w:rPr>
+        <w:t>IDatabase</w:t>
+      </w:r>
+      <w:proofErr w:type="spellEnd"/>
+    </w:p>
+    <w:p>
+      <w:pPr>
+        <w:autoSpaceDE w:val="0"/>
+        <w:autoSpaceDN w:val="0"/>
+        <w:adjustRightInd w:val="0"/>
+        <w:spacing w:after="0" w:line="240" w:lineRule="auto"/>
+        <w:rPr>
+          <w:rFonts w:asciiTheme="minorBidi" w:hAnsiTheme="minorBidi"/>
+          <w:b/>
+          <w:bCs/>
+          <w:color w:val="000000"/>
+          <w:sz w:val="20"/>
+          <w:szCs w:val="20"/>
+        </w:rPr>
+      </w:pPr>
+      <w:r>
+        <w:rPr>
+          <w:rFonts w:asciiTheme="minorBidi" w:hAnsiTheme="minorBidi"/>
+          <w:b/>
+          <w:bCs/>
+          <w:color w:val="008000"/>
+          <w:sz w:val="20"/>
+          <w:szCs w:val="20"/>
+        </w:rPr>
+        <w:t xml:space="preserve">//to load the </w:t>
+      </w:r>
+      <w:proofErr w:type="spellStart"/>
+      <w:r>
+        <w:rPr>
+          <w:rFonts w:asciiTheme="minorBidi" w:hAnsiTheme="minorBidi"/>
+          <w:b/>
+          <w:bCs/>
+          <w:color w:val="008000"/>
+          <w:sz w:val="20"/>
+          <w:szCs w:val="20"/>
+        </w:rPr>
+        <w:t>GetTotalPopuplation</w:t>
+      </w:r>
+      <w:proofErr w:type="spellEnd"/>
+      <w:r>
+        <w:rPr>
+          <w:rFonts w:asciiTheme="minorBidi" w:hAnsiTheme="minorBidi"/>
+          <w:b/>
+          <w:bCs/>
+          <w:color w:val="008000"/>
+          <w:sz w:val="20"/>
+          <w:szCs w:val="20"/>
+        </w:rPr>
+        <w:t xml:space="preserve"> that implement on both</w:t>
+      </w:r>
+    </w:p>
+    <w:p>
+      <w:pPr>
+        <w:autoSpaceDE w:val="0"/>
+        <w:autoSpaceDN w:val="0"/>
+        <w:adjustRightInd w:val="0"/>
+        <w:spacing w:after="0" w:line="240" w:lineRule="auto"/>
+        <w:rPr>
+          <w:rFonts w:asciiTheme="minorBidi" w:hAnsiTheme="minorBidi"/>
+          <w:b/>
+          <w:bCs/>
+          <w:color w:val="000000"/>
+          <w:sz w:val="20"/>
+          <w:szCs w:val="20"/>
+        </w:rPr>
+      </w:pPr>
+      <w:r>
+        <w:rPr>
+          <w:rFonts w:asciiTheme="minorBidi" w:hAnsiTheme="minorBidi"/>
+          <w:b/>
+          <w:bCs/>
+          <w:color w:val="008000"/>
+          <w:sz w:val="20"/>
+          <w:szCs w:val="20"/>
+        </w:rPr>
+        <w:t>//</w:t>
+      </w:r>
+      <w:proofErr w:type="spellStart"/>
+      <w:r>
+        <w:rPr>
+          <w:rFonts w:asciiTheme="minorBidi" w:hAnsiTheme="minorBidi"/>
+          <w:b/>
+          <w:bCs/>
+          <w:color w:val="008000"/>
+          <w:sz w:val="20"/>
+          <w:szCs w:val="20"/>
+        </w:rPr>
+        <w:t>DummyDatabase</w:t>
+      </w:r>
+      <w:proofErr w:type="spellEnd"/>
+      <w:r>
+        <w:rPr>
+          <w:rFonts w:asciiTheme="minorBidi" w:hAnsiTheme="minorBidi"/>
+          <w:b/>
+          <w:bCs/>
+          <w:color w:val="008000"/>
+          <w:sz w:val="20"/>
+          <w:szCs w:val="20"/>
+        </w:rPr>
+        <w:t xml:space="preserve"> and </w:t>
+      </w:r>
+      <w:proofErr w:type="spellStart"/>
+      <w:r>
+        <w:rPr>
+          <w:rFonts w:asciiTheme="minorBidi" w:hAnsiTheme="minorBidi"/>
+          <w:b/>
+          <w:bCs/>
+          <w:color w:val="008000"/>
+          <w:sz w:val="20"/>
+          <w:szCs w:val="20"/>
+        </w:rPr>
+        <w:t>SingletonDatabase</w:t>
+      </w:r>
+      <w:proofErr w:type="spellEnd"/>
+    </w:p>
+    <w:p>
+      <w:pPr>
+        <w:autoSpaceDE w:val="0"/>
+        <w:autoSpaceDN w:val="0"/>
+        <w:adjustRightInd w:val="0"/>
+        <w:spacing w:after="0" w:line="240" w:lineRule="auto"/>
+        <w:rPr>
+          <w:rFonts w:asciiTheme="minorBidi" w:hAnsiTheme="minorBidi"/>
+          <w:b/>
+          <w:bCs/>
+          <w:color w:val="000000"/>
+          <w:sz w:val="20"/>
+          <w:szCs w:val="20"/>
+        </w:rPr>
+      </w:pPr>
+      <w:r>
+        <w:rPr>
+          <w:rFonts w:asciiTheme="minorBidi" w:hAnsiTheme="minorBidi"/>
+          <w:b/>
+          <w:bCs/>
+          <w:color w:val="000000"/>
+          <w:sz w:val="20"/>
+          <w:szCs w:val="20"/>
+        </w:rPr>
+        <w:t>[Test]</w:t>
+      </w:r>
+    </w:p>
+    <w:p>
+      <w:pPr>
+        <w:autoSpaceDE w:val="0"/>
+        <w:autoSpaceDN w:val="0"/>
+        <w:adjustRightInd w:val="0"/>
+        <w:spacing w:after="0" w:line="240" w:lineRule="auto"/>
+        <w:rPr>
+          <w:rFonts w:asciiTheme="minorBidi" w:hAnsiTheme="minorBidi"/>
+          <w:b/>
+          <w:bCs/>
+          <w:color w:val="000000"/>
+          <w:sz w:val="20"/>
+          <w:szCs w:val="20"/>
+        </w:rPr>
+      </w:pPr>
+      <w:proofErr w:type="gramStart"/>
+      <w:r>
+        <w:rPr>
+          <w:rFonts w:asciiTheme="minorBidi" w:hAnsiTheme="minorBidi"/>
+          <w:b/>
+          <w:bCs/>
+          <w:color w:val="0000FF"/>
+          <w:sz w:val="20"/>
+          <w:szCs w:val="20"/>
+        </w:rPr>
+        <w:t>public</w:t>
+      </w:r>
+      <w:proofErr w:type="gramEnd"/>
+      <w:r>
+        <w:rPr>
+          <w:rFonts w:asciiTheme="minorBidi" w:hAnsiTheme="minorBidi"/>
+          <w:b/>
+          <w:bCs/>
+          <w:color w:val="000000"/>
+          <w:sz w:val="20"/>
+          <w:szCs w:val="20"/>
+        </w:rPr>
+        <w:t xml:space="preserve"> </w:t>
+      </w:r>
+      <w:r>
+        <w:rPr>
+          <w:rFonts w:asciiTheme="minorBidi" w:hAnsiTheme="minorBidi"/>
+          <w:b/>
+          <w:bCs/>
+          <w:color w:val="0000FF"/>
+          <w:sz w:val="20"/>
+          <w:szCs w:val="20"/>
+        </w:rPr>
+        <w:t>void</w:t>
+      </w:r>
+      <w:r>
+        <w:rPr>
+          <w:rFonts w:asciiTheme="minorBidi" w:hAnsiTheme="minorBidi"/>
+          <w:b/>
+          <w:bCs/>
+          <w:color w:val="000000"/>
+          <w:sz w:val="20"/>
+          <w:szCs w:val="20"/>
+        </w:rPr>
+        <w:t xml:space="preserve"> </w:t>
+      </w:r>
+      <w:proofErr w:type="spellStart"/>
+      <w:r>
+        <w:rPr>
+          <w:rFonts w:asciiTheme="minorBidi" w:hAnsiTheme="minorBidi"/>
+          <w:b/>
+          <w:bCs/>
+          <w:color w:val="000000"/>
+          <w:sz w:val="20"/>
+          <w:szCs w:val="20"/>
+        </w:rPr>
+        <w:t>DependantTotalPopulationTest</w:t>
+      </w:r>
+      <w:proofErr w:type="spellEnd"/>
+      <w:r>
+        <w:rPr>
+          <w:rFonts w:asciiTheme="minorBidi" w:hAnsiTheme="minorBidi"/>
+          <w:b/>
+          <w:bCs/>
+          <w:color w:val="000000"/>
+          <w:sz w:val="20"/>
+          <w:szCs w:val="20"/>
+        </w:rPr>
+        <w:t>()</w:t>
+      </w:r>
+      <w:r>
+        <w:rPr>
+          <w:rFonts w:asciiTheme="minorBidi" w:hAnsiTheme="minorBidi"/>
+          <w:b/>
+          <w:bCs/>
+          <w:color w:val="000000"/>
+          <w:sz w:val="20"/>
+          <w:szCs w:val="20"/>
+        </w:rPr>
+        <w:t>{</w:t>
+      </w:r>
+    </w:p>
+    <w:p>
+      <w:pPr>
+        <w:autoSpaceDE w:val="0"/>
+        <w:autoSpaceDN w:val="0"/>
+        <w:adjustRightInd w:val="0"/>
+        <w:spacing w:after="0" w:line="240" w:lineRule="auto"/>
+        <w:rPr>
+          <w:rFonts w:asciiTheme="minorBidi" w:hAnsiTheme="minorBidi"/>
+          <w:b/>
+          <w:bCs/>
+          <w:color w:val="000000"/>
+          <w:sz w:val="20"/>
+          <w:szCs w:val="20"/>
+        </w:rPr>
+      </w:pPr>
+      <w:proofErr w:type="spellStart"/>
+      <w:proofErr w:type="gramStart"/>
+      <w:r>
+        <w:rPr>
+          <w:rFonts w:asciiTheme="minorBidi" w:hAnsiTheme="minorBidi"/>
+          <w:b/>
+          <w:bCs/>
+          <w:color w:val="0000FF"/>
+          <w:sz w:val="20"/>
+          <w:szCs w:val="20"/>
+        </w:rPr>
+        <w:t>var</w:t>
+      </w:r>
+      <w:proofErr w:type="spellEnd"/>
+      <w:proofErr w:type="gramEnd"/>
+      <w:r>
+        <w:rPr>
+          <w:rFonts w:asciiTheme="minorBidi" w:hAnsiTheme="minorBidi"/>
+          <w:b/>
+          <w:bCs/>
+          <w:color w:val="000000"/>
+          <w:sz w:val="20"/>
+          <w:szCs w:val="20"/>
+        </w:rPr>
+        <w:t xml:space="preserve"> </w:t>
+      </w:r>
+      <w:proofErr w:type="spellStart"/>
+      <w:r>
+        <w:rPr>
+          <w:rFonts w:asciiTheme="minorBidi" w:hAnsiTheme="minorBidi"/>
+          <w:b/>
+          <w:bCs/>
+          <w:color w:val="000000"/>
+          <w:sz w:val="20"/>
+          <w:szCs w:val="20"/>
+        </w:rPr>
+        <w:t>db</w:t>
+      </w:r>
+      <w:proofErr w:type="spellEnd"/>
+      <w:r>
+        <w:rPr>
+          <w:rFonts w:asciiTheme="minorBidi" w:hAnsiTheme="minorBidi"/>
+          <w:b/>
+          <w:bCs/>
+          <w:color w:val="000000"/>
+          <w:sz w:val="20"/>
+          <w:szCs w:val="20"/>
+        </w:rPr>
+        <w:t xml:space="preserve"> = </w:t>
+      </w:r>
+      <w:r>
+        <w:rPr>
+          <w:rFonts w:asciiTheme="minorBidi" w:hAnsiTheme="minorBidi"/>
+          <w:b/>
+          <w:bCs/>
+          <w:color w:val="0000FF"/>
+          <w:sz w:val="20"/>
+          <w:szCs w:val="20"/>
+        </w:rPr>
+        <w:t>new</w:t>
+      </w:r>
+      <w:r>
+        <w:rPr>
+          <w:rFonts w:asciiTheme="minorBidi" w:hAnsiTheme="minorBidi"/>
+          <w:b/>
+          <w:bCs/>
+          <w:color w:val="000000"/>
+          <w:sz w:val="20"/>
+          <w:szCs w:val="20"/>
+        </w:rPr>
+        <w:t xml:space="preserve"> </w:t>
+      </w:r>
+      <w:proofErr w:type="spellStart"/>
+      <w:r>
+        <w:rPr>
+          <w:rFonts w:asciiTheme="minorBidi" w:hAnsiTheme="minorBidi"/>
+          <w:b/>
+          <w:bCs/>
+          <w:color w:val="000000"/>
+          <w:sz w:val="20"/>
+          <w:szCs w:val="20"/>
+        </w:rPr>
+        <w:t>DummyDatabase</w:t>
+      </w:r>
+      <w:proofErr w:type="spellEnd"/>
+      <w:r>
+        <w:rPr>
+          <w:rFonts w:asciiTheme="minorBidi" w:hAnsiTheme="minorBidi"/>
+          <w:b/>
+          <w:bCs/>
+          <w:color w:val="000000"/>
+          <w:sz w:val="20"/>
+          <w:szCs w:val="20"/>
+        </w:rPr>
+        <w:t>();</w:t>
+      </w:r>
+    </w:p>
+    <w:p>
+      <w:pPr>
+        <w:autoSpaceDE w:val="0"/>
+        <w:autoSpaceDN w:val="0"/>
+        <w:adjustRightInd w:val="0"/>
+        <w:spacing w:after="0" w:line="240" w:lineRule="auto"/>
+        <w:rPr>
+          <w:rFonts w:asciiTheme="minorBidi" w:hAnsiTheme="minorBidi"/>
+          <w:b/>
+          <w:bCs/>
+          <w:color w:val="000000"/>
+          <w:sz w:val="20"/>
+          <w:szCs w:val="20"/>
+        </w:rPr>
+      </w:pPr>
+      <w:proofErr w:type="spellStart"/>
+      <w:proofErr w:type="gramStart"/>
+      <w:r>
+        <w:rPr>
+          <w:rFonts w:asciiTheme="minorBidi" w:hAnsiTheme="minorBidi"/>
+          <w:b/>
+          <w:bCs/>
+          <w:color w:val="0000FF"/>
+          <w:sz w:val="20"/>
+          <w:szCs w:val="20"/>
+        </w:rPr>
+        <w:t>var</w:t>
+      </w:r>
+      <w:proofErr w:type="spellEnd"/>
+      <w:proofErr w:type="gramEnd"/>
+      <w:r>
+        <w:rPr>
+          <w:rFonts w:asciiTheme="minorBidi" w:hAnsiTheme="minorBidi"/>
+          <w:b/>
+          <w:bCs/>
+          <w:color w:val="000000"/>
+          <w:sz w:val="20"/>
+          <w:szCs w:val="20"/>
+        </w:rPr>
+        <w:t xml:space="preserve"> </w:t>
+      </w:r>
+      <w:proofErr w:type="spellStart"/>
+      <w:r>
+        <w:rPr>
+          <w:rFonts w:asciiTheme="minorBidi" w:hAnsiTheme="minorBidi"/>
+          <w:b/>
+          <w:bCs/>
+          <w:color w:val="000000"/>
+          <w:sz w:val="20"/>
+          <w:szCs w:val="20"/>
+        </w:rPr>
+        <w:t>rf</w:t>
+      </w:r>
+      <w:proofErr w:type="spellEnd"/>
+      <w:r>
+        <w:rPr>
+          <w:rFonts w:asciiTheme="minorBidi" w:hAnsiTheme="minorBidi"/>
+          <w:b/>
+          <w:bCs/>
+          <w:color w:val="000000"/>
+          <w:sz w:val="20"/>
+          <w:szCs w:val="20"/>
+        </w:rPr>
+        <w:t xml:space="preserve"> = </w:t>
+      </w:r>
+      <w:r>
+        <w:rPr>
+          <w:rFonts w:asciiTheme="minorBidi" w:hAnsiTheme="minorBidi"/>
+          <w:b/>
+          <w:bCs/>
+          <w:color w:val="0000FF"/>
+          <w:sz w:val="20"/>
+          <w:szCs w:val="20"/>
+        </w:rPr>
+        <w:t>new</w:t>
+      </w:r>
+      <w:r>
+        <w:rPr>
+          <w:rFonts w:asciiTheme="minorBidi" w:hAnsiTheme="minorBidi"/>
+          <w:b/>
+          <w:bCs/>
+          <w:color w:val="000000"/>
+          <w:sz w:val="20"/>
+          <w:szCs w:val="20"/>
+        </w:rPr>
+        <w:t xml:space="preserve"> </w:t>
+      </w:r>
+      <w:proofErr w:type="spellStart"/>
+      <w:r>
+        <w:rPr>
+          <w:rFonts w:asciiTheme="minorBidi" w:hAnsiTheme="minorBidi"/>
+          <w:b/>
+          <w:bCs/>
+          <w:color w:val="000000"/>
+          <w:sz w:val="20"/>
+          <w:szCs w:val="20"/>
+        </w:rPr>
+        <w:t>ConfigurableRecordFinder</w:t>
+      </w:r>
+      <w:proofErr w:type="spellEnd"/>
+      <w:r>
+        <w:rPr>
+          <w:rFonts w:asciiTheme="minorBidi" w:hAnsiTheme="minorBidi"/>
+          <w:b/>
+          <w:bCs/>
+          <w:color w:val="000000"/>
+          <w:sz w:val="20"/>
+          <w:szCs w:val="20"/>
+        </w:rPr>
+        <w:t>(</w:t>
+      </w:r>
+      <w:proofErr w:type="spellStart"/>
+      <w:r>
+        <w:rPr>
+          <w:rFonts w:asciiTheme="minorBidi" w:hAnsiTheme="minorBidi"/>
+          <w:b/>
+          <w:bCs/>
+          <w:color w:val="000000"/>
+          <w:sz w:val="20"/>
+          <w:szCs w:val="20"/>
+        </w:rPr>
+        <w:t>db</w:t>
+      </w:r>
+      <w:proofErr w:type="spellEnd"/>
+      <w:r>
+        <w:rPr>
+          <w:rFonts w:asciiTheme="minorBidi" w:hAnsiTheme="minorBidi"/>
+          <w:b/>
+          <w:bCs/>
+          <w:color w:val="000000"/>
+          <w:sz w:val="20"/>
+          <w:szCs w:val="20"/>
+        </w:rPr>
+        <w:t>);</w:t>
+      </w:r>
+    </w:p>
+    <w:p>
+      <w:pPr>
+        <w:autoSpaceDE w:val="0"/>
+        <w:autoSpaceDN w:val="0"/>
+        <w:adjustRightInd w:val="0"/>
+        <w:spacing w:after="0" w:line="240" w:lineRule="auto"/>
+        <w:rPr>
+          <w:rFonts w:asciiTheme="minorBidi" w:hAnsiTheme="minorBidi"/>
+          <w:b/>
+          <w:bCs/>
+          <w:color w:val="000000"/>
+          <w:sz w:val="20"/>
+          <w:szCs w:val="20"/>
+        </w:rPr>
+      </w:pPr>
+      <w:proofErr w:type="spellStart"/>
+      <w:proofErr w:type="gramStart"/>
+      <w:r>
+        <w:rPr>
+          <w:rFonts w:asciiTheme="minorBidi" w:hAnsiTheme="minorBidi"/>
+          <w:b/>
+          <w:bCs/>
+          <w:color w:val="000000"/>
+          <w:sz w:val="20"/>
+          <w:szCs w:val="20"/>
+        </w:rPr>
+        <w:t>Assert.That</w:t>
+      </w:r>
+      <w:proofErr w:type="spellEnd"/>
+      <w:r>
+        <w:rPr>
+          <w:rFonts w:asciiTheme="minorBidi" w:hAnsiTheme="minorBidi"/>
+          <w:b/>
+          <w:bCs/>
+          <w:color w:val="000000"/>
+          <w:sz w:val="20"/>
+          <w:szCs w:val="20"/>
+        </w:rPr>
+        <w:t>(</w:t>
+      </w:r>
+      <w:proofErr w:type="gramEnd"/>
+    </w:p>
+    <w:p>
+      <w:pPr>
+        <w:autoSpaceDE w:val="0"/>
+        <w:autoSpaceDN w:val="0"/>
+        <w:adjustRightInd w:val="0"/>
+        <w:spacing w:after="0" w:line="240" w:lineRule="auto"/>
+        <w:rPr>
+          <w:rFonts w:asciiTheme="minorBidi" w:hAnsiTheme="minorBidi"/>
+          <w:b/>
+          <w:bCs/>
+          <w:color w:val="000000"/>
+          <w:sz w:val="20"/>
+          <w:szCs w:val="20"/>
+        </w:rPr>
+      </w:pPr>
+      <w:proofErr w:type="spellStart"/>
+      <w:proofErr w:type="gramStart"/>
+      <w:r>
+        <w:rPr>
+          <w:rFonts w:asciiTheme="minorBidi" w:hAnsiTheme="minorBidi"/>
+          <w:b/>
+          <w:bCs/>
+          <w:color w:val="000000"/>
+          <w:sz w:val="20"/>
+          <w:szCs w:val="20"/>
+        </w:rPr>
+        <w:t>rf.GetTotalPopulation</w:t>
+      </w:r>
+      <w:proofErr w:type="spellEnd"/>
+      <w:r>
+        <w:rPr>
+          <w:rFonts w:asciiTheme="minorBidi" w:hAnsiTheme="minorBidi"/>
+          <w:b/>
+          <w:bCs/>
+          <w:color w:val="000000"/>
+          <w:sz w:val="20"/>
+          <w:szCs w:val="20"/>
+        </w:rPr>
+        <w:t>(</w:t>
+      </w:r>
+      <w:proofErr w:type="gramEnd"/>
+      <w:r>
+        <w:rPr>
+          <w:rFonts w:asciiTheme="minorBidi" w:hAnsiTheme="minorBidi"/>
+          <w:b/>
+          <w:bCs/>
+          <w:color w:val="0000FF"/>
+          <w:sz w:val="20"/>
+          <w:szCs w:val="20"/>
+        </w:rPr>
+        <w:t>new</w:t>
+      </w:r>
+      <w:r>
+        <w:rPr>
+          <w:rFonts w:asciiTheme="minorBidi" w:hAnsiTheme="minorBidi"/>
+          <w:b/>
+          <w:bCs/>
+          <w:color w:val="000000"/>
+          <w:sz w:val="20"/>
+          <w:szCs w:val="20"/>
+        </w:rPr>
+        <w:t xml:space="preserve">[] { </w:t>
+      </w:r>
+      <w:r>
+        <w:rPr>
+          <w:rFonts w:asciiTheme="minorBidi" w:hAnsiTheme="minorBidi"/>
+          <w:b/>
+          <w:bCs/>
+          <w:color w:val="A31515"/>
+          <w:sz w:val="20"/>
+          <w:szCs w:val="20"/>
+        </w:rPr>
+        <w:t>"alpha"</w:t>
+      </w:r>
+      <w:r>
+        <w:rPr>
+          <w:rFonts w:asciiTheme="minorBidi" w:hAnsiTheme="minorBidi"/>
+          <w:b/>
+          <w:bCs/>
+          <w:color w:val="000000"/>
+          <w:sz w:val="20"/>
+          <w:szCs w:val="20"/>
+        </w:rPr>
+        <w:t xml:space="preserve">, </w:t>
+      </w:r>
+      <w:r>
+        <w:rPr>
+          <w:rFonts w:asciiTheme="minorBidi" w:hAnsiTheme="minorBidi"/>
+          <w:b/>
+          <w:bCs/>
+          <w:color w:val="A31515"/>
+          <w:sz w:val="20"/>
+          <w:szCs w:val="20"/>
+        </w:rPr>
+        <w:t>"gamma"</w:t>
+      </w:r>
+      <w:r>
+        <w:rPr>
+          <w:rFonts w:asciiTheme="minorBidi" w:hAnsiTheme="minorBidi"/>
+          <w:b/>
+          <w:bCs/>
+          <w:color w:val="000000"/>
+          <w:sz w:val="20"/>
+          <w:szCs w:val="20"/>
+        </w:rPr>
+        <w:t xml:space="preserve"> }),</w:t>
+      </w:r>
+    </w:p>
+    <w:p>
+      <w:pPr>
+        <w:autoSpaceDE w:val="0"/>
+        <w:autoSpaceDN w:val="0"/>
+        <w:adjustRightInd w:val="0"/>
+        <w:spacing w:after="0" w:line="240" w:lineRule="auto"/>
+        <w:rPr>
+          <w:rFonts w:asciiTheme="minorBidi" w:hAnsiTheme="minorBidi"/>
+          <w:b/>
+          <w:bCs/>
+          <w:color w:val="000000"/>
+          <w:sz w:val="20"/>
+          <w:szCs w:val="20"/>
+        </w:rPr>
+      </w:pPr>
+      <w:proofErr w:type="spellStart"/>
+      <w:proofErr w:type="gramStart"/>
+      <w:r>
+        <w:rPr>
+          <w:rFonts w:asciiTheme="minorBidi" w:hAnsiTheme="minorBidi"/>
+          <w:b/>
+          <w:bCs/>
+          <w:color w:val="000000"/>
+          <w:sz w:val="20"/>
+          <w:szCs w:val="20"/>
+        </w:rPr>
+        <w:t>Is.EqualTo</w:t>
+      </w:r>
+      <w:proofErr w:type="spellEnd"/>
+      <w:r>
+        <w:rPr>
+          <w:rFonts w:asciiTheme="minorBidi" w:hAnsiTheme="minorBidi"/>
+          <w:b/>
+          <w:bCs/>
+          <w:color w:val="000000"/>
+          <w:sz w:val="20"/>
+          <w:szCs w:val="20"/>
+        </w:rPr>
+        <w:t>(</w:t>
+      </w:r>
+      <w:proofErr w:type="gramEnd"/>
+      <w:r>
+        <w:rPr>
+          <w:rFonts w:asciiTheme="minorBidi" w:hAnsiTheme="minorBidi"/>
+          <w:b/>
+          <w:bCs/>
+          <w:color w:val="000000"/>
+          <w:sz w:val="20"/>
+          <w:szCs w:val="20"/>
+        </w:rPr>
+        <w:t>4));}}</w:t>
+      </w:r>
+      <w:r>
+        <w:rPr>
+          <w:rFonts w:ascii="Consolas" w:hAnsi="Consolas" w:cs="Consolas"/>
+          <w:b/>
+          <w:bCs/>
+          <w:color w:val="000000"/>
+          <w:sz w:val="20"/>
+          <w:szCs w:val="20"/>
+        </w:rPr>
+        <w:t>}</w:t>
+      </w:r>
+    </w:p>
+    <w:p>
+      <w:pPr>
+        <w:rPr>
+          <w:rFonts w:asciiTheme="minorBidi" w:hAnsiTheme="minorBidi"/>
+          <w:b/>
+          <w:bCs/>
+        </w:rPr>
+      </w:pPr>
+    </w:p>
+    <w:p>
+      <w:pPr>
+        <w:rPr>
+          <w:rFonts w:asciiTheme="minorBidi" w:hAnsiTheme="minorBidi"/>
+          <w:b/>
+          <w:bCs/>
+        </w:rPr>
+      </w:pPr>
+    </w:p>
+    <w:p>
+      <w:pPr>
+        <w:rPr>
+          <w:rFonts w:asciiTheme="minorBidi" w:hAnsiTheme="minorBidi"/>
+          <w:b/>
+          <w:bCs/>
+        </w:rPr>
+      </w:pPr>
+    </w:p>
+    <w:p>
+      <w:pPr>
+        <w:rPr>
+          <w:rFonts w:asciiTheme="minorBidi" w:hAnsiTheme="minorBidi"/>
+          <w:b/>
+          <w:bCs/>
+        </w:rPr>
+      </w:pPr>
+    </w:p>
+    <w:p>
+      <w:pPr>
+        <w:rPr>
+          <w:rFonts w:asciiTheme="minorBidi" w:hAnsiTheme="minorBidi"/>
+          <w:b/>
+          <w:bCs/>
+        </w:rPr>
+      </w:pPr>
+    </w:p>
+    <w:p>
+      <w:pPr>
+        <w:rPr>
+          <w:rFonts w:asciiTheme="minorBidi" w:hAnsiTheme="minorBidi"/>
+          <w:b/>
+          <w:bCs/>
+        </w:rPr>
+      </w:pPr>
+    </w:p>
+    <w:p>
+      <w:pPr>
+        <w:rPr>
+          <w:rFonts w:asciiTheme="minorBidi" w:hAnsiTheme="minorBidi"/>
+          <w:b/>
+          <w:bCs/>
+        </w:rPr>
+      </w:pPr>
+    </w:p>
+    <w:p>
+      <w:pPr>
+        <w:rPr>
+          <w:rFonts w:asciiTheme="minorBidi" w:hAnsiTheme="minorBidi"/>
+          <w:b/>
+          <w:bCs/>
+        </w:rPr>
+      </w:pPr>
+    </w:p>
+    <w:p>
+      <w:pPr>
+        <w:rPr>
+          <w:rFonts w:asciiTheme="minorBidi" w:hAnsiTheme="minorBidi"/>
+          <w:b/>
+          <w:bCs/>
+        </w:rPr>
+      </w:pPr>
+    </w:p>
+    <w:p>
+      <w:pPr>
+        <w:rPr>
+          <w:rFonts w:asciiTheme="minorBidi" w:hAnsiTheme="minorBidi"/>
+          <w:b/>
+          <w:bCs/>
+        </w:rPr>
+      </w:pPr>
+    </w:p>
+    <w:p>
+      <w:pPr>
+        <w:jc w:val="center"/>
+        <w:rPr>
+          <w:rFonts w:asciiTheme="minorBidi" w:hAnsiTheme="minorBidi"/>
+          <w:b/>
+          <w:bCs/>
+          <w:sz w:val="36"/>
+          <w:szCs w:val="36"/>
+        </w:rPr>
+      </w:pPr>
+      <w:r>
+        <w:rPr>
+          <w:rFonts w:asciiTheme="minorBidi" w:hAnsiTheme="minorBidi"/>
+          <w:b/>
+          <w:bCs/>
+          <w:sz w:val="36"/>
+          <w:szCs w:val="36"/>
+        </w:rPr>
+        <w:lastRenderedPageBreak/>
+        <w:t xml:space="preserve">Lesson03 </w:t>
+      </w:r>
+      <w:r>
+        <w:rPr>
+          <w:rFonts w:asciiTheme="minorBidi" w:hAnsiTheme="minorBidi"/>
+          <w:b/>
+          <w:bCs/>
+          <w:sz w:val="36"/>
+          <w:szCs w:val="36"/>
+        </w:rPr>
+        <w:t>Singleton</w:t>
+      </w:r>
+      <w:r>
+        <w:rPr>
+          <w:rFonts w:asciiTheme="minorBidi" w:hAnsiTheme="minorBidi"/>
+          <w:b/>
+          <w:bCs/>
+          <w:sz w:val="36"/>
+          <w:szCs w:val="36"/>
+        </w:rPr>
+        <w:t xml:space="preserve"> using Dependency Injection</w:t>
+      </w:r>
+    </w:p>
+    <w:p>
+      <w:pPr>
+        <w:rPr>
+          <w:rFonts w:asciiTheme="minorBidi" w:hAnsiTheme="minorBidi"/>
+          <w:b/>
+          <w:bCs/>
+        </w:rPr>
+      </w:pPr>
+      <w:r>
+        <w:rPr>
+          <w:rFonts w:asciiTheme="minorBidi" w:hAnsiTheme="minorBidi"/>
+          <w:b/>
+          <w:bCs/>
+        </w:rPr>
+        <w:t>Notes:-</w:t>
+      </w:r>
+    </w:p>
+    <w:p>
+      <w:pPr>
+        <w:rPr>
+          <w:rFonts w:asciiTheme="minorBidi" w:hAnsiTheme="minorBidi"/>
+          <w:b/>
+          <w:bCs/>
+        </w:rPr>
+      </w:pPr>
+      <w:r>
+        <w:rPr>
+          <w:rFonts w:asciiTheme="minorBidi" w:hAnsiTheme="minorBidi"/>
+          <w:b/>
+          <w:bCs/>
+        </w:rPr>
+        <w:t>1-</w:t>
+      </w:r>
+      <w:r>
+        <w:rPr>
+          <w:rFonts w:asciiTheme="minorBidi" w:hAnsiTheme="minorBidi"/>
+          <w:b/>
+          <w:bCs/>
+        </w:rPr>
+        <w:t xml:space="preserve">with using </w:t>
+      </w:r>
+      <w:proofErr w:type="spellStart"/>
+      <w:r>
+        <w:rPr>
+          <w:rFonts w:asciiTheme="minorBidi" w:hAnsiTheme="minorBidi"/>
+          <w:b/>
+          <w:bCs/>
+        </w:rPr>
+        <w:t>Autofac</w:t>
+      </w:r>
+      <w:proofErr w:type="spellEnd"/>
+      <w:r>
+        <w:rPr>
+          <w:rFonts w:asciiTheme="minorBidi" w:hAnsiTheme="minorBidi"/>
+          <w:b/>
+          <w:bCs/>
+        </w:rPr>
+        <w:t xml:space="preserve"> we can register all the types we wants as Singleton or new instance as below</w:t>
+      </w:r>
+    </w:p>
+    <w:p>
+      <w:pPr>
+        <w:rPr>
+          <w:rFonts w:asciiTheme="minorBidi" w:hAnsiTheme="minorBidi"/>
+          <w:b/>
+          <w:bCs/>
+        </w:rPr>
+      </w:pPr>
+    </w:p>
+    <w:p>
+      <w:pPr>
+        <w:autoSpaceDE w:val="0"/>
+        <w:autoSpaceDN w:val="0"/>
+        <w:adjustRightInd w:val="0"/>
+        <w:spacing w:after="0" w:line="240" w:lineRule="auto"/>
+        <w:rPr>
+          <w:rFonts w:asciiTheme="minorBidi" w:hAnsiTheme="minorBidi"/>
+          <w:b/>
+          <w:bCs/>
+          <w:color w:val="000000"/>
+          <w:sz w:val="20"/>
+          <w:szCs w:val="20"/>
+        </w:rPr>
+      </w:pPr>
+      <w:proofErr w:type="gramStart"/>
+      <w:r>
+        <w:rPr>
+          <w:rFonts w:asciiTheme="minorBidi" w:hAnsiTheme="minorBidi"/>
+          <w:b/>
+          <w:bCs/>
+          <w:color w:val="0000FF"/>
+          <w:sz w:val="20"/>
+          <w:szCs w:val="20"/>
+        </w:rPr>
+        <w:t>using</w:t>
+      </w:r>
+      <w:proofErr w:type="gramEnd"/>
+      <w:r>
+        <w:rPr>
+          <w:rFonts w:asciiTheme="minorBidi" w:hAnsiTheme="minorBidi"/>
+          <w:b/>
+          <w:bCs/>
+          <w:color w:val="000000"/>
+          <w:sz w:val="20"/>
+          <w:szCs w:val="20"/>
+        </w:rPr>
+        <w:t xml:space="preserve"> System;</w:t>
+      </w:r>
+    </w:p>
+    <w:p>
+      <w:pPr>
+        <w:autoSpaceDE w:val="0"/>
+        <w:autoSpaceDN w:val="0"/>
+        <w:adjustRightInd w:val="0"/>
+        <w:spacing w:after="0" w:line="240" w:lineRule="auto"/>
+        <w:rPr>
+          <w:rFonts w:asciiTheme="minorBidi" w:hAnsiTheme="minorBidi"/>
+          <w:b/>
+          <w:bCs/>
+          <w:color w:val="000000"/>
+          <w:sz w:val="20"/>
+          <w:szCs w:val="20"/>
+        </w:rPr>
+      </w:pPr>
+      <w:proofErr w:type="gramStart"/>
+      <w:r>
+        <w:rPr>
+          <w:rFonts w:asciiTheme="minorBidi" w:hAnsiTheme="minorBidi"/>
+          <w:b/>
+          <w:bCs/>
+          <w:color w:val="0000FF"/>
+          <w:sz w:val="20"/>
+          <w:szCs w:val="20"/>
+        </w:rPr>
+        <w:t>namespace</w:t>
+      </w:r>
+      <w:proofErr w:type="gramEnd"/>
+      <w:r>
+        <w:rPr>
+          <w:rFonts w:asciiTheme="minorBidi" w:hAnsiTheme="minorBidi"/>
+          <w:b/>
+          <w:bCs/>
+          <w:color w:val="000000"/>
+          <w:sz w:val="20"/>
+          <w:szCs w:val="20"/>
+        </w:rPr>
+        <w:t xml:space="preserve"> </w:t>
+      </w:r>
+      <w:proofErr w:type="spellStart"/>
+      <w:r>
+        <w:rPr>
+          <w:rFonts w:asciiTheme="minorBidi" w:hAnsiTheme="minorBidi"/>
+          <w:b/>
+          <w:bCs/>
+          <w:color w:val="000000"/>
+          <w:sz w:val="20"/>
+          <w:szCs w:val="20"/>
+        </w:rPr>
+        <w:t>SingletonDISol</w:t>
+      </w:r>
+      <w:proofErr w:type="spellEnd"/>
+      <w:r>
+        <w:rPr>
+          <w:rFonts w:asciiTheme="minorBidi" w:hAnsiTheme="minorBidi"/>
+          <w:b/>
+          <w:bCs/>
+          <w:color w:val="000000"/>
+          <w:sz w:val="20"/>
+          <w:szCs w:val="20"/>
+        </w:rPr>
+        <w:t>{</w:t>
+      </w:r>
+    </w:p>
+    <w:p>
+      <w:pPr>
+        <w:autoSpaceDE w:val="0"/>
+        <w:autoSpaceDN w:val="0"/>
+        <w:adjustRightInd w:val="0"/>
+        <w:spacing w:after="0" w:line="240" w:lineRule="auto"/>
+        <w:rPr>
+          <w:rFonts w:asciiTheme="minorBidi" w:hAnsiTheme="minorBidi"/>
+          <w:b/>
+          <w:bCs/>
+          <w:color w:val="000000"/>
+          <w:sz w:val="20"/>
+          <w:szCs w:val="20"/>
+        </w:rPr>
+      </w:pPr>
+      <w:proofErr w:type="gramStart"/>
+      <w:r>
+        <w:rPr>
+          <w:rFonts w:asciiTheme="minorBidi" w:hAnsiTheme="minorBidi"/>
+          <w:b/>
+          <w:bCs/>
+          <w:color w:val="0000FF"/>
+          <w:sz w:val="20"/>
+          <w:szCs w:val="20"/>
+        </w:rPr>
+        <w:t>public</w:t>
+      </w:r>
+      <w:proofErr w:type="gramEnd"/>
+      <w:r>
+        <w:rPr>
+          <w:rFonts w:asciiTheme="minorBidi" w:hAnsiTheme="minorBidi"/>
+          <w:b/>
+          <w:bCs/>
+          <w:color w:val="000000"/>
+          <w:sz w:val="20"/>
+          <w:szCs w:val="20"/>
+        </w:rPr>
+        <w:t xml:space="preserve"> </w:t>
+      </w:r>
+      <w:r>
+        <w:rPr>
+          <w:rFonts w:asciiTheme="minorBidi" w:hAnsiTheme="minorBidi"/>
+          <w:b/>
+          <w:bCs/>
+          <w:color w:val="0000FF"/>
+          <w:sz w:val="20"/>
+          <w:szCs w:val="20"/>
+        </w:rPr>
+        <w:t>class</w:t>
+      </w:r>
+      <w:r>
+        <w:rPr>
+          <w:rFonts w:asciiTheme="minorBidi" w:hAnsiTheme="minorBidi"/>
+          <w:b/>
+          <w:bCs/>
+          <w:color w:val="000000"/>
+          <w:sz w:val="20"/>
+          <w:szCs w:val="20"/>
+        </w:rPr>
+        <w:t xml:space="preserve"> </w:t>
+      </w:r>
+      <w:r>
+        <w:rPr>
+          <w:rFonts w:asciiTheme="minorBidi" w:hAnsiTheme="minorBidi"/>
+          <w:b/>
+          <w:bCs/>
+          <w:color w:val="2B91AF"/>
+          <w:sz w:val="20"/>
+          <w:szCs w:val="20"/>
+        </w:rPr>
+        <w:t>Foo</w:t>
+      </w:r>
+      <w:r>
+        <w:rPr>
+          <w:rFonts w:asciiTheme="minorBidi" w:hAnsiTheme="minorBidi"/>
+          <w:b/>
+          <w:bCs/>
+          <w:color w:val="000000"/>
+          <w:sz w:val="20"/>
+          <w:szCs w:val="20"/>
+        </w:rPr>
+        <w:t>{</w:t>
+      </w:r>
+    </w:p>
+    <w:p>
+      <w:pPr>
+        <w:autoSpaceDE w:val="0"/>
+        <w:autoSpaceDN w:val="0"/>
+        <w:adjustRightInd w:val="0"/>
+        <w:spacing w:after="0" w:line="240" w:lineRule="auto"/>
+        <w:rPr>
+          <w:rFonts w:asciiTheme="minorBidi" w:hAnsiTheme="minorBidi"/>
+          <w:b/>
+          <w:bCs/>
+          <w:color w:val="000000"/>
+          <w:sz w:val="20"/>
+          <w:szCs w:val="20"/>
+        </w:rPr>
+      </w:pPr>
+      <w:proofErr w:type="gramStart"/>
+      <w:r>
+        <w:rPr>
+          <w:rFonts w:asciiTheme="minorBidi" w:hAnsiTheme="minorBidi"/>
+          <w:b/>
+          <w:bCs/>
+          <w:color w:val="0000FF"/>
+          <w:sz w:val="20"/>
+          <w:szCs w:val="20"/>
+        </w:rPr>
+        <w:t>public</w:t>
+      </w:r>
+      <w:proofErr w:type="gramEnd"/>
+      <w:r>
+        <w:rPr>
+          <w:rFonts w:asciiTheme="minorBidi" w:hAnsiTheme="minorBidi"/>
+          <w:b/>
+          <w:bCs/>
+          <w:color w:val="000000"/>
+          <w:sz w:val="20"/>
+          <w:szCs w:val="20"/>
+        </w:rPr>
+        <w:t xml:space="preserve"> </w:t>
+      </w:r>
+      <w:proofErr w:type="spellStart"/>
+      <w:r>
+        <w:rPr>
+          <w:rFonts w:asciiTheme="minorBidi" w:hAnsiTheme="minorBidi"/>
+          <w:b/>
+          <w:bCs/>
+          <w:color w:val="000000"/>
+          <w:sz w:val="20"/>
+          <w:szCs w:val="20"/>
+        </w:rPr>
+        <w:t>EventBroker</w:t>
+      </w:r>
+      <w:proofErr w:type="spellEnd"/>
+      <w:r>
+        <w:rPr>
+          <w:rFonts w:asciiTheme="minorBidi" w:hAnsiTheme="minorBidi"/>
+          <w:b/>
+          <w:bCs/>
+          <w:color w:val="000000"/>
+          <w:sz w:val="20"/>
+          <w:szCs w:val="20"/>
+        </w:rPr>
+        <w:t xml:space="preserve"> Broker;</w:t>
+      </w:r>
+    </w:p>
+    <w:p>
+      <w:pPr>
+        <w:autoSpaceDE w:val="0"/>
+        <w:autoSpaceDN w:val="0"/>
+        <w:adjustRightInd w:val="0"/>
+        <w:spacing w:after="0" w:line="240" w:lineRule="auto"/>
+        <w:rPr>
+          <w:rFonts w:asciiTheme="minorBidi" w:hAnsiTheme="minorBidi"/>
+          <w:b/>
+          <w:bCs/>
+          <w:color w:val="000000"/>
+          <w:sz w:val="20"/>
+          <w:szCs w:val="20"/>
+        </w:rPr>
+      </w:pPr>
+      <w:proofErr w:type="gramStart"/>
+      <w:r>
+        <w:rPr>
+          <w:rFonts w:asciiTheme="minorBidi" w:hAnsiTheme="minorBidi"/>
+          <w:b/>
+          <w:bCs/>
+          <w:color w:val="0000FF"/>
+          <w:sz w:val="20"/>
+          <w:szCs w:val="20"/>
+        </w:rPr>
+        <w:t>public</w:t>
+      </w:r>
+      <w:proofErr w:type="gramEnd"/>
+      <w:r>
+        <w:rPr>
+          <w:rFonts w:asciiTheme="minorBidi" w:hAnsiTheme="minorBidi"/>
+          <w:b/>
+          <w:bCs/>
+          <w:color w:val="000000"/>
+          <w:sz w:val="20"/>
+          <w:szCs w:val="20"/>
+        </w:rPr>
+        <w:t xml:space="preserve"> </w:t>
+      </w:r>
+      <w:r>
+        <w:rPr>
+          <w:rFonts w:asciiTheme="minorBidi" w:hAnsiTheme="minorBidi"/>
+          <w:b/>
+          <w:bCs/>
+          <w:color w:val="2B91AF"/>
+          <w:sz w:val="20"/>
+          <w:szCs w:val="20"/>
+        </w:rPr>
+        <w:t>Foo</w:t>
+      </w:r>
+      <w:r>
+        <w:rPr>
+          <w:rFonts w:asciiTheme="minorBidi" w:hAnsiTheme="minorBidi"/>
+          <w:b/>
+          <w:bCs/>
+          <w:color w:val="000000"/>
+          <w:sz w:val="20"/>
+          <w:szCs w:val="20"/>
+        </w:rPr>
+        <w:t>(</w:t>
+      </w:r>
+      <w:proofErr w:type="spellStart"/>
+      <w:r>
+        <w:rPr>
+          <w:rFonts w:asciiTheme="minorBidi" w:hAnsiTheme="minorBidi"/>
+          <w:b/>
+          <w:bCs/>
+          <w:color w:val="000000"/>
+          <w:sz w:val="20"/>
+          <w:szCs w:val="20"/>
+        </w:rPr>
+        <w:t>EventBroker</w:t>
+      </w:r>
+      <w:proofErr w:type="spellEnd"/>
+      <w:r>
+        <w:rPr>
+          <w:rFonts w:asciiTheme="minorBidi" w:hAnsiTheme="minorBidi"/>
+          <w:b/>
+          <w:bCs/>
+          <w:color w:val="000000"/>
+          <w:sz w:val="20"/>
+          <w:szCs w:val="20"/>
+        </w:rPr>
+        <w:t xml:space="preserve"> broker)</w:t>
+      </w:r>
+      <w:r>
+        <w:rPr>
+          <w:rFonts w:asciiTheme="minorBidi" w:hAnsiTheme="minorBidi"/>
+          <w:b/>
+          <w:bCs/>
+          <w:color w:val="000000"/>
+          <w:sz w:val="20"/>
+          <w:szCs w:val="20"/>
+        </w:rPr>
+        <w:t>{</w:t>
+      </w:r>
+    </w:p>
+    <w:p>
+      <w:pPr>
+        <w:autoSpaceDE w:val="0"/>
+        <w:autoSpaceDN w:val="0"/>
+        <w:adjustRightInd w:val="0"/>
+        <w:spacing w:after="0" w:line="240" w:lineRule="auto"/>
+        <w:rPr>
+          <w:rFonts w:asciiTheme="minorBidi" w:hAnsiTheme="minorBidi"/>
+          <w:b/>
+          <w:bCs/>
+          <w:color w:val="000000"/>
+          <w:sz w:val="20"/>
+          <w:szCs w:val="20"/>
+        </w:rPr>
+      </w:pPr>
+      <w:r>
+        <w:rPr>
+          <w:rFonts w:asciiTheme="minorBidi" w:hAnsiTheme="minorBidi"/>
+          <w:b/>
+          <w:bCs/>
+          <w:color w:val="000000"/>
+          <w:sz w:val="20"/>
+          <w:szCs w:val="20"/>
+        </w:rPr>
+        <w:t xml:space="preserve">Broker = </w:t>
+      </w:r>
+      <w:proofErr w:type="gramStart"/>
+      <w:r>
+        <w:rPr>
+          <w:rFonts w:asciiTheme="minorBidi" w:hAnsiTheme="minorBidi"/>
+          <w:b/>
+          <w:bCs/>
+          <w:color w:val="000000"/>
+          <w:sz w:val="20"/>
+          <w:szCs w:val="20"/>
+        </w:rPr>
+        <w:t>broker ??</w:t>
+      </w:r>
+      <w:proofErr w:type="gramEnd"/>
+      <w:r>
+        <w:rPr>
+          <w:rFonts w:asciiTheme="minorBidi" w:hAnsiTheme="minorBidi"/>
+          <w:b/>
+          <w:bCs/>
+          <w:color w:val="000000"/>
+          <w:sz w:val="20"/>
+          <w:szCs w:val="20"/>
+        </w:rPr>
+        <w:t xml:space="preserve"> </w:t>
+      </w:r>
+      <w:proofErr w:type="gramStart"/>
+      <w:r>
+        <w:rPr>
+          <w:rFonts w:asciiTheme="minorBidi" w:hAnsiTheme="minorBidi"/>
+          <w:b/>
+          <w:bCs/>
+          <w:color w:val="0000FF"/>
+          <w:sz w:val="20"/>
+          <w:szCs w:val="20"/>
+        </w:rPr>
+        <w:t>throw</w:t>
+      </w:r>
+      <w:proofErr w:type="gramEnd"/>
+      <w:r>
+        <w:rPr>
+          <w:rFonts w:asciiTheme="minorBidi" w:hAnsiTheme="minorBidi"/>
+          <w:b/>
+          <w:bCs/>
+          <w:color w:val="000000"/>
+          <w:sz w:val="20"/>
+          <w:szCs w:val="20"/>
+        </w:rPr>
+        <w:t xml:space="preserve"> </w:t>
+      </w:r>
+      <w:r>
+        <w:rPr>
+          <w:rFonts w:asciiTheme="minorBidi" w:hAnsiTheme="minorBidi"/>
+          <w:b/>
+          <w:bCs/>
+          <w:color w:val="0000FF"/>
+          <w:sz w:val="20"/>
+          <w:szCs w:val="20"/>
+        </w:rPr>
+        <w:t>new</w:t>
+      </w:r>
+      <w:r>
+        <w:rPr>
+          <w:rFonts w:asciiTheme="minorBidi" w:hAnsiTheme="minorBidi"/>
+          <w:b/>
+          <w:bCs/>
+          <w:color w:val="000000"/>
+          <w:sz w:val="20"/>
+          <w:szCs w:val="20"/>
+        </w:rPr>
+        <w:t xml:space="preserve"> </w:t>
+      </w:r>
+      <w:proofErr w:type="spellStart"/>
+      <w:r>
+        <w:rPr>
+          <w:rFonts w:asciiTheme="minorBidi" w:hAnsiTheme="minorBidi"/>
+          <w:b/>
+          <w:bCs/>
+          <w:color w:val="000000"/>
+          <w:sz w:val="20"/>
+          <w:szCs w:val="20"/>
+        </w:rPr>
+        <w:t>ArgumentNullExcept</w:t>
+      </w:r>
+      <w:r>
+        <w:rPr>
+          <w:rFonts w:asciiTheme="minorBidi" w:hAnsiTheme="minorBidi"/>
+          <w:b/>
+          <w:bCs/>
+          <w:color w:val="000000"/>
+          <w:sz w:val="20"/>
+          <w:szCs w:val="20"/>
+        </w:rPr>
+        <w:t>ion</w:t>
+      </w:r>
+      <w:proofErr w:type="spellEnd"/>
+      <w:r>
+        <w:rPr>
+          <w:rFonts w:asciiTheme="minorBidi" w:hAnsiTheme="minorBidi"/>
+          <w:b/>
+          <w:bCs/>
+          <w:color w:val="000000"/>
+          <w:sz w:val="20"/>
+          <w:szCs w:val="20"/>
+        </w:rPr>
+        <w:t>(</w:t>
+      </w:r>
+      <w:proofErr w:type="spellStart"/>
+      <w:r>
+        <w:rPr>
+          <w:rFonts w:asciiTheme="minorBidi" w:hAnsiTheme="minorBidi"/>
+          <w:b/>
+          <w:bCs/>
+          <w:color w:val="000000"/>
+          <w:sz w:val="20"/>
+          <w:szCs w:val="20"/>
+        </w:rPr>
+        <w:t>paramName</w:t>
+      </w:r>
+      <w:proofErr w:type="spellEnd"/>
+      <w:r>
+        <w:rPr>
+          <w:rFonts w:asciiTheme="minorBidi" w:hAnsiTheme="minorBidi"/>
+          <w:b/>
+          <w:bCs/>
+          <w:color w:val="000000"/>
+          <w:sz w:val="20"/>
+          <w:szCs w:val="20"/>
+        </w:rPr>
+        <w:t xml:space="preserve">: </w:t>
+      </w:r>
+      <w:proofErr w:type="spellStart"/>
+      <w:r>
+        <w:rPr>
+          <w:rFonts w:asciiTheme="minorBidi" w:hAnsiTheme="minorBidi"/>
+          <w:b/>
+          <w:bCs/>
+          <w:color w:val="000000"/>
+          <w:sz w:val="20"/>
+          <w:szCs w:val="20"/>
+        </w:rPr>
+        <w:t>nameof</w:t>
+      </w:r>
+      <w:proofErr w:type="spellEnd"/>
+      <w:r>
+        <w:rPr>
+          <w:rFonts w:asciiTheme="minorBidi" w:hAnsiTheme="minorBidi"/>
+          <w:b/>
+          <w:bCs/>
+          <w:color w:val="000000"/>
+          <w:sz w:val="20"/>
+          <w:szCs w:val="20"/>
+        </w:rPr>
+        <w:t>(broker));}}</w:t>
+      </w:r>
+    </w:p>
+    <w:p>
+      <w:pPr>
+        <w:autoSpaceDE w:val="0"/>
+        <w:autoSpaceDN w:val="0"/>
+        <w:adjustRightInd w:val="0"/>
+        <w:spacing w:after="0" w:line="240" w:lineRule="auto"/>
+        <w:rPr>
+          <w:rFonts w:asciiTheme="minorBidi" w:hAnsiTheme="minorBidi"/>
+          <w:b/>
+          <w:bCs/>
+          <w:color w:val="000000"/>
+          <w:sz w:val="20"/>
+          <w:szCs w:val="20"/>
+        </w:rPr>
+      </w:pPr>
+      <w:proofErr w:type="gramStart"/>
+      <w:r>
+        <w:rPr>
+          <w:rFonts w:asciiTheme="minorBidi" w:hAnsiTheme="minorBidi"/>
+          <w:b/>
+          <w:bCs/>
+          <w:color w:val="0000FF"/>
+          <w:sz w:val="20"/>
+          <w:szCs w:val="20"/>
+        </w:rPr>
+        <w:t>public</w:t>
+      </w:r>
+      <w:proofErr w:type="gramEnd"/>
+      <w:r>
+        <w:rPr>
+          <w:rFonts w:asciiTheme="minorBidi" w:hAnsiTheme="minorBidi"/>
+          <w:b/>
+          <w:bCs/>
+          <w:color w:val="000000"/>
+          <w:sz w:val="20"/>
+          <w:szCs w:val="20"/>
+        </w:rPr>
+        <w:t xml:space="preserve"> </w:t>
+      </w:r>
+      <w:r>
+        <w:rPr>
+          <w:rFonts w:asciiTheme="minorBidi" w:hAnsiTheme="minorBidi"/>
+          <w:b/>
+          <w:bCs/>
+          <w:color w:val="0000FF"/>
+          <w:sz w:val="20"/>
+          <w:szCs w:val="20"/>
+        </w:rPr>
+        <w:t>class</w:t>
+      </w:r>
+      <w:r>
+        <w:rPr>
+          <w:rFonts w:asciiTheme="minorBidi" w:hAnsiTheme="minorBidi"/>
+          <w:b/>
+          <w:bCs/>
+          <w:color w:val="000000"/>
+          <w:sz w:val="20"/>
+          <w:szCs w:val="20"/>
+        </w:rPr>
+        <w:t xml:space="preserve"> </w:t>
+      </w:r>
+      <w:proofErr w:type="spellStart"/>
+      <w:r>
+        <w:rPr>
+          <w:rFonts w:asciiTheme="minorBidi" w:hAnsiTheme="minorBidi"/>
+          <w:b/>
+          <w:bCs/>
+          <w:color w:val="2B91AF"/>
+          <w:sz w:val="20"/>
+          <w:szCs w:val="20"/>
+        </w:rPr>
+        <w:t>EventBroker</w:t>
+      </w:r>
+      <w:proofErr w:type="spellEnd"/>
+      <w:r>
+        <w:rPr>
+          <w:rFonts w:asciiTheme="minorBidi" w:hAnsiTheme="minorBidi"/>
+          <w:b/>
+          <w:bCs/>
+          <w:color w:val="000000"/>
+          <w:sz w:val="20"/>
+          <w:szCs w:val="20"/>
+        </w:rPr>
+        <w:t>{}</w:t>
+      </w:r>
+      <w:r>
+        <w:rPr>
+          <w:rFonts w:asciiTheme="minorBidi" w:hAnsiTheme="minorBidi"/>
+          <w:b/>
+          <w:bCs/>
+          <w:color w:val="000000"/>
+          <w:sz w:val="20"/>
+          <w:szCs w:val="20"/>
+        </w:rPr>
+        <w:t>}</w:t>
+      </w:r>
+    </w:p>
+    <w:p>
+      <w:pPr>
+        <w:rPr>
+          <w:rFonts w:asciiTheme="minorBidi" w:hAnsiTheme="minorBidi"/>
+          <w:b/>
+          <w:bCs/>
+          <w:sz w:val="20"/>
+          <w:szCs w:val="20"/>
+        </w:rPr>
+      </w:pPr>
+    </w:p>
+    <w:p>
+      <w:pPr>
+        <w:autoSpaceDE w:val="0"/>
+        <w:autoSpaceDN w:val="0"/>
+        <w:adjustRightInd w:val="0"/>
+        <w:spacing w:after="0" w:line="240" w:lineRule="auto"/>
+        <w:rPr>
+          <w:rFonts w:asciiTheme="minorBidi" w:hAnsiTheme="minorBidi"/>
+          <w:b/>
+          <w:bCs/>
+          <w:color w:val="000000"/>
+          <w:sz w:val="20"/>
+          <w:szCs w:val="20"/>
+        </w:rPr>
+      </w:pPr>
+      <w:proofErr w:type="gramStart"/>
+      <w:r>
+        <w:rPr>
+          <w:rFonts w:asciiTheme="minorBidi" w:hAnsiTheme="minorBidi"/>
+          <w:b/>
+          <w:bCs/>
+          <w:color w:val="0000FF"/>
+          <w:sz w:val="20"/>
+          <w:szCs w:val="20"/>
+        </w:rPr>
+        <w:t>public</w:t>
+      </w:r>
+      <w:proofErr w:type="gramEnd"/>
+      <w:r>
+        <w:rPr>
+          <w:rFonts w:asciiTheme="minorBidi" w:hAnsiTheme="minorBidi"/>
+          <w:b/>
+          <w:bCs/>
+          <w:color w:val="000000"/>
+          <w:sz w:val="20"/>
+          <w:szCs w:val="20"/>
+        </w:rPr>
+        <w:t xml:space="preserve"> </w:t>
+      </w:r>
+      <w:r>
+        <w:rPr>
+          <w:rFonts w:asciiTheme="minorBidi" w:hAnsiTheme="minorBidi"/>
+          <w:b/>
+          <w:bCs/>
+          <w:color w:val="0000FF"/>
+          <w:sz w:val="20"/>
+          <w:szCs w:val="20"/>
+        </w:rPr>
+        <w:t>class</w:t>
+      </w:r>
+      <w:r>
+        <w:rPr>
+          <w:rFonts w:asciiTheme="minorBidi" w:hAnsiTheme="minorBidi"/>
+          <w:b/>
+          <w:bCs/>
+          <w:color w:val="000000"/>
+          <w:sz w:val="20"/>
+          <w:szCs w:val="20"/>
+        </w:rPr>
+        <w:t xml:space="preserve"> </w:t>
+      </w:r>
+      <w:r>
+        <w:rPr>
+          <w:rFonts w:asciiTheme="minorBidi" w:hAnsiTheme="minorBidi"/>
+          <w:b/>
+          <w:bCs/>
+          <w:color w:val="2B91AF"/>
+          <w:sz w:val="20"/>
+          <w:szCs w:val="20"/>
+        </w:rPr>
+        <w:t>Program</w:t>
+      </w:r>
+      <w:r>
+        <w:rPr>
+          <w:rFonts w:asciiTheme="minorBidi" w:hAnsiTheme="minorBidi"/>
+          <w:b/>
+          <w:bCs/>
+          <w:color w:val="000000"/>
+          <w:sz w:val="20"/>
+          <w:szCs w:val="20"/>
+        </w:rPr>
+        <w:t>{</w:t>
+      </w:r>
+    </w:p>
+    <w:p>
+      <w:pPr>
+        <w:autoSpaceDE w:val="0"/>
+        <w:autoSpaceDN w:val="0"/>
+        <w:adjustRightInd w:val="0"/>
+        <w:spacing w:after="0" w:line="240" w:lineRule="auto"/>
+        <w:rPr>
+          <w:rFonts w:asciiTheme="minorBidi" w:hAnsiTheme="minorBidi"/>
+          <w:b/>
+          <w:bCs/>
+          <w:color w:val="000000"/>
+          <w:sz w:val="20"/>
+          <w:szCs w:val="20"/>
+        </w:rPr>
+      </w:pPr>
+      <w:proofErr w:type="gramStart"/>
+      <w:r>
+        <w:rPr>
+          <w:rFonts w:asciiTheme="minorBidi" w:hAnsiTheme="minorBidi"/>
+          <w:b/>
+          <w:bCs/>
+          <w:color w:val="0000FF"/>
+          <w:sz w:val="20"/>
+          <w:szCs w:val="20"/>
+        </w:rPr>
+        <w:t>static</w:t>
+      </w:r>
+      <w:proofErr w:type="gramEnd"/>
+      <w:r>
+        <w:rPr>
+          <w:rFonts w:asciiTheme="minorBidi" w:hAnsiTheme="minorBidi"/>
+          <w:b/>
+          <w:bCs/>
+          <w:color w:val="000000"/>
+          <w:sz w:val="20"/>
+          <w:szCs w:val="20"/>
+        </w:rPr>
+        <w:t xml:space="preserve"> </w:t>
+      </w:r>
+      <w:r>
+        <w:rPr>
+          <w:rFonts w:asciiTheme="minorBidi" w:hAnsiTheme="minorBidi"/>
+          <w:b/>
+          <w:bCs/>
+          <w:color w:val="0000FF"/>
+          <w:sz w:val="20"/>
+          <w:szCs w:val="20"/>
+        </w:rPr>
+        <w:t>void</w:t>
+      </w:r>
+      <w:r>
+        <w:rPr>
+          <w:rFonts w:asciiTheme="minorBidi" w:hAnsiTheme="minorBidi"/>
+          <w:b/>
+          <w:bCs/>
+          <w:color w:val="000000"/>
+          <w:sz w:val="20"/>
+          <w:szCs w:val="20"/>
+        </w:rPr>
+        <w:t xml:space="preserve"> Main(</w:t>
+      </w:r>
+      <w:r>
+        <w:rPr>
+          <w:rFonts w:asciiTheme="minorBidi" w:hAnsiTheme="minorBidi"/>
+          <w:b/>
+          <w:bCs/>
+          <w:color w:val="0000FF"/>
+          <w:sz w:val="20"/>
+          <w:szCs w:val="20"/>
+        </w:rPr>
+        <w:t>string</w:t>
+      </w:r>
+      <w:r>
+        <w:rPr>
+          <w:rFonts w:asciiTheme="minorBidi" w:hAnsiTheme="minorBidi"/>
+          <w:b/>
+          <w:bCs/>
+          <w:color w:val="000000"/>
+          <w:sz w:val="20"/>
+          <w:szCs w:val="20"/>
+        </w:rPr>
+        <w:t xml:space="preserve">[] </w:t>
+      </w:r>
+      <w:proofErr w:type="spellStart"/>
+      <w:r>
+        <w:rPr>
+          <w:rFonts w:asciiTheme="minorBidi" w:hAnsiTheme="minorBidi"/>
+          <w:b/>
+          <w:bCs/>
+          <w:color w:val="000000"/>
+          <w:sz w:val="20"/>
+          <w:szCs w:val="20"/>
+        </w:rPr>
+        <w:t>args</w:t>
+      </w:r>
+      <w:proofErr w:type="spellEnd"/>
+      <w:r>
+        <w:rPr>
+          <w:rFonts w:asciiTheme="minorBidi" w:hAnsiTheme="minorBidi"/>
+          <w:b/>
+          <w:bCs/>
+          <w:color w:val="000000"/>
+          <w:sz w:val="20"/>
+          <w:szCs w:val="20"/>
+        </w:rPr>
+        <w:t>)</w:t>
+      </w:r>
+      <w:r>
+        <w:rPr>
+          <w:rFonts w:asciiTheme="minorBidi" w:hAnsiTheme="minorBidi"/>
+          <w:b/>
+          <w:bCs/>
+          <w:color w:val="000000"/>
+          <w:sz w:val="20"/>
+          <w:szCs w:val="20"/>
+        </w:rPr>
+        <w:t>{</w:t>
+      </w:r>
+    </w:p>
+    <w:p>
+      <w:pPr>
+        <w:autoSpaceDE w:val="0"/>
+        <w:autoSpaceDN w:val="0"/>
+        <w:adjustRightInd w:val="0"/>
+        <w:spacing w:after="0" w:line="240" w:lineRule="auto"/>
+        <w:rPr>
+          <w:rFonts w:asciiTheme="minorBidi" w:hAnsiTheme="minorBidi"/>
+          <w:b/>
+          <w:bCs/>
+          <w:color w:val="000000"/>
+          <w:sz w:val="20"/>
+          <w:szCs w:val="20"/>
+        </w:rPr>
+      </w:pPr>
+      <w:r>
+        <w:rPr>
+          <w:rFonts w:asciiTheme="minorBidi" w:hAnsiTheme="minorBidi"/>
+          <w:b/>
+          <w:bCs/>
+          <w:color w:val="008000"/>
+          <w:sz w:val="20"/>
+          <w:szCs w:val="20"/>
+        </w:rPr>
+        <w:t xml:space="preserve">//it will register </w:t>
+      </w:r>
+      <w:proofErr w:type="spellStart"/>
+      <w:r>
+        <w:rPr>
+          <w:rFonts w:asciiTheme="minorBidi" w:hAnsiTheme="minorBidi"/>
+          <w:b/>
+          <w:bCs/>
+          <w:color w:val="008000"/>
+          <w:sz w:val="20"/>
+          <w:szCs w:val="20"/>
+        </w:rPr>
+        <w:t>EventBroker</w:t>
+      </w:r>
+      <w:proofErr w:type="spellEnd"/>
+      <w:r>
+        <w:rPr>
+          <w:rFonts w:asciiTheme="minorBidi" w:hAnsiTheme="minorBidi"/>
+          <w:b/>
+          <w:bCs/>
+          <w:color w:val="008000"/>
+          <w:sz w:val="20"/>
+          <w:szCs w:val="20"/>
+        </w:rPr>
+        <w:t xml:space="preserve"> as </w:t>
+      </w:r>
+      <w:proofErr w:type="spellStart"/>
+      <w:r>
+        <w:rPr>
+          <w:rFonts w:asciiTheme="minorBidi" w:hAnsiTheme="minorBidi"/>
+          <w:b/>
+          <w:bCs/>
+          <w:color w:val="008000"/>
+          <w:sz w:val="20"/>
+          <w:szCs w:val="20"/>
+        </w:rPr>
+        <w:t>singelton</w:t>
+      </w:r>
+      <w:proofErr w:type="spellEnd"/>
+      <w:r>
+        <w:rPr>
+          <w:rFonts w:asciiTheme="minorBidi" w:hAnsiTheme="minorBidi"/>
+          <w:b/>
+          <w:bCs/>
+          <w:color w:val="008000"/>
+          <w:sz w:val="20"/>
+          <w:szCs w:val="20"/>
+        </w:rPr>
+        <w:t xml:space="preserve"> and Foo and new instance</w:t>
+      </w:r>
+    </w:p>
+    <w:p>
+      <w:pPr>
+        <w:autoSpaceDE w:val="0"/>
+        <w:autoSpaceDN w:val="0"/>
+        <w:adjustRightInd w:val="0"/>
+        <w:spacing w:after="0" w:line="240" w:lineRule="auto"/>
+        <w:rPr>
+          <w:rFonts w:asciiTheme="minorBidi" w:hAnsiTheme="minorBidi"/>
+          <w:b/>
+          <w:bCs/>
+          <w:color w:val="000000"/>
+          <w:sz w:val="20"/>
+          <w:szCs w:val="20"/>
+        </w:rPr>
+      </w:pPr>
+      <w:proofErr w:type="spellStart"/>
+      <w:proofErr w:type="gramStart"/>
+      <w:r>
+        <w:rPr>
+          <w:rFonts w:asciiTheme="minorBidi" w:hAnsiTheme="minorBidi"/>
+          <w:b/>
+          <w:bCs/>
+          <w:color w:val="0000FF"/>
+          <w:sz w:val="20"/>
+          <w:szCs w:val="20"/>
+        </w:rPr>
+        <w:t>var</w:t>
+      </w:r>
+      <w:proofErr w:type="spellEnd"/>
+      <w:proofErr w:type="gramEnd"/>
+      <w:r>
+        <w:rPr>
+          <w:rFonts w:asciiTheme="minorBidi" w:hAnsiTheme="minorBidi"/>
+          <w:b/>
+          <w:bCs/>
+          <w:color w:val="000000"/>
+          <w:sz w:val="20"/>
+          <w:szCs w:val="20"/>
+        </w:rPr>
+        <w:t xml:space="preserve"> builder = </w:t>
+      </w:r>
+      <w:r>
+        <w:rPr>
+          <w:rFonts w:asciiTheme="minorBidi" w:hAnsiTheme="minorBidi"/>
+          <w:b/>
+          <w:bCs/>
+          <w:color w:val="0000FF"/>
+          <w:sz w:val="20"/>
+          <w:szCs w:val="20"/>
+        </w:rPr>
+        <w:t>new</w:t>
+      </w:r>
+      <w:r>
+        <w:rPr>
+          <w:rFonts w:asciiTheme="minorBidi" w:hAnsiTheme="minorBidi"/>
+          <w:b/>
+          <w:bCs/>
+          <w:color w:val="000000"/>
+          <w:sz w:val="20"/>
+          <w:szCs w:val="20"/>
+        </w:rPr>
+        <w:t xml:space="preserve"> </w:t>
+      </w:r>
+      <w:proofErr w:type="spellStart"/>
+      <w:r>
+        <w:rPr>
+          <w:rFonts w:asciiTheme="minorBidi" w:hAnsiTheme="minorBidi"/>
+          <w:b/>
+          <w:bCs/>
+          <w:color w:val="000000"/>
+          <w:sz w:val="20"/>
+          <w:szCs w:val="20"/>
+        </w:rPr>
+        <w:t>ContainerBuilder</w:t>
+      </w:r>
+      <w:proofErr w:type="spellEnd"/>
+      <w:r>
+        <w:rPr>
+          <w:rFonts w:asciiTheme="minorBidi" w:hAnsiTheme="minorBidi"/>
+          <w:b/>
+          <w:bCs/>
+          <w:color w:val="000000"/>
+          <w:sz w:val="20"/>
+          <w:szCs w:val="20"/>
+        </w:rPr>
+        <w:t>();</w:t>
+      </w:r>
+    </w:p>
+    <w:p>
+      <w:pPr>
+        <w:autoSpaceDE w:val="0"/>
+        <w:autoSpaceDN w:val="0"/>
+        <w:adjustRightInd w:val="0"/>
+        <w:spacing w:after="0" w:line="240" w:lineRule="auto"/>
+        <w:rPr>
+          <w:rFonts w:asciiTheme="minorBidi" w:hAnsiTheme="minorBidi"/>
+          <w:b/>
+          <w:bCs/>
+          <w:color w:val="000000"/>
+          <w:sz w:val="20"/>
+          <w:szCs w:val="20"/>
+        </w:rPr>
+      </w:pPr>
+      <w:proofErr w:type="spellStart"/>
+      <w:r>
+        <w:rPr>
+          <w:rFonts w:asciiTheme="minorBidi" w:hAnsiTheme="minorBidi"/>
+          <w:b/>
+          <w:bCs/>
+          <w:color w:val="000000"/>
+          <w:sz w:val="20"/>
+          <w:szCs w:val="20"/>
+        </w:rPr>
+        <w:t>builder.RegisterType</w:t>
+      </w:r>
+      <w:proofErr w:type="spellEnd"/>
+      <w:r>
+        <w:rPr>
+          <w:rFonts w:asciiTheme="minorBidi" w:hAnsiTheme="minorBidi"/>
+          <w:b/>
+          <w:bCs/>
+          <w:color w:val="000000"/>
+          <w:sz w:val="20"/>
+          <w:szCs w:val="20"/>
+        </w:rPr>
+        <w:t>&lt;</w:t>
+      </w:r>
+      <w:proofErr w:type="spellStart"/>
+      <w:r>
+        <w:rPr>
+          <w:rFonts w:asciiTheme="minorBidi" w:hAnsiTheme="minorBidi"/>
+          <w:b/>
+          <w:bCs/>
+          <w:color w:val="000000"/>
+          <w:sz w:val="20"/>
+          <w:szCs w:val="20"/>
+        </w:rPr>
+        <w:t>EventBroker</w:t>
+      </w:r>
+      <w:proofErr w:type="spellEnd"/>
+      <w:proofErr w:type="gramStart"/>
+      <w:r>
+        <w:rPr>
+          <w:rFonts w:asciiTheme="minorBidi" w:hAnsiTheme="minorBidi"/>
+          <w:b/>
+          <w:bCs/>
+          <w:color w:val="000000"/>
+          <w:sz w:val="20"/>
+          <w:szCs w:val="20"/>
+        </w:rPr>
+        <w:t>&gt;(</w:t>
+      </w:r>
+      <w:proofErr w:type="gramEnd"/>
+      <w:r>
+        <w:rPr>
+          <w:rFonts w:asciiTheme="minorBidi" w:hAnsiTheme="minorBidi"/>
+          <w:b/>
+          <w:bCs/>
+          <w:color w:val="000000"/>
+          <w:sz w:val="20"/>
+          <w:szCs w:val="20"/>
+        </w:rPr>
+        <w:t>).</w:t>
+      </w:r>
+      <w:proofErr w:type="spellStart"/>
+      <w:r>
+        <w:rPr>
+          <w:rFonts w:asciiTheme="minorBidi" w:hAnsiTheme="minorBidi"/>
+          <w:b/>
+          <w:bCs/>
+          <w:color w:val="000000"/>
+          <w:sz w:val="20"/>
+          <w:szCs w:val="20"/>
+        </w:rPr>
+        <w:t>SingleInstance</w:t>
+      </w:r>
+      <w:proofErr w:type="spellEnd"/>
+      <w:r>
+        <w:rPr>
+          <w:rFonts w:asciiTheme="minorBidi" w:hAnsiTheme="minorBidi"/>
+          <w:b/>
+          <w:bCs/>
+          <w:color w:val="000000"/>
+          <w:sz w:val="20"/>
+          <w:szCs w:val="20"/>
+        </w:rPr>
+        <w:t>();</w:t>
+      </w:r>
+    </w:p>
+    <w:p>
+      <w:pPr>
+        <w:autoSpaceDE w:val="0"/>
+        <w:autoSpaceDN w:val="0"/>
+        <w:adjustRightInd w:val="0"/>
+        <w:spacing w:after="0" w:line="240" w:lineRule="auto"/>
+        <w:rPr>
+          <w:rFonts w:asciiTheme="minorBidi" w:hAnsiTheme="minorBidi"/>
+          <w:b/>
+          <w:bCs/>
+          <w:color w:val="000000"/>
+          <w:sz w:val="20"/>
+          <w:szCs w:val="20"/>
+        </w:rPr>
+      </w:pPr>
+      <w:proofErr w:type="spellStart"/>
+      <w:r>
+        <w:rPr>
+          <w:rFonts w:asciiTheme="minorBidi" w:hAnsiTheme="minorBidi"/>
+          <w:b/>
+          <w:bCs/>
+          <w:color w:val="000000"/>
+          <w:sz w:val="20"/>
+          <w:szCs w:val="20"/>
+        </w:rPr>
+        <w:t>builder.RegisterType</w:t>
+      </w:r>
+      <w:proofErr w:type="spellEnd"/>
+      <w:r>
+        <w:rPr>
+          <w:rFonts w:asciiTheme="minorBidi" w:hAnsiTheme="minorBidi"/>
+          <w:b/>
+          <w:bCs/>
+          <w:color w:val="000000"/>
+          <w:sz w:val="20"/>
+          <w:szCs w:val="20"/>
+        </w:rPr>
+        <w:t>&lt;Foo</w:t>
+      </w:r>
+      <w:proofErr w:type="gramStart"/>
+      <w:r>
+        <w:rPr>
+          <w:rFonts w:asciiTheme="minorBidi" w:hAnsiTheme="minorBidi"/>
+          <w:b/>
+          <w:bCs/>
+          <w:color w:val="000000"/>
+          <w:sz w:val="20"/>
+          <w:szCs w:val="20"/>
+        </w:rPr>
+        <w:t>&gt;(</w:t>
+      </w:r>
+      <w:proofErr w:type="gramEnd"/>
+      <w:r>
+        <w:rPr>
+          <w:rFonts w:asciiTheme="minorBidi" w:hAnsiTheme="minorBidi"/>
+          <w:b/>
+          <w:bCs/>
+          <w:color w:val="000000"/>
+          <w:sz w:val="20"/>
+          <w:szCs w:val="20"/>
+        </w:rPr>
+        <w:t>);</w:t>
+      </w:r>
+    </w:p>
+    <w:p>
+      <w:pPr>
+        <w:autoSpaceDE w:val="0"/>
+        <w:autoSpaceDN w:val="0"/>
+        <w:adjustRightInd w:val="0"/>
+        <w:spacing w:after="0" w:line="240" w:lineRule="auto"/>
+        <w:rPr>
+          <w:rFonts w:asciiTheme="minorBidi" w:hAnsiTheme="minorBidi"/>
+          <w:b/>
+          <w:bCs/>
+          <w:color w:val="000000"/>
+          <w:sz w:val="20"/>
+          <w:szCs w:val="20"/>
+        </w:rPr>
+      </w:pPr>
+    </w:p>
+    <w:p>
+      <w:pPr>
+        <w:autoSpaceDE w:val="0"/>
+        <w:autoSpaceDN w:val="0"/>
+        <w:adjustRightInd w:val="0"/>
+        <w:spacing w:after="0" w:line="240" w:lineRule="auto"/>
+        <w:rPr>
+          <w:rFonts w:asciiTheme="minorBidi" w:hAnsiTheme="minorBidi"/>
+          <w:b/>
+          <w:bCs/>
+          <w:color w:val="000000"/>
+          <w:sz w:val="20"/>
+          <w:szCs w:val="20"/>
+        </w:rPr>
+      </w:pPr>
+      <w:proofErr w:type="gramStart"/>
+      <w:r>
+        <w:rPr>
+          <w:rFonts w:asciiTheme="minorBidi" w:hAnsiTheme="minorBidi"/>
+          <w:b/>
+          <w:bCs/>
+          <w:color w:val="0000FF"/>
+          <w:sz w:val="20"/>
+          <w:szCs w:val="20"/>
+        </w:rPr>
+        <w:t>using</w:t>
+      </w:r>
+      <w:proofErr w:type="gramEnd"/>
+      <w:r>
+        <w:rPr>
+          <w:rFonts w:asciiTheme="minorBidi" w:hAnsiTheme="minorBidi"/>
+          <w:b/>
+          <w:bCs/>
+          <w:color w:val="000000"/>
+          <w:sz w:val="20"/>
+          <w:szCs w:val="20"/>
+        </w:rPr>
+        <w:t xml:space="preserve"> (</w:t>
+      </w:r>
+      <w:proofErr w:type="spellStart"/>
+      <w:r>
+        <w:rPr>
+          <w:rFonts w:asciiTheme="minorBidi" w:hAnsiTheme="minorBidi"/>
+          <w:b/>
+          <w:bCs/>
+          <w:color w:val="0000FF"/>
+          <w:sz w:val="20"/>
+          <w:szCs w:val="20"/>
+        </w:rPr>
+        <w:t>var</w:t>
+      </w:r>
+      <w:proofErr w:type="spellEnd"/>
+      <w:r>
+        <w:rPr>
+          <w:rFonts w:asciiTheme="minorBidi" w:hAnsiTheme="minorBidi"/>
+          <w:b/>
+          <w:bCs/>
+          <w:color w:val="000000"/>
+          <w:sz w:val="20"/>
+          <w:szCs w:val="20"/>
+        </w:rPr>
+        <w:t xml:space="preserve"> c = </w:t>
+      </w:r>
+      <w:proofErr w:type="spellStart"/>
+      <w:r>
+        <w:rPr>
+          <w:rFonts w:asciiTheme="minorBidi" w:hAnsiTheme="minorBidi"/>
+          <w:b/>
+          <w:bCs/>
+          <w:color w:val="000000"/>
+          <w:sz w:val="20"/>
+          <w:szCs w:val="20"/>
+        </w:rPr>
+        <w:t>bu</w:t>
+      </w:r>
+      <w:r>
+        <w:rPr>
+          <w:rFonts w:asciiTheme="minorBidi" w:hAnsiTheme="minorBidi"/>
+          <w:b/>
+          <w:bCs/>
+          <w:color w:val="000000"/>
+          <w:sz w:val="20"/>
+          <w:szCs w:val="20"/>
+        </w:rPr>
+        <w:t>ilder.Build</w:t>
+      </w:r>
+      <w:proofErr w:type="spellEnd"/>
+      <w:r>
+        <w:rPr>
+          <w:rFonts w:asciiTheme="minorBidi" w:hAnsiTheme="minorBidi"/>
+          <w:b/>
+          <w:bCs/>
+          <w:color w:val="000000"/>
+          <w:sz w:val="20"/>
+          <w:szCs w:val="20"/>
+        </w:rPr>
+        <w:t>())</w:t>
+      </w:r>
+      <w:r>
+        <w:rPr>
+          <w:rFonts w:asciiTheme="minorBidi" w:hAnsiTheme="minorBidi"/>
+          <w:b/>
+          <w:bCs/>
+          <w:color w:val="000000"/>
+          <w:sz w:val="20"/>
+          <w:szCs w:val="20"/>
+        </w:rPr>
+        <w:t>{</w:t>
+      </w:r>
+    </w:p>
+    <w:p>
+      <w:pPr>
+        <w:autoSpaceDE w:val="0"/>
+        <w:autoSpaceDN w:val="0"/>
+        <w:adjustRightInd w:val="0"/>
+        <w:spacing w:after="0" w:line="240" w:lineRule="auto"/>
+        <w:rPr>
+          <w:rFonts w:asciiTheme="minorBidi" w:hAnsiTheme="minorBidi"/>
+          <w:b/>
+          <w:bCs/>
+          <w:color w:val="000000"/>
+          <w:sz w:val="20"/>
+          <w:szCs w:val="20"/>
+        </w:rPr>
+      </w:pPr>
+      <w:proofErr w:type="spellStart"/>
+      <w:proofErr w:type="gramStart"/>
+      <w:r>
+        <w:rPr>
+          <w:rFonts w:asciiTheme="minorBidi" w:hAnsiTheme="minorBidi"/>
+          <w:b/>
+          <w:bCs/>
+          <w:color w:val="0000FF"/>
+          <w:sz w:val="20"/>
+          <w:szCs w:val="20"/>
+        </w:rPr>
+        <w:t>var</w:t>
+      </w:r>
+      <w:proofErr w:type="spellEnd"/>
+      <w:proofErr w:type="gramEnd"/>
+      <w:r>
+        <w:rPr>
+          <w:rFonts w:asciiTheme="minorBidi" w:hAnsiTheme="minorBidi"/>
+          <w:b/>
+          <w:bCs/>
+          <w:color w:val="000000"/>
+          <w:sz w:val="20"/>
+          <w:szCs w:val="20"/>
+        </w:rPr>
+        <w:t xml:space="preserve"> foo1 = </w:t>
+      </w:r>
+      <w:proofErr w:type="spellStart"/>
+      <w:r>
+        <w:rPr>
+          <w:rFonts w:asciiTheme="minorBidi" w:hAnsiTheme="minorBidi"/>
+          <w:b/>
+          <w:bCs/>
+          <w:color w:val="000000"/>
+          <w:sz w:val="20"/>
+          <w:szCs w:val="20"/>
+        </w:rPr>
+        <w:t>c.Resolve</w:t>
+      </w:r>
+      <w:proofErr w:type="spellEnd"/>
+      <w:r>
+        <w:rPr>
+          <w:rFonts w:asciiTheme="minorBidi" w:hAnsiTheme="minorBidi"/>
+          <w:b/>
+          <w:bCs/>
+          <w:color w:val="000000"/>
+          <w:sz w:val="20"/>
+          <w:szCs w:val="20"/>
+        </w:rPr>
+        <w:t>&lt;Foo&gt;();</w:t>
+      </w:r>
+    </w:p>
+    <w:p>
+      <w:pPr>
+        <w:autoSpaceDE w:val="0"/>
+        <w:autoSpaceDN w:val="0"/>
+        <w:adjustRightInd w:val="0"/>
+        <w:spacing w:after="0" w:line="240" w:lineRule="auto"/>
+        <w:rPr>
+          <w:rFonts w:asciiTheme="minorBidi" w:hAnsiTheme="minorBidi"/>
+          <w:b/>
+          <w:bCs/>
+          <w:color w:val="000000"/>
+          <w:sz w:val="20"/>
+          <w:szCs w:val="20"/>
+        </w:rPr>
+      </w:pPr>
+      <w:proofErr w:type="spellStart"/>
+      <w:proofErr w:type="gramStart"/>
+      <w:r>
+        <w:rPr>
+          <w:rFonts w:asciiTheme="minorBidi" w:hAnsiTheme="minorBidi"/>
+          <w:b/>
+          <w:bCs/>
+          <w:color w:val="0000FF"/>
+          <w:sz w:val="20"/>
+          <w:szCs w:val="20"/>
+        </w:rPr>
+        <w:t>var</w:t>
+      </w:r>
+      <w:proofErr w:type="spellEnd"/>
+      <w:proofErr w:type="gramEnd"/>
+      <w:r>
+        <w:rPr>
+          <w:rFonts w:asciiTheme="minorBidi" w:hAnsiTheme="minorBidi"/>
+          <w:b/>
+          <w:bCs/>
+          <w:color w:val="000000"/>
+          <w:sz w:val="20"/>
+          <w:szCs w:val="20"/>
+        </w:rPr>
+        <w:t xml:space="preserve"> foo2 = </w:t>
+      </w:r>
+      <w:proofErr w:type="spellStart"/>
+      <w:r>
+        <w:rPr>
+          <w:rFonts w:asciiTheme="minorBidi" w:hAnsiTheme="minorBidi"/>
+          <w:b/>
+          <w:bCs/>
+          <w:color w:val="000000"/>
+          <w:sz w:val="20"/>
+          <w:szCs w:val="20"/>
+        </w:rPr>
+        <w:t>c.Resolve</w:t>
+      </w:r>
+      <w:proofErr w:type="spellEnd"/>
+      <w:r>
+        <w:rPr>
+          <w:rFonts w:asciiTheme="minorBidi" w:hAnsiTheme="minorBidi"/>
+          <w:b/>
+          <w:bCs/>
+          <w:color w:val="000000"/>
+          <w:sz w:val="20"/>
+          <w:szCs w:val="20"/>
+        </w:rPr>
+        <w:t>&lt;Foo&gt;();</w:t>
+      </w:r>
+    </w:p>
+    <w:p>
+      <w:pPr>
+        <w:autoSpaceDE w:val="0"/>
+        <w:autoSpaceDN w:val="0"/>
+        <w:adjustRightInd w:val="0"/>
+        <w:spacing w:after="0" w:line="240" w:lineRule="auto"/>
+        <w:rPr>
+          <w:rFonts w:asciiTheme="minorBidi" w:hAnsiTheme="minorBidi"/>
+          <w:b/>
+          <w:bCs/>
+          <w:color w:val="000000"/>
+          <w:sz w:val="20"/>
+          <w:szCs w:val="20"/>
+        </w:rPr>
+      </w:pPr>
+      <w:r>
+        <w:rPr>
+          <w:rFonts w:asciiTheme="minorBidi" w:hAnsiTheme="minorBidi"/>
+          <w:b/>
+          <w:bCs/>
+          <w:color w:val="008000"/>
+          <w:sz w:val="20"/>
+          <w:szCs w:val="20"/>
+        </w:rPr>
+        <w:t xml:space="preserve">//we see that the </w:t>
+      </w:r>
+      <w:proofErr w:type="gramStart"/>
+      <w:r>
+        <w:rPr>
+          <w:rFonts w:asciiTheme="minorBidi" w:hAnsiTheme="minorBidi"/>
+          <w:b/>
+          <w:bCs/>
+          <w:color w:val="008000"/>
+          <w:sz w:val="20"/>
+          <w:szCs w:val="20"/>
+        </w:rPr>
+        <w:t>foo1 ,</w:t>
+      </w:r>
+      <w:proofErr w:type="gramEnd"/>
+      <w:r>
+        <w:rPr>
+          <w:rFonts w:asciiTheme="minorBidi" w:hAnsiTheme="minorBidi"/>
+          <w:b/>
+          <w:bCs/>
+          <w:color w:val="008000"/>
+          <w:sz w:val="20"/>
+          <w:szCs w:val="20"/>
+        </w:rPr>
+        <w:t xml:space="preserve"> foo2 is </w:t>
+      </w:r>
+      <w:proofErr w:type="spellStart"/>
+      <w:r>
+        <w:rPr>
+          <w:rFonts w:asciiTheme="minorBidi" w:hAnsiTheme="minorBidi"/>
+          <w:b/>
+          <w:bCs/>
+          <w:color w:val="008000"/>
+          <w:sz w:val="20"/>
+          <w:szCs w:val="20"/>
+        </w:rPr>
+        <w:t>differnt</w:t>
+      </w:r>
+      <w:proofErr w:type="spellEnd"/>
+      <w:r>
+        <w:rPr>
+          <w:rFonts w:asciiTheme="minorBidi" w:hAnsiTheme="minorBidi"/>
+          <w:b/>
+          <w:bCs/>
+          <w:color w:val="008000"/>
+          <w:sz w:val="20"/>
+          <w:szCs w:val="20"/>
+        </w:rPr>
+        <w:t xml:space="preserve"> but the broker is singleton so its refer to the same</w:t>
+      </w:r>
+    </w:p>
+    <w:p>
+      <w:pPr>
+        <w:autoSpaceDE w:val="0"/>
+        <w:autoSpaceDN w:val="0"/>
+        <w:adjustRightInd w:val="0"/>
+        <w:spacing w:after="0" w:line="240" w:lineRule="auto"/>
+        <w:rPr>
+          <w:rFonts w:asciiTheme="minorBidi" w:hAnsiTheme="minorBidi"/>
+          <w:b/>
+          <w:bCs/>
+          <w:color w:val="000000"/>
+          <w:sz w:val="20"/>
+          <w:szCs w:val="20"/>
+        </w:rPr>
+      </w:pPr>
+      <w:proofErr w:type="spellStart"/>
+      <w:proofErr w:type="gramStart"/>
+      <w:r>
+        <w:rPr>
+          <w:rFonts w:asciiTheme="minorBidi" w:hAnsiTheme="minorBidi"/>
+          <w:b/>
+          <w:bCs/>
+          <w:color w:val="000000"/>
+          <w:sz w:val="20"/>
+          <w:szCs w:val="20"/>
+        </w:rPr>
+        <w:t>WriteLine</w:t>
+      </w:r>
+      <w:proofErr w:type="spellEnd"/>
+      <w:r>
+        <w:rPr>
+          <w:rFonts w:asciiTheme="minorBidi" w:hAnsiTheme="minorBidi"/>
+          <w:b/>
+          <w:bCs/>
+          <w:color w:val="000000"/>
+          <w:sz w:val="20"/>
+          <w:szCs w:val="20"/>
+        </w:rPr>
+        <w:t>(</w:t>
+      </w:r>
+      <w:proofErr w:type="spellStart"/>
+      <w:proofErr w:type="gramEnd"/>
+      <w:r>
+        <w:rPr>
+          <w:rFonts w:asciiTheme="minorBidi" w:hAnsiTheme="minorBidi"/>
+          <w:b/>
+          <w:bCs/>
+          <w:color w:val="000000"/>
+          <w:sz w:val="20"/>
+          <w:szCs w:val="20"/>
+        </w:rPr>
+        <w:t>ReferenceEquals</w:t>
+      </w:r>
+      <w:proofErr w:type="spellEnd"/>
+      <w:r>
+        <w:rPr>
+          <w:rFonts w:asciiTheme="minorBidi" w:hAnsiTheme="minorBidi"/>
+          <w:b/>
+          <w:bCs/>
+          <w:color w:val="000000"/>
+          <w:sz w:val="20"/>
+          <w:szCs w:val="20"/>
+        </w:rPr>
+        <w:t>(foo1, foo2));</w:t>
+      </w:r>
+    </w:p>
+    <w:p>
+      <w:pPr>
+        <w:autoSpaceDE w:val="0"/>
+        <w:autoSpaceDN w:val="0"/>
+        <w:adjustRightInd w:val="0"/>
+        <w:spacing w:after="0" w:line="240" w:lineRule="auto"/>
+        <w:rPr>
+          <w:rFonts w:asciiTheme="minorBidi" w:hAnsiTheme="minorBidi"/>
+          <w:b/>
+          <w:bCs/>
+          <w:color w:val="000000"/>
+          <w:sz w:val="20"/>
+          <w:szCs w:val="20"/>
+        </w:rPr>
+      </w:pPr>
+      <w:proofErr w:type="spellStart"/>
+      <w:proofErr w:type="gramStart"/>
+      <w:r>
+        <w:rPr>
+          <w:rFonts w:asciiTheme="minorBidi" w:hAnsiTheme="minorBidi"/>
+          <w:b/>
+          <w:bCs/>
+          <w:color w:val="000000"/>
+          <w:sz w:val="20"/>
+          <w:szCs w:val="20"/>
+        </w:rPr>
+        <w:t>WriteLine</w:t>
+      </w:r>
+      <w:proofErr w:type="spellEnd"/>
+      <w:r>
+        <w:rPr>
+          <w:rFonts w:asciiTheme="minorBidi" w:hAnsiTheme="minorBidi"/>
+          <w:b/>
+          <w:bCs/>
+          <w:color w:val="000000"/>
+          <w:sz w:val="20"/>
+          <w:szCs w:val="20"/>
+        </w:rPr>
+        <w:t>(</w:t>
+      </w:r>
+      <w:proofErr w:type="spellStart"/>
+      <w:proofErr w:type="gramEnd"/>
+      <w:r>
+        <w:rPr>
+          <w:rFonts w:asciiTheme="minorBidi" w:hAnsiTheme="minorBidi"/>
+          <w:b/>
+          <w:bCs/>
+          <w:color w:val="000000"/>
+          <w:sz w:val="20"/>
+          <w:szCs w:val="20"/>
+        </w:rPr>
+        <w:t>ReferenceEqu</w:t>
+      </w:r>
+      <w:r>
+        <w:rPr>
+          <w:rFonts w:asciiTheme="minorBidi" w:hAnsiTheme="minorBidi"/>
+          <w:b/>
+          <w:bCs/>
+          <w:color w:val="000000"/>
+          <w:sz w:val="20"/>
+          <w:szCs w:val="20"/>
+        </w:rPr>
+        <w:t>als</w:t>
+      </w:r>
+      <w:proofErr w:type="spellEnd"/>
+      <w:r>
+        <w:rPr>
+          <w:rFonts w:asciiTheme="minorBidi" w:hAnsiTheme="minorBidi"/>
+          <w:b/>
+          <w:bCs/>
+          <w:color w:val="000000"/>
+          <w:sz w:val="20"/>
+          <w:szCs w:val="20"/>
+        </w:rPr>
+        <w:t>(foo1.Broker, foo2.Broker));</w:t>
+      </w:r>
+      <w:r>
+        <w:rPr>
+          <w:rFonts w:asciiTheme="minorBidi" w:hAnsiTheme="minorBidi"/>
+          <w:b/>
+          <w:bCs/>
+          <w:color w:val="000000"/>
+          <w:sz w:val="20"/>
+          <w:szCs w:val="20"/>
+        </w:rPr>
+        <w:t>}}</w:t>
+      </w:r>
+      <w:r>
+        <w:rPr>
+          <w:rFonts w:asciiTheme="minorBidi" w:hAnsiTheme="minorBidi"/>
+          <w:b/>
+          <w:bCs/>
+          <w:color w:val="000000"/>
+          <w:sz w:val="20"/>
+          <w:szCs w:val="20"/>
+        </w:rPr>
+        <w:t>}</w:t>
+      </w:r>
+    </w:p>
+    <w:p>
+      <w:pPr>
+        <w:rPr>
+          <w:rFonts w:asciiTheme="minorBidi" w:hAnsiTheme="minorBidi"/>
+          <w:b/>
+          <w:bCs/>
+        </w:rPr>
+      </w:pPr>
+    </w:p>
+    <w:p>
+      <w:pPr>
+        <w:rPr>
+          <w:rFonts w:asciiTheme="minorBidi" w:hAnsiTheme="minorBidi"/>
+          <w:b/>
+          <w:bCs/>
+        </w:rPr>
+      </w:pPr>
+    </w:p>
+    <w:p>
+      <w:pPr>
+        <w:rPr>
+          <w:rFonts w:asciiTheme="minorBidi" w:hAnsiTheme="minorBidi"/>
+          <w:b/>
+          <w:bCs/>
+        </w:rPr>
+      </w:pPr>
+    </w:p>
+    <w:p>
+      <w:pPr>
+        <w:rPr>
+          <w:rFonts w:asciiTheme="minorBidi" w:hAnsiTheme="minorBidi"/>
+          <w:b/>
+          <w:bCs/>
+        </w:rPr>
+      </w:pPr>
+    </w:p>
+    <w:p>
+      <w:pPr>
+        <w:rPr>
+          <w:rFonts w:asciiTheme="minorBidi" w:hAnsiTheme="minorBidi"/>
+          <w:b/>
+          <w:bCs/>
+        </w:rPr>
+      </w:pPr>
+    </w:p>
+    <w:p>
+      <w:pPr>
+        <w:rPr>
+          <w:rFonts w:asciiTheme="minorBidi" w:hAnsiTheme="minorBidi"/>
+          <w:b/>
+          <w:bCs/>
+        </w:rPr>
+      </w:pPr>
+    </w:p>
+    <w:p>
+      <w:pPr>
+        <w:rPr>
+          <w:rFonts w:asciiTheme="minorBidi" w:hAnsiTheme="minorBidi"/>
+          <w:b/>
+          <w:bCs/>
+        </w:rPr>
+      </w:pPr>
+    </w:p>
+    <w:p>
+      <w:pPr>
+        <w:rPr>
+          <w:rFonts w:asciiTheme="minorBidi" w:hAnsiTheme="minorBidi"/>
+          <w:b/>
+          <w:bCs/>
+        </w:rPr>
+      </w:pPr>
+    </w:p>
+    <w:p>
+      <w:pPr>
+        <w:rPr>
+          <w:rFonts w:asciiTheme="minorBidi" w:hAnsiTheme="minorBidi"/>
+          <w:b/>
+          <w:bCs/>
+        </w:rPr>
+      </w:pPr>
+    </w:p>
+    <w:p>
+      <w:pPr>
+        <w:rPr>
+          <w:rFonts w:asciiTheme="minorBidi" w:hAnsiTheme="minorBidi"/>
+          <w:b/>
+          <w:bCs/>
+        </w:rPr>
+      </w:pPr>
+    </w:p>
+    <w:p>
+      <w:pPr>
+        <w:rPr>
+          <w:rFonts w:asciiTheme="minorBidi" w:hAnsiTheme="minorBidi"/>
+          <w:b/>
+          <w:bCs/>
+        </w:rPr>
+      </w:pPr>
+    </w:p>
+    <w:p>
+      <w:pPr>
+        <w:rPr>
+          <w:rFonts w:asciiTheme="minorBidi" w:hAnsiTheme="minorBidi"/>
+          <w:b/>
+          <w:bCs/>
+        </w:rPr>
+      </w:pPr>
+    </w:p>
+    <w:p>
+      <w:pPr>
+        <w:rPr>
+          <w:rFonts w:asciiTheme="minorBidi" w:hAnsiTheme="minorBidi"/>
+          <w:b/>
+          <w:bCs/>
+        </w:rPr>
+      </w:pPr>
+    </w:p>
+    <w:p>
+      <w:pPr>
+        <w:jc w:val="center"/>
+        <w:rPr>
+          <w:rFonts w:asciiTheme="minorBidi" w:hAnsiTheme="minorBidi"/>
+          <w:b/>
+          <w:bCs/>
+          <w:sz w:val="36"/>
+          <w:szCs w:val="36"/>
+        </w:rPr>
+      </w:pPr>
+      <w:r>
+        <w:rPr>
+          <w:rFonts w:asciiTheme="minorBidi" w:hAnsiTheme="minorBidi"/>
+          <w:b/>
+          <w:bCs/>
+          <w:sz w:val="36"/>
+          <w:szCs w:val="36"/>
+        </w:rPr>
+        <w:lastRenderedPageBreak/>
+        <w:t xml:space="preserve">Lesson04 </w:t>
+      </w:r>
+      <w:proofErr w:type="spellStart"/>
+      <w:r>
+        <w:rPr>
+          <w:rFonts w:asciiTheme="minorBidi" w:hAnsiTheme="minorBidi"/>
+          <w:b/>
+          <w:bCs/>
+          <w:sz w:val="36"/>
+          <w:szCs w:val="36"/>
+        </w:rPr>
+        <w:t>MonoState</w:t>
+      </w:r>
+      <w:proofErr w:type="spellEnd"/>
+    </w:p>
+    <w:p>
+      <w:pPr>
+        <w:rPr>
+          <w:rFonts w:asciiTheme="minorBidi" w:hAnsiTheme="minorBidi"/>
+          <w:b/>
+          <w:bCs/>
+        </w:rPr>
+      </w:pPr>
+      <w:r>
+        <w:rPr>
+          <w:rFonts w:asciiTheme="minorBidi" w:hAnsiTheme="minorBidi"/>
+          <w:b/>
+          <w:bCs/>
+        </w:rPr>
+        <w:t>Notes:-</w:t>
+      </w:r>
+    </w:p>
+    <w:p>
+      <w:pPr>
+        <w:rPr>
+          <w:rFonts w:asciiTheme="minorBidi" w:hAnsiTheme="minorBidi"/>
+          <w:b/>
+          <w:bCs/>
+        </w:rPr>
+      </w:pPr>
+      <w:r>
+        <w:rPr>
+          <w:rFonts w:asciiTheme="minorBidi" w:hAnsiTheme="minorBidi"/>
+          <w:b/>
+          <w:bCs/>
+        </w:rPr>
+        <w:t>1-</w:t>
+      </w:r>
+      <w:r>
+        <w:rPr>
+          <w:rFonts w:asciiTheme="minorBidi" w:hAnsiTheme="minorBidi"/>
+          <w:b/>
+          <w:bCs/>
+        </w:rPr>
+        <w:t xml:space="preserve">the issue also with Singleton is the difficult with testing because you cannot call constructor directly but within the static field that refer to the same class instance </w:t>
+      </w:r>
+    </w:p>
+    <w:p>
+      <w:pPr>
+        <w:rPr>
+          <w:rFonts w:asciiTheme="minorBidi" w:hAnsiTheme="minorBidi"/>
+          <w:b/>
+          <w:bCs/>
+        </w:rPr>
+      </w:pPr>
+      <w:r>
+        <w:rPr>
+          <w:rFonts w:asciiTheme="minorBidi" w:hAnsiTheme="minorBidi"/>
+          <w:b/>
+          <w:bCs/>
+        </w:rPr>
+        <w:t xml:space="preserve">2-there is </w:t>
+      </w:r>
+      <w:r>
+        <w:rPr>
+          <w:rFonts w:asciiTheme="minorBidi" w:hAnsiTheme="minorBidi"/>
+          <w:b/>
+          <w:bCs/>
+        </w:rPr>
+        <w:t>alternative</w:t>
+      </w:r>
+      <w:r>
+        <w:rPr>
+          <w:rFonts w:asciiTheme="minorBidi" w:hAnsiTheme="minorBidi"/>
+          <w:b/>
+          <w:bCs/>
+        </w:rPr>
+        <w:t xml:space="preserve"> way of the Singleton is called </w:t>
+      </w:r>
+      <w:proofErr w:type="spellStart"/>
+      <w:r>
+        <w:rPr>
+          <w:rFonts w:asciiTheme="minorBidi" w:hAnsiTheme="minorBidi"/>
+          <w:b/>
+          <w:bCs/>
+        </w:rPr>
+        <w:t>MonoState</w:t>
+      </w:r>
+      <w:proofErr w:type="spellEnd"/>
+      <w:r>
+        <w:rPr>
+          <w:rFonts w:asciiTheme="minorBidi" w:hAnsiTheme="minorBidi"/>
+          <w:b/>
+          <w:bCs/>
+        </w:rPr>
+        <w:t xml:space="preserve"> which talk about that allow you to create instance from the constructor but with using static fields inside it so if one of the class instances change value it will reflect to the others and so on.</w:t>
+      </w:r>
+    </w:p>
+    <w:p>
+      <w:pPr>
+        <w:rPr>
+          <w:rFonts w:asciiTheme="minorBidi" w:hAnsiTheme="minorBidi"/>
+          <w:b/>
+          <w:bCs/>
+        </w:rPr>
+      </w:pPr>
       <w:bookmarkStart w:id="0" w:name="_GoBack"/>
       <w:bookmarkEnd w:id="0"/>
     </w:p>
     <w:p>
       <w:pPr>
-        <w:autoSpaceDE w:val="0"/>
-        <w:autoSpaceDN w:val="0"/>
-        <w:adjustRightInd w:val="0"/>
-        <w:spacing w:after="0" w:line="240" w:lineRule="auto"/>
-        <w:rPr>
-          <w:rFonts w:asciiTheme="minorBidi" w:hAnsiTheme="minorBidi"/>
-          <w:b/>
-          <w:bCs/>
-          <w:color w:val="000000"/>
-          <w:sz w:val="20"/>
-          <w:szCs w:val="20"/>
-        </w:rPr>
-      </w:pPr>
-      <w:proofErr w:type="gramStart"/>
-      <w:r>
-        <w:rPr>
-          <w:rFonts w:asciiTheme="minorBidi" w:hAnsiTheme="minorBidi"/>
-          <w:b/>
-          <w:bCs/>
-          <w:color w:val="0000FF"/>
-          <w:sz w:val="20"/>
-          <w:szCs w:val="20"/>
-        </w:rPr>
-        <w:t>using</w:t>
-      </w:r>
-      <w:proofErr w:type="gramEnd"/>
-      <w:r>
-        <w:rPr>
-          <w:rFonts w:asciiTheme="minorBidi" w:hAnsiTheme="minorBidi"/>
-          <w:b/>
-          <w:bCs/>
-          <w:color w:val="000000"/>
-          <w:sz w:val="20"/>
-          <w:szCs w:val="20"/>
-        </w:rPr>
-        <w:t xml:space="preserve"> </w:t>
-      </w:r>
-      <w:proofErr w:type="spellStart"/>
-      <w:r>
-        <w:rPr>
-          <w:rFonts w:asciiTheme="minorBidi" w:hAnsiTheme="minorBidi"/>
-          <w:b/>
-          <w:bCs/>
-          <w:color w:val="000000"/>
-          <w:sz w:val="20"/>
-          <w:szCs w:val="20"/>
-        </w:rPr>
-        <w:t>NUnit.Framework</w:t>
-      </w:r>
-      <w:proofErr w:type="spellEnd"/>
-      <w:r>
-        <w:rPr>
-          <w:rFonts w:asciiTheme="minorBidi" w:hAnsiTheme="minorBidi"/>
-          <w:b/>
-          <w:bCs/>
-          <w:color w:val="000000"/>
-          <w:sz w:val="20"/>
-          <w:szCs w:val="20"/>
-        </w:rPr>
-        <w:t>;</w:t>
-      </w:r>
-    </w:p>
-    <w:p>
-      <w:pPr>
-        <w:autoSpaceDE w:val="0"/>
-        <w:autoSpaceDN w:val="0"/>
-        <w:adjustRightInd w:val="0"/>
-        <w:spacing w:after="0" w:line="240" w:lineRule="auto"/>
-        <w:rPr>
-          <w:rFonts w:asciiTheme="minorBidi" w:hAnsiTheme="minorBidi"/>
-          <w:b/>
-          <w:bCs/>
-          <w:color w:val="000000"/>
-          <w:sz w:val="20"/>
-          <w:szCs w:val="20"/>
-        </w:rPr>
-      </w:pPr>
-      <w:proofErr w:type="gramStart"/>
-      <w:r>
-        <w:rPr>
-          <w:rFonts w:asciiTheme="minorBidi" w:hAnsiTheme="minorBidi"/>
-          <w:b/>
-          <w:bCs/>
-          <w:color w:val="0000FF"/>
-          <w:sz w:val="20"/>
-          <w:szCs w:val="20"/>
-        </w:rPr>
-        <w:t>using</w:t>
-      </w:r>
-      <w:proofErr w:type="gramEnd"/>
-      <w:r>
-        <w:rPr>
-          <w:rFonts w:asciiTheme="minorBidi" w:hAnsiTheme="minorBidi"/>
-          <w:b/>
-          <w:bCs/>
-          <w:color w:val="000000"/>
-          <w:sz w:val="20"/>
-          <w:szCs w:val="20"/>
-        </w:rPr>
-        <w:t xml:space="preserve"> </w:t>
-      </w:r>
-      <w:proofErr w:type="spellStart"/>
-      <w:r>
-        <w:rPr>
-          <w:rFonts w:asciiTheme="minorBidi" w:hAnsiTheme="minorBidi"/>
-          <w:b/>
-          <w:bCs/>
-          <w:color w:val="000000"/>
-          <w:sz w:val="20"/>
-          <w:szCs w:val="20"/>
-        </w:rPr>
-        <w:t>SingletonPatternSol.Models</w:t>
-      </w:r>
-      <w:proofErr w:type="spellEnd"/>
-      <w:r>
-        <w:rPr>
-          <w:rFonts w:asciiTheme="minorBidi" w:hAnsiTheme="minorBidi"/>
-          <w:b/>
-          <w:bCs/>
-          <w:color w:val="000000"/>
-          <w:sz w:val="20"/>
-          <w:szCs w:val="20"/>
-        </w:rPr>
-        <w:t>;</w:t>
-      </w:r>
-    </w:p>
-    <w:p>
-      <w:pPr>
-        <w:autoSpaceDE w:val="0"/>
-        <w:autoSpaceDN w:val="0"/>
-        <w:adjustRightInd w:val="0"/>
-        <w:spacing w:after="0" w:line="240" w:lineRule="auto"/>
-        <w:rPr>
-          <w:rFonts w:asciiTheme="minorBidi" w:hAnsiTheme="minorBidi"/>
-          <w:b/>
-          <w:bCs/>
-          <w:color w:val="000000"/>
-          <w:sz w:val="20"/>
-          <w:szCs w:val="20"/>
-        </w:rPr>
-      </w:pPr>
-    </w:p>
-    <w:p>
-      <w:pPr>
-        <w:autoSpaceDE w:val="0"/>
-        <w:autoSpaceDN w:val="0"/>
-        <w:adjustRightInd w:val="0"/>
-        <w:spacing w:after="0" w:line="240" w:lineRule="auto"/>
-        <w:rPr>
-          <w:rFonts w:asciiTheme="minorBidi" w:hAnsiTheme="minorBidi"/>
-          <w:b/>
-          <w:bCs/>
-          <w:color w:val="000000"/>
-          <w:sz w:val="20"/>
-          <w:szCs w:val="20"/>
-        </w:rPr>
-      </w:pPr>
-      <w:proofErr w:type="gramStart"/>
-      <w:r>
-        <w:rPr>
-          <w:rFonts w:asciiTheme="minorBidi" w:hAnsiTheme="minorBidi"/>
-          <w:b/>
-          <w:bCs/>
-          <w:color w:val="0000FF"/>
-          <w:sz w:val="20"/>
-          <w:szCs w:val="20"/>
-        </w:rPr>
-        <w:t>namespace</w:t>
-      </w:r>
-      <w:proofErr w:type="gramEnd"/>
-      <w:r>
-        <w:rPr>
-          <w:rFonts w:asciiTheme="minorBidi" w:hAnsiTheme="minorBidi"/>
-          <w:b/>
-          <w:bCs/>
-          <w:color w:val="000000"/>
-          <w:sz w:val="20"/>
-          <w:szCs w:val="20"/>
-        </w:rPr>
-        <w:t xml:space="preserve"> </w:t>
-      </w:r>
-      <w:proofErr w:type="spellStart"/>
-      <w:r>
-        <w:rPr>
-          <w:rFonts w:asciiTheme="minorBidi" w:hAnsiTheme="minorBidi"/>
-          <w:b/>
-          <w:bCs/>
-          <w:color w:val="000000"/>
-          <w:sz w:val="20"/>
-          <w:szCs w:val="20"/>
-        </w:rPr>
-        <w:t>SingletonPatternSol.Testing</w:t>
-      </w:r>
-      <w:proofErr w:type="spellEnd"/>
-      <w:r>
-        <w:rPr>
-          <w:rFonts w:asciiTheme="minorBidi" w:hAnsiTheme="minorBidi"/>
-          <w:b/>
-          <w:bCs/>
-          <w:color w:val="000000"/>
-          <w:sz w:val="20"/>
-          <w:szCs w:val="20"/>
-        </w:rPr>
-        <w:t>{</w:t>
-      </w:r>
-    </w:p>
-    <w:p>
-      <w:pPr>
-        <w:autoSpaceDE w:val="0"/>
-        <w:autoSpaceDN w:val="0"/>
-        <w:adjustRightInd w:val="0"/>
-        <w:spacing w:after="0" w:line="240" w:lineRule="auto"/>
-        <w:rPr>
-          <w:rFonts w:asciiTheme="minorBidi" w:hAnsiTheme="minorBidi"/>
-          <w:b/>
-          <w:bCs/>
-          <w:color w:val="000000"/>
-          <w:sz w:val="20"/>
-          <w:szCs w:val="20"/>
-        </w:rPr>
-      </w:pPr>
-      <w:proofErr w:type="gramStart"/>
-      <w:r>
-        <w:rPr>
-          <w:rFonts w:asciiTheme="minorBidi" w:hAnsiTheme="minorBidi"/>
-          <w:b/>
-          <w:bCs/>
-          <w:color w:val="0000FF"/>
-          <w:sz w:val="20"/>
-          <w:szCs w:val="20"/>
-        </w:rPr>
-        <w:t>class</w:t>
-      </w:r>
-      <w:proofErr w:type="gramEnd"/>
-      <w:r>
-        <w:rPr>
-          <w:rFonts w:asciiTheme="minorBidi" w:hAnsiTheme="minorBidi"/>
-          <w:b/>
-          <w:bCs/>
-          <w:color w:val="000000"/>
-          <w:sz w:val="20"/>
-          <w:szCs w:val="20"/>
-        </w:rPr>
-        <w:t xml:space="preserve"> </w:t>
-      </w:r>
-      <w:proofErr w:type="spellStart"/>
-      <w:r>
-        <w:rPr>
-          <w:rFonts w:asciiTheme="minorBidi" w:hAnsiTheme="minorBidi"/>
-          <w:b/>
-          <w:bCs/>
-          <w:color w:val="2B91AF"/>
-          <w:sz w:val="20"/>
-          <w:szCs w:val="20"/>
-        </w:rPr>
-        <w:t>DatabaseTesting</w:t>
-      </w:r>
-      <w:proofErr w:type="spellEnd"/>
-      <w:r>
-        <w:rPr>
-          <w:rFonts w:asciiTheme="minorBidi" w:hAnsiTheme="minorBidi"/>
-          <w:b/>
-          <w:bCs/>
-          <w:color w:val="000000"/>
-          <w:sz w:val="20"/>
-          <w:szCs w:val="20"/>
-        </w:rPr>
-        <w:t>{</w:t>
-      </w:r>
-    </w:p>
-    <w:p>
-      <w:pPr>
-        <w:autoSpaceDE w:val="0"/>
-        <w:autoSpaceDN w:val="0"/>
-        <w:adjustRightInd w:val="0"/>
-        <w:spacing w:after="0" w:line="240" w:lineRule="auto"/>
-        <w:rPr>
-          <w:rFonts w:asciiTheme="minorBidi" w:hAnsiTheme="minorBidi"/>
-          <w:b/>
-          <w:bCs/>
-          <w:color w:val="000000"/>
-          <w:sz w:val="20"/>
-          <w:szCs w:val="20"/>
-        </w:rPr>
-      </w:pPr>
-      <w:r>
-        <w:rPr>
-          <w:rFonts w:asciiTheme="minorBidi" w:hAnsiTheme="minorBidi"/>
-          <w:b/>
-          <w:bCs/>
-          <w:color w:val="808080"/>
-          <w:sz w:val="20"/>
-          <w:szCs w:val="20"/>
-        </w:rPr>
-        <w:t>///</w:t>
-      </w:r>
-      <w:r>
-        <w:rPr>
-          <w:rFonts w:asciiTheme="minorBidi" w:hAnsiTheme="minorBidi"/>
-          <w:b/>
-          <w:bCs/>
-          <w:color w:val="008000"/>
-          <w:sz w:val="20"/>
-          <w:szCs w:val="20"/>
-        </w:rPr>
-        <w:t xml:space="preserve"> </w:t>
-      </w:r>
-      <w:r>
-        <w:rPr>
-          <w:rFonts w:asciiTheme="minorBidi" w:hAnsiTheme="minorBidi"/>
-          <w:b/>
-          <w:bCs/>
-          <w:color w:val="808080"/>
-          <w:sz w:val="20"/>
-          <w:szCs w:val="20"/>
-        </w:rPr>
-        <w:t>&lt;summary&gt;</w:t>
-      </w:r>
-    </w:p>
-    <w:p>
-      <w:pPr>
-        <w:autoSpaceDE w:val="0"/>
-        <w:autoSpaceDN w:val="0"/>
-        <w:adjustRightInd w:val="0"/>
-        <w:spacing w:after="0" w:line="240" w:lineRule="auto"/>
-        <w:rPr>
-          <w:rFonts w:asciiTheme="minorBidi" w:hAnsiTheme="minorBidi"/>
-          <w:b/>
-          <w:bCs/>
-          <w:color w:val="000000"/>
-          <w:sz w:val="20"/>
-          <w:szCs w:val="20"/>
-        </w:rPr>
-      </w:pPr>
-      <w:r>
-        <w:rPr>
-          <w:rFonts w:asciiTheme="minorBidi" w:hAnsiTheme="minorBidi"/>
-          <w:b/>
-          <w:bCs/>
-          <w:color w:val="808080"/>
-          <w:sz w:val="20"/>
-          <w:szCs w:val="20"/>
-        </w:rPr>
-        <w:t>///</w:t>
-      </w:r>
-      <w:r>
-        <w:rPr>
-          <w:rFonts w:asciiTheme="minorBidi" w:hAnsiTheme="minorBidi"/>
-          <w:b/>
-          <w:bCs/>
-          <w:color w:val="008000"/>
-          <w:sz w:val="20"/>
-          <w:szCs w:val="20"/>
-        </w:rPr>
-        <w:t xml:space="preserve"> IMPORTANT: be sure to turn off shadow copying for unit tests in R#!</w:t>
-      </w:r>
-    </w:p>
-    <w:p>
-      <w:pPr>
-        <w:autoSpaceDE w:val="0"/>
-        <w:autoSpaceDN w:val="0"/>
-        <w:adjustRightInd w:val="0"/>
-        <w:spacing w:after="0" w:line="240" w:lineRule="auto"/>
-        <w:rPr>
-          <w:rFonts w:asciiTheme="minorBidi" w:hAnsiTheme="minorBidi"/>
-          <w:b/>
-          <w:bCs/>
-          <w:color w:val="000000"/>
-          <w:sz w:val="20"/>
-          <w:szCs w:val="20"/>
-        </w:rPr>
-      </w:pPr>
-      <w:r>
-        <w:rPr>
-          <w:rFonts w:asciiTheme="minorBidi" w:hAnsiTheme="minorBidi"/>
-          <w:b/>
-          <w:bCs/>
-          <w:color w:val="808080"/>
-          <w:sz w:val="20"/>
-          <w:szCs w:val="20"/>
-        </w:rPr>
-        <w:t>///</w:t>
-      </w:r>
-      <w:r>
-        <w:rPr>
-          <w:rFonts w:asciiTheme="minorBidi" w:hAnsiTheme="minorBidi"/>
-          <w:b/>
-          <w:bCs/>
-          <w:color w:val="008000"/>
-          <w:sz w:val="20"/>
-          <w:szCs w:val="20"/>
-        </w:rPr>
-        <w:t xml:space="preserve"> </w:t>
-      </w:r>
-      <w:r>
-        <w:rPr>
-          <w:rFonts w:asciiTheme="minorBidi" w:hAnsiTheme="minorBidi"/>
-          <w:b/>
-          <w:bCs/>
-          <w:color w:val="808080"/>
-          <w:sz w:val="20"/>
-          <w:szCs w:val="20"/>
-        </w:rPr>
-        <w:t>&lt;/summary&gt;</w:t>
-      </w:r>
-    </w:p>
-    <w:p>
-      <w:pPr>
-        <w:autoSpaceDE w:val="0"/>
-        <w:autoSpaceDN w:val="0"/>
-        <w:adjustRightInd w:val="0"/>
-        <w:spacing w:after="0" w:line="240" w:lineRule="auto"/>
-        <w:rPr>
-          <w:rFonts w:asciiTheme="minorBidi" w:hAnsiTheme="minorBidi"/>
-          <w:b/>
-          <w:bCs/>
-          <w:color w:val="000000"/>
-          <w:sz w:val="20"/>
-          <w:szCs w:val="20"/>
-        </w:rPr>
-      </w:pPr>
-      <w:r>
-        <w:rPr>
-          <w:rFonts w:asciiTheme="minorBidi" w:hAnsiTheme="minorBidi"/>
-          <w:b/>
-          <w:bCs/>
-          <w:color w:val="000000"/>
-          <w:sz w:val="20"/>
-          <w:szCs w:val="20"/>
-        </w:rPr>
-        <w:t>[</w:t>
-      </w:r>
-      <w:proofErr w:type="spellStart"/>
-      <w:r>
-        <w:rPr>
-          <w:rFonts w:asciiTheme="minorBidi" w:hAnsiTheme="minorBidi"/>
-          <w:b/>
-          <w:bCs/>
-          <w:color w:val="000000"/>
-          <w:sz w:val="20"/>
-          <w:szCs w:val="20"/>
-        </w:rPr>
-        <w:t>TestFixture</w:t>
-      </w:r>
-      <w:proofErr w:type="spellEnd"/>
-      <w:r>
-        <w:rPr>
-          <w:rFonts w:asciiTheme="minorBidi" w:hAnsiTheme="minorBidi"/>
-          <w:b/>
-          <w:bCs/>
-          <w:color w:val="000000"/>
-          <w:sz w:val="20"/>
-          <w:szCs w:val="20"/>
-        </w:rPr>
-        <w:t>]</w:t>
-      </w:r>
-    </w:p>
-    <w:p>
-      <w:pPr>
-        <w:autoSpaceDE w:val="0"/>
-        <w:autoSpaceDN w:val="0"/>
-        <w:adjustRightInd w:val="0"/>
-        <w:spacing w:after="0" w:line="240" w:lineRule="auto"/>
-        <w:rPr>
-          <w:rFonts w:asciiTheme="minorBidi" w:hAnsiTheme="minorBidi"/>
-          <w:b/>
-          <w:bCs/>
-          <w:color w:val="000000"/>
-          <w:sz w:val="20"/>
-          <w:szCs w:val="20"/>
-        </w:rPr>
-      </w:pPr>
-      <w:proofErr w:type="gramStart"/>
-      <w:r>
-        <w:rPr>
-          <w:rFonts w:asciiTheme="minorBidi" w:hAnsiTheme="minorBidi"/>
-          <w:b/>
-          <w:bCs/>
-          <w:color w:val="0000FF"/>
-          <w:sz w:val="20"/>
-          <w:szCs w:val="20"/>
-        </w:rPr>
-        <w:t>public</w:t>
-      </w:r>
-      <w:proofErr w:type="gramEnd"/>
-      <w:r>
-        <w:rPr>
-          <w:rFonts w:asciiTheme="minorBidi" w:hAnsiTheme="minorBidi"/>
-          <w:b/>
-          <w:bCs/>
-          <w:color w:val="000000"/>
-          <w:sz w:val="20"/>
-          <w:szCs w:val="20"/>
-        </w:rPr>
-        <w:t xml:space="preserve"> </w:t>
-      </w:r>
-      <w:r>
-        <w:rPr>
-          <w:rFonts w:asciiTheme="minorBidi" w:hAnsiTheme="minorBidi"/>
-          <w:b/>
-          <w:bCs/>
-          <w:color w:val="0000FF"/>
-          <w:sz w:val="20"/>
-          <w:szCs w:val="20"/>
-        </w:rPr>
-        <w:t>class</w:t>
-      </w:r>
-      <w:r>
-        <w:rPr>
-          <w:rFonts w:asciiTheme="minorBidi" w:hAnsiTheme="minorBidi"/>
-          <w:b/>
-          <w:bCs/>
-          <w:color w:val="000000"/>
-          <w:sz w:val="20"/>
-          <w:szCs w:val="20"/>
-        </w:rPr>
-        <w:t xml:space="preserve"> </w:t>
-      </w:r>
-      <w:proofErr w:type="spellStart"/>
-      <w:r>
-        <w:rPr>
-          <w:rFonts w:asciiTheme="minorBidi" w:hAnsiTheme="minorBidi"/>
-          <w:b/>
-          <w:bCs/>
-          <w:color w:val="2B91AF"/>
-          <w:sz w:val="20"/>
-          <w:szCs w:val="20"/>
-        </w:rPr>
-        <w:t>SingletonTests</w:t>
-      </w:r>
-      <w:proofErr w:type="spellEnd"/>
-      <w:r>
-        <w:rPr>
-          <w:rFonts w:asciiTheme="minorBidi" w:hAnsiTheme="minorBidi"/>
-          <w:b/>
-          <w:bCs/>
-          <w:color w:val="000000"/>
-          <w:sz w:val="20"/>
-          <w:szCs w:val="20"/>
-        </w:rPr>
-        <w:t>{</w:t>
-      </w:r>
-    </w:p>
-    <w:p>
-      <w:pPr>
-        <w:autoSpaceDE w:val="0"/>
-        <w:autoSpaceDN w:val="0"/>
-        <w:adjustRightInd w:val="0"/>
-        <w:spacing w:after="0" w:line="240" w:lineRule="auto"/>
-        <w:rPr>
-          <w:rFonts w:asciiTheme="minorBidi" w:hAnsiTheme="minorBidi"/>
-          <w:b/>
-          <w:bCs/>
-          <w:color w:val="000000"/>
-          <w:sz w:val="20"/>
-          <w:szCs w:val="20"/>
-        </w:rPr>
-      </w:pPr>
-      <w:r>
-        <w:rPr>
-          <w:rFonts w:asciiTheme="minorBidi" w:hAnsiTheme="minorBidi"/>
-          <w:b/>
-          <w:bCs/>
-          <w:color w:val="000000"/>
-          <w:sz w:val="20"/>
-          <w:szCs w:val="20"/>
-        </w:rPr>
-        <w:t>[Test]</w:t>
-      </w:r>
-    </w:p>
-    <w:p>
-      <w:pPr>
-        <w:autoSpaceDE w:val="0"/>
-        <w:autoSpaceDN w:val="0"/>
-        <w:adjustRightInd w:val="0"/>
-        <w:spacing w:after="0" w:line="240" w:lineRule="auto"/>
-        <w:rPr>
-          <w:rFonts w:asciiTheme="minorBidi" w:hAnsiTheme="minorBidi"/>
-          <w:b/>
-          <w:bCs/>
-          <w:color w:val="000000"/>
-          <w:sz w:val="20"/>
-          <w:szCs w:val="20"/>
-        </w:rPr>
-      </w:pPr>
-      <w:proofErr w:type="gramStart"/>
-      <w:r>
-        <w:rPr>
-          <w:rFonts w:asciiTheme="minorBidi" w:hAnsiTheme="minorBidi"/>
-          <w:b/>
-          <w:bCs/>
-          <w:color w:val="0000FF"/>
-          <w:sz w:val="20"/>
-          <w:szCs w:val="20"/>
-        </w:rPr>
-        <w:t>public</w:t>
-      </w:r>
-      <w:proofErr w:type="gramEnd"/>
-      <w:r>
-        <w:rPr>
-          <w:rFonts w:asciiTheme="minorBidi" w:hAnsiTheme="minorBidi"/>
-          <w:b/>
-          <w:bCs/>
-          <w:color w:val="000000"/>
-          <w:sz w:val="20"/>
-          <w:szCs w:val="20"/>
-        </w:rPr>
-        <w:t xml:space="preserve"> </w:t>
-      </w:r>
-      <w:r>
-        <w:rPr>
-          <w:rFonts w:asciiTheme="minorBidi" w:hAnsiTheme="minorBidi"/>
-          <w:b/>
-          <w:bCs/>
-          <w:color w:val="0000FF"/>
-          <w:sz w:val="20"/>
-          <w:szCs w:val="20"/>
-        </w:rPr>
-        <w:t>void</w:t>
-      </w:r>
-      <w:r>
-        <w:rPr>
-          <w:rFonts w:asciiTheme="minorBidi" w:hAnsiTheme="minorBidi"/>
-          <w:b/>
-          <w:bCs/>
-          <w:color w:val="000000"/>
-          <w:sz w:val="20"/>
-          <w:szCs w:val="20"/>
-        </w:rPr>
-        <w:t xml:space="preserve"> </w:t>
-      </w:r>
-      <w:proofErr w:type="spellStart"/>
-      <w:r>
-        <w:rPr>
-          <w:rFonts w:asciiTheme="minorBidi" w:hAnsiTheme="minorBidi"/>
-          <w:b/>
-          <w:bCs/>
-          <w:color w:val="000000"/>
-          <w:sz w:val="20"/>
-          <w:szCs w:val="20"/>
-        </w:rPr>
-        <w:t>IsSingletonTest</w:t>
-      </w:r>
-      <w:proofErr w:type="spellEnd"/>
-      <w:r>
-        <w:rPr>
-          <w:rFonts w:asciiTheme="minorBidi" w:hAnsiTheme="minorBidi"/>
-          <w:b/>
-          <w:bCs/>
-          <w:color w:val="000000"/>
-          <w:sz w:val="20"/>
-          <w:szCs w:val="20"/>
-        </w:rPr>
-        <w:t>()</w:t>
-      </w:r>
-      <w:r>
-        <w:rPr>
-          <w:rFonts w:asciiTheme="minorBidi" w:hAnsiTheme="minorBidi"/>
-          <w:b/>
-          <w:bCs/>
-          <w:color w:val="000000"/>
-          <w:sz w:val="20"/>
-          <w:szCs w:val="20"/>
-        </w:rPr>
-        <w:t>{</w:t>
-      </w:r>
-    </w:p>
-    <w:p>
-      <w:pPr>
-        <w:autoSpaceDE w:val="0"/>
-        <w:autoSpaceDN w:val="0"/>
-        <w:adjustRightInd w:val="0"/>
-        <w:spacing w:after="0" w:line="240" w:lineRule="auto"/>
-        <w:rPr>
-          <w:rFonts w:asciiTheme="minorBidi" w:hAnsiTheme="minorBidi"/>
-          <w:b/>
-          <w:bCs/>
-          <w:color w:val="000000"/>
-          <w:sz w:val="20"/>
-          <w:szCs w:val="20"/>
-        </w:rPr>
-      </w:pPr>
-      <w:proofErr w:type="spellStart"/>
-      <w:proofErr w:type="gramStart"/>
-      <w:r>
-        <w:rPr>
-          <w:rFonts w:asciiTheme="minorBidi" w:hAnsiTheme="minorBidi"/>
-          <w:b/>
-          <w:bCs/>
-          <w:color w:val="0000FF"/>
-          <w:sz w:val="20"/>
-          <w:szCs w:val="20"/>
-        </w:rPr>
-        <w:t>var</w:t>
-      </w:r>
-      <w:proofErr w:type="spellEnd"/>
-      <w:proofErr w:type="gramEnd"/>
-      <w:r>
-        <w:rPr>
-          <w:rFonts w:asciiTheme="minorBidi" w:hAnsiTheme="minorBidi"/>
-          <w:b/>
-          <w:bCs/>
-          <w:color w:val="000000"/>
-          <w:sz w:val="20"/>
-          <w:szCs w:val="20"/>
-        </w:rPr>
-        <w:t xml:space="preserve"> </w:t>
-      </w:r>
-      <w:proofErr w:type="spellStart"/>
-      <w:r>
-        <w:rPr>
-          <w:rFonts w:asciiTheme="minorBidi" w:hAnsiTheme="minorBidi"/>
-          <w:b/>
-          <w:bCs/>
-          <w:color w:val="000000"/>
-          <w:sz w:val="20"/>
-          <w:szCs w:val="20"/>
-        </w:rPr>
-        <w:t>db</w:t>
-      </w:r>
-      <w:proofErr w:type="spellEnd"/>
-      <w:r>
-        <w:rPr>
-          <w:rFonts w:asciiTheme="minorBidi" w:hAnsiTheme="minorBidi"/>
-          <w:b/>
-          <w:bCs/>
-          <w:color w:val="000000"/>
-          <w:sz w:val="20"/>
-          <w:szCs w:val="20"/>
-        </w:rPr>
-        <w:t xml:space="preserve"> = </w:t>
-      </w:r>
-      <w:proofErr w:type="spellStart"/>
-      <w:r>
-        <w:rPr>
-          <w:rFonts w:asciiTheme="minorBidi" w:hAnsiTheme="minorBidi"/>
-          <w:b/>
-          <w:bCs/>
-          <w:color w:val="000000"/>
-          <w:sz w:val="20"/>
-          <w:szCs w:val="20"/>
-        </w:rPr>
-        <w:t>SingletonDatabase.Instance</w:t>
-      </w:r>
-      <w:proofErr w:type="spellEnd"/>
-      <w:r>
-        <w:rPr>
-          <w:rFonts w:asciiTheme="minorBidi" w:hAnsiTheme="minorBidi"/>
-          <w:b/>
-          <w:bCs/>
-          <w:color w:val="000000"/>
-          <w:sz w:val="20"/>
-          <w:szCs w:val="20"/>
-        </w:rPr>
-        <w:t>;</w:t>
-      </w:r>
-    </w:p>
-    <w:p>
-      <w:pPr>
-        <w:autoSpaceDE w:val="0"/>
-        <w:autoSpaceDN w:val="0"/>
-        <w:adjustRightInd w:val="0"/>
-        <w:spacing w:after="0" w:line="240" w:lineRule="auto"/>
-        <w:rPr>
-          <w:rFonts w:asciiTheme="minorBidi" w:hAnsiTheme="minorBidi"/>
-          <w:b/>
-          <w:bCs/>
-          <w:color w:val="000000"/>
-          <w:sz w:val="20"/>
-          <w:szCs w:val="20"/>
-        </w:rPr>
-      </w:pPr>
-      <w:proofErr w:type="spellStart"/>
-      <w:proofErr w:type="gramStart"/>
-      <w:r>
-        <w:rPr>
-          <w:rFonts w:asciiTheme="minorBidi" w:hAnsiTheme="minorBidi"/>
-          <w:b/>
-          <w:bCs/>
-          <w:color w:val="0000FF"/>
-          <w:sz w:val="20"/>
-          <w:szCs w:val="20"/>
-        </w:rPr>
-        <w:t>var</w:t>
-      </w:r>
-      <w:proofErr w:type="spellEnd"/>
-      <w:proofErr w:type="gramEnd"/>
-      <w:r>
-        <w:rPr>
-          <w:rFonts w:asciiTheme="minorBidi" w:hAnsiTheme="minorBidi"/>
-          <w:b/>
-          <w:bCs/>
-          <w:color w:val="000000"/>
-          <w:sz w:val="20"/>
-          <w:szCs w:val="20"/>
-        </w:rPr>
-        <w:t xml:space="preserve"> db2 = </w:t>
-      </w:r>
-      <w:proofErr w:type="spellStart"/>
-      <w:r>
-        <w:rPr>
-          <w:rFonts w:asciiTheme="minorBidi" w:hAnsiTheme="minorBidi"/>
-          <w:b/>
-          <w:bCs/>
-          <w:color w:val="000000"/>
-          <w:sz w:val="20"/>
-          <w:szCs w:val="20"/>
-        </w:rPr>
-        <w:t>SingletonDatabase.Instance</w:t>
-      </w:r>
-      <w:proofErr w:type="spellEnd"/>
-      <w:r>
-        <w:rPr>
-          <w:rFonts w:asciiTheme="minorBidi" w:hAnsiTheme="minorBidi"/>
-          <w:b/>
-          <w:bCs/>
-          <w:color w:val="000000"/>
-          <w:sz w:val="20"/>
-          <w:szCs w:val="20"/>
-        </w:rPr>
-        <w:t>;</w:t>
-      </w:r>
-    </w:p>
-    <w:p>
-      <w:pPr>
-        <w:autoSpaceDE w:val="0"/>
-        <w:autoSpaceDN w:val="0"/>
-        <w:adjustRightInd w:val="0"/>
-        <w:spacing w:after="0" w:line="240" w:lineRule="auto"/>
-        <w:rPr>
-          <w:rFonts w:asciiTheme="minorBidi" w:hAnsiTheme="minorBidi"/>
-          <w:b/>
-          <w:bCs/>
-          <w:color w:val="000000"/>
-          <w:sz w:val="20"/>
-          <w:szCs w:val="20"/>
-        </w:rPr>
-      </w:pPr>
-      <w:proofErr w:type="spellStart"/>
-      <w:proofErr w:type="gramStart"/>
-      <w:r>
-        <w:rPr>
-          <w:rFonts w:asciiTheme="minorBidi" w:hAnsiTheme="minorBidi"/>
-          <w:b/>
-          <w:bCs/>
-          <w:color w:val="000000"/>
-          <w:sz w:val="20"/>
-          <w:szCs w:val="20"/>
-        </w:rPr>
-        <w:t>Assert.That</w:t>
-      </w:r>
-      <w:proofErr w:type="spellEnd"/>
-      <w:r>
-        <w:rPr>
-          <w:rFonts w:asciiTheme="minorBidi" w:hAnsiTheme="minorBidi"/>
-          <w:b/>
-          <w:bCs/>
-          <w:color w:val="000000"/>
-          <w:sz w:val="20"/>
-          <w:szCs w:val="20"/>
-        </w:rPr>
-        <w:t>(</w:t>
-      </w:r>
-      <w:proofErr w:type="spellStart"/>
-      <w:proofErr w:type="gramEnd"/>
-      <w:r>
-        <w:rPr>
-          <w:rFonts w:asciiTheme="minorBidi" w:hAnsiTheme="minorBidi"/>
-          <w:b/>
-          <w:bCs/>
-          <w:color w:val="000000"/>
-          <w:sz w:val="20"/>
-          <w:szCs w:val="20"/>
-        </w:rPr>
-        <w:t>db</w:t>
-      </w:r>
-      <w:proofErr w:type="spellEnd"/>
-      <w:r>
-        <w:rPr>
-          <w:rFonts w:asciiTheme="minorBidi" w:hAnsiTheme="minorBidi"/>
-          <w:b/>
-          <w:bCs/>
-          <w:color w:val="000000"/>
-          <w:sz w:val="20"/>
-          <w:szCs w:val="20"/>
-        </w:rPr>
-        <w:t xml:space="preserve">, </w:t>
-      </w:r>
-      <w:proofErr w:type="spellStart"/>
-      <w:r>
-        <w:rPr>
-          <w:rFonts w:asciiTheme="minorBidi" w:hAnsiTheme="minorBidi"/>
-          <w:b/>
-          <w:bCs/>
-          <w:color w:val="000000"/>
-          <w:sz w:val="20"/>
-          <w:szCs w:val="20"/>
-        </w:rPr>
-        <w:t>Is.SameAs</w:t>
-      </w:r>
-      <w:proofErr w:type="spellEnd"/>
-      <w:r>
-        <w:rPr>
-          <w:rFonts w:asciiTheme="minorBidi" w:hAnsiTheme="minorBidi"/>
-          <w:b/>
-          <w:bCs/>
-          <w:color w:val="000000"/>
-          <w:sz w:val="20"/>
-          <w:szCs w:val="20"/>
-        </w:rPr>
-        <w:t>(db2));</w:t>
-      </w:r>
-    </w:p>
-    <w:p>
-      <w:pPr>
-        <w:autoSpaceDE w:val="0"/>
-        <w:autoSpaceDN w:val="0"/>
-        <w:adjustRightInd w:val="0"/>
-        <w:spacing w:after="0" w:line="240" w:lineRule="auto"/>
-        <w:rPr>
-          <w:rFonts w:asciiTheme="minorBidi" w:hAnsiTheme="minorBidi"/>
-          <w:b/>
-          <w:bCs/>
-          <w:color w:val="000000"/>
-          <w:sz w:val="20"/>
-          <w:szCs w:val="20"/>
-        </w:rPr>
-      </w:pPr>
-      <w:proofErr w:type="spellStart"/>
-      <w:proofErr w:type="gramStart"/>
-      <w:r>
-        <w:rPr>
-          <w:rFonts w:asciiTheme="minorBidi" w:hAnsiTheme="minorBidi"/>
-          <w:b/>
-          <w:bCs/>
-          <w:color w:val="000000"/>
-          <w:sz w:val="20"/>
-          <w:szCs w:val="20"/>
-        </w:rPr>
-        <w:t>Assert.That</w:t>
-      </w:r>
-      <w:proofErr w:type="spellEnd"/>
-      <w:r>
-        <w:rPr>
-          <w:rFonts w:asciiTheme="minorBidi" w:hAnsiTheme="minorBidi"/>
-          <w:b/>
-          <w:bCs/>
-          <w:color w:val="000000"/>
-          <w:sz w:val="20"/>
-          <w:szCs w:val="20"/>
-        </w:rPr>
-        <w:t>(</w:t>
-      </w:r>
-      <w:proofErr w:type="spellStart"/>
-      <w:proofErr w:type="gramEnd"/>
-      <w:r>
-        <w:rPr>
-          <w:rFonts w:asciiTheme="minorBidi" w:hAnsiTheme="minorBidi"/>
-          <w:b/>
-          <w:bCs/>
-          <w:color w:val="000000"/>
-          <w:sz w:val="20"/>
-          <w:szCs w:val="20"/>
-        </w:rPr>
-        <w:t>Singleton</w:t>
-      </w:r>
-      <w:r>
-        <w:rPr>
-          <w:rFonts w:asciiTheme="minorBidi" w:hAnsiTheme="minorBidi"/>
-          <w:b/>
-          <w:bCs/>
-          <w:color w:val="000000"/>
-          <w:sz w:val="20"/>
-          <w:szCs w:val="20"/>
-        </w:rPr>
-        <w:t>Database.Count</w:t>
-      </w:r>
-      <w:proofErr w:type="spellEnd"/>
-      <w:r>
-        <w:rPr>
-          <w:rFonts w:asciiTheme="minorBidi" w:hAnsiTheme="minorBidi"/>
-          <w:b/>
-          <w:bCs/>
-          <w:color w:val="000000"/>
-          <w:sz w:val="20"/>
-          <w:szCs w:val="20"/>
-        </w:rPr>
-        <w:t xml:space="preserve">, </w:t>
-      </w:r>
-      <w:proofErr w:type="spellStart"/>
-      <w:r>
-        <w:rPr>
-          <w:rFonts w:asciiTheme="minorBidi" w:hAnsiTheme="minorBidi"/>
-          <w:b/>
-          <w:bCs/>
-          <w:color w:val="000000"/>
-          <w:sz w:val="20"/>
-          <w:szCs w:val="20"/>
-        </w:rPr>
-        <w:t>Is.EqualTo</w:t>
-      </w:r>
-      <w:proofErr w:type="spellEnd"/>
-      <w:r>
-        <w:rPr>
-          <w:rFonts w:asciiTheme="minorBidi" w:hAnsiTheme="minorBidi"/>
-          <w:b/>
-          <w:bCs/>
-          <w:color w:val="000000"/>
-          <w:sz w:val="20"/>
-          <w:szCs w:val="20"/>
-        </w:rPr>
-        <w:t>(1));</w:t>
-      </w:r>
-      <w:r>
-        <w:rPr>
-          <w:rFonts w:asciiTheme="minorBidi" w:hAnsiTheme="minorBidi"/>
-          <w:b/>
-          <w:bCs/>
-          <w:color w:val="000000"/>
-          <w:sz w:val="20"/>
-          <w:szCs w:val="20"/>
-        </w:rPr>
-        <w:t>}</w:t>
-      </w:r>
-    </w:p>
-    <w:p>
-      <w:pPr>
-        <w:autoSpaceDE w:val="0"/>
-        <w:autoSpaceDN w:val="0"/>
-        <w:adjustRightInd w:val="0"/>
-        <w:spacing w:after="0" w:line="240" w:lineRule="auto"/>
-        <w:rPr>
-          <w:rFonts w:asciiTheme="minorBidi" w:hAnsiTheme="minorBidi"/>
-          <w:b/>
-          <w:bCs/>
-          <w:color w:val="000000"/>
-          <w:sz w:val="20"/>
-          <w:szCs w:val="20"/>
-        </w:rPr>
-      </w:pPr>
-    </w:p>
-    <w:p>
-      <w:pPr>
-        <w:autoSpaceDE w:val="0"/>
-        <w:autoSpaceDN w:val="0"/>
-        <w:adjustRightInd w:val="0"/>
-        <w:spacing w:after="0" w:line="240" w:lineRule="auto"/>
-        <w:rPr>
-          <w:rFonts w:asciiTheme="minorBidi" w:hAnsiTheme="minorBidi"/>
-          <w:b/>
-          <w:bCs/>
-          <w:color w:val="000000"/>
-          <w:sz w:val="20"/>
-          <w:szCs w:val="20"/>
-        </w:rPr>
-      </w:pPr>
-      <w:r>
-        <w:rPr>
-          <w:rFonts w:asciiTheme="minorBidi" w:hAnsiTheme="minorBidi"/>
-          <w:b/>
-          <w:bCs/>
-          <w:color w:val="000000"/>
-          <w:sz w:val="20"/>
-          <w:szCs w:val="20"/>
-        </w:rPr>
-        <w:t>[Test]</w:t>
-      </w:r>
-    </w:p>
-    <w:p>
-      <w:pPr>
-        <w:autoSpaceDE w:val="0"/>
-        <w:autoSpaceDN w:val="0"/>
-        <w:adjustRightInd w:val="0"/>
-        <w:spacing w:after="0" w:line="240" w:lineRule="auto"/>
-        <w:rPr>
-          <w:rFonts w:asciiTheme="minorBidi" w:hAnsiTheme="minorBidi"/>
-          <w:b/>
-          <w:bCs/>
-          <w:color w:val="000000"/>
-          <w:sz w:val="20"/>
-          <w:szCs w:val="20"/>
-        </w:rPr>
-      </w:pPr>
-      <w:proofErr w:type="gramStart"/>
-      <w:r>
-        <w:rPr>
-          <w:rFonts w:asciiTheme="minorBidi" w:hAnsiTheme="minorBidi"/>
-          <w:b/>
-          <w:bCs/>
-          <w:color w:val="0000FF"/>
-          <w:sz w:val="20"/>
-          <w:szCs w:val="20"/>
-        </w:rPr>
-        <w:t>public</w:t>
-      </w:r>
-      <w:proofErr w:type="gramEnd"/>
-      <w:r>
-        <w:rPr>
-          <w:rFonts w:asciiTheme="minorBidi" w:hAnsiTheme="minorBidi"/>
-          <w:b/>
-          <w:bCs/>
-          <w:color w:val="000000"/>
-          <w:sz w:val="20"/>
-          <w:szCs w:val="20"/>
-        </w:rPr>
-        <w:t xml:space="preserve"> </w:t>
-      </w:r>
-      <w:r>
-        <w:rPr>
-          <w:rFonts w:asciiTheme="minorBidi" w:hAnsiTheme="minorBidi"/>
-          <w:b/>
-          <w:bCs/>
-          <w:color w:val="0000FF"/>
-          <w:sz w:val="20"/>
-          <w:szCs w:val="20"/>
-        </w:rPr>
-        <w:t>void</w:t>
-      </w:r>
-      <w:r>
-        <w:rPr>
-          <w:rFonts w:asciiTheme="minorBidi" w:hAnsiTheme="minorBidi"/>
-          <w:b/>
-          <w:bCs/>
-          <w:color w:val="000000"/>
-          <w:sz w:val="20"/>
-          <w:szCs w:val="20"/>
-        </w:rPr>
-        <w:t xml:space="preserve"> </w:t>
-      </w:r>
-      <w:proofErr w:type="spellStart"/>
-      <w:r>
-        <w:rPr>
-          <w:rFonts w:asciiTheme="minorBidi" w:hAnsiTheme="minorBidi"/>
-          <w:b/>
-          <w:bCs/>
-          <w:color w:val="000000"/>
-          <w:sz w:val="20"/>
-          <w:szCs w:val="20"/>
-        </w:rPr>
-        <w:t>SingletonTotalPopulationTest</w:t>
-      </w:r>
-      <w:proofErr w:type="spellEnd"/>
-      <w:r>
-        <w:rPr>
-          <w:rFonts w:asciiTheme="minorBidi" w:hAnsiTheme="minorBidi"/>
-          <w:b/>
-          <w:bCs/>
-          <w:color w:val="000000"/>
-          <w:sz w:val="20"/>
-          <w:szCs w:val="20"/>
-        </w:rPr>
-        <w:t>()</w:t>
-      </w:r>
-      <w:r>
-        <w:rPr>
-          <w:rFonts w:asciiTheme="minorBidi" w:hAnsiTheme="minorBidi"/>
-          <w:b/>
-          <w:bCs/>
-          <w:color w:val="000000"/>
-          <w:sz w:val="20"/>
-          <w:szCs w:val="20"/>
-        </w:rPr>
-        <w:t>{</w:t>
-      </w:r>
-    </w:p>
-    <w:p>
-      <w:pPr>
-        <w:autoSpaceDE w:val="0"/>
-        <w:autoSpaceDN w:val="0"/>
-        <w:adjustRightInd w:val="0"/>
-        <w:spacing w:after="0" w:line="240" w:lineRule="auto"/>
-        <w:rPr>
-          <w:rFonts w:asciiTheme="minorBidi" w:hAnsiTheme="minorBidi"/>
-          <w:b/>
-          <w:bCs/>
-          <w:color w:val="000000"/>
-          <w:sz w:val="20"/>
-          <w:szCs w:val="20"/>
-        </w:rPr>
-      </w:pPr>
-      <w:r>
-        <w:rPr>
-          <w:rFonts w:asciiTheme="minorBidi" w:hAnsiTheme="minorBidi"/>
-          <w:b/>
-          <w:bCs/>
-          <w:color w:val="008000"/>
-          <w:sz w:val="20"/>
-          <w:szCs w:val="20"/>
-        </w:rPr>
-        <w:t>// testing on a live database</w:t>
-      </w:r>
-    </w:p>
-    <w:p>
-      <w:pPr>
-        <w:autoSpaceDE w:val="0"/>
-        <w:autoSpaceDN w:val="0"/>
-        <w:adjustRightInd w:val="0"/>
-        <w:spacing w:after="0" w:line="240" w:lineRule="auto"/>
-        <w:rPr>
-          <w:rFonts w:asciiTheme="minorBidi" w:hAnsiTheme="minorBidi"/>
-          <w:b/>
-          <w:bCs/>
-          <w:color w:val="000000"/>
-          <w:sz w:val="20"/>
-          <w:szCs w:val="20"/>
-        </w:rPr>
-      </w:pPr>
-      <w:proofErr w:type="spellStart"/>
-      <w:proofErr w:type="gramStart"/>
-      <w:r>
-        <w:rPr>
-          <w:rFonts w:asciiTheme="minorBidi" w:hAnsiTheme="minorBidi"/>
-          <w:b/>
-          <w:bCs/>
-          <w:color w:val="0000FF"/>
-          <w:sz w:val="20"/>
-          <w:szCs w:val="20"/>
-        </w:rPr>
-        <w:t>var</w:t>
-      </w:r>
-      <w:proofErr w:type="spellEnd"/>
-      <w:proofErr w:type="gramEnd"/>
-      <w:r>
-        <w:rPr>
-          <w:rFonts w:asciiTheme="minorBidi" w:hAnsiTheme="minorBidi"/>
-          <w:b/>
-          <w:bCs/>
-          <w:color w:val="000000"/>
-          <w:sz w:val="20"/>
-          <w:szCs w:val="20"/>
-        </w:rPr>
-        <w:t xml:space="preserve"> </w:t>
-      </w:r>
-      <w:proofErr w:type="spellStart"/>
-      <w:r>
-        <w:rPr>
-          <w:rFonts w:asciiTheme="minorBidi" w:hAnsiTheme="minorBidi"/>
-          <w:b/>
-          <w:bCs/>
-          <w:color w:val="000000"/>
-          <w:sz w:val="20"/>
-          <w:szCs w:val="20"/>
-        </w:rPr>
-        <w:t>rf</w:t>
-      </w:r>
-      <w:proofErr w:type="spellEnd"/>
-      <w:r>
-        <w:rPr>
-          <w:rFonts w:asciiTheme="minorBidi" w:hAnsiTheme="minorBidi"/>
-          <w:b/>
-          <w:bCs/>
-          <w:color w:val="000000"/>
-          <w:sz w:val="20"/>
-          <w:szCs w:val="20"/>
-        </w:rPr>
-        <w:t xml:space="preserve"> = </w:t>
-      </w:r>
-      <w:r>
-        <w:rPr>
-          <w:rFonts w:asciiTheme="minorBidi" w:hAnsiTheme="minorBidi"/>
-          <w:b/>
-          <w:bCs/>
-          <w:color w:val="0000FF"/>
-          <w:sz w:val="20"/>
-          <w:szCs w:val="20"/>
-        </w:rPr>
-        <w:t>new</w:t>
-      </w:r>
-      <w:r>
-        <w:rPr>
-          <w:rFonts w:asciiTheme="minorBidi" w:hAnsiTheme="minorBidi"/>
-          <w:b/>
-          <w:bCs/>
-          <w:color w:val="000000"/>
-          <w:sz w:val="20"/>
-          <w:szCs w:val="20"/>
-        </w:rPr>
-        <w:t xml:space="preserve"> </w:t>
-      </w:r>
-      <w:proofErr w:type="spellStart"/>
-      <w:r>
-        <w:rPr>
-          <w:rFonts w:asciiTheme="minorBidi" w:hAnsiTheme="minorBidi"/>
-          <w:b/>
-          <w:bCs/>
-          <w:color w:val="000000"/>
-          <w:sz w:val="20"/>
-          <w:szCs w:val="20"/>
-        </w:rPr>
-        <w:t>SingletonRecordFinder</w:t>
-      </w:r>
-      <w:proofErr w:type="spellEnd"/>
-      <w:r>
-        <w:rPr>
-          <w:rFonts w:asciiTheme="minorBidi" w:hAnsiTheme="minorBidi"/>
-          <w:b/>
-          <w:bCs/>
-          <w:color w:val="000000"/>
-          <w:sz w:val="20"/>
-          <w:szCs w:val="20"/>
-        </w:rPr>
-        <w:t>();</w:t>
-      </w:r>
-    </w:p>
-    <w:p>
-      <w:pPr>
-        <w:autoSpaceDE w:val="0"/>
-        <w:autoSpaceDN w:val="0"/>
-        <w:adjustRightInd w:val="0"/>
-        <w:spacing w:after="0" w:line="240" w:lineRule="auto"/>
-        <w:rPr>
-          <w:rFonts w:asciiTheme="minorBidi" w:hAnsiTheme="minorBidi"/>
-          <w:b/>
-          <w:bCs/>
-          <w:color w:val="000000"/>
-          <w:sz w:val="20"/>
-          <w:szCs w:val="20"/>
-        </w:rPr>
-      </w:pPr>
-      <w:proofErr w:type="spellStart"/>
-      <w:proofErr w:type="gramStart"/>
-      <w:r>
-        <w:rPr>
-          <w:rFonts w:asciiTheme="minorBidi" w:hAnsiTheme="minorBidi"/>
-          <w:b/>
-          <w:bCs/>
-          <w:color w:val="0000FF"/>
-          <w:sz w:val="20"/>
-          <w:szCs w:val="20"/>
-        </w:rPr>
-        <w:t>var</w:t>
-      </w:r>
-      <w:proofErr w:type="spellEnd"/>
-      <w:proofErr w:type="gramEnd"/>
-      <w:r>
-        <w:rPr>
-          <w:rFonts w:asciiTheme="minorBidi" w:hAnsiTheme="minorBidi"/>
-          <w:b/>
-          <w:bCs/>
-          <w:color w:val="000000"/>
-          <w:sz w:val="20"/>
-          <w:szCs w:val="20"/>
-        </w:rPr>
-        <w:t xml:space="preserve"> names = </w:t>
-      </w:r>
-      <w:r>
-        <w:rPr>
-          <w:rFonts w:asciiTheme="minorBidi" w:hAnsiTheme="minorBidi"/>
-          <w:b/>
-          <w:bCs/>
-          <w:color w:val="0000FF"/>
-          <w:sz w:val="20"/>
-          <w:szCs w:val="20"/>
-        </w:rPr>
-        <w:t>new</w:t>
-      </w:r>
-      <w:r>
-        <w:rPr>
-          <w:rFonts w:asciiTheme="minorBidi" w:hAnsiTheme="minorBidi"/>
-          <w:b/>
-          <w:bCs/>
-          <w:color w:val="000000"/>
-          <w:sz w:val="20"/>
-          <w:szCs w:val="20"/>
-        </w:rPr>
-        <w:t xml:space="preserve">[] { </w:t>
-      </w:r>
-      <w:r>
-        <w:rPr>
-          <w:rFonts w:asciiTheme="minorBidi" w:hAnsiTheme="minorBidi"/>
-          <w:b/>
-          <w:bCs/>
-          <w:color w:val="A31515"/>
-          <w:sz w:val="20"/>
-          <w:szCs w:val="20"/>
-        </w:rPr>
-        <w:t>"Seoul"</w:t>
-      </w:r>
-      <w:r>
-        <w:rPr>
-          <w:rFonts w:asciiTheme="minorBidi" w:hAnsiTheme="minorBidi"/>
-          <w:b/>
-          <w:bCs/>
-          <w:color w:val="000000"/>
-          <w:sz w:val="20"/>
-          <w:szCs w:val="20"/>
-        </w:rPr>
-        <w:t xml:space="preserve">, </w:t>
-      </w:r>
-      <w:r>
-        <w:rPr>
-          <w:rFonts w:asciiTheme="minorBidi" w:hAnsiTheme="minorBidi"/>
-          <w:b/>
-          <w:bCs/>
-          <w:color w:val="A31515"/>
-          <w:sz w:val="20"/>
-          <w:szCs w:val="20"/>
-        </w:rPr>
-        <w:t>"Mexico City"</w:t>
-      </w:r>
-      <w:r>
-        <w:rPr>
-          <w:rFonts w:asciiTheme="minorBidi" w:hAnsiTheme="minorBidi"/>
-          <w:b/>
-          <w:bCs/>
-          <w:color w:val="000000"/>
-          <w:sz w:val="20"/>
-          <w:szCs w:val="20"/>
-        </w:rPr>
-        <w:t xml:space="preserve"> };</w:t>
-      </w:r>
-    </w:p>
-    <w:p>
-      <w:pPr>
-        <w:autoSpaceDE w:val="0"/>
-        <w:autoSpaceDN w:val="0"/>
-        <w:adjustRightInd w:val="0"/>
-        <w:spacing w:after="0" w:line="240" w:lineRule="auto"/>
-        <w:rPr>
-          <w:rFonts w:asciiTheme="minorBidi" w:hAnsiTheme="minorBidi"/>
-          <w:b/>
-          <w:bCs/>
-          <w:color w:val="000000"/>
-          <w:sz w:val="20"/>
-          <w:szCs w:val="20"/>
-        </w:rPr>
-      </w:pPr>
-      <w:proofErr w:type="spellStart"/>
-      <w:proofErr w:type="gramStart"/>
-      <w:r>
-        <w:rPr>
-          <w:rFonts w:asciiTheme="minorBidi" w:hAnsiTheme="minorBidi"/>
-          <w:b/>
-          <w:bCs/>
-          <w:color w:val="0000FF"/>
-          <w:sz w:val="20"/>
-          <w:szCs w:val="20"/>
-        </w:rPr>
-        <w:t>int</w:t>
-      </w:r>
-      <w:proofErr w:type="spellEnd"/>
-      <w:proofErr w:type="gramEnd"/>
-      <w:r>
-        <w:rPr>
-          <w:rFonts w:asciiTheme="minorBidi" w:hAnsiTheme="minorBidi"/>
-          <w:b/>
-          <w:bCs/>
-          <w:color w:val="000000"/>
-          <w:sz w:val="20"/>
-          <w:szCs w:val="20"/>
-        </w:rPr>
-        <w:t xml:space="preserve"> </w:t>
-      </w:r>
-      <w:proofErr w:type="spellStart"/>
-      <w:r>
-        <w:rPr>
-          <w:rFonts w:asciiTheme="minorBidi" w:hAnsiTheme="minorBidi"/>
-          <w:b/>
-          <w:bCs/>
-          <w:color w:val="000000"/>
-          <w:sz w:val="20"/>
-          <w:szCs w:val="20"/>
-        </w:rPr>
-        <w:t>tp</w:t>
-      </w:r>
-      <w:proofErr w:type="spellEnd"/>
-      <w:r>
-        <w:rPr>
-          <w:rFonts w:asciiTheme="minorBidi" w:hAnsiTheme="minorBidi"/>
-          <w:b/>
-          <w:bCs/>
-          <w:color w:val="000000"/>
-          <w:sz w:val="20"/>
-          <w:szCs w:val="20"/>
-        </w:rPr>
-        <w:t xml:space="preserve"> = </w:t>
-      </w:r>
-      <w:proofErr w:type="spellStart"/>
-      <w:r>
-        <w:rPr>
-          <w:rFonts w:asciiTheme="minorBidi" w:hAnsiTheme="minorBidi"/>
-          <w:b/>
-          <w:bCs/>
-          <w:color w:val="000000"/>
-          <w:sz w:val="20"/>
-          <w:szCs w:val="20"/>
-        </w:rPr>
-        <w:t>rf.TotalPopulation</w:t>
-      </w:r>
-      <w:proofErr w:type="spellEnd"/>
-      <w:r>
-        <w:rPr>
-          <w:rFonts w:asciiTheme="minorBidi" w:hAnsiTheme="minorBidi"/>
-          <w:b/>
-          <w:bCs/>
-          <w:color w:val="000000"/>
-          <w:sz w:val="20"/>
-          <w:szCs w:val="20"/>
-        </w:rPr>
-        <w:t>(names);</w:t>
-      </w:r>
-    </w:p>
-    <w:p>
-      <w:pPr>
-        <w:autoSpaceDE w:val="0"/>
-        <w:autoSpaceDN w:val="0"/>
-        <w:adjustRightInd w:val="0"/>
-        <w:spacing w:after="0" w:line="240" w:lineRule="auto"/>
-        <w:rPr>
-          <w:rFonts w:asciiTheme="minorBidi" w:hAnsiTheme="minorBidi"/>
-          <w:b/>
-          <w:bCs/>
-          <w:color w:val="000000"/>
-          <w:sz w:val="20"/>
-          <w:szCs w:val="20"/>
-        </w:rPr>
-      </w:pPr>
-      <w:proofErr w:type="spellStart"/>
-      <w:proofErr w:type="gramStart"/>
-      <w:r>
-        <w:rPr>
-          <w:rFonts w:asciiTheme="minorBidi" w:hAnsiTheme="minorBidi"/>
-          <w:b/>
-          <w:bCs/>
-          <w:color w:val="000000"/>
-          <w:sz w:val="20"/>
-          <w:szCs w:val="20"/>
-        </w:rPr>
-        <w:t>Assert.That</w:t>
-      </w:r>
-      <w:proofErr w:type="spellEnd"/>
-      <w:r>
-        <w:rPr>
-          <w:rFonts w:asciiTheme="minorBidi" w:hAnsiTheme="minorBidi"/>
-          <w:b/>
-          <w:bCs/>
-          <w:color w:val="000000"/>
-          <w:sz w:val="20"/>
-          <w:szCs w:val="20"/>
-        </w:rPr>
-        <w:t>(</w:t>
-      </w:r>
-      <w:proofErr w:type="spellStart"/>
-      <w:proofErr w:type="gramEnd"/>
-      <w:r>
-        <w:rPr>
-          <w:rFonts w:asciiTheme="minorBidi" w:hAnsiTheme="minorBidi"/>
-          <w:b/>
-          <w:bCs/>
-          <w:color w:val="000000"/>
-          <w:sz w:val="20"/>
-          <w:szCs w:val="20"/>
-        </w:rPr>
-        <w:t>tp</w:t>
-      </w:r>
-      <w:proofErr w:type="spellEnd"/>
-      <w:r>
-        <w:rPr>
-          <w:rFonts w:asciiTheme="minorBidi" w:hAnsiTheme="minorBidi"/>
-          <w:b/>
-          <w:bCs/>
-          <w:color w:val="000000"/>
-          <w:sz w:val="20"/>
-          <w:szCs w:val="20"/>
-        </w:rPr>
-        <w:t xml:space="preserve">, </w:t>
-      </w:r>
-      <w:proofErr w:type="spellStart"/>
-      <w:r>
-        <w:rPr>
-          <w:rFonts w:asciiTheme="minorBidi" w:hAnsiTheme="minorBidi"/>
-          <w:b/>
-          <w:bCs/>
-          <w:color w:val="000000"/>
-          <w:sz w:val="20"/>
-          <w:szCs w:val="20"/>
-        </w:rPr>
-        <w:t>Is</w:t>
-      </w:r>
-      <w:r>
-        <w:rPr>
-          <w:rFonts w:asciiTheme="minorBidi" w:hAnsiTheme="minorBidi"/>
-          <w:b/>
-          <w:bCs/>
-          <w:color w:val="000000"/>
-          <w:sz w:val="20"/>
-          <w:szCs w:val="20"/>
-        </w:rPr>
-        <w:t>.EqualTo</w:t>
-      </w:r>
-      <w:proofErr w:type="spellEnd"/>
-      <w:r>
-        <w:rPr>
-          <w:rFonts w:asciiTheme="minorBidi" w:hAnsiTheme="minorBidi"/>
-          <w:b/>
-          <w:bCs/>
-          <w:color w:val="000000"/>
-          <w:sz w:val="20"/>
-          <w:szCs w:val="20"/>
-        </w:rPr>
-        <w:t>(17500000 + 17400000));</w:t>
-      </w:r>
-      <w:r>
-        <w:rPr>
-          <w:rFonts w:asciiTheme="minorBidi" w:hAnsiTheme="minorBidi"/>
-          <w:b/>
-          <w:bCs/>
-          <w:color w:val="000000"/>
-          <w:sz w:val="20"/>
-          <w:szCs w:val="20"/>
-        </w:rPr>
-        <w:t>}</w:t>
-      </w:r>
-    </w:p>
-    <w:p>
-      <w:pPr>
-        <w:autoSpaceDE w:val="0"/>
-        <w:autoSpaceDN w:val="0"/>
-        <w:adjustRightInd w:val="0"/>
-        <w:spacing w:after="0" w:line="240" w:lineRule="auto"/>
-        <w:rPr>
-          <w:rFonts w:asciiTheme="minorBidi" w:hAnsiTheme="minorBidi"/>
-          <w:b/>
-          <w:bCs/>
-          <w:color w:val="000000"/>
-          <w:sz w:val="20"/>
-          <w:szCs w:val="20"/>
-        </w:rPr>
-      </w:pPr>
-    </w:p>
-    <w:p>
-      <w:pPr>
-        <w:autoSpaceDE w:val="0"/>
-        <w:autoSpaceDN w:val="0"/>
-        <w:adjustRightInd w:val="0"/>
-        <w:spacing w:after="0" w:line="240" w:lineRule="auto"/>
-        <w:rPr>
-          <w:rFonts w:asciiTheme="minorBidi" w:hAnsiTheme="minorBidi"/>
-          <w:b/>
-          <w:bCs/>
-          <w:color w:val="000000"/>
-          <w:sz w:val="20"/>
-          <w:szCs w:val="20"/>
-        </w:rPr>
-      </w:pPr>
-      <w:r>
-        <w:rPr>
-          <w:rFonts w:asciiTheme="minorBidi" w:hAnsiTheme="minorBidi"/>
-          <w:b/>
-          <w:bCs/>
-          <w:color w:val="000000"/>
-          <w:sz w:val="20"/>
-          <w:szCs w:val="20"/>
-        </w:rPr>
-        <w:t>[Test]</w:t>
-      </w:r>
-    </w:p>
-    <w:p>
-      <w:pPr>
-        <w:autoSpaceDE w:val="0"/>
-        <w:autoSpaceDN w:val="0"/>
-        <w:adjustRightInd w:val="0"/>
-        <w:spacing w:after="0" w:line="240" w:lineRule="auto"/>
-        <w:rPr>
-          <w:rFonts w:asciiTheme="minorBidi" w:hAnsiTheme="minorBidi"/>
-          <w:b/>
-          <w:bCs/>
-          <w:color w:val="000000"/>
-          <w:sz w:val="20"/>
-          <w:szCs w:val="20"/>
-        </w:rPr>
-      </w:pPr>
-      <w:proofErr w:type="gramStart"/>
-      <w:r>
-        <w:rPr>
-          <w:rFonts w:asciiTheme="minorBidi" w:hAnsiTheme="minorBidi"/>
-          <w:b/>
-          <w:bCs/>
-          <w:color w:val="0000FF"/>
-          <w:sz w:val="20"/>
-          <w:szCs w:val="20"/>
-        </w:rPr>
-        <w:t>public</w:t>
-      </w:r>
-      <w:proofErr w:type="gramEnd"/>
-      <w:r>
-        <w:rPr>
-          <w:rFonts w:asciiTheme="minorBidi" w:hAnsiTheme="minorBidi"/>
-          <w:b/>
-          <w:bCs/>
-          <w:color w:val="000000"/>
-          <w:sz w:val="20"/>
-          <w:szCs w:val="20"/>
-        </w:rPr>
-        <w:t xml:space="preserve"> </w:t>
-      </w:r>
-      <w:r>
-        <w:rPr>
-          <w:rFonts w:asciiTheme="minorBidi" w:hAnsiTheme="minorBidi"/>
-          <w:b/>
-          <w:bCs/>
-          <w:color w:val="0000FF"/>
-          <w:sz w:val="20"/>
-          <w:szCs w:val="20"/>
-        </w:rPr>
-        <w:t>void</w:t>
-      </w:r>
-      <w:r>
-        <w:rPr>
-          <w:rFonts w:asciiTheme="minorBidi" w:hAnsiTheme="minorBidi"/>
-          <w:b/>
-          <w:bCs/>
-          <w:color w:val="000000"/>
-          <w:sz w:val="20"/>
-          <w:szCs w:val="20"/>
-        </w:rPr>
-        <w:t xml:space="preserve"> </w:t>
-      </w:r>
-      <w:proofErr w:type="spellStart"/>
-      <w:r>
-        <w:rPr>
-          <w:rFonts w:asciiTheme="minorBidi" w:hAnsiTheme="minorBidi"/>
-          <w:b/>
-          <w:bCs/>
-          <w:color w:val="000000"/>
-          <w:sz w:val="20"/>
-          <w:szCs w:val="20"/>
-        </w:rPr>
-        <w:t>DependantTotalPopulationTes</w:t>
-      </w:r>
-      <w:r>
-        <w:rPr>
-          <w:rFonts w:asciiTheme="minorBidi" w:hAnsiTheme="minorBidi"/>
-          <w:b/>
-          <w:bCs/>
-          <w:color w:val="000000"/>
-          <w:sz w:val="20"/>
-          <w:szCs w:val="20"/>
-        </w:rPr>
-        <w:t>t</w:t>
-      </w:r>
-      <w:proofErr w:type="spellEnd"/>
-      <w:r>
-        <w:rPr>
-          <w:rFonts w:asciiTheme="minorBidi" w:hAnsiTheme="minorBidi"/>
-          <w:b/>
-          <w:bCs/>
-          <w:color w:val="000000"/>
-          <w:sz w:val="20"/>
-          <w:szCs w:val="20"/>
-        </w:rPr>
-        <w:t>()</w:t>
-      </w:r>
-      <w:r>
-        <w:rPr>
-          <w:rFonts w:asciiTheme="minorBidi" w:hAnsiTheme="minorBidi"/>
-          <w:b/>
-          <w:bCs/>
-          <w:color w:val="000000"/>
-          <w:sz w:val="20"/>
-          <w:szCs w:val="20"/>
-        </w:rPr>
-        <w:t>{</w:t>
-      </w:r>
-    </w:p>
-    <w:p>
-      <w:pPr>
-        <w:autoSpaceDE w:val="0"/>
-        <w:autoSpaceDN w:val="0"/>
-        <w:adjustRightInd w:val="0"/>
-        <w:spacing w:after="0" w:line="240" w:lineRule="auto"/>
-        <w:rPr>
-          <w:rFonts w:asciiTheme="minorBidi" w:hAnsiTheme="minorBidi"/>
-          <w:b/>
-          <w:bCs/>
-          <w:color w:val="000000"/>
-          <w:sz w:val="20"/>
-          <w:szCs w:val="20"/>
-        </w:rPr>
-      </w:pPr>
-      <w:proofErr w:type="spellStart"/>
-      <w:proofErr w:type="gramStart"/>
-      <w:r>
-        <w:rPr>
-          <w:rFonts w:asciiTheme="minorBidi" w:hAnsiTheme="minorBidi"/>
-          <w:b/>
-          <w:bCs/>
-          <w:color w:val="0000FF"/>
-          <w:sz w:val="20"/>
-          <w:szCs w:val="20"/>
-        </w:rPr>
-        <w:t>var</w:t>
-      </w:r>
-      <w:proofErr w:type="spellEnd"/>
-      <w:proofErr w:type="gramEnd"/>
-      <w:r>
-        <w:rPr>
-          <w:rFonts w:asciiTheme="minorBidi" w:hAnsiTheme="minorBidi"/>
-          <w:b/>
-          <w:bCs/>
-          <w:color w:val="000000"/>
-          <w:sz w:val="20"/>
-          <w:szCs w:val="20"/>
-        </w:rPr>
-        <w:t xml:space="preserve"> </w:t>
-      </w:r>
-      <w:proofErr w:type="spellStart"/>
-      <w:r>
-        <w:rPr>
-          <w:rFonts w:asciiTheme="minorBidi" w:hAnsiTheme="minorBidi"/>
-          <w:b/>
-          <w:bCs/>
-          <w:color w:val="000000"/>
-          <w:sz w:val="20"/>
-          <w:szCs w:val="20"/>
-        </w:rPr>
-        <w:t>db</w:t>
-      </w:r>
-      <w:proofErr w:type="spellEnd"/>
-      <w:r>
-        <w:rPr>
-          <w:rFonts w:asciiTheme="minorBidi" w:hAnsiTheme="minorBidi"/>
-          <w:b/>
-          <w:bCs/>
-          <w:color w:val="000000"/>
-          <w:sz w:val="20"/>
-          <w:szCs w:val="20"/>
-        </w:rPr>
-        <w:t xml:space="preserve"> = </w:t>
-      </w:r>
-      <w:r>
-        <w:rPr>
-          <w:rFonts w:asciiTheme="minorBidi" w:hAnsiTheme="minorBidi"/>
-          <w:b/>
-          <w:bCs/>
-          <w:color w:val="0000FF"/>
-          <w:sz w:val="20"/>
-          <w:szCs w:val="20"/>
-        </w:rPr>
-        <w:t>new</w:t>
-      </w:r>
-      <w:r>
-        <w:rPr>
-          <w:rFonts w:asciiTheme="minorBidi" w:hAnsiTheme="minorBidi"/>
-          <w:b/>
-          <w:bCs/>
-          <w:color w:val="000000"/>
-          <w:sz w:val="20"/>
-          <w:szCs w:val="20"/>
-        </w:rPr>
-        <w:t xml:space="preserve"> </w:t>
-      </w:r>
-      <w:proofErr w:type="spellStart"/>
-      <w:r>
-        <w:rPr>
-          <w:rFonts w:asciiTheme="minorBidi" w:hAnsiTheme="minorBidi"/>
-          <w:b/>
-          <w:bCs/>
-          <w:color w:val="000000"/>
-          <w:sz w:val="20"/>
-          <w:szCs w:val="20"/>
-        </w:rPr>
-        <w:t>DummyDatabase</w:t>
-      </w:r>
-      <w:proofErr w:type="spellEnd"/>
-      <w:r>
-        <w:rPr>
-          <w:rFonts w:asciiTheme="minorBidi" w:hAnsiTheme="minorBidi"/>
-          <w:b/>
-          <w:bCs/>
-          <w:color w:val="000000"/>
-          <w:sz w:val="20"/>
-          <w:szCs w:val="20"/>
-        </w:rPr>
-        <w:t>();</w:t>
-      </w:r>
-    </w:p>
-    <w:p>
-      <w:pPr>
-        <w:autoSpaceDE w:val="0"/>
-        <w:autoSpaceDN w:val="0"/>
-        <w:adjustRightInd w:val="0"/>
-        <w:spacing w:after="0" w:line="240" w:lineRule="auto"/>
-        <w:rPr>
-          <w:rFonts w:asciiTheme="minorBidi" w:hAnsiTheme="minorBidi"/>
-          <w:b/>
-          <w:bCs/>
-          <w:color w:val="000000"/>
-          <w:sz w:val="20"/>
-          <w:szCs w:val="20"/>
-        </w:rPr>
-      </w:pPr>
-      <w:proofErr w:type="spellStart"/>
-      <w:proofErr w:type="gramStart"/>
-      <w:r>
-        <w:rPr>
-          <w:rFonts w:asciiTheme="minorBidi" w:hAnsiTheme="minorBidi"/>
-          <w:b/>
-          <w:bCs/>
-          <w:color w:val="0000FF"/>
-          <w:sz w:val="20"/>
-          <w:szCs w:val="20"/>
-        </w:rPr>
-        <w:t>var</w:t>
-      </w:r>
-      <w:proofErr w:type="spellEnd"/>
-      <w:proofErr w:type="gramEnd"/>
-      <w:r>
-        <w:rPr>
-          <w:rFonts w:asciiTheme="minorBidi" w:hAnsiTheme="minorBidi"/>
-          <w:b/>
-          <w:bCs/>
-          <w:color w:val="000000"/>
-          <w:sz w:val="20"/>
-          <w:szCs w:val="20"/>
-        </w:rPr>
-        <w:t xml:space="preserve"> </w:t>
-      </w:r>
-      <w:proofErr w:type="spellStart"/>
-      <w:r>
-        <w:rPr>
-          <w:rFonts w:asciiTheme="minorBidi" w:hAnsiTheme="minorBidi"/>
-          <w:b/>
-          <w:bCs/>
-          <w:color w:val="000000"/>
-          <w:sz w:val="20"/>
-          <w:szCs w:val="20"/>
-        </w:rPr>
-        <w:t>rf</w:t>
-      </w:r>
-      <w:proofErr w:type="spellEnd"/>
-      <w:r>
-        <w:rPr>
-          <w:rFonts w:asciiTheme="minorBidi" w:hAnsiTheme="minorBidi"/>
-          <w:b/>
-          <w:bCs/>
-          <w:color w:val="000000"/>
-          <w:sz w:val="20"/>
-          <w:szCs w:val="20"/>
-        </w:rPr>
-        <w:t xml:space="preserve"> = </w:t>
-      </w:r>
-      <w:r>
-        <w:rPr>
-          <w:rFonts w:asciiTheme="minorBidi" w:hAnsiTheme="minorBidi"/>
-          <w:b/>
-          <w:bCs/>
-          <w:color w:val="0000FF"/>
-          <w:sz w:val="20"/>
-          <w:szCs w:val="20"/>
-        </w:rPr>
-        <w:t>new</w:t>
-      </w:r>
-      <w:r>
-        <w:rPr>
-          <w:rFonts w:asciiTheme="minorBidi" w:hAnsiTheme="minorBidi"/>
-          <w:b/>
-          <w:bCs/>
-          <w:color w:val="000000"/>
-          <w:sz w:val="20"/>
-          <w:szCs w:val="20"/>
-        </w:rPr>
-        <w:t xml:space="preserve"> </w:t>
-      </w:r>
-      <w:proofErr w:type="spellStart"/>
-      <w:r>
-        <w:rPr>
-          <w:rFonts w:asciiTheme="minorBidi" w:hAnsiTheme="minorBidi"/>
-          <w:b/>
-          <w:bCs/>
-          <w:color w:val="000000"/>
-          <w:sz w:val="20"/>
-          <w:szCs w:val="20"/>
-        </w:rPr>
-        <w:t>ConfigurableRecordFinder</w:t>
-      </w:r>
-      <w:proofErr w:type="spellEnd"/>
-      <w:r>
-        <w:rPr>
-          <w:rFonts w:asciiTheme="minorBidi" w:hAnsiTheme="minorBidi"/>
-          <w:b/>
-          <w:bCs/>
-          <w:color w:val="000000"/>
-          <w:sz w:val="20"/>
-          <w:szCs w:val="20"/>
-        </w:rPr>
-        <w:t>(</w:t>
-      </w:r>
-      <w:proofErr w:type="spellStart"/>
-      <w:r>
-        <w:rPr>
-          <w:rFonts w:asciiTheme="minorBidi" w:hAnsiTheme="minorBidi"/>
-          <w:b/>
-          <w:bCs/>
-          <w:color w:val="000000"/>
-          <w:sz w:val="20"/>
-          <w:szCs w:val="20"/>
-        </w:rPr>
-        <w:t>db</w:t>
-      </w:r>
-      <w:proofErr w:type="spellEnd"/>
-      <w:r>
-        <w:rPr>
-          <w:rFonts w:asciiTheme="minorBidi" w:hAnsiTheme="minorBidi"/>
-          <w:b/>
-          <w:bCs/>
-          <w:color w:val="000000"/>
-          <w:sz w:val="20"/>
-          <w:szCs w:val="20"/>
-        </w:rPr>
-        <w:t>);</w:t>
-      </w:r>
-    </w:p>
-    <w:p>
-      <w:pPr>
-        <w:autoSpaceDE w:val="0"/>
-        <w:autoSpaceDN w:val="0"/>
-        <w:adjustRightInd w:val="0"/>
-        <w:spacing w:after="0" w:line="240" w:lineRule="auto"/>
-        <w:rPr>
-          <w:rFonts w:asciiTheme="minorBidi" w:hAnsiTheme="minorBidi"/>
-          <w:b/>
-          <w:bCs/>
-          <w:color w:val="000000"/>
-          <w:sz w:val="20"/>
-          <w:szCs w:val="20"/>
-        </w:rPr>
-      </w:pPr>
-      <w:proofErr w:type="spellStart"/>
-      <w:proofErr w:type="gramStart"/>
-      <w:r>
-        <w:rPr>
-          <w:rFonts w:asciiTheme="minorBidi" w:hAnsiTheme="minorBidi"/>
-          <w:b/>
-          <w:bCs/>
-          <w:color w:val="000000"/>
-          <w:sz w:val="20"/>
-          <w:szCs w:val="20"/>
-        </w:rPr>
-        <w:t>Assert.That</w:t>
-      </w:r>
-      <w:proofErr w:type="spellEnd"/>
-      <w:r>
-        <w:rPr>
-          <w:rFonts w:asciiTheme="minorBidi" w:hAnsiTheme="minorBidi"/>
-          <w:b/>
-          <w:bCs/>
-          <w:color w:val="000000"/>
-          <w:sz w:val="20"/>
-          <w:szCs w:val="20"/>
-        </w:rPr>
-        <w:t>(</w:t>
-      </w:r>
-      <w:proofErr w:type="gramEnd"/>
-    </w:p>
-    <w:p>
-      <w:pPr>
-        <w:autoSpaceDE w:val="0"/>
-        <w:autoSpaceDN w:val="0"/>
-        <w:adjustRightInd w:val="0"/>
-        <w:spacing w:after="0" w:line="240" w:lineRule="auto"/>
-        <w:rPr>
-          <w:rFonts w:asciiTheme="minorBidi" w:hAnsiTheme="minorBidi"/>
-          <w:b/>
-          <w:bCs/>
-          <w:color w:val="000000"/>
-          <w:sz w:val="20"/>
-          <w:szCs w:val="20"/>
-        </w:rPr>
-      </w:pPr>
-      <w:proofErr w:type="spellStart"/>
-      <w:proofErr w:type="gramStart"/>
-      <w:r>
-        <w:rPr>
-          <w:rFonts w:asciiTheme="minorBidi" w:hAnsiTheme="minorBidi"/>
-          <w:b/>
-          <w:bCs/>
-          <w:color w:val="000000"/>
-          <w:sz w:val="20"/>
-          <w:szCs w:val="20"/>
-        </w:rPr>
-        <w:t>rf.GetTotalPopulation</w:t>
-      </w:r>
-      <w:proofErr w:type="spellEnd"/>
-      <w:r>
-        <w:rPr>
-          <w:rFonts w:asciiTheme="minorBidi" w:hAnsiTheme="minorBidi"/>
-          <w:b/>
-          <w:bCs/>
-          <w:color w:val="000000"/>
-          <w:sz w:val="20"/>
-          <w:szCs w:val="20"/>
-        </w:rPr>
-        <w:t>(</w:t>
-      </w:r>
-      <w:proofErr w:type="gramEnd"/>
-      <w:r>
-        <w:rPr>
-          <w:rFonts w:asciiTheme="minorBidi" w:hAnsiTheme="minorBidi"/>
-          <w:b/>
-          <w:bCs/>
-          <w:color w:val="0000FF"/>
-          <w:sz w:val="20"/>
-          <w:szCs w:val="20"/>
-        </w:rPr>
-        <w:t>new</w:t>
-      </w:r>
-      <w:r>
-        <w:rPr>
-          <w:rFonts w:asciiTheme="minorBidi" w:hAnsiTheme="minorBidi"/>
-          <w:b/>
-          <w:bCs/>
-          <w:color w:val="000000"/>
-          <w:sz w:val="20"/>
-          <w:szCs w:val="20"/>
-        </w:rPr>
-        <w:t xml:space="preserve">[] { </w:t>
-      </w:r>
-      <w:r>
-        <w:rPr>
-          <w:rFonts w:asciiTheme="minorBidi" w:hAnsiTheme="minorBidi"/>
-          <w:b/>
-          <w:bCs/>
-          <w:color w:val="A31515"/>
-          <w:sz w:val="20"/>
-          <w:szCs w:val="20"/>
-        </w:rPr>
-        <w:t>"alpha"</w:t>
-      </w:r>
-      <w:r>
-        <w:rPr>
-          <w:rFonts w:asciiTheme="minorBidi" w:hAnsiTheme="minorBidi"/>
-          <w:b/>
-          <w:bCs/>
-          <w:color w:val="000000"/>
-          <w:sz w:val="20"/>
-          <w:szCs w:val="20"/>
-        </w:rPr>
-        <w:t xml:space="preserve">, </w:t>
-      </w:r>
-      <w:r>
-        <w:rPr>
-          <w:rFonts w:asciiTheme="minorBidi" w:hAnsiTheme="minorBidi"/>
-          <w:b/>
-          <w:bCs/>
-          <w:color w:val="A31515"/>
-          <w:sz w:val="20"/>
-          <w:szCs w:val="20"/>
-        </w:rPr>
-        <w:t>"gamma"</w:t>
-      </w:r>
-      <w:r>
-        <w:rPr>
-          <w:rFonts w:asciiTheme="minorBidi" w:hAnsiTheme="minorBidi"/>
-          <w:b/>
-          <w:bCs/>
-          <w:color w:val="000000"/>
-          <w:sz w:val="20"/>
-          <w:szCs w:val="20"/>
-        </w:rPr>
-        <w:t xml:space="preserve"> }),</w:t>
-      </w:r>
-    </w:p>
-    <w:p>
-      <w:pPr>
-        <w:autoSpaceDE w:val="0"/>
-        <w:autoSpaceDN w:val="0"/>
-        <w:adjustRightInd w:val="0"/>
-        <w:spacing w:after="0" w:line="240" w:lineRule="auto"/>
-        <w:rPr>
-          <w:rFonts w:asciiTheme="minorBidi" w:hAnsiTheme="minorBidi"/>
-          <w:b/>
-          <w:bCs/>
-          <w:color w:val="000000"/>
-          <w:sz w:val="20"/>
-          <w:szCs w:val="20"/>
-        </w:rPr>
-      </w:pPr>
-      <w:proofErr w:type="spellStart"/>
-      <w:proofErr w:type="gramStart"/>
-      <w:r>
-        <w:rPr>
-          <w:rFonts w:asciiTheme="minorBidi" w:hAnsiTheme="minorBidi"/>
-          <w:b/>
-          <w:bCs/>
-          <w:color w:val="000000"/>
-          <w:sz w:val="20"/>
-          <w:szCs w:val="20"/>
-        </w:rPr>
-        <w:t>Is.EqualTo</w:t>
-      </w:r>
-      <w:proofErr w:type="spellEnd"/>
-      <w:r>
-        <w:rPr>
-          <w:rFonts w:asciiTheme="minorBidi" w:hAnsiTheme="minorBidi"/>
-          <w:b/>
-          <w:bCs/>
-          <w:color w:val="000000"/>
-          <w:sz w:val="20"/>
-          <w:szCs w:val="20"/>
-        </w:rPr>
-        <w:t>(</w:t>
-      </w:r>
-      <w:proofErr w:type="gramEnd"/>
-      <w:r>
-        <w:rPr>
-          <w:rFonts w:asciiTheme="minorBidi" w:hAnsiTheme="minorBidi"/>
-          <w:b/>
-          <w:bCs/>
-          <w:color w:val="000000"/>
-          <w:sz w:val="20"/>
-          <w:szCs w:val="20"/>
-        </w:rPr>
-        <w:t>4));}}}</w:t>
-      </w:r>
-      <w:r>
-        <w:rPr>
-          <w:rFonts w:asciiTheme="minorBidi" w:hAnsiTheme="minorBidi"/>
-          <w:b/>
-          <w:bCs/>
-          <w:color w:val="000000"/>
-          <w:sz w:val="20"/>
-          <w:szCs w:val="20"/>
-        </w:rPr>
-        <w:t>}</w:t>
-      </w:r>
-    </w:p>
-    <w:p>
-      <w:pPr>
-        <w:rPr>
-          <w:rFonts w:asciiTheme="minorBidi" w:hAnsiTheme="minorBidi"/>
-          <w:b/>
-          <w:bCs/>
-        </w:rPr>
-      </w:pPr>
-    </w:p>
-    <w:p>
-      <w:pPr>
-        <w:rPr>
-          <w:rFonts w:asciiTheme="minorBidi" w:hAnsiTheme="minorBidi"/>
-          <w:b/>
-          <w:bCs/>
-        </w:rPr>
-      </w:pPr>
-    </w:p>
-    <w:p>
-      <w:pPr>
-        <w:rPr>
-          <w:rFonts w:asciiTheme="minorBidi" w:hAnsiTheme="minorBidi"/>
-          <w:b/>
-          <w:bCs/>
-        </w:rPr>
-      </w:pPr>
-    </w:p>
-    <w:p>
-      <w:pPr>
-        <w:rPr>
-          <w:rFonts w:asciiTheme="minorBidi" w:hAnsiTheme="minorBidi"/>
-          <w:b/>
-          <w:bCs/>
-        </w:rPr>
-      </w:pPr>
-    </w:p>
-    <w:p>
-      <w:pPr>
-        <w:rPr>
-          <w:rFonts w:asciiTheme="minorBidi" w:hAnsiTheme="minorBidi"/>
-          <w:b/>
-          <w:bCs/>
-        </w:rPr>
-      </w:pPr>
-    </w:p>
-    <w:p>
-      <w:pPr>
-        <w:rPr>
-          <w:rFonts w:asciiTheme="minorBidi" w:hAnsiTheme="minorBidi"/>
-          <w:b/>
-          <w:bCs/>
-        </w:rPr>
-      </w:pPr>
-    </w:p>
-    <w:p>
-      <w:pPr>
-        <w:rPr>
-          <w:rFonts w:asciiTheme="minorBidi" w:hAnsiTheme="minorBidi"/>
-          <w:b/>
-          <w:bCs/>
-        </w:rPr>
-      </w:pPr>
-    </w:p>
-    <w:p>
-      <w:pPr>
-        <w:rPr>
-          <w:rFonts w:asciiTheme="minorBidi" w:hAnsiTheme="minorBidi"/>
-          <w:b/>
-          <w:bCs/>
-        </w:rPr>
-      </w:pPr>
-    </w:p>
-    <w:p>
-      <w:pPr>
-        <w:rPr>
-          <w:rFonts w:asciiTheme="minorBidi" w:hAnsiTheme="minorBidi"/>
-          <w:b/>
-          <w:bCs/>
-        </w:rPr>
-      </w:pPr>
-    </w:p>
-    <w:p>
-      <w:pPr>
-        <w:rPr>
-          <w:rFonts w:asciiTheme="minorBidi" w:hAnsiTheme="minorBidi"/>
-          <w:b/>
-          <w:bCs/>
-        </w:rPr>
-      </w:pPr>
-    </w:p>
-    <w:p>
-      <w:pPr>
-        <w:jc w:val="center"/>
-        <w:rPr>
-          <w:rFonts w:asciiTheme="minorBidi" w:hAnsiTheme="minorBidi"/>
-          <w:b/>
-          <w:bCs/>
-          <w:sz w:val="36"/>
-          <w:szCs w:val="36"/>
-        </w:rPr>
-      </w:pPr>
-      <w:r>
-        <w:rPr>
-          <w:rFonts w:asciiTheme="minorBidi" w:hAnsiTheme="minorBidi"/>
-          <w:b/>
-          <w:bCs/>
-          <w:sz w:val="36"/>
-          <w:szCs w:val="36"/>
-        </w:rPr>
-        <w:t xml:space="preserve">Lesson03 </w:t>
-      </w:r>
-      <w:r>
-        <w:rPr>
-          <w:rFonts w:asciiTheme="minorBidi" w:hAnsiTheme="minorBidi"/>
-          <w:b/>
-          <w:bCs/>
-          <w:sz w:val="36"/>
-          <w:szCs w:val="36"/>
-        </w:rPr>
-        <w:t>Singleton</w:t>
-      </w:r>
-      <w:r>
-        <w:rPr>
-          <w:rFonts w:asciiTheme="minorBidi" w:hAnsiTheme="minorBidi"/>
-          <w:b/>
-          <w:bCs/>
-          <w:sz w:val="36"/>
-          <w:szCs w:val="36"/>
-        </w:rPr>
-        <w:t xml:space="preserve"> using Dependency Injection</w:t>
-      </w:r>
-    </w:p>
-    <w:p>
-      <w:pPr>
-        <w:rPr>
-          <w:rFonts w:asciiTheme="minorBidi" w:hAnsiTheme="minorBidi"/>
-          <w:b/>
-          <w:bCs/>
-        </w:rPr>
-      </w:pPr>
-      <w:r>
-        <w:rPr>
-          <w:rFonts w:asciiTheme="minorBidi" w:hAnsiTheme="minorBidi"/>
-          <w:b/>
-          <w:bCs/>
-        </w:rPr>
-        <w:lastRenderedPageBreak/>
-        <w:t>Notes:-</w:t>
-      </w:r>
-    </w:p>
-    <w:p>
-      <w:pPr>
-        <w:rPr>
-          <w:rFonts w:asciiTheme="minorBidi" w:hAnsiTheme="minorBidi"/>
-          <w:b/>
-          <w:bCs/>
-        </w:rPr>
-      </w:pPr>
-      <w:r>
-        <w:rPr>
-          <w:rFonts w:asciiTheme="minorBidi" w:hAnsiTheme="minorBidi"/>
-          <w:b/>
-          <w:bCs/>
-        </w:rPr>
-        <w:t>1-</w:t>
-      </w:r>
+        <w:rPr>
+          <w:rFonts w:asciiTheme="minorBidi" w:hAnsiTheme="minorBidi"/>
+          <w:b/>
+          <w:bCs/>
+        </w:rPr>
+      </w:pPr>
+    </w:p>
+    <w:p>
+      <w:pPr>
+        <w:rPr>
+          <w:rFonts w:asciiTheme="minorBidi" w:hAnsiTheme="minorBidi"/>
+          <w:b/>
+          <w:bCs/>
+        </w:rPr>
+      </w:pPr>
+    </w:p>
+    <w:p>
+      <w:pPr>
+        <w:rPr>
+          <w:rFonts w:asciiTheme="minorBidi" w:hAnsiTheme="minorBidi"/>
+          <w:b/>
+          <w:bCs/>
+        </w:rPr>
+      </w:pPr>
+    </w:p>
+    <w:p>
+      <w:pPr>
+        <w:rPr>
+          <w:rFonts w:asciiTheme="minorBidi" w:hAnsiTheme="minorBidi"/>
+          <w:b/>
+          <w:bCs/>
+        </w:rPr>
+      </w:pPr>
+    </w:p>
+    <w:p>
+      <w:pPr>
+        <w:rPr>
+          <w:rFonts w:asciiTheme="minorBidi" w:hAnsiTheme="minorBidi"/>
+          <w:b/>
+          <w:bCs/>
+        </w:rPr>
+      </w:pPr>
+    </w:p>
+    <w:p>
+      <w:pPr>
+        <w:rPr>
+          <w:rFonts w:asciiTheme="minorBidi" w:hAnsiTheme="minorBidi"/>
+          <w:b/>
+          <w:bCs/>
+        </w:rPr>
+      </w:pPr>
+    </w:p>
+    <w:p>
+      <w:pPr>
+        <w:rPr>
+          <w:rFonts w:asciiTheme="minorBidi" w:hAnsiTheme="minorBidi"/>
+          <w:b/>
+          <w:bCs/>
+        </w:rPr>
+      </w:pPr>
+    </w:p>
+    <w:p>
+      <w:pPr>
+        <w:rPr>
+          <w:rFonts w:asciiTheme="minorBidi" w:hAnsiTheme="minorBidi"/>
+          <w:b/>
+          <w:bCs/>
+        </w:rPr>
+      </w:pPr>
+    </w:p>
+    <w:p>
+      <w:pPr>
+        <w:rPr>
+          <w:rFonts w:asciiTheme="minorBidi" w:hAnsiTheme="minorBidi"/>
+          <w:b/>
+          <w:bCs/>
+        </w:rPr>
+      </w:pPr>
+    </w:p>
+    <w:p>
+      <w:pPr>
+        <w:rPr>
+          <w:rFonts w:asciiTheme="minorBidi" w:hAnsiTheme="minorBidi"/>
+          <w:b/>
+          <w:bCs/>
+        </w:rPr>
+      </w:pPr>
+    </w:p>
+    <w:p>
+      <w:pPr>
+        <w:rPr>
+          <w:rFonts w:asciiTheme="minorBidi" w:hAnsiTheme="minorBidi"/>
+          <w:b/>
+          <w:bCs/>
+        </w:rPr>
+      </w:pPr>
+    </w:p>
+    <w:p>
+      <w:pPr>
+        <w:rPr>
+          <w:rFonts w:asciiTheme="minorBidi" w:hAnsiTheme="minorBidi"/>
+          <w:b/>
+          <w:bCs/>
+        </w:rPr>
+      </w:pPr>
+    </w:p>
+    <w:p>
+      <w:pPr>
+        <w:rPr>
+          <w:rFonts w:asciiTheme="minorBidi" w:hAnsiTheme="minorBidi"/>
+          <w:b/>
+          <w:bCs/>
+        </w:rPr>
+      </w:pPr>
+    </w:p>
+    <w:p>
+      <w:pPr>
+        <w:rPr>
+          <w:rFonts w:asciiTheme="minorBidi" w:hAnsiTheme="minorBidi"/>
+          <w:b/>
+          <w:bCs/>
+        </w:rPr>
+      </w:pPr>
+    </w:p>
+    <w:p>
+      <w:pPr>
+        <w:rPr>
+          <w:rFonts w:asciiTheme="minorBidi" w:hAnsiTheme="minorBidi"/>
+          <w:b/>
+          <w:bCs/>
+        </w:rPr>
+      </w:pPr>
+    </w:p>
+    <w:p>
+      <w:pPr>
+        <w:rPr>
+          <w:rFonts w:asciiTheme="minorBidi" w:hAnsiTheme="minorBidi"/>
+          <w:b/>
+          <w:bCs/>
+        </w:rPr>
+      </w:pPr>
+    </w:p>
+    <w:p>
+      <w:pPr>
+        <w:rPr>
+          <w:rFonts w:asciiTheme="minorBidi" w:hAnsiTheme="minorBidi"/>
+          <w:b/>
+          <w:bCs/>
+        </w:rPr>
+      </w:pPr>
+    </w:p>
+    <w:p>
+      <w:pPr>
+        <w:rPr>
+          <w:rFonts w:asciiTheme="minorBidi" w:hAnsiTheme="minorBidi"/>
+          <w:b/>
+          <w:bCs/>
+        </w:rPr>
+      </w:pPr>
+    </w:p>
+    <w:p>
+      <w:pPr>
+        <w:rPr>
+          <w:rFonts w:asciiTheme="minorBidi" w:hAnsiTheme="minorBidi"/>
+          <w:b/>
+          <w:bCs/>
+        </w:rPr>
+      </w:pPr>
+    </w:p>
+    <w:p>
+      <w:pPr>
+        <w:rPr>
+          <w:rFonts w:asciiTheme="minorBidi" w:hAnsiTheme="minorBidi"/>
+          <w:b/>
+          <w:bCs/>
+        </w:rPr>
+      </w:pPr>
+    </w:p>
+    <w:p>
+      <w:pPr>
+        <w:rPr>
+          <w:rFonts w:asciiTheme="minorBidi" w:hAnsiTheme="minorBidi"/>
+          <w:b/>
+          <w:bCs/>
+        </w:rPr>
+      </w:pPr>
+    </w:p>
+    <w:p>
+      <w:pPr>
+        <w:rPr>
+          <w:rFonts w:asciiTheme="minorBidi" w:hAnsiTheme="minorBidi"/>
+          <w:b/>
+          <w:bCs/>
+        </w:rPr>
+      </w:pPr>
+    </w:p>
+    <w:p>
+      <w:pPr>
+        <w:rPr>
+          <w:rFonts w:asciiTheme="minorBidi" w:hAnsiTheme="minorBidi"/>
+          <w:b/>
+          <w:bCs/>
+        </w:rPr>
+      </w:pPr>
+    </w:p>
+    <w:p>
+      <w:pPr>
+        <w:rPr>
+          <w:rFonts w:asciiTheme="minorBidi" w:hAnsiTheme="minorBidi"/>
+          <w:b/>
+          <w:bCs/>
+        </w:rPr>
+      </w:pPr>
+    </w:p>
+    <w:p>
+      <w:pPr>
+        <w:rPr>
+          <w:rFonts w:asciiTheme="minorBidi" w:hAnsiTheme="minorBidi"/>
+          <w:b/>
+          <w:bCs/>
+        </w:rPr>
+      </w:pPr>
+    </w:p>
+    <w:p>
+      <w:pPr>
+        <w:rPr>
+          <w:rFonts w:asciiTheme="minorBidi" w:hAnsiTheme="minorBidi"/>
+          <w:b/>
+          <w:bCs/>
+        </w:rPr>
+      </w:pPr>
+    </w:p>
+    <w:p>
+      <w:pPr>
+        <w:rPr>
+          <w:rFonts w:asciiTheme="minorBidi" w:hAnsiTheme="minorBidi"/>
+          <w:b/>
+          <w:bCs/>
+        </w:rPr>
+      </w:pPr>
+    </w:p>
+    <w:p>
+      <w:pPr>
+        <w:rPr>
+          <w:rFonts w:asciiTheme="minorBidi" w:hAnsiTheme="minorBidi"/>
+          <w:b/>
+          <w:bCs/>
+        </w:rPr>
+      </w:pPr>
+    </w:p>
+    <w:p>
+      <w:pPr>
+        <w:rPr>
+          <w:rFonts w:asciiTheme="minorBidi" w:hAnsiTheme="minorBidi"/>
+          <w:b/>
+          <w:bCs/>
+        </w:rPr>
+      </w:pPr>
     </w:p>
     <w:p>
       <w:pPr>
